--- a/ChinhSua23-10.docx
+++ b/ChinhSua23-10.docx
@@ -9561,6 +9561,1687 @@
           <w:lang w:bidi="ar-SA"/>
         </w:rPr>
         <w:t>END</w:t>
+      </w:r>
+    </w:p>
+    <w:p>
+      <w:pPr>
+        <w:autoSpaceDE w:val="0"/>
+        <w:autoSpaceDN w:val="0"/>
+        <w:adjustRightInd w:val="0"/>
+        <w:spacing w:after="0" w:line="240" w:lineRule="auto"/>
+      </w:pPr>
+    </w:p>
+    <w:p>
+      <w:pPr>
+        <w:autoSpaceDE w:val="0"/>
+        <w:autoSpaceDN w:val="0"/>
+        <w:adjustRightInd w:val="0"/>
+        <w:spacing w:after="0" w:line="240" w:lineRule="auto"/>
+      </w:pPr>
+    </w:p>
+    <w:p>
+      <w:pPr>
+        <w:autoSpaceDE w:val="0"/>
+        <w:autoSpaceDN w:val="0"/>
+        <w:adjustRightInd w:val="0"/>
+        <w:spacing w:after="0" w:line="240" w:lineRule="auto"/>
+      </w:pPr>
+    </w:p>
+    <w:p>
+      <w:pPr>
+        <w:autoSpaceDE w:val="0"/>
+        <w:autoSpaceDN w:val="0"/>
+        <w:adjustRightInd w:val="0"/>
+        <w:spacing w:after="0" w:line="240" w:lineRule="auto"/>
+      </w:pPr>
+    </w:p>
+    <w:p>
+      <w:pPr>
+        <w:autoSpaceDE w:val="0"/>
+        <w:autoSpaceDN w:val="0"/>
+        <w:adjustRightInd w:val="0"/>
+        <w:spacing w:after="0" w:line="240" w:lineRule="auto"/>
+      </w:pPr>
+    </w:p>
+    <w:p>
+      <w:pPr>
+        <w:autoSpaceDE w:val="0"/>
+        <w:autoSpaceDN w:val="0"/>
+        <w:adjustRightInd w:val="0"/>
+        <w:spacing w:after="0" w:line="240" w:lineRule="auto"/>
+      </w:pPr>
+    </w:p>
+    <w:p>
+      <w:pPr>
+        <w:autoSpaceDE w:val="0"/>
+        <w:autoSpaceDN w:val="0"/>
+        <w:adjustRightInd w:val="0"/>
+        <w:spacing w:after="0" w:line="240" w:lineRule="auto"/>
+        <w:rPr>
+          <w:rFonts w:ascii="Consolas" w:hAnsi="Consolas" w:cs="Consolas"/>
+          <w:color w:val="000000"/>
+          <w:sz w:val="19"/>
+          <w:szCs w:val="19"/>
+          <w:lang w:bidi="ar-SA"/>
+        </w:rPr>
+      </w:pPr>
+      <w:r>
+        <w:rPr>
+          <w:rFonts w:ascii="Consolas" w:hAnsi="Consolas" w:cs="Consolas"/>
+          <w:color w:val="0000FF"/>
+          <w:sz w:val="19"/>
+          <w:szCs w:val="19"/>
+          <w:lang w:bidi="ar-SA"/>
+        </w:rPr>
+        <w:t>CREATE</w:t>
+      </w:r>
+      <w:r>
+        <w:rPr>
+          <w:rFonts w:ascii="Consolas" w:hAnsi="Consolas" w:cs="Consolas"/>
+          <w:color w:val="000000"/>
+          <w:sz w:val="19"/>
+          <w:szCs w:val="19"/>
+          <w:lang w:bidi="ar-SA"/>
+        </w:rPr>
+        <w:t xml:space="preserve"> </w:t>
+      </w:r>
+      <w:r>
+        <w:rPr>
+          <w:rFonts w:ascii="Consolas" w:hAnsi="Consolas" w:cs="Consolas"/>
+          <w:color w:val="0000FF"/>
+          <w:sz w:val="19"/>
+          <w:szCs w:val="19"/>
+          <w:lang w:bidi="ar-SA"/>
+        </w:rPr>
+        <w:t>FUNCTION</w:t>
+      </w:r>
+      <w:r>
+        <w:rPr>
+          <w:rFonts w:ascii="Consolas" w:hAnsi="Consolas" w:cs="Consolas"/>
+          <w:color w:val="000000"/>
+          <w:sz w:val="19"/>
+          <w:szCs w:val="19"/>
+          <w:lang w:bidi="ar-SA"/>
+        </w:rPr>
+        <w:t xml:space="preserve"> XemChiTietHoaDon</w:t>
+      </w:r>
+      <w:r>
+        <w:rPr>
+          <w:rFonts w:ascii="Consolas" w:hAnsi="Consolas" w:cs="Consolas"/>
+          <w:color w:val="0000FF"/>
+          <w:sz w:val="19"/>
+          <w:szCs w:val="19"/>
+          <w:lang w:bidi="ar-SA"/>
+        </w:rPr>
+        <w:t xml:space="preserve"> </w:t>
+      </w:r>
+      <w:r>
+        <w:rPr>
+          <w:rFonts w:ascii="Consolas" w:hAnsi="Consolas" w:cs="Consolas"/>
+          <w:color w:val="808080"/>
+          <w:sz w:val="19"/>
+          <w:szCs w:val="19"/>
+          <w:lang w:bidi="ar-SA"/>
+        </w:rPr>
+        <w:t>(</w:t>
+      </w:r>
+      <w:r>
+        <w:rPr>
+          <w:rFonts w:ascii="Consolas" w:hAnsi="Consolas" w:cs="Consolas"/>
+          <w:color w:val="000000"/>
+          <w:sz w:val="19"/>
+          <w:szCs w:val="19"/>
+          <w:lang w:bidi="ar-SA"/>
+        </w:rPr>
+        <w:t xml:space="preserve">@idhoadon </w:t>
+      </w:r>
+      <w:r>
+        <w:rPr>
+          <w:rFonts w:ascii="Consolas" w:hAnsi="Consolas" w:cs="Consolas"/>
+          <w:color w:val="0000FF"/>
+          <w:sz w:val="19"/>
+          <w:szCs w:val="19"/>
+          <w:lang w:bidi="ar-SA"/>
+        </w:rPr>
+        <w:t>INT</w:t>
+      </w:r>
+      <w:r>
+        <w:rPr>
+          <w:rFonts w:ascii="Consolas" w:hAnsi="Consolas" w:cs="Consolas"/>
+          <w:color w:val="808080"/>
+          <w:sz w:val="19"/>
+          <w:szCs w:val="19"/>
+          <w:lang w:bidi="ar-SA"/>
+        </w:rPr>
+        <w:t>)</w:t>
+      </w:r>
+    </w:p>
+    <w:p>
+      <w:pPr>
+        <w:autoSpaceDE w:val="0"/>
+        <w:autoSpaceDN w:val="0"/>
+        <w:adjustRightInd w:val="0"/>
+        <w:spacing w:after="0" w:line="240" w:lineRule="auto"/>
+        <w:rPr>
+          <w:rFonts w:ascii="Consolas" w:hAnsi="Consolas" w:cs="Consolas"/>
+          <w:color w:val="000000"/>
+          <w:sz w:val="19"/>
+          <w:szCs w:val="19"/>
+          <w:lang w:bidi="ar-SA"/>
+        </w:rPr>
+      </w:pPr>
+      <w:r>
+        <w:rPr>
+          <w:rFonts w:ascii="Consolas" w:hAnsi="Consolas" w:cs="Consolas"/>
+          <w:color w:val="0000FF"/>
+          <w:sz w:val="19"/>
+          <w:szCs w:val="19"/>
+          <w:lang w:bidi="ar-SA"/>
+        </w:rPr>
+        <w:t>RETURNS</w:t>
+      </w:r>
+      <w:r>
+        <w:rPr>
+          <w:rFonts w:ascii="Consolas" w:hAnsi="Consolas" w:cs="Consolas"/>
+          <w:color w:val="000000"/>
+          <w:sz w:val="19"/>
+          <w:szCs w:val="19"/>
+          <w:lang w:bidi="ar-SA"/>
+        </w:rPr>
+        <w:t xml:space="preserve"> </w:t>
+      </w:r>
+      <w:r>
+        <w:rPr>
+          <w:rFonts w:ascii="Consolas" w:hAnsi="Consolas" w:cs="Consolas"/>
+          <w:color w:val="0000FF"/>
+          <w:sz w:val="19"/>
+          <w:szCs w:val="19"/>
+          <w:lang w:bidi="ar-SA"/>
+        </w:rPr>
+        <w:t>TABLE</w:t>
+      </w:r>
+    </w:p>
+    <w:p>
+      <w:pPr>
+        <w:autoSpaceDE w:val="0"/>
+        <w:autoSpaceDN w:val="0"/>
+        <w:adjustRightInd w:val="0"/>
+        <w:spacing w:after="0" w:line="240" w:lineRule="auto"/>
+        <w:rPr>
+          <w:rFonts w:ascii="Consolas" w:hAnsi="Consolas" w:cs="Consolas"/>
+          <w:color w:val="000000"/>
+          <w:sz w:val="19"/>
+          <w:szCs w:val="19"/>
+          <w:lang w:bidi="ar-SA"/>
+        </w:rPr>
+      </w:pPr>
+      <w:r>
+        <w:rPr>
+          <w:rFonts w:ascii="Consolas" w:hAnsi="Consolas" w:cs="Consolas"/>
+          <w:color w:val="0000FF"/>
+          <w:sz w:val="19"/>
+          <w:szCs w:val="19"/>
+          <w:lang w:bidi="ar-SA"/>
+        </w:rPr>
+        <w:t>AS</w:t>
+      </w:r>
+    </w:p>
+    <w:p>
+      <w:pPr>
+        <w:autoSpaceDE w:val="0"/>
+        <w:autoSpaceDN w:val="0"/>
+        <w:adjustRightInd w:val="0"/>
+        <w:spacing w:after="0" w:line="240" w:lineRule="auto"/>
+        <w:rPr>
+          <w:rFonts w:ascii="Consolas" w:hAnsi="Consolas" w:cs="Consolas"/>
+          <w:color w:val="000000"/>
+          <w:sz w:val="19"/>
+          <w:szCs w:val="19"/>
+          <w:lang w:bidi="ar-SA"/>
+        </w:rPr>
+      </w:pPr>
+      <w:r>
+        <w:rPr>
+          <w:rFonts w:ascii="Consolas" w:hAnsi="Consolas" w:cs="Consolas"/>
+          <w:color w:val="0000FF"/>
+          <w:sz w:val="19"/>
+          <w:szCs w:val="19"/>
+          <w:lang w:bidi="ar-SA"/>
+        </w:rPr>
+        <w:t>RETURN</w:t>
+      </w:r>
+    </w:p>
+    <w:p>
+      <w:pPr>
+        <w:autoSpaceDE w:val="0"/>
+        <w:autoSpaceDN w:val="0"/>
+        <w:adjustRightInd w:val="0"/>
+        <w:spacing w:after="0" w:line="240" w:lineRule="auto"/>
+        <w:rPr>
+          <w:rFonts w:ascii="Consolas" w:hAnsi="Consolas" w:cs="Consolas"/>
+          <w:color w:val="000000"/>
+          <w:sz w:val="19"/>
+          <w:szCs w:val="19"/>
+          <w:lang w:bidi="ar-SA"/>
+        </w:rPr>
+      </w:pPr>
+      <w:r>
+        <w:rPr>
+          <w:rFonts w:ascii="Consolas" w:hAnsi="Consolas" w:cs="Consolas"/>
+          <w:color w:val="808080"/>
+          <w:sz w:val="19"/>
+          <w:szCs w:val="19"/>
+          <w:lang w:bidi="ar-SA"/>
+        </w:rPr>
+        <w:t>(</w:t>
+      </w:r>
+    </w:p>
+    <w:p>
+      <w:pPr>
+        <w:autoSpaceDE w:val="0"/>
+        <w:autoSpaceDN w:val="0"/>
+        <w:adjustRightInd w:val="0"/>
+        <w:spacing w:after="0" w:line="240" w:lineRule="auto"/>
+        <w:rPr>
+          <w:rFonts w:ascii="Consolas" w:hAnsi="Consolas" w:cs="Consolas"/>
+          <w:color w:val="000000"/>
+          <w:sz w:val="19"/>
+          <w:szCs w:val="19"/>
+          <w:lang w:bidi="ar-SA"/>
+        </w:rPr>
+      </w:pPr>
+      <w:r>
+        <w:rPr>
+          <w:rFonts w:ascii="Consolas" w:hAnsi="Consolas" w:cs="Consolas"/>
+          <w:color w:val="000000"/>
+          <w:sz w:val="19"/>
+          <w:szCs w:val="19"/>
+          <w:lang w:bidi="ar-SA"/>
+        </w:rPr>
+        <w:t xml:space="preserve">    </w:t>
+      </w:r>
+      <w:r>
+        <w:rPr>
+          <w:rFonts w:ascii="Consolas" w:hAnsi="Consolas" w:cs="Consolas"/>
+          <w:color w:val="0000FF"/>
+          <w:sz w:val="19"/>
+          <w:szCs w:val="19"/>
+          <w:lang w:bidi="ar-SA"/>
+        </w:rPr>
+        <w:t>SELECT</w:t>
+      </w:r>
+      <w:r>
+        <w:rPr>
+          <w:rFonts w:ascii="Consolas" w:hAnsi="Consolas" w:cs="Consolas"/>
+          <w:color w:val="000000"/>
+          <w:sz w:val="19"/>
+          <w:szCs w:val="19"/>
+          <w:lang w:bidi="ar-SA"/>
+        </w:rPr>
+        <w:t xml:space="preserve"> hd</w:t>
+      </w:r>
+      <w:r>
+        <w:rPr>
+          <w:rFonts w:ascii="Consolas" w:hAnsi="Consolas" w:cs="Consolas"/>
+          <w:color w:val="808080"/>
+          <w:sz w:val="19"/>
+          <w:szCs w:val="19"/>
+          <w:lang w:bidi="ar-SA"/>
+        </w:rPr>
+        <w:t>.</w:t>
+      </w:r>
+      <w:r>
+        <w:rPr>
+          <w:rFonts w:ascii="Consolas" w:hAnsi="Consolas" w:cs="Consolas"/>
+          <w:color w:val="000000"/>
+          <w:sz w:val="19"/>
+          <w:szCs w:val="19"/>
+          <w:lang w:bidi="ar-SA"/>
+        </w:rPr>
+        <w:t>Ma_Hoa_Don</w:t>
+      </w:r>
+      <w:r>
+        <w:rPr>
+          <w:rFonts w:ascii="Consolas" w:hAnsi="Consolas" w:cs="Consolas"/>
+          <w:color w:val="808080"/>
+          <w:sz w:val="19"/>
+          <w:szCs w:val="19"/>
+          <w:lang w:bidi="ar-SA"/>
+        </w:rPr>
+        <w:t>,</w:t>
+      </w:r>
+      <w:r>
+        <w:rPr>
+          <w:rFonts w:ascii="Consolas" w:hAnsi="Consolas" w:cs="Consolas"/>
+          <w:color w:val="000000"/>
+          <w:sz w:val="19"/>
+          <w:szCs w:val="19"/>
+          <w:lang w:bidi="ar-SA"/>
+        </w:rPr>
+        <w:t xml:space="preserve"> hd</w:t>
+      </w:r>
+      <w:r>
+        <w:rPr>
+          <w:rFonts w:ascii="Consolas" w:hAnsi="Consolas" w:cs="Consolas"/>
+          <w:color w:val="808080"/>
+          <w:sz w:val="19"/>
+          <w:szCs w:val="19"/>
+          <w:lang w:bidi="ar-SA"/>
+        </w:rPr>
+        <w:t>.</w:t>
+      </w:r>
+      <w:r>
+        <w:rPr>
+          <w:rFonts w:ascii="Consolas" w:hAnsi="Consolas" w:cs="Consolas"/>
+          <w:color w:val="000000"/>
+          <w:sz w:val="19"/>
+          <w:szCs w:val="19"/>
+          <w:lang w:bidi="ar-SA"/>
+        </w:rPr>
+        <w:t>Ma_Khach_Hang</w:t>
+      </w:r>
+      <w:r>
+        <w:rPr>
+          <w:rFonts w:ascii="Consolas" w:hAnsi="Consolas" w:cs="Consolas"/>
+          <w:color w:val="808080"/>
+          <w:sz w:val="19"/>
+          <w:szCs w:val="19"/>
+          <w:lang w:bidi="ar-SA"/>
+        </w:rPr>
+        <w:t>,</w:t>
+      </w:r>
+      <w:r>
+        <w:rPr>
+          <w:rFonts w:ascii="Consolas" w:hAnsi="Consolas" w:cs="Consolas"/>
+          <w:color w:val="000000"/>
+          <w:sz w:val="19"/>
+          <w:szCs w:val="19"/>
+          <w:lang w:bidi="ar-SA"/>
+        </w:rPr>
+        <w:t xml:space="preserve"> hd</w:t>
+      </w:r>
+      <w:r>
+        <w:rPr>
+          <w:rFonts w:ascii="Consolas" w:hAnsi="Consolas" w:cs="Consolas"/>
+          <w:color w:val="808080"/>
+          <w:sz w:val="19"/>
+          <w:szCs w:val="19"/>
+          <w:lang w:bidi="ar-SA"/>
+        </w:rPr>
+        <w:t>.</w:t>
+      </w:r>
+      <w:r>
+        <w:rPr>
+          <w:rFonts w:ascii="Consolas" w:hAnsi="Consolas" w:cs="Consolas"/>
+          <w:color w:val="000000"/>
+          <w:sz w:val="19"/>
+          <w:szCs w:val="19"/>
+          <w:lang w:bidi="ar-SA"/>
+        </w:rPr>
+        <w:t>Giam_Gia</w:t>
+      </w:r>
+      <w:r>
+        <w:rPr>
+          <w:rFonts w:ascii="Consolas" w:hAnsi="Consolas" w:cs="Consolas"/>
+          <w:color w:val="808080"/>
+          <w:sz w:val="19"/>
+          <w:szCs w:val="19"/>
+          <w:lang w:bidi="ar-SA"/>
+        </w:rPr>
+        <w:t>,</w:t>
+      </w:r>
+      <w:r>
+        <w:rPr>
+          <w:rFonts w:ascii="Consolas" w:hAnsi="Consolas" w:cs="Consolas"/>
+          <w:color w:val="000000"/>
+          <w:sz w:val="19"/>
+          <w:szCs w:val="19"/>
+          <w:lang w:bidi="ar-SA"/>
+        </w:rPr>
+        <w:t xml:space="preserve"> hd</w:t>
+      </w:r>
+      <w:r>
+        <w:rPr>
+          <w:rFonts w:ascii="Consolas" w:hAnsi="Consolas" w:cs="Consolas"/>
+          <w:color w:val="808080"/>
+          <w:sz w:val="19"/>
+          <w:szCs w:val="19"/>
+          <w:lang w:bidi="ar-SA"/>
+        </w:rPr>
+        <w:t>.</w:t>
+      </w:r>
+      <w:r>
+        <w:rPr>
+          <w:rFonts w:ascii="Consolas" w:hAnsi="Consolas" w:cs="Consolas"/>
+          <w:color w:val="000000"/>
+          <w:sz w:val="19"/>
+          <w:szCs w:val="19"/>
+          <w:lang w:bidi="ar-SA"/>
+        </w:rPr>
+        <w:t>Tong_Tien</w:t>
+      </w:r>
+      <w:r>
+        <w:rPr>
+          <w:rFonts w:ascii="Consolas" w:hAnsi="Consolas" w:cs="Consolas"/>
+          <w:color w:val="808080"/>
+          <w:sz w:val="19"/>
+          <w:szCs w:val="19"/>
+          <w:lang w:bidi="ar-SA"/>
+        </w:rPr>
+        <w:t>,</w:t>
+      </w:r>
+      <w:r>
+        <w:rPr>
+          <w:rFonts w:ascii="Consolas" w:hAnsi="Consolas" w:cs="Consolas"/>
+          <w:color w:val="000000"/>
+          <w:sz w:val="19"/>
+          <w:szCs w:val="19"/>
+          <w:lang w:bidi="ar-SA"/>
+        </w:rPr>
+        <w:t xml:space="preserve"> </w:t>
+      </w:r>
+    </w:p>
+    <w:p>
+      <w:pPr>
+        <w:autoSpaceDE w:val="0"/>
+        <w:autoSpaceDN w:val="0"/>
+        <w:adjustRightInd w:val="0"/>
+        <w:spacing w:after="0" w:line="240" w:lineRule="auto"/>
+        <w:rPr>
+          <w:rFonts w:ascii="Consolas" w:hAnsi="Consolas" w:cs="Consolas"/>
+          <w:color w:val="000000"/>
+          <w:sz w:val="19"/>
+          <w:szCs w:val="19"/>
+          <w:lang w:bidi="ar-SA"/>
+        </w:rPr>
+      </w:pPr>
+      <w:r>
+        <w:rPr>
+          <w:rFonts w:ascii="Consolas" w:hAnsi="Consolas" w:cs="Consolas"/>
+          <w:color w:val="000000"/>
+          <w:sz w:val="19"/>
+          <w:szCs w:val="19"/>
+          <w:lang w:bidi="ar-SA"/>
+        </w:rPr>
+        <w:t xml:space="preserve">           cthd</w:t>
+      </w:r>
+      <w:r>
+        <w:rPr>
+          <w:rFonts w:ascii="Consolas" w:hAnsi="Consolas" w:cs="Consolas"/>
+          <w:color w:val="808080"/>
+          <w:sz w:val="19"/>
+          <w:szCs w:val="19"/>
+          <w:lang w:bidi="ar-SA"/>
+        </w:rPr>
+        <w:t>.</w:t>
+      </w:r>
+      <w:r>
+        <w:rPr>
+          <w:rFonts w:ascii="Consolas" w:hAnsi="Consolas" w:cs="Consolas"/>
+          <w:color w:val="000000"/>
+          <w:sz w:val="19"/>
+          <w:szCs w:val="19"/>
+          <w:lang w:bidi="ar-SA"/>
+        </w:rPr>
+        <w:t>Ma_SPDV</w:t>
+      </w:r>
+      <w:r>
+        <w:rPr>
+          <w:rFonts w:ascii="Consolas" w:hAnsi="Consolas" w:cs="Consolas"/>
+          <w:color w:val="808080"/>
+          <w:sz w:val="19"/>
+          <w:szCs w:val="19"/>
+          <w:lang w:bidi="ar-SA"/>
+        </w:rPr>
+        <w:t>,</w:t>
+      </w:r>
+      <w:r>
+        <w:rPr>
+          <w:rFonts w:ascii="Consolas" w:hAnsi="Consolas" w:cs="Consolas"/>
+          <w:color w:val="000000"/>
+          <w:sz w:val="19"/>
+          <w:szCs w:val="19"/>
+          <w:lang w:bidi="ar-SA"/>
+        </w:rPr>
+        <w:t xml:space="preserve"> cthd</w:t>
+      </w:r>
+      <w:r>
+        <w:rPr>
+          <w:rFonts w:ascii="Consolas" w:hAnsi="Consolas" w:cs="Consolas"/>
+          <w:color w:val="808080"/>
+          <w:sz w:val="19"/>
+          <w:szCs w:val="19"/>
+          <w:lang w:bidi="ar-SA"/>
+        </w:rPr>
+        <w:t>.</w:t>
+      </w:r>
+      <w:r>
+        <w:rPr>
+          <w:rFonts w:ascii="Consolas" w:hAnsi="Consolas" w:cs="Consolas"/>
+          <w:color w:val="000000"/>
+          <w:sz w:val="19"/>
+          <w:szCs w:val="19"/>
+          <w:lang w:bidi="ar-SA"/>
+        </w:rPr>
+        <w:t>So_Luong</w:t>
+      </w:r>
+      <w:r>
+        <w:rPr>
+          <w:rFonts w:ascii="Consolas" w:hAnsi="Consolas" w:cs="Consolas"/>
+          <w:color w:val="808080"/>
+          <w:sz w:val="19"/>
+          <w:szCs w:val="19"/>
+          <w:lang w:bidi="ar-SA"/>
+        </w:rPr>
+        <w:t>,</w:t>
+      </w:r>
+      <w:r>
+        <w:rPr>
+          <w:rFonts w:ascii="Consolas" w:hAnsi="Consolas" w:cs="Consolas"/>
+          <w:color w:val="000000"/>
+          <w:sz w:val="19"/>
+          <w:szCs w:val="19"/>
+          <w:lang w:bidi="ar-SA"/>
+        </w:rPr>
+        <w:t xml:space="preserve"> spdv</w:t>
+      </w:r>
+      <w:r>
+        <w:rPr>
+          <w:rFonts w:ascii="Consolas" w:hAnsi="Consolas" w:cs="Consolas"/>
+          <w:color w:val="808080"/>
+          <w:sz w:val="19"/>
+          <w:szCs w:val="19"/>
+          <w:lang w:bidi="ar-SA"/>
+        </w:rPr>
+        <w:t>.</w:t>
+      </w:r>
+      <w:r>
+        <w:rPr>
+          <w:rFonts w:ascii="Consolas" w:hAnsi="Consolas" w:cs="Consolas"/>
+          <w:color w:val="000000"/>
+          <w:sz w:val="19"/>
+          <w:szCs w:val="19"/>
+          <w:lang w:bidi="ar-SA"/>
+        </w:rPr>
+        <w:t>Gia_Khuyen_Mai</w:t>
+      </w:r>
+      <w:r>
+        <w:rPr>
+          <w:rFonts w:ascii="Consolas" w:hAnsi="Consolas" w:cs="Consolas"/>
+          <w:color w:val="808080"/>
+          <w:sz w:val="19"/>
+          <w:szCs w:val="19"/>
+          <w:lang w:bidi="ar-SA"/>
+        </w:rPr>
+        <w:t>,</w:t>
+      </w:r>
+    </w:p>
+    <w:p>
+      <w:pPr>
+        <w:autoSpaceDE w:val="0"/>
+        <w:autoSpaceDN w:val="0"/>
+        <w:adjustRightInd w:val="0"/>
+        <w:spacing w:after="0" w:line="240" w:lineRule="auto"/>
+        <w:rPr>
+          <w:rFonts w:ascii="Consolas" w:hAnsi="Consolas" w:cs="Consolas"/>
+          <w:color w:val="000000"/>
+          <w:sz w:val="19"/>
+          <w:szCs w:val="19"/>
+          <w:lang w:bidi="ar-SA"/>
+        </w:rPr>
+      </w:pPr>
+      <w:r>
+        <w:rPr>
+          <w:rFonts w:ascii="Consolas" w:hAnsi="Consolas" w:cs="Consolas"/>
+          <w:color w:val="000000"/>
+          <w:sz w:val="19"/>
+          <w:szCs w:val="19"/>
+          <w:lang w:bidi="ar-SA"/>
+        </w:rPr>
+        <w:tab/>
+      </w:r>
+      <w:r>
+        <w:rPr>
+          <w:rFonts w:ascii="Consolas" w:hAnsi="Consolas" w:cs="Consolas"/>
+          <w:color w:val="000000"/>
+          <w:sz w:val="19"/>
+          <w:szCs w:val="19"/>
+          <w:lang w:bidi="ar-SA"/>
+        </w:rPr>
+        <w:tab/>
+        <w:t xml:space="preserve">   spdv</w:t>
+      </w:r>
+      <w:r>
+        <w:rPr>
+          <w:rFonts w:ascii="Consolas" w:hAnsi="Consolas" w:cs="Consolas"/>
+          <w:color w:val="808080"/>
+          <w:sz w:val="19"/>
+          <w:szCs w:val="19"/>
+          <w:lang w:bidi="ar-SA"/>
+        </w:rPr>
+        <w:t>.</w:t>
+      </w:r>
+      <w:r>
+        <w:rPr>
+          <w:rFonts w:ascii="Consolas" w:hAnsi="Consolas" w:cs="Consolas"/>
+          <w:color w:val="000000"/>
+          <w:sz w:val="19"/>
+          <w:szCs w:val="19"/>
+          <w:lang w:bidi="ar-SA"/>
+        </w:rPr>
+        <w:t>Ten</w:t>
+      </w:r>
+      <w:r>
+        <w:rPr>
+          <w:rFonts w:ascii="Consolas" w:hAnsi="Consolas" w:cs="Consolas"/>
+          <w:color w:val="808080"/>
+          <w:sz w:val="19"/>
+          <w:szCs w:val="19"/>
+          <w:lang w:bidi="ar-SA"/>
+        </w:rPr>
+        <w:t>,</w:t>
+      </w:r>
+    </w:p>
+    <w:p>
+      <w:pPr>
+        <w:autoSpaceDE w:val="0"/>
+        <w:autoSpaceDN w:val="0"/>
+        <w:adjustRightInd w:val="0"/>
+        <w:spacing w:after="0" w:line="240" w:lineRule="auto"/>
+        <w:rPr>
+          <w:rFonts w:ascii="Consolas" w:hAnsi="Consolas" w:cs="Consolas"/>
+          <w:color w:val="000000"/>
+          <w:sz w:val="19"/>
+          <w:szCs w:val="19"/>
+          <w:lang w:bidi="ar-SA"/>
+        </w:rPr>
+      </w:pPr>
+      <w:r>
+        <w:rPr>
+          <w:rFonts w:ascii="Consolas" w:hAnsi="Consolas" w:cs="Consolas"/>
+          <w:color w:val="000000"/>
+          <w:sz w:val="19"/>
+          <w:szCs w:val="19"/>
+          <w:lang w:bidi="ar-SA"/>
+        </w:rPr>
+        <w:tab/>
+      </w:r>
+      <w:r>
+        <w:rPr>
+          <w:rFonts w:ascii="Consolas" w:hAnsi="Consolas" w:cs="Consolas"/>
+          <w:color w:val="000000"/>
+          <w:sz w:val="19"/>
+          <w:szCs w:val="19"/>
+          <w:lang w:bidi="ar-SA"/>
+        </w:rPr>
+        <w:tab/>
+        <w:t xml:space="preserve">   cthd</w:t>
+      </w:r>
+      <w:r>
+        <w:rPr>
+          <w:rFonts w:ascii="Consolas" w:hAnsi="Consolas" w:cs="Consolas"/>
+          <w:color w:val="808080"/>
+          <w:sz w:val="19"/>
+          <w:szCs w:val="19"/>
+          <w:lang w:bidi="ar-SA"/>
+        </w:rPr>
+        <w:t>.</w:t>
+      </w:r>
+      <w:r>
+        <w:rPr>
+          <w:rFonts w:ascii="Consolas" w:hAnsi="Consolas" w:cs="Consolas"/>
+          <w:color w:val="000000"/>
+          <w:sz w:val="19"/>
+          <w:szCs w:val="19"/>
+          <w:lang w:bidi="ar-SA"/>
+        </w:rPr>
+        <w:t xml:space="preserve">So_Luong </w:t>
+      </w:r>
+      <w:r>
+        <w:rPr>
+          <w:rFonts w:ascii="Consolas" w:hAnsi="Consolas" w:cs="Consolas"/>
+          <w:color w:val="808080"/>
+          <w:sz w:val="19"/>
+          <w:szCs w:val="19"/>
+          <w:lang w:bidi="ar-SA"/>
+        </w:rPr>
+        <w:t>*</w:t>
+      </w:r>
+      <w:r>
+        <w:rPr>
+          <w:rFonts w:ascii="Consolas" w:hAnsi="Consolas" w:cs="Consolas"/>
+          <w:color w:val="000000"/>
+          <w:sz w:val="19"/>
+          <w:szCs w:val="19"/>
+          <w:lang w:bidi="ar-SA"/>
+        </w:rPr>
+        <w:t xml:space="preserve"> spdv</w:t>
+      </w:r>
+      <w:r>
+        <w:rPr>
+          <w:rFonts w:ascii="Consolas" w:hAnsi="Consolas" w:cs="Consolas"/>
+          <w:color w:val="808080"/>
+          <w:sz w:val="19"/>
+          <w:szCs w:val="19"/>
+          <w:lang w:bidi="ar-SA"/>
+        </w:rPr>
+        <w:t>.</w:t>
+      </w:r>
+      <w:r>
+        <w:rPr>
+          <w:rFonts w:ascii="Consolas" w:hAnsi="Consolas" w:cs="Consolas"/>
+          <w:color w:val="000000"/>
+          <w:sz w:val="19"/>
+          <w:szCs w:val="19"/>
+          <w:lang w:bidi="ar-SA"/>
+        </w:rPr>
+        <w:t xml:space="preserve">Gia_Khuyen_Mai </w:t>
+      </w:r>
+      <w:r>
+        <w:rPr>
+          <w:rFonts w:ascii="Consolas" w:hAnsi="Consolas" w:cs="Consolas"/>
+          <w:color w:val="0000FF"/>
+          <w:sz w:val="19"/>
+          <w:szCs w:val="19"/>
+          <w:lang w:bidi="ar-SA"/>
+        </w:rPr>
+        <w:t>as</w:t>
+      </w:r>
+      <w:r>
+        <w:rPr>
+          <w:rFonts w:ascii="Consolas" w:hAnsi="Consolas" w:cs="Consolas"/>
+          <w:color w:val="000000"/>
+          <w:sz w:val="19"/>
+          <w:szCs w:val="19"/>
+          <w:lang w:bidi="ar-SA"/>
+        </w:rPr>
+        <w:t xml:space="preserve"> Thanh_Tien</w:t>
+      </w:r>
+    </w:p>
+    <w:p>
+      <w:pPr>
+        <w:autoSpaceDE w:val="0"/>
+        <w:autoSpaceDN w:val="0"/>
+        <w:adjustRightInd w:val="0"/>
+        <w:spacing w:after="0" w:line="240" w:lineRule="auto"/>
+        <w:rPr>
+          <w:rFonts w:ascii="Consolas" w:hAnsi="Consolas" w:cs="Consolas"/>
+          <w:color w:val="000000"/>
+          <w:sz w:val="19"/>
+          <w:szCs w:val="19"/>
+          <w:lang w:bidi="ar-SA"/>
+        </w:rPr>
+      </w:pPr>
+      <w:r>
+        <w:rPr>
+          <w:rFonts w:ascii="Consolas" w:hAnsi="Consolas" w:cs="Consolas"/>
+          <w:color w:val="000000"/>
+          <w:sz w:val="19"/>
+          <w:szCs w:val="19"/>
+          <w:lang w:bidi="ar-SA"/>
+        </w:rPr>
+        <w:t xml:space="preserve">    </w:t>
+      </w:r>
+      <w:r>
+        <w:rPr>
+          <w:rFonts w:ascii="Consolas" w:hAnsi="Consolas" w:cs="Consolas"/>
+          <w:color w:val="0000FF"/>
+          <w:sz w:val="19"/>
+          <w:szCs w:val="19"/>
+          <w:lang w:bidi="ar-SA"/>
+        </w:rPr>
+        <w:t>FROM</w:t>
+      </w:r>
+      <w:r>
+        <w:rPr>
+          <w:rFonts w:ascii="Consolas" w:hAnsi="Consolas" w:cs="Consolas"/>
+          <w:color w:val="000000"/>
+          <w:sz w:val="19"/>
+          <w:szCs w:val="19"/>
+          <w:lang w:bidi="ar-SA"/>
+        </w:rPr>
+        <w:t xml:space="preserve"> ChiTietHoaDon cthd</w:t>
+      </w:r>
+    </w:p>
+    <w:p>
+      <w:pPr>
+        <w:autoSpaceDE w:val="0"/>
+        <w:autoSpaceDN w:val="0"/>
+        <w:adjustRightInd w:val="0"/>
+        <w:spacing w:after="0" w:line="240" w:lineRule="auto"/>
+        <w:rPr>
+          <w:rFonts w:ascii="Consolas" w:hAnsi="Consolas" w:cs="Consolas"/>
+          <w:color w:val="000000"/>
+          <w:sz w:val="19"/>
+          <w:szCs w:val="19"/>
+          <w:lang w:bidi="ar-SA"/>
+        </w:rPr>
+      </w:pPr>
+      <w:r>
+        <w:rPr>
+          <w:rFonts w:ascii="Consolas" w:hAnsi="Consolas" w:cs="Consolas"/>
+          <w:color w:val="000000"/>
+          <w:sz w:val="19"/>
+          <w:szCs w:val="19"/>
+          <w:lang w:bidi="ar-SA"/>
+        </w:rPr>
+        <w:t xml:space="preserve">    </w:t>
+      </w:r>
+      <w:r>
+        <w:rPr>
+          <w:rFonts w:ascii="Consolas" w:hAnsi="Consolas" w:cs="Consolas"/>
+          <w:color w:val="808080"/>
+          <w:sz w:val="19"/>
+          <w:szCs w:val="19"/>
+          <w:lang w:bidi="ar-SA"/>
+        </w:rPr>
+        <w:t>JOIN</w:t>
+      </w:r>
+      <w:r>
+        <w:rPr>
+          <w:rFonts w:ascii="Consolas" w:hAnsi="Consolas" w:cs="Consolas"/>
+          <w:color w:val="000000"/>
+          <w:sz w:val="19"/>
+          <w:szCs w:val="19"/>
+          <w:lang w:bidi="ar-SA"/>
+        </w:rPr>
+        <w:t xml:space="preserve"> HoaDon hd </w:t>
+      </w:r>
+    </w:p>
+    <w:p>
+      <w:pPr>
+        <w:autoSpaceDE w:val="0"/>
+        <w:autoSpaceDN w:val="0"/>
+        <w:adjustRightInd w:val="0"/>
+        <w:spacing w:after="0" w:line="240" w:lineRule="auto"/>
+        <w:rPr>
+          <w:rFonts w:ascii="Consolas" w:hAnsi="Consolas" w:cs="Consolas"/>
+          <w:color w:val="000000"/>
+          <w:sz w:val="19"/>
+          <w:szCs w:val="19"/>
+          <w:lang w:bidi="ar-SA"/>
+        </w:rPr>
+      </w:pPr>
+      <w:r>
+        <w:rPr>
+          <w:rFonts w:ascii="Consolas" w:hAnsi="Consolas" w:cs="Consolas"/>
+          <w:color w:val="000000"/>
+          <w:sz w:val="19"/>
+          <w:szCs w:val="19"/>
+          <w:lang w:bidi="ar-SA"/>
+        </w:rPr>
+        <w:t xml:space="preserve">        </w:t>
+      </w:r>
+      <w:r>
+        <w:rPr>
+          <w:rFonts w:ascii="Consolas" w:hAnsi="Consolas" w:cs="Consolas"/>
+          <w:color w:val="0000FF"/>
+          <w:sz w:val="19"/>
+          <w:szCs w:val="19"/>
+          <w:lang w:bidi="ar-SA"/>
+        </w:rPr>
+        <w:t>ON</w:t>
+      </w:r>
+      <w:r>
+        <w:rPr>
+          <w:rFonts w:ascii="Consolas" w:hAnsi="Consolas" w:cs="Consolas"/>
+          <w:color w:val="000000"/>
+          <w:sz w:val="19"/>
+          <w:szCs w:val="19"/>
+          <w:lang w:bidi="ar-SA"/>
+        </w:rPr>
+        <w:t xml:space="preserve"> cthd</w:t>
+      </w:r>
+      <w:r>
+        <w:rPr>
+          <w:rFonts w:ascii="Consolas" w:hAnsi="Consolas" w:cs="Consolas"/>
+          <w:color w:val="808080"/>
+          <w:sz w:val="19"/>
+          <w:szCs w:val="19"/>
+          <w:lang w:bidi="ar-SA"/>
+        </w:rPr>
+        <w:t>.</w:t>
+      </w:r>
+      <w:r>
+        <w:rPr>
+          <w:rFonts w:ascii="Consolas" w:hAnsi="Consolas" w:cs="Consolas"/>
+          <w:color w:val="000000"/>
+          <w:sz w:val="19"/>
+          <w:szCs w:val="19"/>
+          <w:lang w:bidi="ar-SA"/>
+        </w:rPr>
+        <w:t xml:space="preserve">Ma_Hoa_Don </w:t>
+      </w:r>
+      <w:r>
+        <w:rPr>
+          <w:rFonts w:ascii="Consolas" w:hAnsi="Consolas" w:cs="Consolas"/>
+          <w:color w:val="808080"/>
+          <w:sz w:val="19"/>
+          <w:szCs w:val="19"/>
+          <w:lang w:bidi="ar-SA"/>
+        </w:rPr>
+        <w:t>=</w:t>
+      </w:r>
+      <w:r>
+        <w:rPr>
+          <w:rFonts w:ascii="Consolas" w:hAnsi="Consolas" w:cs="Consolas"/>
+          <w:color w:val="000000"/>
+          <w:sz w:val="19"/>
+          <w:szCs w:val="19"/>
+          <w:lang w:bidi="ar-SA"/>
+        </w:rPr>
+        <w:t xml:space="preserve"> hd</w:t>
+      </w:r>
+      <w:r>
+        <w:rPr>
+          <w:rFonts w:ascii="Consolas" w:hAnsi="Consolas" w:cs="Consolas"/>
+          <w:color w:val="808080"/>
+          <w:sz w:val="19"/>
+          <w:szCs w:val="19"/>
+          <w:lang w:bidi="ar-SA"/>
+        </w:rPr>
+        <w:t>.</w:t>
+      </w:r>
+      <w:r>
+        <w:rPr>
+          <w:rFonts w:ascii="Consolas" w:hAnsi="Consolas" w:cs="Consolas"/>
+          <w:color w:val="000000"/>
+          <w:sz w:val="19"/>
+          <w:szCs w:val="19"/>
+          <w:lang w:bidi="ar-SA"/>
+        </w:rPr>
+        <w:t>Ma_Hoa_Don</w:t>
+      </w:r>
+    </w:p>
+    <w:p>
+      <w:pPr>
+        <w:autoSpaceDE w:val="0"/>
+        <w:autoSpaceDN w:val="0"/>
+        <w:adjustRightInd w:val="0"/>
+        <w:spacing w:after="0" w:line="240" w:lineRule="auto"/>
+        <w:rPr>
+          <w:rFonts w:ascii="Consolas" w:hAnsi="Consolas" w:cs="Consolas"/>
+          <w:color w:val="000000"/>
+          <w:sz w:val="19"/>
+          <w:szCs w:val="19"/>
+          <w:lang w:bidi="ar-SA"/>
+        </w:rPr>
+      </w:pPr>
+      <w:r>
+        <w:rPr>
+          <w:rFonts w:ascii="Consolas" w:hAnsi="Consolas" w:cs="Consolas"/>
+          <w:color w:val="000000"/>
+          <w:sz w:val="19"/>
+          <w:szCs w:val="19"/>
+          <w:lang w:bidi="ar-SA"/>
+        </w:rPr>
+        <w:t xml:space="preserve">    </w:t>
+      </w:r>
+      <w:r>
+        <w:rPr>
+          <w:rFonts w:ascii="Consolas" w:hAnsi="Consolas" w:cs="Consolas"/>
+          <w:color w:val="808080"/>
+          <w:sz w:val="19"/>
+          <w:szCs w:val="19"/>
+          <w:lang w:bidi="ar-SA"/>
+        </w:rPr>
+        <w:t>JOIN</w:t>
+      </w:r>
+      <w:r>
+        <w:rPr>
+          <w:rFonts w:ascii="Consolas" w:hAnsi="Consolas" w:cs="Consolas"/>
+          <w:color w:val="000000"/>
+          <w:sz w:val="19"/>
+          <w:szCs w:val="19"/>
+          <w:lang w:bidi="ar-SA"/>
+        </w:rPr>
+        <w:t xml:space="preserve"> SanPhamVaDichVu spdv </w:t>
+      </w:r>
+    </w:p>
+    <w:p>
+      <w:pPr>
+        <w:autoSpaceDE w:val="0"/>
+        <w:autoSpaceDN w:val="0"/>
+        <w:adjustRightInd w:val="0"/>
+        <w:spacing w:after="0" w:line="240" w:lineRule="auto"/>
+        <w:rPr>
+          <w:rFonts w:ascii="Consolas" w:hAnsi="Consolas" w:cs="Consolas"/>
+          <w:color w:val="000000"/>
+          <w:sz w:val="19"/>
+          <w:szCs w:val="19"/>
+          <w:lang w:bidi="ar-SA"/>
+        </w:rPr>
+      </w:pPr>
+      <w:r>
+        <w:rPr>
+          <w:rFonts w:ascii="Consolas" w:hAnsi="Consolas" w:cs="Consolas"/>
+          <w:color w:val="000000"/>
+          <w:sz w:val="19"/>
+          <w:szCs w:val="19"/>
+          <w:lang w:bidi="ar-SA"/>
+        </w:rPr>
+        <w:t xml:space="preserve">        </w:t>
+      </w:r>
+      <w:r>
+        <w:rPr>
+          <w:rFonts w:ascii="Consolas" w:hAnsi="Consolas" w:cs="Consolas"/>
+          <w:color w:val="0000FF"/>
+          <w:sz w:val="19"/>
+          <w:szCs w:val="19"/>
+          <w:lang w:bidi="ar-SA"/>
+        </w:rPr>
+        <w:t>ON</w:t>
+      </w:r>
+      <w:r>
+        <w:rPr>
+          <w:rFonts w:ascii="Consolas" w:hAnsi="Consolas" w:cs="Consolas"/>
+          <w:color w:val="000000"/>
+          <w:sz w:val="19"/>
+          <w:szCs w:val="19"/>
+          <w:lang w:bidi="ar-SA"/>
+        </w:rPr>
+        <w:t xml:space="preserve"> cthd</w:t>
+      </w:r>
+      <w:r>
+        <w:rPr>
+          <w:rFonts w:ascii="Consolas" w:hAnsi="Consolas" w:cs="Consolas"/>
+          <w:color w:val="808080"/>
+          <w:sz w:val="19"/>
+          <w:szCs w:val="19"/>
+          <w:lang w:bidi="ar-SA"/>
+        </w:rPr>
+        <w:t>.</w:t>
+      </w:r>
+      <w:r>
+        <w:rPr>
+          <w:rFonts w:ascii="Consolas" w:hAnsi="Consolas" w:cs="Consolas"/>
+          <w:color w:val="000000"/>
+          <w:sz w:val="19"/>
+          <w:szCs w:val="19"/>
+          <w:lang w:bidi="ar-SA"/>
+        </w:rPr>
+        <w:t xml:space="preserve">Ma_SPDV </w:t>
+      </w:r>
+      <w:r>
+        <w:rPr>
+          <w:rFonts w:ascii="Consolas" w:hAnsi="Consolas" w:cs="Consolas"/>
+          <w:color w:val="808080"/>
+          <w:sz w:val="19"/>
+          <w:szCs w:val="19"/>
+          <w:lang w:bidi="ar-SA"/>
+        </w:rPr>
+        <w:t>=</w:t>
+      </w:r>
+      <w:r>
+        <w:rPr>
+          <w:rFonts w:ascii="Consolas" w:hAnsi="Consolas" w:cs="Consolas"/>
+          <w:color w:val="000000"/>
+          <w:sz w:val="19"/>
+          <w:szCs w:val="19"/>
+          <w:lang w:bidi="ar-SA"/>
+        </w:rPr>
+        <w:t xml:space="preserve"> spdv</w:t>
+      </w:r>
+      <w:r>
+        <w:rPr>
+          <w:rFonts w:ascii="Consolas" w:hAnsi="Consolas" w:cs="Consolas"/>
+          <w:color w:val="808080"/>
+          <w:sz w:val="19"/>
+          <w:szCs w:val="19"/>
+          <w:lang w:bidi="ar-SA"/>
+        </w:rPr>
+        <w:t>.</w:t>
+      </w:r>
+      <w:r>
+        <w:rPr>
+          <w:rFonts w:ascii="Consolas" w:hAnsi="Consolas" w:cs="Consolas"/>
+          <w:color w:val="000000"/>
+          <w:sz w:val="19"/>
+          <w:szCs w:val="19"/>
+          <w:lang w:bidi="ar-SA"/>
+        </w:rPr>
+        <w:t>Ma_SPDV</w:t>
+      </w:r>
+    </w:p>
+    <w:p>
+      <w:pPr>
+        <w:autoSpaceDE w:val="0"/>
+        <w:autoSpaceDN w:val="0"/>
+        <w:adjustRightInd w:val="0"/>
+        <w:spacing w:after="0" w:line="240" w:lineRule="auto"/>
+        <w:rPr>
+          <w:rFonts w:ascii="Consolas" w:hAnsi="Consolas" w:cs="Consolas"/>
+          <w:color w:val="000000"/>
+          <w:sz w:val="19"/>
+          <w:szCs w:val="19"/>
+          <w:lang w:bidi="ar-SA"/>
+        </w:rPr>
+      </w:pPr>
+      <w:r>
+        <w:rPr>
+          <w:rFonts w:ascii="Consolas" w:hAnsi="Consolas" w:cs="Consolas"/>
+          <w:color w:val="000000"/>
+          <w:sz w:val="19"/>
+          <w:szCs w:val="19"/>
+          <w:lang w:bidi="ar-SA"/>
+        </w:rPr>
+        <w:t xml:space="preserve">    </w:t>
+      </w:r>
+      <w:r>
+        <w:rPr>
+          <w:rFonts w:ascii="Consolas" w:hAnsi="Consolas" w:cs="Consolas"/>
+          <w:color w:val="0000FF"/>
+          <w:sz w:val="19"/>
+          <w:szCs w:val="19"/>
+          <w:lang w:bidi="ar-SA"/>
+        </w:rPr>
+        <w:t>WHERE</w:t>
+      </w:r>
+      <w:r>
+        <w:rPr>
+          <w:rFonts w:ascii="Consolas" w:hAnsi="Consolas" w:cs="Consolas"/>
+          <w:color w:val="000000"/>
+          <w:sz w:val="19"/>
+          <w:szCs w:val="19"/>
+          <w:lang w:bidi="ar-SA"/>
+        </w:rPr>
+        <w:t xml:space="preserve"> cthd</w:t>
+      </w:r>
+      <w:r>
+        <w:rPr>
+          <w:rFonts w:ascii="Consolas" w:hAnsi="Consolas" w:cs="Consolas"/>
+          <w:color w:val="808080"/>
+          <w:sz w:val="19"/>
+          <w:szCs w:val="19"/>
+          <w:lang w:bidi="ar-SA"/>
+        </w:rPr>
+        <w:t>.</w:t>
+      </w:r>
+      <w:r>
+        <w:rPr>
+          <w:rFonts w:ascii="Consolas" w:hAnsi="Consolas" w:cs="Consolas"/>
+          <w:color w:val="000000"/>
+          <w:sz w:val="19"/>
+          <w:szCs w:val="19"/>
+          <w:lang w:bidi="ar-SA"/>
+        </w:rPr>
+        <w:t xml:space="preserve">Ma_Hoa_Don </w:t>
+      </w:r>
+      <w:r>
+        <w:rPr>
+          <w:rFonts w:ascii="Consolas" w:hAnsi="Consolas" w:cs="Consolas"/>
+          <w:color w:val="808080"/>
+          <w:sz w:val="19"/>
+          <w:szCs w:val="19"/>
+          <w:lang w:bidi="ar-SA"/>
+        </w:rPr>
+        <w:t>=</w:t>
+      </w:r>
+      <w:r>
+        <w:rPr>
+          <w:rFonts w:ascii="Consolas" w:hAnsi="Consolas" w:cs="Consolas"/>
+          <w:color w:val="000000"/>
+          <w:sz w:val="19"/>
+          <w:szCs w:val="19"/>
+          <w:lang w:bidi="ar-SA"/>
+        </w:rPr>
+        <w:t xml:space="preserve"> @idhoadon</w:t>
+      </w:r>
+    </w:p>
+    <w:p>
+      <w:pPr>
+        <w:autoSpaceDE w:val="0"/>
+        <w:autoSpaceDN w:val="0"/>
+        <w:adjustRightInd w:val="0"/>
+        <w:spacing w:after="0" w:line="240" w:lineRule="auto"/>
+        <w:rPr>
+          <w:rFonts w:ascii="Consolas" w:hAnsi="Consolas" w:cs="Consolas"/>
+          <w:color w:val="808080"/>
+          <w:sz w:val="19"/>
+          <w:szCs w:val="19"/>
+          <w:lang w:bidi="ar-SA"/>
+        </w:rPr>
+      </w:pPr>
+      <w:r>
+        <w:rPr>
+          <w:rFonts w:ascii="Consolas" w:hAnsi="Consolas" w:cs="Consolas"/>
+          <w:color w:val="808080"/>
+          <w:sz w:val="19"/>
+          <w:szCs w:val="19"/>
+          <w:lang w:bidi="ar-SA"/>
+        </w:rPr>
+        <w:t>);</w:t>
+      </w:r>
+    </w:p>
+    <w:p>
+      <w:pPr>
+        <w:autoSpaceDE w:val="0"/>
+        <w:autoSpaceDN w:val="0"/>
+        <w:adjustRightInd w:val="0"/>
+        <w:spacing w:after="0" w:line="240" w:lineRule="auto"/>
+        <w:rPr>
+          <w:rFonts w:ascii="Consolas" w:hAnsi="Consolas" w:cs="Consolas"/>
+          <w:color w:val="000000"/>
+          <w:sz w:val="19"/>
+          <w:szCs w:val="19"/>
+          <w:lang w:bidi="ar-SA"/>
+        </w:rPr>
+      </w:pPr>
+    </w:p>
+    <w:p>
+      <w:pPr>
+        <w:autoSpaceDE w:val="0"/>
+        <w:autoSpaceDN w:val="0"/>
+        <w:adjustRightInd w:val="0"/>
+        <w:spacing w:after="0" w:line="240" w:lineRule="auto"/>
+        <w:rPr>
+          <w:rFonts w:ascii="Consolas" w:hAnsi="Consolas" w:cs="Consolas"/>
+          <w:color w:val="000000"/>
+          <w:sz w:val="19"/>
+          <w:szCs w:val="19"/>
+          <w:lang w:bidi="ar-SA"/>
+        </w:rPr>
+      </w:pPr>
+      <w:r>
+        <w:rPr>
+          <w:rFonts w:ascii="Consolas" w:hAnsi="Consolas" w:cs="Consolas"/>
+          <w:color w:val="0000FF"/>
+          <w:sz w:val="19"/>
+          <w:szCs w:val="19"/>
+          <w:lang w:bidi="ar-SA"/>
+        </w:rPr>
+        <w:lastRenderedPageBreak/>
+        <w:t>CREATE</w:t>
+      </w:r>
+      <w:r>
+        <w:rPr>
+          <w:rFonts w:ascii="Consolas" w:hAnsi="Consolas" w:cs="Consolas"/>
+          <w:color w:val="000000"/>
+          <w:sz w:val="19"/>
+          <w:szCs w:val="19"/>
+          <w:lang w:bidi="ar-SA"/>
+        </w:rPr>
+        <w:t xml:space="preserve"> </w:t>
+      </w:r>
+      <w:r>
+        <w:rPr>
+          <w:rFonts w:ascii="Consolas" w:hAnsi="Consolas" w:cs="Consolas"/>
+          <w:color w:val="0000FF"/>
+          <w:sz w:val="19"/>
+          <w:szCs w:val="19"/>
+          <w:lang w:bidi="ar-SA"/>
+        </w:rPr>
+        <w:t>FUNCTION</w:t>
+      </w:r>
+      <w:r>
+        <w:rPr>
+          <w:rFonts w:ascii="Consolas" w:hAnsi="Consolas" w:cs="Consolas"/>
+          <w:color w:val="000000"/>
+          <w:sz w:val="19"/>
+          <w:szCs w:val="19"/>
+          <w:lang w:bidi="ar-SA"/>
+        </w:rPr>
+        <w:t xml:space="preserve"> LocHoaDonTheoThoiGianLap</w:t>
+      </w:r>
+      <w:r>
+        <w:rPr>
+          <w:rFonts w:ascii="Consolas" w:hAnsi="Consolas" w:cs="Consolas"/>
+          <w:color w:val="0000FF"/>
+          <w:sz w:val="19"/>
+          <w:szCs w:val="19"/>
+          <w:lang w:bidi="ar-SA"/>
+        </w:rPr>
+        <w:t xml:space="preserve"> </w:t>
+      </w:r>
+      <w:r>
+        <w:rPr>
+          <w:rFonts w:ascii="Consolas" w:hAnsi="Consolas" w:cs="Consolas"/>
+          <w:color w:val="808080"/>
+          <w:sz w:val="19"/>
+          <w:szCs w:val="19"/>
+          <w:lang w:bidi="ar-SA"/>
+        </w:rPr>
+        <w:t>(</w:t>
+      </w:r>
+      <w:r>
+        <w:rPr>
+          <w:rFonts w:ascii="Consolas" w:hAnsi="Consolas" w:cs="Consolas"/>
+          <w:color w:val="000000"/>
+          <w:sz w:val="19"/>
+          <w:szCs w:val="19"/>
+          <w:lang w:bidi="ar-SA"/>
+        </w:rPr>
+        <w:t xml:space="preserve">@ThoiGianLap </w:t>
+      </w:r>
+      <w:r>
+        <w:rPr>
+          <w:rFonts w:ascii="Consolas" w:hAnsi="Consolas" w:cs="Consolas"/>
+          <w:color w:val="0000FF"/>
+          <w:sz w:val="19"/>
+          <w:szCs w:val="19"/>
+          <w:lang w:bidi="ar-SA"/>
+        </w:rPr>
+        <w:t>DATETIME</w:t>
+      </w:r>
+      <w:r>
+        <w:rPr>
+          <w:rFonts w:ascii="Consolas" w:hAnsi="Consolas" w:cs="Consolas"/>
+          <w:color w:val="808080"/>
+          <w:sz w:val="19"/>
+          <w:szCs w:val="19"/>
+          <w:lang w:bidi="ar-SA"/>
+        </w:rPr>
+        <w:t>)</w:t>
+      </w:r>
+    </w:p>
+    <w:p>
+      <w:pPr>
+        <w:autoSpaceDE w:val="0"/>
+        <w:autoSpaceDN w:val="0"/>
+        <w:adjustRightInd w:val="0"/>
+        <w:spacing w:after="0" w:line="240" w:lineRule="auto"/>
+        <w:rPr>
+          <w:rFonts w:ascii="Consolas" w:hAnsi="Consolas" w:cs="Consolas"/>
+          <w:color w:val="000000"/>
+          <w:sz w:val="19"/>
+          <w:szCs w:val="19"/>
+          <w:lang w:bidi="ar-SA"/>
+        </w:rPr>
+      </w:pPr>
+      <w:r>
+        <w:rPr>
+          <w:rFonts w:ascii="Consolas" w:hAnsi="Consolas" w:cs="Consolas"/>
+          <w:color w:val="0000FF"/>
+          <w:sz w:val="19"/>
+          <w:szCs w:val="19"/>
+          <w:lang w:bidi="ar-SA"/>
+        </w:rPr>
+        <w:t>RETURNS</w:t>
+      </w:r>
+      <w:r>
+        <w:rPr>
+          <w:rFonts w:ascii="Consolas" w:hAnsi="Consolas" w:cs="Consolas"/>
+          <w:color w:val="000000"/>
+          <w:sz w:val="19"/>
+          <w:szCs w:val="19"/>
+          <w:lang w:bidi="ar-SA"/>
+        </w:rPr>
+        <w:t xml:space="preserve"> </w:t>
+      </w:r>
+      <w:r>
+        <w:rPr>
+          <w:rFonts w:ascii="Consolas" w:hAnsi="Consolas" w:cs="Consolas"/>
+          <w:color w:val="0000FF"/>
+          <w:sz w:val="19"/>
+          <w:szCs w:val="19"/>
+          <w:lang w:bidi="ar-SA"/>
+        </w:rPr>
+        <w:t>TABLE</w:t>
+      </w:r>
+    </w:p>
+    <w:p>
+      <w:pPr>
+        <w:autoSpaceDE w:val="0"/>
+        <w:autoSpaceDN w:val="0"/>
+        <w:adjustRightInd w:val="0"/>
+        <w:spacing w:after="0" w:line="240" w:lineRule="auto"/>
+        <w:rPr>
+          <w:rFonts w:ascii="Consolas" w:hAnsi="Consolas" w:cs="Consolas"/>
+          <w:color w:val="000000"/>
+          <w:sz w:val="19"/>
+          <w:szCs w:val="19"/>
+          <w:lang w:bidi="ar-SA"/>
+        </w:rPr>
+      </w:pPr>
+      <w:r>
+        <w:rPr>
+          <w:rFonts w:ascii="Consolas" w:hAnsi="Consolas" w:cs="Consolas"/>
+          <w:color w:val="0000FF"/>
+          <w:sz w:val="19"/>
+          <w:szCs w:val="19"/>
+          <w:lang w:bidi="ar-SA"/>
+        </w:rPr>
+        <w:t>AS</w:t>
+      </w:r>
+    </w:p>
+    <w:p>
+      <w:pPr>
+        <w:autoSpaceDE w:val="0"/>
+        <w:autoSpaceDN w:val="0"/>
+        <w:adjustRightInd w:val="0"/>
+        <w:spacing w:after="0" w:line="240" w:lineRule="auto"/>
+        <w:rPr>
+          <w:rFonts w:ascii="Consolas" w:hAnsi="Consolas" w:cs="Consolas"/>
+          <w:color w:val="000000"/>
+          <w:sz w:val="19"/>
+          <w:szCs w:val="19"/>
+          <w:lang w:bidi="ar-SA"/>
+        </w:rPr>
+      </w:pPr>
+      <w:r>
+        <w:rPr>
+          <w:rFonts w:ascii="Consolas" w:hAnsi="Consolas" w:cs="Consolas"/>
+          <w:color w:val="0000FF"/>
+          <w:sz w:val="19"/>
+          <w:szCs w:val="19"/>
+          <w:lang w:bidi="ar-SA"/>
+        </w:rPr>
+        <w:t>RETURN</w:t>
+      </w:r>
+    </w:p>
+    <w:p>
+      <w:pPr>
+        <w:autoSpaceDE w:val="0"/>
+        <w:autoSpaceDN w:val="0"/>
+        <w:adjustRightInd w:val="0"/>
+        <w:spacing w:after="0" w:line="240" w:lineRule="auto"/>
+        <w:rPr>
+          <w:rFonts w:ascii="Consolas" w:hAnsi="Consolas" w:cs="Consolas"/>
+          <w:color w:val="000000"/>
+          <w:sz w:val="19"/>
+          <w:szCs w:val="19"/>
+          <w:lang w:bidi="ar-SA"/>
+        </w:rPr>
+      </w:pPr>
+      <w:r>
+        <w:rPr>
+          <w:rFonts w:ascii="Consolas" w:hAnsi="Consolas" w:cs="Consolas"/>
+          <w:color w:val="808080"/>
+          <w:sz w:val="19"/>
+          <w:szCs w:val="19"/>
+          <w:lang w:bidi="ar-SA"/>
+        </w:rPr>
+        <w:t>(</w:t>
+      </w:r>
+    </w:p>
+    <w:p>
+      <w:pPr>
+        <w:autoSpaceDE w:val="0"/>
+        <w:autoSpaceDN w:val="0"/>
+        <w:adjustRightInd w:val="0"/>
+        <w:spacing w:after="0" w:line="240" w:lineRule="auto"/>
+        <w:rPr>
+          <w:rFonts w:ascii="Consolas" w:hAnsi="Consolas" w:cs="Consolas"/>
+          <w:color w:val="000000"/>
+          <w:sz w:val="19"/>
+          <w:szCs w:val="19"/>
+          <w:lang w:bidi="ar-SA"/>
+        </w:rPr>
+      </w:pPr>
+      <w:r>
+        <w:rPr>
+          <w:rFonts w:ascii="Consolas" w:hAnsi="Consolas" w:cs="Consolas"/>
+          <w:color w:val="000000"/>
+          <w:sz w:val="19"/>
+          <w:szCs w:val="19"/>
+          <w:lang w:bidi="ar-SA"/>
+        </w:rPr>
+        <w:t xml:space="preserve">    </w:t>
+      </w:r>
+      <w:r>
+        <w:rPr>
+          <w:rFonts w:ascii="Consolas" w:hAnsi="Consolas" w:cs="Consolas"/>
+          <w:color w:val="0000FF"/>
+          <w:sz w:val="19"/>
+          <w:szCs w:val="19"/>
+          <w:lang w:bidi="ar-SA"/>
+        </w:rPr>
+        <w:t>SELECT</w:t>
+      </w:r>
+      <w:r>
+        <w:rPr>
+          <w:rFonts w:ascii="Consolas" w:hAnsi="Consolas" w:cs="Consolas"/>
+          <w:color w:val="000000"/>
+          <w:sz w:val="19"/>
+          <w:szCs w:val="19"/>
+          <w:lang w:bidi="ar-SA"/>
+        </w:rPr>
+        <w:t xml:space="preserve"> </w:t>
+      </w:r>
+      <w:r>
+        <w:rPr>
+          <w:rFonts w:ascii="Consolas" w:hAnsi="Consolas" w:cs="Consolas"/>
+          <w:color w:val="808080"/>
+          <w:sz w:val="19"/>
+          <w:szCs w:val="19"/>
+          <w:lang w:bidi="ar-SA"/>
+        </w:rPr>
+        <w:t>*</w:t>
+      </w:r>
+    </w:p>
+    <w:p>
+      <w:pPr>
+        <w:autoSpaceDE w:val="0"/>
+        <w:autoSpaceDN w:val="0"/>
+        <w:adjustRightInd w:val="0"/>
+        <w:spacing w:after="0" w:line="240" w:lineRule="auto"/>
+        <w:rPr>
+          <w:rFonts w:ascii="Consolas" w:hAnsi="Consolas" w:cs="Consolas"/>
+          <w:color w:val="000000"/>
+          <w:sz w:val="19"/>
+          <w:szCs w:val="19"/>
+          <w:lang w:bidi="ar-SA"/>
+        </w:rPr>
+      </w:pPr>
+      <w:r>
+        <w:rPr>
+          <w:rFonts w:ascii="Consolas" w:hAnsi="Consolas" w:cs="Consolas"/>
+          <w:color w:val="000000"/>
+          <w:sz w:val="19"/>
+          <w:szCs w:val="19"/>
+          <w:lang w:bidi="ar-SA"/>
+        </w:rPr>
+        <w:t xml:space="preserve">    </w:t>
+      </w:r>
+      <w:r>
+        <w:rPr>
+          <w:rFonts w:ascii="Consolas" w:hAnsi="Consolas" w:cs="Consolas"/>
+          <w:color w:val="0000FF"/>
+          <w:sz w:val="19"/>
+          <w:szCs w:val="19"/>
+          <w:lang w:bidi="ar-SA"/>
+        </w:rPr>
+        <w:t>FROM</w:t>
+      </w:r>
+      <w:r>
+        <w:rPr>
+          <w:rFonts w:ascii="Consolas" w:hAnsi="Consolas" w:cs="Consolas"/>
+          <w:color w:val="000000"/>
+          <w:sz w:val="19"/>
+          <w:szCs w:val="19"/>
+          <w:lang w:bidi="ar-SA"/>
+        </w:rPr>
+        <w:t xml:space="preserve"> HoaDon</w:t>
+      </w:r>
+    </w:p>
+    <w:p>
+      <w:pPr>
+        <w:autoSpaceDE w:val="0"/>
+        <w:autoSpaceDN w:val="0"/>
+        <w:adjustRightInd w:val="0"/>
+        <w:spacing w:after="0" w:line="240" w:lineRule="auto"/>
+        <w:rPr>
+          <w:rFonts w:ascii="Consolas" w:hAnsi="Consolas" w:cs="Consolas"/>
+          <w:color w:val="000000"/>
+          <w:sz w:val="19"/>
+          <w:szCs w:val="19"/>
+          <w:lang w:bidi="ar-SA"/>
+        </w:rPr>
+      </w:pPr>
+      <w:r>
+        <w:rPr>
+          <w:rFonts w:ascii="Consolas" w:hAnsi="Consolas" w:cs="Consolas"/>
+          <w:color w:val="000000"/>
+          <w:sz w:val="19"/>
+          <w:szCs w:val="19"/>
+          <w:lang w:bidi="ar-SA"/>
+        </w:rPr>
+        <w:t xml:space="preserve">    </w:t>
+      </w:r>
+      <w:r>
+        <w:rPr>
+          <w:rFonts w:ascii="Consolas" w:hAnsi="Consolas" w:cs="Consolas"/>
+          <w:color w:val="0000FF"/>
+          <w:sz w:val="19"/>
+          <w:szCs w:val="19"/>
+          <w:lang w:bidi="ar-SA"/>
+        </w:rPr>
+        <w:t>WHERE</w:t>
+      </w:r>
+      <w:r>
+        <w:rPr>
+          <w:rFonts w:ascii="Consolas" w:hAnsi="Consolas" w:cs="Consolas"/>
+          <w:color w:val="000000"/>
+          <w:sz w:val="19"/>
+          <w:szCs w:val="19"/>
+          <w:lang w:bidi="ar-SA"/>
+        </w:rPr>
+        <w:t xml:space="preserve"> Thoi_Gian_Lap </w:t>
+      </w:r>
+      <w:r>
+        <w:rPr>
+          <w:rFonts w:ascii="Consolas" w:hAnsi="Consolas" w:cs="Consolas"/>
+          <w:color w:val="808080"/>
+          <w:sz w:val="19"/>
+          <w:szCs w:val="19"/>
+          <w:lang w:bidi="ar-SA"/>
+        </w:rPr>
+        <w:t>=</w:t>
+      </w:r>
+      <w:r>
+        <w:rPr>
+          <w:rFonts w:ascii="Consolas" w:hAnsi="Consolas" w:cs="Consolas"/>
+          <w:color w:val="000000"/>
+          <w:sz w:val="19"/>
+          <w:szCs w:val="19"/>
+          <w:lang w:bidi="ar-SA"/>
+        </w:rPr>
+        <w:t xml:space="preserve"> @ThoiGianLap</w:t>
+      </w:r>
+    </w:p>
+    <w:p>
+      <w:pPr>
+        <w:autoSpaceDE w:val="0"/>
+        <w:autoSpaceDN w:val="0"/>
+        <w:adjustRightInd w:val="0"/>
+        <w:spacing w:after="0" w:line="240" w:lineRule="auto"/>
+        <w:rPr>
+          <w:rFonts w:ascii="Consolas" w:hAnsi="Consolas" w:cs="Consolas"/>
+          <w:color w:val="000000"/>
+          <w:sz w:val="19"/>
+          <w:szCs w:val="19"/>
+          <w:lang w:bidi="ar-SA"/>
+        </w:rPr>
+      </w:pPr>
+      <w:r>
+        <w:rPr>
+          <w:rFonts w:ascii="Consolas" w:hAnsi="Consolas" w:cs="Consolas"/>
+          <w:color w:val="808080"/>
+          <w:sz w:val="19"/>
+          <w:szCs w:val="19"/>
+          <w:lang w:bidi="ar-SA"/>
+        </w:rPr>
+        <w:t>);</w:t>
       </w:r>
     </w:p>
     <w:p>

--- a/ChinhSua23-10.docx
+++ b/ChinhSua23-10.docx
@@ -11251,6 +11251,5388 @@
         <w:adjustRightInd w:val="0"/>
         <w:spacing w:after="0" w:line="240" w:lineRule="auto"/>
       </w:pPr>
+    </w:p>
+    <w:p>
+      <w:pPr>
+        <w:autoSpaceDE w:val="0"/>
+        <w:autoSpaceDN w:val="0"/>
+        <w:adjustRightInd w:val="0"/>
+        <w:spacing w:after="0" w:line="240" w:lineRule="auto"/>
+      </w:pPr>
+    </w:p>
+    <w:p>
+      <w:pPr>
+        <w:autoSpaceDE w:val="0"/>
+        <w:autoSpaceDN w:val="0"/>
+        <w:adjustRightInd w:val="0"/>
+        <w:spacing w:after="0" w:line="240" w:lineRule="auto"/>
+        <w:rPr>
+          <w:rFonts w:ascii="Consolas" w:hAnsi="Consolas" w:cs="Consolas"/>
+          <w:color w:val="000000"/>
+          <w:sz w:val="19"/>
+          <w:szCs w:val="19"/>
+          <w:lang w:bidi="ar-SA"/>
+        </w:rPr>
+      </w:pPr>
+      <w:r>
+        <w:rPr>
+          <w:rFonts w:ascii="Consolas" w:hAnsi="Consolas" w:cs="Consolas"/>
+          <w:color w:val="0000FF"/>
+          <w:sz w:val="19"/>
+          <w:szCs w:val="19"/>
+          <w:lang w:bidi="ar-SA"/>
+        </w:rPr>
+        <w:t>create</w:t>
+      </w:r>
+      <w:r>
+        <w:rPr>
+          <w:rFonts w:ascii="Consolas" w:hAnsi="Consolas" w:cs="Consolas"/>
+          <w:color w:val="000000"/>
+          <w:sz w:val="19"/>
+          <w:szCs w:val="19"/>
+          <w:lang w:bidi="ar-SA"/>
+        </w:rPr>
+        <w:t xml:space="preserve"> </w:t>
+      </w:r>
+      <w:r>
+        <w:rPr>
+          <w:rFonts w:ascii="Consolas" w:hAnsi="Consolas" w:cs="Consolas"/>
+          <w:color w:val="0000FF"/>
+          <w:sz w:val="19"/>
+          <w:szCs w:val="19"/>
+          <w:lang w:bidi="ar-SA"/>
+        </w:rPr>
+        <w:t>function</w:t>
+      </w:r>
+      <w:r>
+        <w:rPr>
+          <w:rFonts w:ascii="Consolas" w:hAnsi="Consolas" w:cs="Consolas"/>
+          <w:color w:val="000000"/>
+          <w:sz w:val="19"/>
+          <w:szCs w:val="19"/>
+          <w:lang w:bidi="ar-SA"/>
+        </w:rPr>
+        <w:t xml:space="preserve"> [dbo]</w:t>
+      </w:r>
+      <w:r>
+        <w:rPr>
+          <w:rFonts w:ascii="Consolas" w:hAnsi="Consolas" w:cs="Consolas"/>
+          <w:color w:val="808080"/>
+          <w:sz w:val="19"/>
+          <w:szCs w:val="19"/>
+          <w:lang w:bidi="ar-SA"/>
+        </w:rPr>
+        <w:t>.</w:t>
+      </w:r>
+      <w:r>
+        <w:rPr>
+          <w:rFonts w:ascii="Consolas" w:hAnsi="Consolas" w:cs="Consolas"/>
+          <w:color w:val="000000"/>
+          <w:sz w:val="19"/>
+          <w:szCs w:val="19"/>
+          <w:lang w:bidi="ar-SA"/>
+        </w:rPr>
+        <w:t>[TinhTongTien]</w:t>
+      </w:r>
+      <w:r>
+        <w:rPr>
+          <w:rFonts w:ascii="Consolas" w:hAnsi="Consolas" w:cs="Consolas"/>
+          <w:color w:val="808080"/>
+          <w:sz w:val="19"/>
+          <w:szCs w:val="19"/>
+          <w:lang w:bidi="ar-SA"/>
+        </w:rPr>
+        <w:t>(</w:t>
+      </w:r>
+      <w:r>
+        <w:rPr>
+          <w:rFonts w:ascii="Consolas" w:hAnsi="Consolas" w:cs="Consolas"/>
+          <w:color w:val="000000"/>
+          <w:sz w:val="19"/>
+          <w:szCs w:val="19"/>
+          <w:lang w:bidi="ar-SA"/>
+        </w:rPr>
+        <w:t xml:space="preserve">@makhachhang </w:t>
+      </w:r>
+      <w:r>
+        <w:rPr>
+          <w:rFonts w:ascii="Consolas" w:hAnsi="Consolas" w:cs="Consolas"/>
+          <w:color w:val="0000FF"/>
+          <w:sz w:val="19"/>
+          <w:szCs w:val="19"/>
+          <w:lang w:bidi="ar-SA"/>
+        </w:rPr>
+        <w:t>int</w:t>
+      </w:r>
+      <w:r>
+        <w:rPr>
+          <w:rFonts w:ascii="Consolas" w:hAnsi="Consolas" w:cs="Consolas"/>
+          <w:color w:val="000000"/>
+          <w:sz w:val="19"/>
+          <w:szCs w:val="19"/>
+          <w:lang w:bidi="ar-SA"/>
+        </w:rPr>
+        <w:t xml:space="preserve"> </w:t>
+      </w:r>
+      <w:r>
+        <w:rPr>
+          <w:rFonts w:ascii="Consolas" w:hAnsi="Consolas" w:cs="Consolas"/>
+          <w:color w:val="808080"/>
+          <w:sz w:val="19"/>
+          <w:szCs w:val="19"/>
+          <w:lang w:bidi="ar-SA"/>
+        </w:rPr>
+        <w:t>=</w:t>
+      </w:r>
+      <w:r>
+        <w:rPr>
+          <w:rFonts w:ascii="Consolas" w:hAnsi="Consolas" w:cs="Consolas"/>
+          <w:color w:val="000000"/>
+          <w:sz w:val="19"/>
+          <w:szCs w:val="19"/>
+          <w:lang w:bidi="ar-SA"/>
+        </w:rPr>
+        <w:t xml:space="preserve"> </w:t>
+      </w:r>
+      <w:r>
+        <w:rPr>
+          <w:rFonts w:ascii="Consolas" w:hAnsi="Consolas" w:cs="Consolas"/>
+          <w:color w:val="808080"/>
+          <w:sz w:val="19"/>
+          <w:szCs w:val="19"/>
+          <w:lang w:bidi="ar-SA"/>
+        </w:rPr>
+        <w:t>null,</w:t>
+      </w:r>
+      <w:r>
+        <w:rPr>
+          <w:rFonts w:ascii="Consolas" w:hAnsi="Consolas" w:cs="Consolas"/>
+          <w:color w:val="000000"/>
+          <w:sz w:val="19"/>
+          <w:szCs w:val="19"/>
+          <w:lang w:bidi="ar-SA"/>
+        </w:rPr>
+        <w:t xml:space="preserve"> @mahoadon </w:t>
+      </w:r>
+      <w:r>
+        <w:rPr>
+          <w:rFonts w:ascii="Consolas" w:hAnsi="Consolas" w:cs="Consolas"/>
+          <w:color w:val="0000FF"/>
+          <w:sz w:val="19"/>
+          <w:szCs w:val="19"/>
+          <w:lang w:bidi="ar-SA"/>
+        </w:rPr>
+        <w:t>int</w:t>
+      </w:r>
+      <w:r>
+        <w:rPr>
+          <w:rFonts w:ascii="Consolas" w:hAnsi="Consolas" w:cs="Consolas"/>
+          <w:color w:val="808080"/>
+          <w:sz w:val="19"/>
+          <w:szCs w:val="19"/>
+          <w:lang w:bidi="ar-SA"/>
+        </w:rPr>
+        <w:t>)</w:t>
+      </w:r>
+    </w:p>
+    <w:p>
+      <w:pPr>
+        <w:autoSpaceDE w:val="0"/>
+        <w:autoSpaceDN w:val="0"/>
+        <w:adjustRightInd w:val="0"/>
+        <w:spacing w:after="0" w:line="240" w:lineRule="auto"/>
+        <w:rPr>
+          <w:rFonts w:ascii="Consolas" w:hAnsi="Consolas" w:cs="Consolas"/>
+          <w:color w:val="000000"/>
+          <w:sz w:val="19"/>
+          <w:szCs w:val="19"/>
+          <w:lang w:bidi="ar-SA"/>
+        </w:rPr>
+      </w:pPr>
+      <w:r>
+        <w:rPr>
+          <w:rFonts w:ascii="Consolas" w:hAnsi="Consolas" w:cs="Consolas"/>
+          <w:color w:val="0000FF"/>
+          <w:sz w:val="19"/>
+          <w:szCs w:val="19"/>
+          <w:lang w:bidi="ar-SA"/>
+        </w:rPr>
+        <w:t>returns</w:t>
+      </w:r>
+      <w:r>
+        <w:rPr>
+          <w:rFonts w:ascii="Consolas" w:hAnsi="Consolas" w:cs="Consolas"/>
+          <w:color w:val="000000"/>
+          <w:sz w:val="19"/>
+          <w:szCs w:val="19"/>
+          <w:lang w:bidi="ar-SA"/>
+        </w:rPr>
+        <w:t xml:space="preserve"> </w:t>
+      </w:r>
+      <w:r>
+        <w:rPr>
+          <w:rFonts w:ascii="Consolas" w:hAnsi="Consolas" w:cs="Consolas"/>
+          <w:color w:val="0000FF"/>
+          <w:sz w:val="19"/>
+          <w:szCs w:val="19"/>
+          <w:lang w:bidi="ar-SA"/>
+        </w:rPr>
+        <w:t>decimal</w:t>
+      </w:r>
+      <w:r>
+        <w:rPr>
+          <w:rFonts w:ascii="Consolas" w:hAnsi="Consolas" w:cs="Consolas"/>
+          <w:color w:val="808080"/>
+          <w:sz w:val="19"/>
+          <w:szCs w:val="19"/>
+          <w:lang w:bidi="ar-SA"/>
+        </w:rPr>
+        <w:t>(</w:t>
+      </w:r>
+      <w:r>
+        <w:rPr>
+          <w:rFonts w:ascii="Consolas" w:hAnsi="Consolas" w:cs="Consolas"/>
+          <w:color w:val="000000"/>
+          <w:sz w:val="19"/>
+          <w:szCs w:val="19"/>
+          <w:lang w:bidi="ar-SA"/>
+        </w:rPr>
+        <w:t>18</w:t>
+      </w:r>
+      <w:r>
+        <w:rPr>
+          <w:rFonts w:ascii="Consolas" w:hAnsi="Consolas" w:cs="Consolas"/>
+          <w:color w:val="808080"/>
+          <w:sz w:val="19"/>
+          <w:szCs w:val="19"/>
+          <w:lang w:bidi="ar-SA"/>
+        </w:rPr>
+        <w:t>,</w:t>
+      </w:r>
+      <w:r>
+        <w:rPr>
+          <w:rFonts w:ascii="Consolas" w:hAnsi="Consolas" w:cs="Consolas"/>
+          <w:color w:val="000000"/>
+          <w:sz w:val="19"/>
+          <w:szCs w:val="19"/>
+          <w:lang w:bidi="ar-SA"/>
+        </w:rPr>
+        <w:t>2</w:t>
+      </w:r>
+      <w:r>
+        <w:rPr>
+          <w:rFonts w:ascii="Consolas" w:hAnsi="Consolas" w:cs="Consolas"/>
+          <w:color w:val="808080"/>
+          <w:sz w:val="19"/>
+          <w:szCs w:val="19"/>
+          <w:lang w:bidi="ar-SA"/>
+        </w:rPr>
+        <w:t>)</w:t>
+      </w:r>
+    </w:p>
+    <w:p>
+      <w:pPr>
+        <w:autoSpaceDE w:val="0"/>
+        <w:autoSpaceDN w:val="0"/>
+        <w:adjustRightInd w:val="0"/>
+        <w:spacing w:after="0" w:line="240" w:lineRule="auto"/>
+        <w:rPr>
+          <w:rFonts w:ascii="Consolas" w:hAnsi="Consolas" w:cs="Consolas"/>
+          <w:color w:val="000000"/>
+          <w:sz w:val="19"/>
+          <w:szCs w:val="19"/>
+          <w:lang w:bidi="ar-SA"/>
+        </w:rPr>
+      </w:pPr>
+      <w:r>
+        <w:rPr>
+          <w:rFonts w:ascii="Consolas" w:hAnsi="Consolas" w:cs="Consolas"/>
+          <w:color w:val="0000FF"/>
+          <w:sz w:val="19"/>
+          <w:szCs w:val="19"/>
+          <w:lang w:bidi="ar-SA"/>
+        </w:rPr>
+        <w:t>as</w:t>
+      </w:r>
+    </w:p>
+    <w:p>
+      <w:pPr>
+        <w:autoSpaceDE w:val="0"/>
+        <w:autoSpaceDN w:val="0"/>
+        <w:adjustRightInd w:val="0"/>
+        <w:spacing w:after="0" w:line="240" w:lineRule="auto"/>
+        <w:rPr>
+          <w:rFonts w:ascii="Consolas" w:hAnsi="Consolas" w:cs="Consolas"/>
+          <w:color w:val="000000"/>
+          <w:sz w:val="19"/>
+          <w:szCs w:val="19"/>
+          <w:lang w:bidi="ar-SA"/>
+        </w:rPr>
+      </w:pPr>
+      <w:r>
+        <w:rPr>
+          <w:rFonts w:ascii="Consolas" w:hAnsi="Consolas" w:cs="Consolas"/>
+          <w:color w:val="0000FF"/>
+          <w:sz w:val="19"/>
+          <w:szCs w:val="19"/>
+          <w:lang w:bidi="ar-SA"/>
+        </w:rPr>
+        <w:t>begin</w:t>
+      </w:r>
+      <w:r>
+        <w:rPr>
+          <w:rFonts w:ascii="Consolas" w:hAnsi="Consolas" w:cs="Consolas"/>
+          <w:color w:val="000000"/>
+          <w:sz w:val="19"/>
+          <w:szCs w:val="19"/>
+          <w:lang w:bidi="ar-SA"/>
+        </w:rPr>
+        <w:t xml:space="preserve"> </w:t>
+      </w:r>
+    </w:p>
+    <w:p>
+      <w:pPr>
+        <w:autoSpaceDE w:val="0"/>
+        <w:autoSpaceDN w:val="0"/>
+        <w:adjustRightInd w:val="0"/>
+        <w:spacing w:after="0" w:line="240" w:lineRule="auto"/>
+        <w:rPr>
+          <w:rFonts w:ascii="Consolas" w:hAnsi="Consolas" w:cs="Consolas"/>
+          <w:color w:val="000000"/>
+          <w:sz w:val="19"/>
+          <w:szCs w:val="19"/>
+          <w:lang w:bidi="ar-SA"/>
+        </w:rPr>
+      </w:pPr>
+      <w:r>
+        <w:rPr>
+          <w:rFonts w:ascii="Consolas" w:hAnsi="Consolas" w:cs="Consolas"/>
+          <w:color w:val="000000"/>
+          <w:sz w:val="19"/>
+          <w:szCs w:val="19"/>
+          <w:lang w:bidi="ar-SA"/>
+        </w:rPr>
+        <w:tab/>
+      </w:r>
+      <w:r>
+        <w:rPr>
+          <w:rFonts w:ascii="Consolas" w:hAnsi="Consolas" w:cs="Consolas"/>
+          <w:color w:val="0000FF"/>
+          <w:sz w:val="19"/>
+          <w:szCs w:val="19"/>
+          <w:lang w:bidi="ar-SA"/>
+        </w:rPr>
+        <w:t>declare</w:t>
+      </w:r>
+      <w:r>
+        <w:rPr>
+          <w:rFonts w:ascii="Consolas" w:hAnsi="Consolas" w:cs="Consolas"/>
+          <w:color w:val="000000"/>
+          <w:sz w:val="19"/>
+          <w:szCs w:val="19"/>
+          <w:lang w:bidi="ar-SA"/>
+        </w:rPr>
+        <w:t xml:space="preserve"> @DTL </w:t>
+      </w:r>
+      <w:r>
+        <w:rPr>
+          <w:rFonts w:ascii="Consolas" w:hAnsi="Consolas" w:cs="Consolas"/>
+          <w:color w:val="0000FF"/>
+          <w:sz w:val="19"/>
+          <w:szCs w:val="19"/>
+          <w:lang w:bidi="ar-SA"/>
+        </w:rPr>
+        <w:t>int</w:t>
+      </w:r>
+      <w:r>
+        <w:rPr>
+          <w:rFonts w:ascii="Consolas" w:hAnsi="Consolas" w:cs="Consolas"/>
+          <w:color w:val="000000"/>
+          <w:sz w:val="19"/>
+          <w:szCs w:val="19"/>
+          <w:lang w:bidi="ar-SA"/>
+        </w:rPr>
+        <w:t xml:space="preserve"> </w:t>
+      </w:r>
+      <w:r>
+        <w:rPr>
+          <w:rFonts w:ascii="Consolas" w:hAnsi="Consolas" w:cs="Consolas"/>
+          <w:color w:val="808080"/>
+          <w:sz w:val="19"/>
+          <w:szCs w:val="19"/>
+          <w:lang w:bidi="ar-SA"/>
+        </w:rPr>
+        <w:t>=</w:t>
+      </w:r>
+      <w:r>
+        <w:rPr>
+          <w:rFonts w:ascii="Consolas" w:hAnsi="Consolas" w:cs="Consolas"/>
+          <w:color w:val="000000"/>
+          <w:sz w:val="19"/>
+          <w:szCs w:val="19"/>
+          <w:lang w:bidi="ar-SA"/>
+        </w:rPr>
+        <w:t xml:space="preserve"> 0</w:t>
+      </w:r>
+      <w:r>
+        <w:rPr>
+          <w:rFonts w:ascii="Consolas" w:hAnsi="Consolas" w:cs="Consolas"/>
+          <w:color w:val="808080"/>
+          <w:sz w:val="19"/>
+          <w:szCs w:val="19"/>
+          <w:lang w:bidi="ar-SA"/>
+        </w:rPr>
+        <w:t>;</w:t>
+      </w:r>
+      <w:r>
+        <w:rPr>
+          <w:rFonts w:ascii="Consolas" w:hAnsi="Consolas" w:cs="Consolas"/>
+          <w:color w:val="000000"/>
+          <w:sz w:val="19"/>
+          <w:szCs w:val="19"/>
+          <w:lang w:bidi="ar-SA"/>
+        </w:rPr>
+        <w:t xml:space="preserve">  </w:t>
+      </w:r>
+      <w:r>
+        <w:rPr>
+          <w:rFonts w:ascii="Consolas" w:hAnsi="Consolas" w:cs="Consolas"/>
+          <w:color w:val="008000"/>
+          <w:sz w:val="19"/>
+          <w:szCs w:val="19"/>
+          <w:lang w:bidi="ar-SA"/>
+        </w:rPr>
+        <w:t>-- Gán giá trị mặc định cho DTL nếu không tìm thấy</w:t>
+      </w:r>
+    </w:p>
+    <w:p>
+      <w:pPr>
+        <w:autoSpaceDE w:val="0"/>
+        <w:autoSpaceDN w:val="0"/>
+        <w:adjustRightInd w:val="0"/>
+        <w:spacing w:after="0" w:line="240" w:lineRule="auto"/>
+        <w:rPr>
+          <w:rFonts w:ascii="Consolas" w:hAnsi="Consolas" w:cs="Consolas"/>
+          <w:color w:val="000000"/>
+          <w:sz w:val="19"/>
+          <w:szCs w:val="19"/>
+          <w:lang w:bidi="ar-SA"/>
+        </w:rPr>
+      </w:pPr>
+      <w:r>
+        <w:rPr>
+          <w:rFonts w:ascii="Consolas" w:hAnsi="Consolas" w:cs="Consolas"/>
+          <w:color w:val="000000"/>
+          <w:sz w:val="19"/>
+          <w:szCs w:val="19"/>
+          <w:lang w:bidi="ar-SA"/>
+        </w:rPr>
+        <w:tab/>
+      </w:r>
+      <w:r>
+        <w:rPr>
+          <w:rFonts w:ascii="Consolas" w:hAnsi="Consolas" w:cs="Consolas"/>
+          <w:color w:val="0000FF"/>
+          <w:sz w:val="19"/>
+          <w:szCs w:val="19"/>
+          <w:lang w:bidi="ar-SA"/>
+        </w:rPr>
+        <w:t>declare</w:t>
+      </w:r>
+      <w:r>
+        <w:rPr>
+          <w:rFonts w:ascii="Consolas" w:hAnsi="Consolas" w:cs="Consolas"/>
+          <w:color w:val="000000"/>
+          <w:sz w:val="19"/>
+          <w:szCs w:val="19"/>
+          <w:lang w:bidi="ar-SA"/>
+        </w:rPr>
+        <w:t xml:space="preserve"> @ChietKhau </w:t>
+      </w:r>
+      <w:r>
+        <w:rPr>
+          <w:rFonts w:ascii="Consolas" w:hAnsi="Consolas" w:cs="Consolas"/>
+          <w:color w:val="0000FF"/>
+          <w:sz w:val="19"/>
+          <w:szCs w:val="19"/>
+          <w:lang w:bidi="ar-SA"/>
+        </w:rPr>
+        <w:t>float</w:t>
+      </w:r>
+      <w:r>
+        <w:rPr>
+          <w:rFonts w:ascii="Consolas" w:hAnsi="Consolas" w:cs="Consolas"/>
+          <w:color w:val="000000"/>
+          <w:sz w:val="19"/>
+          <w:szCs w:val="19"/>
+          <w:lang w:bidi="ar-SA"/>
+        </w:rPr>
+        <w:t xml:space="preserve"> </w:t>
+      </w:r>
+      <w:r>
+        <w:rPr>
+          <w:rFonts w:ascii="Consolas" w:hAnsi="Consolas" w:cs="Consolas"/>
+          <w:color w:val="808080"/>
+          <w:sz w:val="19"/>
+          <w:szCs w:val="19"/>
+          <w:lang w:bidi="ar-SA"/>
+        </w:rPr>
+        <w:t>=</w:t>
+      </w:r>
+      <w:r>
+        <w:rPr>
+          <w:rFonts w:ascii="Consolas" w:hAnsi="Consolas" w:cs="Consolas"/>
+          <w:color w:val="000000"/>
+          <w:sz w:val="19"/>
+          <w:szCs w:val="19"/>
+          <w:lang w:bidi="ar-SA"/>
+        </w:rPr>
+        <w:t xml:space="preserve"> 0</w:t>
+      </w:r>
+      <w:r>
+        <w:rPr>
+          <w:rFonts w:ascii="Consolas" w:hAnsi="Consolas" w:cs="Consolas"/>
+          <w:color w:val="808080"/>
+          <w:sz w:val="19"/>
+          <w:szCs w:val="19"/>
+          <w:lang w:bidi="ar-SA"/>
+        </w:rPr>
+        <w:t>;</w:t>
+      </w:r>
+      <w:r>
+        <w:rPr>
+          <w:rFonts w:ascii="Consolas" w:hAnsi="Consolas" w:cs="Consolas"/>
+          <w:color w:val="000000"/>
+          <w:sz w:val="19"/>
+          <w:szCs w:val="19"/>
+          <w:lang w:bidi="ar-SA"/>
+        </w:rPr>
+        <w:t xml:space="preserve"> </w:t>
+      </w:r>
+      <w:r>
+        <w:rPr>
+          <w:rFonts w:ascii="Consolas" w:hAnsi="Consolas" w:cs="Consolas"/>
+          <w:color w:val="008000"/>
+          <w:sz w:val="19"/>
+          <w:szCs w:val="19"/>
+          <w:lang w:bidi="ar-SA"/>
+        </w:rPr>
+        <w:t>-- Giá trị mặc định</w:t>
+      </w:r>
+    </w:p>
+    <w:p>
+      <w:pPr>
+        <w:autoSpaceDE w:val="0"/>
+        <w:autoSpaceDN w:val="0"/>
+        <w:adjustRightInd w:val="0"/>
+        <w:spacing w:after="0" w:line="240" w:lineRule="auto"/>
+        <w:rPr>
+          <w:rFonts w:ascii="Consolas" w:hAnsi="Consolas" w:cs="Consolas"/>
+          <w:color w:val="000000"/>
+          <w:sz w:val="19"/>
+          <w:szCs w:val="19"/>
+          <w:lang w:bidi="ar-SA"/>
+        </w:rPr>
+      </w:pPr>
+      <w:r>
+        <w:rPr>
+          <w:rFonts w:ascii="Consolas" w:hAnsi="Consolas" w:cs="Consolas"/>
+          <w:color w:val="000000"/>
+          <w:sz w:val="19"/>
+          <w:szCs w:val="19"/>
+          <w:lang w:bidi="ar-SA"/>
+        </w:rPr>
+        <w:t xml:space="preserve"> </w:t>
+      </w:r>
+    </w:p>
+    <w:p>
+      <w:pPr>
+        <w:autoSpaceDE w:val="0"/>
+        <w:autoSpaceDN w:val="0"/>
+        <w:adjustRightInd w:val="0"/>
+        <w:spacing w:after="0" w:line="240" w:lineRule="auto"/>
+        <w:rPr>
+          <w:rFonts w:ascii="Consolas" w:hAnsi="Consolas" w:cs="Consolas"/>
+          <w:color w:val="000000"/>
+          <w:sz w:val="19"/>
+          <w:szCs w:val="19"/>
+          <w:lang w:bidi="ar-SA"/>
+        </w:rPr>
+      </w:pPr>
+      <w:r>
+        <w:rPr>
+          <w:rFonts w:ascii="Consolas" w:hAnsi="Consolas" w:cs="Consolas"/>
+          <w:color w:val="000000"/>
+          <w:sz w:val="19"/>
+          <w:szCs w:val="19"/>
+          <w:lang w:bidi="ar-SA"/>
+        </w:rPr>
+        <w:tab/>
+      </w:r>
+      <w:r>
+        <w:rPr>
+          <w:rFonts w:ascii="Consolas" w:hAnsi="Consolas" w:cs="Consolas"/>
+          <w:color w:val="008000"/>
+          <w:sz w:val="19"/>
+          <w:szCs w:val="19"/>
+          <w:lang w:bidi="ar-SA"/>
+        </w:rPr>
+        <w:t>-- Nếu @MaKH không NULL, lấy Diem_Tich_Luy</w:t>
+      </w:r>
+    </w:p>
+    <w:p>
+      <w:pPr>
+        <w:autoSpaceDE w:val="0"/>
+        <w:autoSpaceDN w:val="0"/>
+        <w:adjustRightInd w:val="0"/>
+        <w:spacing w:after="0" w:line="240" w:lineRule="auto"/>
+        <w:rPr>
+          <w:rFonts w:ascii="Consolas" w:hAnsi="Consolas" w:cs="Consolas"/>
+          <w:color w:val="000000"/>
+          <w:sz w:val="19"/>
+          <w:szCs w:val="19"/>
+          <w:lang w:bidi="ar-SA"/>
+        </w:rPr>
+      </w:pPr>
+      <w:r>
+        <w:rPr>
+          <w:rFonts w:ascii="Consolas" w:hAnsi="Consolas" w:cs="Consolas"/>
+          <w:color w:val="000000"/>
+          <w:sz w:val="19"/>
+          <w:szCs w:val="19"/>
+          <w:lang w:bidi="ar-SA"/>
+        </w:rPr>
+        <w:tab/>
+      </w:r>
+      <w:r>
+        <w:rPr>
+          <w:rFonts w:ascii="Consolas" w:hAnsi="Consolas" w:cs="Consolas"/>
+          <w:color w:val="0000FF"/>
+          <w:sz w:val="19"/>
+          <w:szCs w:val="19"/>
+          <w:lang w:bidi="ar-SA"/>
+        </w:rPr>
+        <w:t>if</w:t>
+      </w:r>
+      <w:r>
+        <w:rPr>
+          <w:rFonts w:ascii="Consolas" w:hAnsi="Consolas" w:cs="Consolas"/>
+          <w:color w:val="000000"/>
+          <w:sz w:val="19"/>
+          <w:szCs w:val="19"/>
+          <w:lang w:bidi="ar-SA"/>
+        </w:rPr>
+        <w:t xml:space="preserve"> @makhachhang </w:t>
+      </w:r>
+      <w:r>
+        <w:rPr>
+          <w:rFonts w:ascii="Consolas" w:hAnsi="Consolas" w:cs="Consolas"/>
+          <w:color w:val="808080"/>
+          <w:sz w:val="19"/>
+          <w:szCs w:val="19"/>
+          <w:lang w:bidi="ar-SA"/>
+        </w:rPr>
+        <w:t>is</w:t>
+      </w:r>
+      <w:r>
+        <w:rPr>
+          <w:rFonts w:ascii="Consolas" w:hAnsi="Consolas" w:cs="Consolas"/>
+          <w:color w:val="000000"/>
+          <w:sz w:val="19"/>
+          <w:szCs w:val="19"/>
+          <w:lang w:bidi="ar-SA"/>
+        </w:rPr>
+        <w:t xml:space="preserve"> </w:t>
+      </w:r>
+      <w:r>
+        <w:rPr>
+          <w:rFonts w:ascii="Consolas" w:hAnsi="Consolas" w:cs="Consolas"/>
+          <w:color w:val="808080"/>
+          <w:sz w:val="19"/>
+          <w:szCs w:val="19"/>
+          <w:lang w:bidi="ar-SA"/>
+        </w:rPr>
+        <w:t>not</w:t>
+      </w:r>
+      <w:r>
+        <w:rPr>
+          <w:rFonts w:ascii="Consolas" w:hAnsi="Consolas" w:cs="Consolas"/>
+          <w:color w:val="000000"/>
+          <w:sz w:val="19"/>
+          <w:szCs w:val="19"/>
+          <w:lang w:bidi="ar-SA"/>
+        </w:rPr>
+        <w:t xml:space="preserve"> </w:t>
+      </w:r>
+      <w:r>
+        <w:rPr>
+          <w:rFonts w:ascii="Consolas" w:hAnsi="Consolas" w:cs="Consolas"/>
+          <w:color w:val="808080"/>
+          <w:sz w:val="19"/>
+          <w:szCs w:val="19"/>
+          <w:lang w:bidi="ar-SA"/>
+        </w:rPr>
+        <w:t>null</w:t>
+      </w:r>
+    </w:p>
+    <w:p>
+      <w:pPr>
+        <w:autoSpaceDE w:val="0"/>
+        <w:autoSpaceDN w:val="0"/>
+        <w:adjustRightInd w:val="0"/>
+        <w:spacing w:after="0" w:line="240" w:lineRule="auto"/>
+        <w:rPr>
+          <w:rFonts w:ascii="Consolas" w:hAnsi="Consolas" w:cs="Consolas"/>
+          <w:color w:val="000000"/>
+          <w:sz w:val="19"/>
+          <w:szCs w:val="19"/>
+          <w:lang w:bidi="ar-SA"/>
+        </w:rPr>
+      </w:pPr>
+      <w:r>
+        <w:rPr>
+          <w:rFonts w:ascii="Consolas" w:hAnsi="Consolas" w:cs="Consolas"/>
+          <w:color w:val="000000"/>
+          <w:sz w:val="19"/>
+          <w:szCs w:val="19"/>
+          <w:lang w:bidi="ar-SA"/>
+        </w:rPr>
+        <w:tab/>
+      </w:r>
+      <w:r>
+        <w:rPr>
+          <w:rFonts w:ascii="Consolas" w:hAnsi="Consolas" w:cs="Consolas"/>
+          <w:color w:val="0000FF"/>
+          <w:sz w:val="19"/>
+          <w:szCs w:val="19"/>
+          <w:lang w:bidi="ar-SA"/>
+        </w:rPr>
+        <w:t>begin</w:t>
+      </w:r>
+    </w:p>
+    <w:p>
+      <w:pPr>
+        <w:autoSpaceDE w:val="0"/>
+        <w:autoSpaceDN w:val="0"/>
+        <w:adjustRightInd w:val="0"/>
+        <w:spacing w:after="0" w:line="240" w:lineRule="auto"/>
+        <w:rPr>
+          <w:rFonts w:ascii="Consolas" w:hAnsi="Consolas" w:cs="Consolas"/>
+          <w:color w:val="000000"/>
+          <w:sz w:val="19"/>
+          <w:szCs w:val="19"/>
+          <w:lang w:bidi="ar-SA"/>
+        </w:rPr>
+      </w:pPr>
+      <w:r>
+        <w:rPr>
+          <w:rFonts w:ascii="Consolas" w:hAnsi="Consolas" w:cs="Consolas"/>
+          <w:color w:val="000000"/>
+          <w:sz w:val="19"/>
+          <w:szCs w:val="19"/>
+          <w:lang w:bidi="ar-SA"/>
+        </w:rPr>
+        <w:t xml:space="preserve">    </w:t>
+      </w:r>
+      <w:r>
+        <w:rPr>
+          <w:rFonts w:ascii="Consolas" w:hAnsi="Consolas" w:cs="Consolas"/>
+          <w:color w:val="000000"/>
+          <w:sz w:val="19"/>
+          <w:szCs w:val="19"/>
+          <w:lang w:bidi="ar-SA"/>
+        </w:rPr>
+        <w:tab/>
+      </w:r>
+      <w:r>
+        <w:rPr>
+          <w:rFonts w:ascii="Consolas" w:hAnsi="Consolas" w:cs="Consolas"/>
+          <w:color w:val="0000FF"/>
+          <w:sz w:val="19"/>
+          <w:szCs w:val="19"/>
+          <w:lang w:bidi="ar-SA"/>
+        </w:rPr>
+        <w:t>set</w:t>
+      </w:r>
+      <w:r>
+        <w:rPr>
+          <w:rFonts w:ascii="Consolas" w:hAnsi="Consolas" w:cs="Consolas"/>
+          <w:color w:val="000000"/>
+          <w:sz w:val="19"/>
+          <w:szCs w:val="19"/>
+          <w:lang w:bidi="ar-SA"/>
+        </w:rPr>
+        <w:t xml:space="preserve"> @DTL </w:t>
+      </w:r>
+      <w:r>
+        <w:rPr>
+          <w:rFonts w:ascii="Consolas" w:hAnsi="Consolas" w:cs="Consolas"/>
+          <w:color w:val="808080"/>
+          <w:sz w:val="19"/>
+          <w:szCs w:val="19"/>
+          <w:lang w:bidi="ar-SA"/>
+        </w:rPr>
+        <w:t>=</w:t>
+      </w:r>
+      <w:r>
+        <w:rPr>
+          <w:rFonts w:ascii="Consolas" w:hAnsi="Consolas" w:cs="Consolas"/>
+          <w:color w:val="0000FF"/>
+          <w:sz w:val="19"/>
+          <w:szCs w:val="19"/>
+          <w:lang w:bidi="ar-SA"/>
+        </w:rPr>
+        <w:t xml:space="preserve"> </w:t>
+      </w:r>
+      <w:r>
+        <w:rPr>
+          <w:rFonts w:ascii="Consolas" w:hAnsi="Consolas" w:cs="Consolas"/>
+          <w:color w:val="808080"/>
+          <w:sz w:val="19"/>
+          <w:szCs w:val="19"/>
+          <w:lang w:bidi="ar-SA"/>
+        </w:rPr>
+        <w:t>(</w:t>
+      </w:r>
+      <w:r>
+        <w:rPr>
+          <w:rFonts w:ascii="Consolas" w:hAnsi="Consolas" w:cs="Consolas"/>
+          <w:color w:val="0000FF"/>
+          <w:sz w:val="19"/>
+          <w:szCs w:val="19"/>
+          <w:lang w:bidi="ar-SA"/>
+        </w:rPr>
+        <w:t>select</w:t>
+      </w:r>
+      <w:r>
+        <w:rPr>
+          <w:rFonts w:ascii="Consolas" w:hAnsi="Consolas" w:cs="Consolas"/>
+          <w:color w:val="000000"/>
+          <w:sz w:val="19"/>
+          <w:szCs w:val="19"/>
+          <w:lang w:bidi="ar-SA"/>
+        </w:rPr>
+        <w:t xml:space="preserve"> Diem_Tich_Luy</w:t>
+      </w:r>
+    </w:p>
+    <w:p>
+      <w:pPr>
+        <w:autoSpaceDE w:val="0"/>
+        <w:autoSpaceDN w:val="0"/>
+        <w:adjustRightInd w:val="0"/>
+        <w:spacing w:after="0" w:line="240" w:lineRule="auto"/>
+        <w:rPr>
+          <w:rFonts w:ascii="Consolas" w:hAnsi="Consolas" w:cs="Consolas"/>
+          <w:color w:val="000000"/>
+          <w:sz w:val="19"/>
+          <w:szCs w:val="19"/>
+          <w:lang w:bidi="ar-SA"/>
+        </w:rPr>
+      </w:pPr>
+      <w:r>
+        <w:rPr>
+          <w:rFonts w:ascii="Consolas" w:hAnsi="Consolas" w:cs="Consolas"/>
+          <w:color w:val="000000"/>
+          <w:sz w:val="19"/>
+          <w:szCs w:val="19"/>
+          <w:lang w:bidi="ar-SA"/>
+        </w:rPr>
+        <w:t xml:space="preserve">                </w:t>
+      </w:r>
+      <w:r>
+        <w:rPr>
+          <w:rFonts w:ascii="Consolas" w:hAnsi="Consolas" w:cs="Consolas"/>
+          <w:color w:val="000000"/>
+          <w:sz w:val="19"/>
+          <w:szCs w:val="19"/>
+          <w:lang w:bidi="ar-SA"/>
+        </w:rPr>
+        <w:tab/>
+      </w:r>
+      <w:r>
+        <w:rPr>
+          <w:rFonts w:ascii="Consolas" w:hAnsi="Consolas" w:cs="Consolas"/>
+          <w:color w:val="0000FF"/>
+          <w:sz w:val="19"/>
+          <w:szCs w:val="19"/>
+          <w:lang w:bidi="ar-SA"/>
+        </w:rPr>
+        <w:t>from</w:t>
+      </w:r>
+      <w:r>
+        <w:rPr>
+          <w:rFonts w:ascii="Consolas" w:hAnsi="Consolas" w:cs="Consolas"/>
+          <w:color w:val="000000"/>
+          <w:sz w:val="19"/>
+          <w:szCs w:val="19"/>
+          <w:lang w:bidi="ar-SA"/>
+        </w:rPr>
+        <w:t xml:space="preserve"> KhachHang</w:t>
+      </w:r>
+    </w:p>
+    <w:p>
+      <w:pPr>
+        <w:autoSpaceDE w:val="0"/>
+        <w:autoSpaceDN w:val="0"/>
+        <w:adjustRightInd w:val="0"/>
+        <w:spacing w:after="0" w:line="240" w:lineRule="auto"/>
+        <w:rPr>
+          <w:rFonts w:ascii="Consolas" w:hAnsi="Consolas" w:cs="Consolas"/>
+          <w:color w:val="000000"/>
+          <w:sz w:val="19"/>
+          <w:szCs w:val="19"/>
+          <w:lang w:bidi="ar-SA"/>
+        </w:rPr>
+      </w:pPr>
+      <w:r>
+        <w:rPr>
+          <w:rFonts w:ascii="Consolas" w:hAnsi="Consolas" w:cs="Consolas"/>
+          <w:color w:val="000000"/>
+          <w:sz w:val="19"/>
+          <w:szCs w:val="19"/>
+          <w:lang w:bidi="ar-SA"/>
+        </w:rPr>
+        <w:t xml:space="preserve">                </w:t>
+      </w:r>
+      <w:r>
+        <w:rPr>
+          <w:rFonts w:ascii="Consolas" w:hAnsi="Consolas" w:cs="Consolas"/>
+          <w:color w:val="000000"/>
+          <w:sz w:val="19"/>
+          <w:szCs w:val="19"/>
+          <w:lang w:bidi="ar-SA"/>
+        </w:rPr>
+        <w:tab/>
+      </w:r>
+      <w:r>
+        <w:rPr>
+          <w:rFonts w:ascii="Consolas" w:hAnsi="Consolas" w:cs="Consolas"/>
+          <w:color w:val="0000FF"/>
+          <w:sz w:val="19"/>
+          <w:szCs w:val="19"/>
+          <w:lang w:bidi="ar-SA"/>
+        </w:rPr>
+        <w:t>where</w:t>
+      </w:r>
+      <w:r>
+        <w:rPr>
+          <w:rFonts w:ascii="Consolas" w:hAnsi="Consolas" w:cs="Consolas"/>
+          <w:color w:val="000000"/>
+          <w:sz w:val="19"/>
+          <w:szCs w:val="19"/>
+          <w:lang w:bidi="ar-SA"/>
+        </w:rPr>
+        <w:t xml:space="preserve"> Ma_Khach_Hang </w:t>
+      </w:r>
+      <w:r>
+        <w:rPr>
+          <w:rFonts w:ascii="Consolas" w:hAnsi="Consolas" w:cs="Consolas"/>
+          <w:color w:val="808080"/>
+          <w:sz w:val="19"/>
+          <w:szCs w:val="19"/>
+          <w:lang w:bidi="ar-SA"/>
+        </w:rPr>
+        <w:t>=</w:t>
+      </w:r>
+      <w:r>
+        <w:rPr>
+          <w:rFonts w:ascii="Consolas" w:hAnsi="Consolas" w:cs="Consolas"/>
+          <w:color w:val="000000"/>
+          <w:sz w:val="19"/>
+          <w:szCs w:val="19"/>
+          <w:lang w:bidi="ar-SA"/>
+        </w:rPr>
+        <w:t xml:space="preserve"> @makhachhang</w:t>
+      </w:r>
+      <w:r>
+        <w:rPr>
+          <w:rFonts w:ascii="Consolas" w:hAnsi="Consolas" w:cs="Consolas"/>
+          <w:color w:val="808080"/>
+          <w:sz w:val="19"/>
+          <w:szCs w:val="19"/>
+          <w:lang w:bidi="ar-SA"/>
+        </w:rPr>
+        <w:t>)</w:t>
+      </w:r>
+    </w:p>
+    <w:p>
+      <w:pPr>
+        <w:autoSpaceDE w:val="0"/>
+        <w:autoSpaceDN w:val="0"/>
+        <w:adjustRightInd w:val="0"/>
+        <w:spacing w:after="0" w:line="240" w:lineRule="auto"/>
+        <w:rPr>
+          <w:rFonts w:ascii="Consolas" w:hAnsi="Consolas" w:cs="Consolas"/>
+          <w:color w:val="000000"/>
+          <w:sz w:val="19"/>
+          <w:szCs w:val="19"/>
+          <w:lang w:bidi="ar-SA"/>
+        </w:rPr>
+      </w:pPr>
+      <w:r>
+        <w:rPr>
+          <w:rFonts w:ascii="Consolas" w:hAnsi="Consolas" w:cs="Consolas"/>
+          <w:color w:val="000000"/>
+          <w:sz w:val="19"/>
+          <w:szCs w:val="19"/>
+          <w:lang w:bidi="ar-SA"/>
+        </w:rPr>
+        <w:tab/>
+      </w:r>
+      <w:r>
+        <w:rPr>
+          <w:rFonts w:ascii="Consolas" w:hAnsi="Consolas" w:cs="Consolas"/>
+          <w:color w:val="0000FF"/>
+          <w:sz w:val="19"/>
+          <w:szCs w:val="19"/>
+          <w:lang w:bidi="ar-SA"/>
+        </w:rPr>
+        <w:t>end</w:t>
+      </w:r>
+    </w:p>
+    <w:p>
+      <w:pPr>
+        <w:autoSpaceDE w:val="0"/>
+        <w:autoSpaceDN w:val="0"/>
+        <w:adjustRightInd w:val="0"/>
+        <w:spacing w:after="0" w:line="240" w:lineRule="auto"/>
+        <w:rPr>
+          <w:rFonts w:ascii="Consolas" w:hAnsi="Consolas" w:cs="Consolas"/>
+          <w:color w:val="000000"/>
+          <w:sz w:val="19"/>
+          <w:szCs w:val="19"/>
+          <w:lang w:bidi="ar-SA"/>
+        </w:rPr>
+      </w:pPr>
+      <w:r>
+        <w:rPr>
+          <w:rFonts w:ascii="Consolas" w:hAnsi="Consolas" w:cs="Consolas"/>
+          <w:color w:val="000000"/>
+          <w:sz w:val="19"/>
+          <w:szCs w:val="19"/>
+          <w:lang w:bidi="ar-SA"/>
+        </w:rPr>
+        <w:tab/>
+      </w:r>
+    </w:p>
+    <w:p>
+      <w:pPr>
+        <w:autoSpaceDE w:val="0"/>
+        <w:autoSpaceDN w:val="0"/>
+        <w:adjustRightInd w:val="0"/>
+        <w:spacing w:after="0" w:line="240" w:lineRule="auto"/>
+        <w:rPr>
+          <w:rFonts w:ascii="Consolas" w:hAnsi="Consolas" w:cs="Consolas"/>
+          <w:color w:val="000000"/>
+          <w:sz w:val="19"/>
+          <w:szCs w:val="19"/>
+          <w:lang w:bidi="ar-SA"/>
+        </w:rPr>
+      </w:pPr>
+      <w:r>
+        <w:rPr>
+          <w:rFonts w:ascii="Consolas" w:hAnsi="Consolas" w:cs="Consolas"/>
+          <w:color w:val="000000"/>
+          <w:sz w:val="19"/>
+          <w:szCs w:val="19"/>
+          <w:lang w:bidi="ar-SA"/>
+        </w:rPr>
+        <w:tab/>
+      </w:r>
+      <w:r>
+        <w:rPr>
+          <w:rFonts w:ascii="Consolas" w:hAnsi="Consolas" w:cs="Consolas"/>
+          <w:color w:val="008000"/>
+          <w:sz w:val="19"/>
+          <w:szCs w:val="19"/>
+          <w:lang w:bidi="ar-SA"/>
+        </w:rPr>
+        <w:t>-- Xác định chiết khấu</w:t>
+      </w:r>
+    </w:p>
+    <w:p>
+      <w:pPr>
+        <w:autoSpaceDE w:val="0"/>
+        <w:autoSpaceDN w:val="0"/>
+        <w:adjustRightInd w:val="0"/>
+        <w:spacing w:after="0" w:line="240" w:lineRule="auto"/>
+        <w:rPr>
+          <w:rFonts w:ascii="Consolas" w:hAnsi="Consolas" w:cs="Consolas"/>
+          <w:color w:val="000000"/>
+          <w:sz w:val="19"/>
+          <w:szCs w:val="19"/>
+          <w:lang w:bidi="ar-SA"/>
+        </w:rPr>
+      </w:pPr>
+      <w:r>
+        <w:rPr>
+          <w:rFonts w:ascii="Consolas" w:hAnsi="Consolas" w:cs="Consolas"/>
+          <w:color w:val="000000"/>
+          <w:sz w:val="19"/>
+          <w:szCs w:val="19"/>
+          <w:lang w:bidi="ar-SA"/>
+        </w:rPr>
+        <w:tab/>
+      </w:r>
+      <w:r>
+        <w:rPr>
+          <w:rFonts w:ascii="Consolas" w:hAnsi="Consolas" w:cs="Consolas"/>
+          <w:color w:val="0000FF"/>
+          <w:sz w:val="19"/>
+          <w:szCs w:val="19"/>
+          <w:lang w:bidi="ar-SA"/>
+        </w:rPr>
+        <w:t xml:space="preserve">if </w:t>
+      </w:r>
+      <w:r>
+        <w:rPr>
+          <w:rFonts w:ascii="Consolas" w:hAnsi="Consolas" w:cs="Consolas"/>
+          <w:color w:val="808080"/>
+          <w:sz w:val="19"/>
+          <w:szCs w:val="19"/>
+          <w:lang w:bidi="ar-SA"/>
+        </w:rPr>
+        <w:t>(</w:t>
+      </w:r>
+      <w:r>
+        <w:rPr>
+          <w:rFonts w:ascii="Consolas" w:hAnsi="Consolas" w:cs="Consolas"/>
+          <w:color w:val="000000"/>
+          <w:sz w:val="19"/>
+          <w:szCs w:val="19"/>
+          <w:lang w:bidi="ar-SA"/>
+        </w:rPr>
+        <w:t xml:space="preserve">@DTL </w:t>
+      </w:r>
+      <w:r>
+        <w:rPr>
+          <w:rFonts w:ascii="Consolas" w:hAnsi="Consolas" w:cs="Consolas"/>
+          <w:color w:val="808080"/>
+          <w:sz w:val="19"/>
+          <w:szCs w:val="19"/>
+          <w:lang w:bidi="ar-SA"/>
+        </w:rPr>
+        <w:t>&gt;=</w:t>
+      </w:r>
+      <w:r>
+        <w:rPr>
+          <w:rFonts w:ascii="Consolas" w:hAnsi="Consolas" w:cs="Consolas"/>
+          <w:color w:val="000000"/>
+          <w:sz w:val="19"/>
+          <w:szCs w:val="19"/>
+          <w:lang w:bidi="ar-SA"/>
+        </w:rPr>
+        <w:t xml:space="preserve"> 1000</w:t>
+      </w:r>
+      <w:r>
+        <w:rPr>
+          <w:rFonts w:ascii="Consolas" w:hAnsi="Consolas" w:cs="Consolas"/>
+          <w:color w:val="808080"/>
+          <w:sz w:val="19"/>
+          <w:szCs w:val="19"/>
+          <w:lang w:bidi="ar-SA"/>
+        </w:rPr>
+        <w:t>)</w:t>
+      </w:r>
+    </w:p>
+    <w:p>
+      <w:pPr>
+        <w:autoSpaceDE w:val="0"/>
+        <w:autoSpaceDN w:val="0"/>
+        <w:adjustRightInd w:val="0"/>
+        <w:spacing w:after="0" w:line="240" w:lineRule="auto"/>
+        <w:rPr>
+          <w:rFonts w:ascii="Consolas" w:hAnsi="Consolas" w:cs="Consolas"/>
+          <w:color w:val="000000"/>
+          <w:sz w:val="19"/>
+          <w:szCs w:val="19"/>
+          <w:lang w:bidi="ar-SA"/>
+        </w:rPr>
+      </w:pPr>
+      <w:r>
+        <w:rPr>
+          <w:rFonts w:ascii="Consolas" w:hAnsi="Consolas" w:cs="Consolas"/>
+          <w:color w:val="000000"/>
+          <w:sz w:val="19"/>
+          <w:szCs w:val="19"/>
+          <w:lang w:bidi="ar-SA"/>
+        </w:rPr>
+        <w:t xml:space="preserve">    </w:t>
+      </w:r>
+      <w:r>
+        <w:rPr>
+          <w:rFonts w:ascii="Consolas" w:hAnsi="Consolas" w:cs="Consolas"/>
+          <w:color w:val="000000"/>
+          <w:sz w:val="19"/>
+          <w:szCs w:val="19"/>
+          <w:lang w:bidi="ar-SA"/>
+        </w:rPr>
+        <w:tab/>
+      </w:r>
+      <w:r>
+        <w:rPr>
+          <w:rFonts w:ascii="Consolas" w:hAnsi="Consolas" w:cs="Consolas"/>
+          <w:color w:val="0000FF"/>
+          <w:sz w:val="19"/>
+          <w:szCs w:val="19"/>
+          <w:lang w:bidi="ar-SA"/>
+        </w:rPr>
+        <w:t>set</w:t>
+      </w:r>
+      <w:r>
+        <w:rPr>
+          <w:rFonts w:ascii="Consolas" w:hAnsi="Consolas" w:cs="Consolas"/>
+          <w:color w:val="000000"/>
+          <w:sz w:val="19"/>
+          <w:szCs w:val="19"/>
+          <w:lang w:bidi="ar-SA"/>
+        </w:rPr>
+        <w:t xml:space="preserve"> @ChietKhau </w:t>
+      </w:r>
+      <w:r>
+        <w:rPr>
+          <w:rFonts w:ascii="Consolas" w:hAnsi="Consolas" w:cs="Consolas"/>
+          <w:color w:val="808080"/>
+          <w:sz w:val="19"/>
+          <w:szCs w:val="19"/>
+          <w:lang w:bidi="ar-SA"/>
+        </w:rPr>
+        <w:t>=</w:t>
+      </w:r>
+      <w:r>
+        <w:rPr>
+          <w:rFonts w:ascii="Consolas" w:hAnsi="Consolas" w:cs="Consolas"/>
+          <w:color w:val="000000"/>
+          <w:sz w:val="19"/>
+          <w:szCs w:val="19"/>
+          <w:lang w:bidi="ar-SA"/>
+        </w:rPr>
+        <w:t xml:space="preserve"> 0.15</w:t>
+      </w:r>
+      <w:r>
+        <w:rPr>
+          <w:rFonts w:ascii="Consolas" w:hAnsi="Consolas" w:cs="Consolas"/>
+          <w:color w:val="808080"/>
+          <w:sz w:val="19"/>
+          <w:szCs w:val="19"/>
+          <w:lang w:bidi="ar-SA"/>
+        </w:rPr>
+        <w:t>;</w:t>
+      </w:r>
+    </w:p>
+    <w:p>
+      <w:pPr>
+        <w:autoSpaceDE w:val="0"/>
+        <w:autoSpaceDN w:val="0"/>
+        <w:adjustRightInd w:val="0"/>
+        <w:spacing w:after="0" w:line="240" w:lineRule="auto"/>
+        <w:rPr>
+          <w:rFonts w:ascii="Consolas" w:hAnsi="Consolas" w:cs="Consolas"/>
+          <w:color w:val="000000"/>
+          <w:sz w:val="19"/>
+          <w:szCs w:val="19"/>
+          <w:lang w:bidi="ar-SA"/>
+        </w:rPr>
+      </w:pPr>
+      <w:r>
+        <w:rPr>
+          <w:rFonts w:ascii="Consolas" w:hAnsi="Consolas" w:cs="Consolas"/>
+          <w:color w:val="000000"/>
+          <w:sz w:val="19"/>
+          <w:szCs w:val="19"/>
+          <w:lang w:bidi="ar-SA"/>
+        </w:rPr>
+        <w:tab/>
+      </w:r>
+      <w:r>
+        <w:rPr>
+          <w:rFonts w:ascii="Consolas" w:hAnsi="Consolas" w:cs="Consolas"/>
+          <w:color w:val="0000FF"/>
+          <w:sz w:val="19"/>
+          <w:szCs w:val="19"/>
+          <w:lang w:bidi="ar-SA"/>
+        </w:rPr>
+        <w:t>else</w:t>
+      </w:r>
+      <w:r>
+        <w:rPr>
+          <w:rFonts w:ascii="Consolas" w:hAnsi="Consolas" w:cs="Consolas"/>
+          <w:color w:val="000000"/>
+          <w:sz w:val="19"/>
+          <w:szCs w:val="19"/>
+          <w:lang w:bidi="ar-SA"/>
+        </w:rPr>
+        <w:t xml:space="preserve"> </w:t>
+      </w:r>
+      <w:r>
+        <w:rPr>
+          <w:rFonts w:ascii="Consolas" w:hAnsi="Consolas" w:cs="Consolas"/>
+          <w:color w:val="0000FF"/>
+          <w:sz w:val="19"/>
+          <w:szCs w:val="19"/>
+          <w:lang w:bidi="ar-SA"/>
+        </w:rPr>
+        <w:t xml:space="preserve">if </w:t>
+      </w:r>
+      <w:r>
+        <w:rPr>
+          <w:rFonts w:ascii="Consolas" w:hAnsi="Consolas" w:cs="Consolas"/>
+          <w:color w:val="808080"/>
+          <w:sz w:val="19"/>
+          <w:szCs w:val="19"/>
+          <w:lang w:bidi="ar-SA"/>
+        </w:rPr>
+        <w:t>(</w:t>
+      </w:r>
+      <w:r>
+        <w:rPr>
+          <w:rFonts w:ascii="Consolas" w:hAnsi="Consolas" w:cs="Consolas"/>
+          <w:color w:val="000000"/>
+          <w:sz w:val="19"/>
+          <w:szCs w:val="19"/>
+          <w:lang w:bidi="ar-SA"/>
+        </w:rPr>
+        <w:t xml:space="preserve">@DTL </w:t>
+      </w:r>
+      <w:r>
+        <w:rPr>
+          <w:rFonts w:ascii="Consolas" w:hAnsi="Consolas" w:cs="Consolas"/>
+          <w:color w:val="808080"/>
+          <w:sz w:val="19"/>
+          <w:szCs w:val="19"/>
+          <w:lang w:bidi="ar-SA"/>
+        </w:rPr>
+        <w:t>&gt;=</w:t>
+      </w:r>
+      <w:r>
+        <w:rPr>
+          <w:rFonts w:ascii="Consolas" w:hAnsi="Consolas" w:cs="Consolas"/>
+          <w:color w:val="000000"/>
+          <w:sz w:val="19"/>
+          <w:szCs w:val="19"/>
+          <w:lang w:bidi="ar-SA"/>
+        </w:rPr>
+        <w:t xml:space="preserve"> 500</w:t>
+      </w:r>
+      <w:r>
+        <w:rPr>
+          <w:rFonts w:ascii="Consolas" w:hAnsi="Consolas" w:cs="Consolas"/>
+          <w:color w:val="808080"/>
+          <w:sz w:val="19"/>
+          <w:szCs w:val="19"/>
+          <w:lang w:bidi="ar-SA"/>
+        </w:rPr>
+        <w:t>)</w:t>
+      </w:r>
+    </w:p>
+    <w:p>
+      <w:pPr>
+        <w:autoSpaceDE w:val="0"/>
+        <w:autoSpaceDN w:val="0"/>
+        <w:adjustRightInd w:val="0"/>
+        <w:spacing w:after="0" w:line="240" w:lineRule="auto"/>
+        <w:rPr>
+          <w:rFonts w:ascii="Consolas" w:hAnsi="Consolas" w:cs="Consolas"/>
+          <w:color w:val="000000"/>
+          <w:sz w:val="19"/>
+          <w:szCs w:val="19"/>
+          <w:lang w:bidi="ar-SA"/>
+        </w:rPr>
+      </w:pPr>
+      <w:r>
+        <w:rPr>
+          <w:rFonts w:ascii="Consolas" w:hAnsi="Consolas" w:cs="Consolas"/>
+          <w:color w:val="000000"/>
+          <w:sz w:val="19"/>
+          <w:szCs w:val="19"/>
+          <w:lang w:bidi="ar-SA"/>
+        </w:rPr>
+        <w:t xml:space="preserve">    </w:t>
+      </w:r>
+      <w:r>
+        <w:rPr>
+          <w:rFonts w:ascii="Consolas" w:hAnsi="Consolas" w:cs="Consolas"/>
+          <w:color w:val="000000"/>
+          <w:sz w:val="19"/>
+          <w:szCs w:val="19"/>
+          <w:lang w:bidi="ar-SA"/>
+        </w:rPr>
+        <w:tab/>
+      </w:r>
+      <w:r>
+        <w:rPr>
+          <w:rFonts w:ascii="Consolas" w:hAnsi="Consolas" w:cs="Consolas"/>
+          <w:color w:val="0000FF"/>
+          <w:sz w:val="19"/>
+          <w:szCs w:val="19"/>
+          <w:lang w:bidi="ar-SA"/>
+        </w:rPr>
+        <w:t>set</w:t>
+      </w:r>
+      <w:r>
+        <w:rPr>
+          <w:rFonts w:ascii="Consolas" w:hAnsi="Consolas" w:cs="Consolas"/>
+          <w:color w:val="000000"/>
+          <w:sz w:val="19"/>
+          <w:szCs w:val="19"/>
+          <w:lang w:bidi="ar-SA"/>
+        </w:rPr>
+        <w:t xml:space="preserve"> @ChietKhau </w:t>
+      </w:r>
+      <w:r>
+        <w:rPr>
+          <w:rFonts w:ascii="Consolas" w:hAnsi="Consolas" w:cs="Consolas"/>
+          <w:color w:val="808080"/>
+          <w:sz w:val="19"/>
+          <w:szCs w:val="19"/>
+          <w:lang w:bidi="ar-SA"/>
+        </w:rPr>
+        <w:t>=</w:t>
+      </w:r>
+      <w:r>
+        <w:rPr>
+          <w:rFonts w:ascii="Consolas" w:hAnsi="Consolas" w:cs="Consolas"/>
+          <w:color w:val="000000"/>
+          <w:sz w:val="19"/>
+          <w:szCs w:val="19"/>
+          <w:lang w:bidi="ar-SA"/>
+        </w:rPr>
+        <w:t xml:space="preserve"> 0.1</w:t>
+      </w:r>
+      <w:r>
+        <w:rPr>
+          <w:rFonts w:ascii="Consolas" w:hAnsi="Consolas" w:cs="Consolas"/>
+          <w:color w:val="808080"/>
+          <w:sz w:val="19"/>
+          <w:szCs w:val="19"/>
+          <w:lang w:bidi="ar-SA"/>
+        </w:rPr>
+        <w:t>;</w:t>
+      </w:r>
+    </w:p>
+    <w:p>
+      <w:pPr>
+        <w:autoSpaceDE w:val="0"/>
+        <w:autoSpaceDN w:val="0"/>
+        <w:adjustRightInd w:val="0"/>
+        <w:spacing w:after="0" w:line="240" w:lineRule="auto"/>
+        <w:rPr>
+          <w:rFonts w:ascii="Consolas" w:hAnsi="Consolas" w:cs="Consolas"/>
+          <w:color w:val="000000"/>
+          <w:sz w:val="19"/>
+          <w:szCs w:val="19"/>
+          <w:lang w:bidi="ar-SA"/>
+        </w:rPr>
+      </w:pPr>
+      <w:r>
+        <w:rPr>
+          <w:rFonts w:ascii="Consolas" w:hAnsi="Consolas" w:cs="Consolas"/>
+          <w:color w:val="000000"/>
+          <w:sz w:val="19"/>
+          <w:szCs w:val="19"/>
+          <w:lang w:bidi="ar-SA"/>
+        </w:rPr>
+        <w:tab/>
+      </w:r>
+      <w:r>
+        <w:rPr>
+          <w:rFonts w:ascii="Consolas" w:hAnsi="Consolas" w:cs="Consolas"/>
+          <w:color w:val="0000FF"/>
+          <w:sz w:val="19"/>
+          <w:szCs w:val="19"/>
+          <w:lang w:bidi="ar-SA"/>
+        </w:rPr>
+        <w:t>else</w:t>
+      </w:r>
+      <w:r>
+        <w:rPr>
+          <w:rFonts w:ascii="Consolas" w:hAnsi="Consolas" w:cs="Consolas"/>
+          <w:color w:val="000000"/>
+          <w:sz w:val="19"/>
+          <w:szCs w:val="19"/>
+          <w:lang w:bidi="ar-SA"/>
+        </w:rPr>
+        <w:t xml:space="preserve"> </w:t>
+      </w:r>
+      <w:r>
+        <w:rPr>
+          <w:rFonts w:ascii="Consolas" w:hAnsi="Consolas" w:cs="Consolas"/>
+          <w:color w:val="0000FF"/>
+          <w:sz w:val="19"/>
+          <w:szCs w:val="19"/>
+          <w:lang w:bidi="ar-SA"/>
+        </w:rPr>
+        <w:t xml:space="preserve">if </w:t>
+      </w:r>
+      <w:r>
+        <w:rPr>
+          <w:rFonts w:ascii="Consolas" w:hAnsi="Consolas" w:cs="Consolas"/>
+          <w:color w:val="808080"/>
+          <w:sz w:val="19"/>
+          <w:szCs w:val="19"/>
+          <w:lang w:bidi="ar-SA"/>
+        </w:rPr>
+        <w:t>(</w:t>
+      </w:r>
+      <w:r>
+        <w:rPr>
+          <w:rFonts w:ascii="Consolas" w:hAnsi="Consolas" w:cs="Consolas"/>
+          <w:color w:val="000000"/>
+          <w:sz w:val="19"/>
+          <w:szCs w:val="19"/>
+          <w:lang w:bidi="ar-SA"/>
+        </w:rPr>
+        <w:t xml:space="preserve">@DTL </w:t>
+      </w:r>
+      <w:r>
+        <w:rPr>
+          <w:rFonts w:ascii="Consolas" w:hAnsi="Consolas" w:cs="Consolas"/>
+          <w:color w:val="808080"/>
+          <w:sz w:val="19"/>
+          <w:szCs w:val="19"/>
+          <w:lang w:bidi="ar-SA"/>
+        </w:rPr>
+        <w:t>&gt;=</w:t>
+      </w:r>
+      <w:r>
+        <w:rPr>
+          <w:rFonts w:ascii="Consolas" w:hAnsi="Consolas" w:cs="Consolas"/>
+          <w:color w:val="000000"/>
+          <w:sz w:val="19"/>
+          <w:szCs w:val="19"/>
+          <w:lang w:bidi="ar-SA"/>
+        </w:rPr>
+        <w:t xml:space="preserve"> 300</w:t>
+      </w:r>
+      <w:r>
+        <w:rPr>
+          <w:rFonts w:ascii="Consolas" w:hAnsi="Consolas" w:cs="Consolas"/>
+          <w:color w:val="808080"/>
+          <w:sz w:val="19"/>
+          <w:szCs w:val="19"/>
+          <w:lang w:bidi="ar-SA"/>
+        </w:rPr>
+        <w:t>)</w:t>
+      </w:r>
+    </w:p>
+    <w:p>
+      <w:pPr>
+        <w:autoSpaceDE w:val="0"/>
+        <w:autoSpaceDN w:val="0"/>
+        <w:adjustRightInd w:val="0"/>
+        <w:spacing w:after="0" w:line="240" w:lineRule="auto"/>
+        <w:rPr>
+          <w:rFonts w:ascii="Consolas" w:hAnsi="Consolas" w:cs="Consolas"/>
+          <w:color w:val="000000"/>
+          <w:sz w:val="19"/>
+          <w:szCs w:val="19"/>
+          <w:lang w:bidi="ar-SA"/>
+        </w:rPr>
+      </w:pPr>
+      <w:r>
+        <w:rPr>
+          <w:rFonts w:ascii="Consolas" w:hAnsi="Consolas" w:cs="Consolas"/>
+          <w:color w:val="000000"/>
+          <w:sz w:val="19"/>
+          <w:szCs w:val="19"/>
+          <w:lang w:bidi="ar-SA"/>
+        </w:rPr>
+        <w:t xml:space="preserve">    </w:t>
+      </w:r>
+      <w:r>
+        <w:rPr>
+          <w:rFonts w:ascii="Consolas" w:hAnsi="Consolas" w:cs="Consolas"/>
+          <w:color w:val="000000"/>
+          <w:sz w:val="19"/>
+          <w:szCs w:val="19"/>
+          <w:lang w:bidi="ar-SA"/>
+        </w:rPr>
+        <w:tab/>
+      </w:r>
+      <w:r>
+        <w:rPr>
+          <w:rFonts w:ascii="Consolas" w:hAnsi="Consolas" w:cs="Consolas"/>
+          <w:color w:val="0000FF"/>
+          <w:sz w:val="19"/>
+          <w:szCs w:val="19"/>
+          <w:lang w:bidi="ar-SA"/>
+        </w:rPr>
+        <w:t>set</w:t>
+      </w:r>
+      <w:r>
+        <w:rPr>
+          <w:rFonts w:ascii="Consolas" w:hAnsi="Consolas" w:cs="Consolas"/>
+          <w:color w:val="000000"/>
+          <w:sz w:val="19"/>
+          <w:szCs w:val="19"/>
+          <w:lang w:bidi="ar-SA"/>
+        </w:rPr>
+        <w:t xml:space="preserve"> @ChietKhau </w:t>
+      </w:r>
+      <w:r>
+        <w:rPr>
+          <w:rFonts w:ascii="Consolas" w:hAnsi="Consolas" w:cs="Consolas"/>
+          <w:color w:val="808080"/>
+          <w:sz w:val="19"/>
+          <w:szCs w:val="19"/>
+          <w:lang w:bidi="ar-SA"/>
+        </w:rPr>
+        <w:t>=</w:t>
+      </w:r>
+      <w:r>
+        <w:rPr>
+          <w:rFonts w:ascii="Consolas" w:hAnsi="Consolas" w:cs="Consolas"/>
+          <w:color w:val="000000"/>
+          <w:sz w:val="19"/>
+          <w:szCs w:val="19"/>
+          <w:lang w:bidi="ar-SA"/>
+        </w:rPr>
+        <w:t xml:space="preserve"> 0.07</w:t>
+      </w:r>
+      <w:r>
+        <w:rPr>
+          <w:rFonts w:ascii="Consolas" w:hAnsi="Consolas" w:cs="Consolas"/>
+          <w:color w:val="808080"/>
+          <w:sz w:val="19"/>
+          <w:szCs w:val="19"/>
+          <w:lang w:bidi="ar-SA"/>
+        </w:rPr>
+        <w:t>;</w:t>
+      </w:r>
+    </w:p>
+    <w:p>
+      <w:pPr>
+        <w:autoSpaceDE w:val="0"/>
+        <w:autoSpaceDN w:val="0"/>
+        <w:adjustRightInd w:val="0"/>
+        <w:spacing w:after="0" w:line="240" w:lineRule="auto"/>
+        <w:rPr>
+          <w:rFonts w:ascii="Consolas" w:hAnsi="Consolas" w:cs="Consolas"/>
+          <w:color w:val="000000"/>
+          <w:sz w:val="19"/>
+          <w:szCs w:val="19"/>
+          <w:lang w:bidi="ar-SA"/>
+        </w:rPr>
+      </w:pPr>
+      <w:r>
+        <w:rPr>
+          <w:rFonts w:ascii="Consolas" w:hAnsi="Consolas" w:cs="Consolas"/>
+          <w:color w:val="000000"/>
+          <w:sz w:val="19"/>
+          <w:szCs w:val="19"/>
+          <w:lang w:bidi="ar-SA"/>
+        </w:rPr>
+        <w:tab/>
+      </w:r>
+      <w:r>
+        <w:rPr>
+          <w:rFonts w:ascii="Consolas" w:hAnsi="Consolas" w:cs="Consolas"/>
+          <w:color w:val="0000FF"/>
+          <w:sz w:val="19"/>
+          <w:szCs w:val="19"/>
+          <w:lang w:bidi="ar-SA"/>
+        </w:rPr>
+        <w:t>else</w:t>
+      </w:r>
+      <w:r>
+        <w:rPr>
+          <w:rFonts w:ascii="Consolas" w:hAnsi="Consolas" w:cs="Consolas"/>
+          <w:color w:val="000000"/>
+          <w:sz w:val="19"/>
+          <w:szCs w:val="19"/>
+          <w:lang w:bidi="ar-SA"/>
+        </w:rPr>
+        <w:t xml:space="preserve"> </w:t>
+      </w:r>
+      <w:r>
+        <w:rPr>
+          <w:rFonts w:ascii="Consolas" w:hAnsi="Consolas" w:cs="Consolas"/>
+          <w:color w:val="0000FF"/>
+          <w:sz w:val="19"/>
+          <w:szCs w:val="19"/>
+          <w:lang w:bidi="ar-SA"/>
+        </w:rPr>
+        <w:t xml:space="preserve">if </w:t>
+      </w:r>
+      <w:r>
+        <w:rPr>
+          <w:rFonts w:ascii="Consolas" w:hAnsi="Consolas" w:cs="Consolas"/>
+          <w:color w:val="808080"/>
+          <w:sz w:val="19"/>
+          <w:szCs w:val="19"/>
+          <w:lang w:bidi="ar-SA"/>
+        </w:rPr>
+        <w:t>(</w:t>
+      </w:r>
+      <w:r>
+        <w:rPr>
+          <w:rFonts w:ascii="Consolas" w:hAnsi="Consolas" w:cs="Consolas"/>
+          <w:color w:val="000000"/>
+          <w:sz w:val="19"/>
+          <w:szCs w:val="19"/>
+          <w:lang w:bidi="ar-SA"/>
+        </w:rPr>
+        <w:t xml:space="preserve">@DTL </w:t>
+      </w:r>
+      <w:r>
+        <w:rPr>
+          <w:rFonts w:ascii="Consolas" w:hAnsi="Consolas" w:cs="Consolas"/>
+          <w:color w:val="808080"/>
+          <w:sz w:val="19"/>
+          <w:szCs w:val="19"/>
+          <w:lang w:bidi="ar-SA"/>
+        </w:rPr>
+        <w:t>&gt;=</w:t>
+      </w:r>
+      <w:r>
+        <w:rPr>
+          <w:rFonts w:ascii="Consolas" w:hAnsi="Consolas" w:cs="Consolas"/>
+          <w:color w:val="000000"/>
+          <w:sz w:val="19"/>
+          <w:szCs w:val="19"/>
+          <w:lang w:bidi="ar-SA"/>
+        </w:rPr>
+        <w:t xml:space="preserve"> 100</w:t>
+      </w:r>
+      <w:r>
+        <w:rPr>
+          <w:rFonts w:ascii="Consolas" w:hAnsi="Consolas" w:cs="Consolas"/>
+          <w:color w:val="808080"/>
+          <w:sz w:val="19"/>
+          <w:szCs w:val="19"/>
+          <w:lang w:bidi="ar-SA"/>
+        </w:rPr>
+        <w:t>)</w:t>
+      </w:r>
+    </w:p>
+    <w:p>
+      <w:pPr>
+        <w:autoSpaceDE w:val="0"/>
+        <w:autoSpaceDN w:val="0"/>
+        <w:adjustRightInd w:val="0"/>
+        <w:spacing w:after="0" w:line="240" w:lineRule="auto"/>
+        <w:rPr>
+          <w:rFonts w:ascii="Consolas" w:hAnsi="Consolas" w:cs="Consolas"/>
+          <w:color w:val="000000"/>
+          <w:sz w:val="19"/>
+          <w:szCs w:val="19"/>
+          <w:lang w:bidi="ar-SA"/>
+        </w:rPr>
+      </w:pPr>
+      <w:r>
+        <w:rPr>
+          <w:rFonts w:ascii="Consolas" w:hAnsi="Consolas" w:cs="Consolas"/>
+          <w:color w:val="000000"/>
+          <w:sz w:val="19"/>
+          <w:szCs w:val="19"/>
+          <w:lang w:bidi="ar-SA"/>
+        </w:rPr>
+        <w:t xml:space="preserve">    </w:t>
+      </w:r>
+      <w:r>
+        <w:rPr>
+          <w:rFonts w:ascii="Consolas" w:hAnsi="Consolas" w:cs="Consolas"/>
+          <w:color w:val="000000"/>
+          <w:sz w:val="19"/>
+          <w:szCs w:val="19"/>
+          <w:lang w:bidi="ar-SA"/>
+        </w:rPr>
+        <w:tab/>
+      </w:r>
+      <w:r>
+        <w:rPr>
+          <w:rFonts w:ascii="Consolas" w:hAnsi="Consolas" w:cs="Consolas"/>
+          <w:color w:val="0000FF"/>
+          <w:sz w:val="19"/>
+          <w:szCs w:val="19"/>
+          <w:lang w:bidi="ar-SA"/>
+        </w:rPr>
+        <w:t>set</w:t>
+      </w:r>
+      <w:r>
+        <w:rPr>
+          <w:rFonts w:ascii="Consolas" w:hAnsi="Consolas" w:cs="Consolas"/>
+          <w:color w:val="000000"/>
+          <w:sz w:val="19"/>
+          <w:szCs w:val="19"/>
+          <w:lang w:bidi="ar-SA"/>
+        </w:rPr>
+        <w:t xml:space="preserve"> @ChietKhau </w:t>
+      </w:r>
+      <w:r>
+        <w:rPr>
+          <w:rFonts w:ascii="Consolas" w:hAnsi="Consolas" w:cs="Consolas"/>
+          <w:color w:val="808080"/>
+          <w:sz w:val="19"/>
+          <w:szCs w:val="19"/>
+          <w:lang w:bidi="ar-SA"/>
+        </w:rPr>
+        <w:t>=</w:t>
+      </w:r>
+      <w:r>
+        <w:rPr>
+          <w:rFonts w:ascii="Consolas" w:hAnsi="Consolas" w:cs="Consolas"/>
+          <w:color w:val="000000"/>
+          <w:sz w:val="19"/>
+          <w:szCs w:val="19"/>
+          <w:lang w:bidi="ar-SA"/>
+        </w:rPr>
+        <w:t xml:space="preserve"> 0.05</w:t>
+      </w:r>
+      <w:r>
+        <w:rPr>
+          <w:rFonts w:ascii="Consolas" w:hAnsi="Consolas" w:cs="Consolas"/>
+          <w:color w:val="808080"/>
+          <w:sz w:val="19"/>
+          <w:szCs w:val="19"/>
+          <w:lang w:bidi="ar-SA"/>
+        </w:rPr>
+        <w:t>;</w:t>
+      </w:r>
+    </w:p>
+    <w:p>
+      <w:pPr>
+        <w:autoSpaceDE w:val="0"/>
+        <w:autoSpaceDN w:val="0"/>
+        <w:adjustRightInd w:val="0"/>
+        <w:spacing w:after="0" w:line="240" w:lineRule="auto"/>
+        <w:rPr>
+          <w:rFonts w:ascii="Consolas" w:hAnsi="Consolas" w:cs="Consolas"/>
+          <w:color w:val="000000"/>
+          <w:sz w:val="19"/>
+          <w:szCs w:val="19"/>
+          <w:lang w:bidi="ar-SA"/>
+        </w:rPr>
+      </w:pPr>
+      <w:r>
+        <w:rPr>
+          <w:rFonts w:ascii="Consolas" w:hAnsi="Consolas" w:cs="Consolas"/>
+          <w:color w:val="000000"/>
+          <w:sz w:val="19"/>
+          <w:szCs w:val="19"/>
+          <w:lang w:bidi="ar-SA"/>
+        </w:rPr>
+        <w:tab/>
+      </w:r>
+      <w:r>
+        <w:rPr>
+          <w:rFonts w:ascii="Consolas" w:hAnsi="Consolas" w:cs="Consolas"/>
+          <w:color w:val="0000FF"/>
+          <w:sz w:val="19"/>
+          <w:szCs w:val="19"/>
+          <w:lang w:bidi="ar-SA"/>
+        </w:rPr>
+        <w:t>else</w:t>
+      </w:r>
+      <w:r>
+        <w:rPr>
+          <w:rFonts w:ascii="Consolas" w:hAnsi="Consolas" w:cs="Consolas"/>
+          <w:color w:val="000000"/>
+          <w:sz w:val="19"/>
+          <w:szCs w:val="19"/>
+          <w:lang w:bidi="ar-SA"/>
+        </w:rPr>
+        <w:t xml:space="preserve"> </w:t>
+      </w:r>
+      <w:r>
+        <w:rPr>
+          <w:rFonts w:ascii="Consolas" w:hAnsi="Consolas" w:cs="Consolas"/>
+          <w:color w:val="0000FF"/>
+          <w:sz w:val="19"/>
+          <w:szCs w:val="19"/>
+          <w:lang w:bidi="ar-SA"/>
+        </w:rPr>
+        <w:t xml:space="preserve">if </w:t>
+      </w:r>
+      <w:r>
+        <w:rPr>
+          <w:rFonts w:ascii="Consolas" w:hAnsi="Consolas" w:cs="Consolas"/>
+          <w:color w:val="808080"/>
+          <w:sz w:val="19"/>
+          <w:szCs w:val="19"/>
+          <w:lang w:bidi="ar-SA"/>
+        </w:rPr>
+        <w:t>(</w:t>
+      </w:r>
+      <w:r>
+        <w:rPr>
+          <w:rFonts w:ascii="Consolas" w:hAnsi="Consolas" w:cs="Consolas"/>
+          <w:color w:val="000000"/>
+          <w:sz w:val="19"/>
+          <w:szCs w:val="19"/>
+          <w:lang w:bidi="ar-SA"/>
+        </w:rPr>
+        <w:t xml:space="preserve">@DTL </w:t>
+      </w:r>
+      <w:r>
+        <w:rPr>
+          <w:rFonts w:ascii="Consolas" w:hAnsi="Consolas" w:cs="Consolas"/>
+          <w:color w:val="808080"/>
+          <w:sz w:val="19"/>
+          <w:szCs w:val="19"/>
+          <w:lang w:bidi="ar-SA"/>
+        </w:rPr>
+        <w:t>&gt;=</w:t>
+      </w:r>
+      <w:r>
+        <w:rPr>
+          <w:rFonts w:ascii="Consolas" w:hAnsi="Consolas" w:cs="Consolas"/>
+          <w:color w:val="000000"/>
+          <w:sz w:val="19"/>
+          <w:szCs w:val="19"/>
+          <w:lang w:bidi="ar-SA"/>
+        </w:rPr>
+        <w:t xml:space="preserve"> 10</w:t>
+      </w:r>
+      <w:r>
+        <w:rPr>
+          <w:rFonts w:ascii="Consolas" w:hAnsi="Consolas" w:cs="Consolas"/>
+          <w:color w:val="808080"/>
+          <w:sz w:val="19"/>
+          <w:szCs w:val="19"/>
+          <w:lang w:bidi="ar-SA"/>
+        </w:rPr>
+        <w:t>)</w:t>
+      </w:r>
+    </w:p>
+    <w:p>
+      <w:pPr>
+        <w:autoSpaceDE w:val="0"/>
+        <w:autoSpaceDN w:val="0"/>
+        <w:adjustRightInd w:val="0"/>
+        <w:spacing w:after="0" w:line="240" w:lineRule="auto"/>
+        <w:rPr>
+          <w:rFonts w:ascii="Consolas" w:hAnsi="Consolas" w:cs="Consolas"/>
+          <w:color w:val="000000"/>
+          <w:sz w:val="19"/>
+          <w:szCs w:val="19"/>
+          <w:lang w:bidi="ar-SA"/>
+        </w:rPr>
+      </w:pPr>
+      <w:r>
+        <w:rPr>
+          <w:rFonts w:ascii="Consolas" w:hAnsi="Consolas" w:cs="Consolas"/>
+          <w:color w:val="000000"/>
+          <w:sz w:val="19"/>
+          <w:szCs w:val="19"/>
+          <w:lang w:bidi="ar-SA"/>
+        </w:rPr>
+        <w:t xml:space="preserve">    </w:t>
+      </w:r>
+      <w:r>
+        <w:rPr>
+          <w:rFonts w:ascii="Consolas" w:hAnsi="Consolas" w:cs="Consolas"/>
+          <w:color w:val="000000"/>
+          <w:sz w:val="19"/>
+          <w:szCs w:val="19"/>
+          <w:lang w:bidi="ar-SA"/>
+        </w:rPr>
+        <w:tab/>
+      </w:r>
+      <w:r>
+        <w:rPr>
+          <w:rFonts w:ascii="Consolas" w:hAnsi="Consolas" w:cs="Consolas"/>
+          <w:color w:val="0000FF"/>
+          <w:sz w:val="19"/>
+          <w:szCs w:val="19"/>
+          <w:lang w:bidi="ar-SA"/>
+        </w:rPr>
+        <w:t>set</w:t>
+      </w:r>
+      <w:r>
+        <w:rPr>
+          <w:rFonts w:ascii="Consolas" w:hAnsi="Consolas" w:cs="Consolas"/>
+          <w:color w:val="000000"/>
+          <w:sz w:val="19"/>
+          <w:szCs w:val="19"/>
+          <w:lang w:bidi="ar-SA"/>
+        </w:rPr>
+        <w:t xml:space="preserve"> @ChietKhau </w:t>
+      </w:r>
+      <w:r>
+        <w:rPr>
+          <w:rFonts w:ascii="Consolas" w:hAnsi="Consolas" w:cs="Consolas"/>
+          <w:color w:val="808080"/>
+          <w:sz w:val="19"/>
+          <w:szCs w:val="19"/>
+          <w:lang w:bidi="ar-SA"/>
+        </w:rPr>
+        <w:t>=</w:t>
+      </w:r>
+      <w:r>
+        <w:rPr>
+          <w:rFonts w:ascii="Consolas" w:hAnsi="Consolas" w:cs="Consolas"/>
+          <w:color w:val="000000"/>
+          <w:sz w:val="19"/>
+          <w:szCs w:val="19"/>
+          <w:lang w:bidi="ar-SA"/>
+        </w:rPr>
+        <w:t xml:space="preserve"> 0.02</w:t>
+      </w:r>
+      <w:r>
+        <w:rPr>
+          <w:rFonts w:ascii="Consolas" w:hAnsi="Consolas" w:cs="Consolas"/>
+          <w:color w:val="808080"/>
+          <w:sz w:val="19"/>
+          <w:szCs w:val="19"/>
+          <w:lang w:bidi="ar-SA"/>
+        </w:rPr>
+        <w:t>;</w:t>
+      </w:r>
+    </w:p>
+    <w:p>
+      <w:pPr>
+        <w:autoSpaceDE w:val="0"/>
+        <w:autoSpaceDN w:val="0"/>
+        <w:adjustRightInd w:val="0"/>
+        <w:spacing w:after="0" w:line="240" w:lineRule="auto"/>
+        <w:rPr>
+          <w:rFonts w:ascii="Consolas" w:hAnsi="Consolas" w:cs="Consolas"/>
+          <w:color w:val="000000"/>
+          <w:sz w:val="19"/>
+          <w:szCs w:val="19"/>
+          <w:lang w:bidi="ar-SA"/>
+        </w:rPr>
+      </w:pPr>
+    </w:p>
+    <w:p>
+      <w:pPr>
+        <w:autoSpaceDE w:val="0"/>
+        <w:autoSpaceDN w:val="0"/>
+        <w:adjustRightInd w:val="0"/>
+        <w:spacing w:after="0" w:line="240" w:lineRule="auto"/>
+        <w:rPr>
+          <w:rFonts w:ascii="Consolas" w:hAnsi="Consolas" w:cs="Consolas"/>
+          <w:color w:val="000000"/>
+          <w:sz w:val="19"/>
+          <w:szCs w:val="19"/>
+          <w:lang w:bidi="ar-SA"/>
+        </w:rPr>
+      </w:pPr>
+      <w:r>
+        <w:rPr>
+          <w:rFonts w:ascii="Consolas" w:hAnsi="Consolas" w:cs="Consolas"/>
+          <w:color w:val="000000"/>
+          <w:sz w:val="19"/>
+          <w:szCs w:val="19"/>
+          <w:lang w:bidi="ar-SA"/>
+        </w:rPr>
+        <w:tab/>
+      </w:r>
+      <w:r>
+        <w:rPr>
+          <w:rFonts w:ascii="Consolas" w:hAnsi="Consolas" w:cs="Consolas"/>
+          <w:color w:val="0000FF"/>
+          <w:sz w:val="19"/>
+          <w:szCs w:val="19"/>
+          <w:lang w:bidi="ar-SA"/>
+        </w:rPr>
+        <w:t>declare</w:t>
+      </w:r>
+      <w:r>
+        <w:rPr>
+          <w:rFonts w:ascii="Consolas" w:hAnsi="Consolas" w:cs="Consolas"/>
+          <w:color w:val="000000"/>
+          <w:sz w:val="19"/>
+          <w:szCs w:val="19"/>
+          <w:lang w:bidi="ar-SA"/>
+        </w:rPr>
+        <w:t xml:space="preserve"> @tongtien </w:t>
+      </w:r>
+      <w:r>
+        <w:rPr>
+          <w:rFonts w:ascii="Consolas" w:hAnsi="Consolas" w:cs="Consolas"/>
+          <w:color w:val="0000FF"/>
+          <w:sz w:val="19"/>
+          <w:szCs w:val="19"/>
+          <w:lang w:bidi="ar-SA"/>
+        </w:rPr>
+        <w:t>int</w:t>
+      </w:r>
+    </w:p>
+    <w:p>
+      <w:pPr>
+        <w:autoSpaceDE w:val="0"/>
+        <w:autoSpaceDN w:val="0"/>
+        <w:adjustRightInd w:val="0"/>
+        <w:spacing w:after="0" w:line="240" w:lineRule="auto"/>
+        <w:rPr>
+          <w:rFonts w:ascii="Consolas" w:hAnsi="Consolas" w:cs="Consolas"/>
+          <w:color w:val="000000"/>
+          <w:sz w:val="19"/>
+          <w:szCs w:val="19"/>
+          <w:lang w:bidi="ar-SA"/>
+        </w:rPr>
+      </w:pPr>
+      <w:r>
+        <w:rPr>
+          <w:rFonts w:ascii="Consolas" w:hAnsi="Consolas" w:cs="Consolas"/>
+          <w:color w:val="000000"/>
+          <w:sz w:val="19"/>
+          <w:szCs w:val="19"/>
+          <w:lang w:bidi="ar-SA"/>
+        </w:rPr>
+        <w:tab/>
+      </w:r>
+      <w:r>
+        <w:rPr>
+          <w:rFonts w:ascii="Consolas" w:hAnsi="Consolas" w:cs="Consolas"/>
+          <w:color w:val="0000FF"/>
+          <w:sz w:val="19"/>
+          <w:szCs w:val="19"/>
+          <w:lang w:bidi="ar-SA"/>
+        </w:rPr>
+        <w:t>SET</w:t>
+      </w:r>
+      <w:r>
+        <w:rPr>
+          <w:rFonts w:ascii="Consolas" w:hAnsi="Consolas" w:cs="Consolas"/>
+          <w:color w:val="000000"/>
+          <w:sz w:val="19"/>
+          <w:szCs w:val="19"/>
+          <w:lang w:bidi="ar-SA"/>
+        </w:rPr>
+        <w:t xml:space="preserve"> @tongtien </w:t>
+      </w:r>
+      <w:r>
+        <w:rPr>
+          <w:rFonts w:ascii="Consolas" w:hAnsi="Consolas" w:cs="Consolas"/>
+          <w:color w:val="808080"/>
+          <w:sz w:val="19"/>
+          <w:szCs w:val="19"/>
+          <w:lang w:bidi="ar-SA"/>
+        </w:rPr>
+        <w:t>=</w:t>
+      </w:r>
+      <w:r>
+        <w:rPr>
+          <w:rFonts w:ascii="Consolas" w:hAnsi="Consolas" w:cs="Consolas"/>
+          <w:color w:val="0000FF"/>
+          <w:sz w:val="19"/>
+          <w:szCs w:val="19"/>
+          <w:lang w:bidi="ar-SA"/>
+        </w:rPr>
+        <w:t xml:space="preserve"> </w:t>
+      </w:r>
+      <w:r>
+        <w:rPr>
+          <w:rFonts w:ascii="Consolas" w:hAnsi="Consolas" w:cs="Consolas"/>
+          <w:color w:val="808080"/>
+          <w:sz w:val="19"/>
+          <w:szCs w:val="19"/>
+          <w:lang w:bidi="ar-SA"/>
+        </w:rPr>
+        <w:t>(</w:t>
+      </w:r>
+    </w:p>
+    <w:p>
+      <w:pPr>
+        <w:autoSpaceDE w:val="0"/>
+        <w:autoSpaceDN w:val="0"/>
+        <w:adjustRightInd w:val="0"/>
+        <w:spacing w:after="0" w:line="240" w:lineRule="auto"/>
+        <w:rPr>
+          <w:rFonts w:ascii="Consolas" w:hAnsi="Consolas" w:cs="Consolas"/>
+          <w:color w:val="000000"/>
+          <w:sz w:val="19"/>
+          <w:szCs w:val="19"/>
+          <w:lang w:bidi="ar-SA"/>
+        </w:rPr>
+      </w:pPr>
+      <w:r>
+        <w:rPr>
+          <w:rFonts w:ascii="Consolas" w:hAnsi="Consolas" w:cs="Consolas"/>
+          <w:color w:val="000000"/>
+          <w:sz w:val="19"/>
+          <w:szCs w:val="19"/>
+          <w:lang w:bidi="ar-SA"/>
+        </w:rPr>
+        <w:t xml:space="preserve">    </w:t>
+      </w:r>
+      <w:r>
+        <w:rPr>
+          <w:rFonts w:ascii="Consolas" w:hAnsi="Consolas" w:cs="Consolas"/>
+          <w:color w:val="000000"/>
+          <w:sz w:val="19"/>
+          <w:szCs w:val="19"/>
+          <w:lang w:bidi="ar-SA"/>
+        </w:rPr>
+        <w:tab/>
+      </w:r>
+      <w:r>
+        <w:rPr>
+          <w:rFonts w:ascii="Consolas" w:hAnsi="Consolas" w:cs="Consolas"/>
+          <w:color w:val="0000FF"/>
+          <w:sz w:val="19"/>
+          <w:szCs w:val="19"/>
+          <w:lang w:bidi="ar-SA"/>
+        </w:rPr>
+        <w:t>SELECT</w:t>
+      </w:r>
+      <w:r>
+        <w:rPr>
+          <w:rFonts w:ascii="Consolas" w:hAnsi="Consolas" w:cs="Consolas"/>
+          <w:color w:val="000000"/>
+          <w:sz w:val="19"/>
+          <w:szCs w:val="19"/>
+          <w:lang w:bidi="ar-SA"/>
+        </w:rPr>
+        <w:t xml:space="preserve"> </w:t>
+      </w:r>
+      <w:r>
+        <w:rPr>
+          <w:rFonts w:ascii="Consolas" w:hAnsi="Consolas" w:cs="Consolas"/>
+          <w:color w:val="FF00FF"/>
+          <w:sz w:val="19"/>
+          <w:szCs w:val="19"/>
+          <w:lang w:bidi="ar-SA"/>
+        </w:rPr>
+        <w:t>SUM</w:t>
+      </w:r>
+      <w:r>
+        <w:rPr>
+          <w:rFonts w:ascii="Consolas" w:hAnsi="Consolas" w:cs="Consolas"/>
+          <w:color w:val="808080"/>
+          <w:sz w:val="19"/>
+          <w:szCs w:val="19"/>
+          <w:lang w:bidi="ar-SA"/>
+        </w:rPr>
+        <w:t>(</w:t>
+      </w:r>
+      <w:r>
+        <w:rPr>
+          <w:rFonts w:ascii="Consolas" w:hAnsi="Consolas" w:cs="Consolas"/>
+          <w:color w:val="000000"/>
+          <w:sz w:val="19"/>
+          <w:szCs w:val="19"/>
+          <w:lang w:bidi="ar-SA"/>
+        </w:rPr>
+        <w:t>CTHD</w:t>
+      </w:r>
+      <w:r>
+        <w:rPr>
+          <w:rFonts w:ascii="Consolas" w:hAnsi="Consolas" w:cs="Consolas"/>
+          <w:color w:val="808080"/>
+          <w:sz w:val="19"/>
+          <w:szCs w:val="19"/>
+          <w:lang w:bidi="ar-SA"/>
+        </w:rPr>
+        <w:t>.</w:t>
+      </w:r>
+      <w:r>
+        <w:rPr>
+          <w:rFonts w:ascii="Consolas" w:hAnsi="Consolas" w:cs="Consolas"/>
+          <w:color w:val="000000"/>
+          <w:sz w:val="19"/>
+          <w:szCs w:val="19"/>
+          <w:lang w:bidi="ar-SA"/>
+        </w:rPr>
+        <w:t xml:space="preserve">So_Luong </w:t>
+      </w:r>
+      <w:r>
+        <w:rPr>
+          <w:rFonts w:ascii="Consolas" w:hAnsi="Consolas" w:cs="Consolas"/>
+          <w:color w:val="808080"/>
+          <w:sz w:val="19"/>
+          <w:szCs w:val="19"/>
+          <w:lang w:bidi="ar-SA"/>
+        </w:rPr>
+        <w:t>*</w:t>
+      </w:r>
+      <w:r>
+        <w:rPr>
+          <w:rFonts w:ascii="Consolas" w:hAnsi="Consolas" w:cs="Consolas"/>
+          <w:color w:val="000000"/>
+          <w:sz w:val="19"/>
+          <w:szCs w:val="19"/>
+          <w:lang w:bidi="ar-SA"/>
+        </w:rPr>
+        <w:t xml:space="preserve"> Gia_Khuyen_Mai</w:t>
+      </w:r>
+      <w:r>
+        <w:rPr>
+          <w:rFonts w:ascii="Consolas" w:hAnsi="Consolas" w:cs="Consolas"/>
+          <w:color w:val="808080"/>
+          <w:sz w:val="19"/>
+          <w:szCs w:val="19"/>
+          <w:lang w:bidi="ar-SA"/>
+        </w:rPr>
+        <w:t>)</w:t>
+      </w:r>
+    </w:p>
+    <w:p>
+      <w:pPr>
+        <w:autoSpaceDE w:val="0"/>
+        <w:autoSpaceDN w:val="0"/>
+        <w:adjustRightInd w:val="0"/>
+        <w:spacing w:after="0" w:line="240" w:lineRule="auto"/>
+        <w:rPr>
+          <w:rFonts w:ascii="Consolas" w:hAnsi="Consolas" w:cs="Consolas"/>
+          <w:color w:val="000000"/>
+          <w:sz w:val="19"/>
+          <w:szCs w:val="19"/>
+          <w:lang w:bidi="ar-SA"/>
+        </w:rPr>
+      </w:pPr>
+      <w:r>
+        <w:rPr>
+          <w:rFonts w:ascii="Consolas" w:hAnsi="Consolas" w:cs="Consolas"/>
+          <w:color w:val="000000"/>
+          <w:sz w:val="19"/>
+          <w:szCs w:val="19"/>
+          <w:lang w:bidi="ar-SA"/>
+        </w:rPr>
+        <w:t xml:space="preserve">    </w:t>
+      </w:r>
+      <w:r>
+        <w:rPr>
+          <w:rFonts w:ascii="Consolas" w:hAnsi="Consolas" w:cs="Consolas"/>
+          <w:color w:val="000000"/>
+          <w:sz w:val="19"/>
+          <w:szCs w:val="19"/>
+          <w:lang w:bidi="ar-SA"/>
+        </w:rPr>
+        <w:tab/>
+      </w:r>
+      <w:r>
+        <w:rPr>
+          <w:rFonts w:ascii="Consolas" w:hAnsi="Consolas" w:cs="Consolas"/>
+          <w:color w:val="0000FF"/>
+          <w:sz w:val="19"/>
+          <w:szCs w:val="19"/>
+          <w:lang w:bidi="ar-SA"/>
+        </w:rPr>
+        <w:t>FROM</w:t>
+      </w:r>
+      <w:r>
+        <w:rPr>
+          <w:rFonts w:ascii="Consolas" w:hAnsi="Consolas" w:cs="Consolas"/>
+          <w:color w:val="000000"/>
+          <w:sz w:val="19"/>
+          <w:szCs w:val="19"/>
+          <w:lang w:bidi="ar-SA"/>
+        </w:rPr>
+        <w:t xml:space="preserve"> ChiTietHoaDon CTHD</w:t>
+      </w:r>
+    </w:p>
+    <w:p>
+      <w:pPr>
+        <w:autoSpaceDE w:val="0"/>
+        <w:autoSpaceDN w:val="0"/>
+        <w:adjustRightInd w:val="0"/>
+        <w:spacing w:after="0" w:line="240" w:lineRule="auto"/>
+        <w:rPr>
+          <w:rFonts w:ascii="Consolas" w:hAnsi="Consolas" w:cs="Consolas"/>
+          <w:color w:val="000000"/>
+          <w:sz w:val="19"/>
+          <w:szCs w:val="19"/>
+          <w:lang w:bidi="ar-SA"/>
+        </w:rPr>
+      </w:pPr>
+      <w:r>
+        <w:rPr>
+          <w:rFonts w:ascii="Consolas" w:hAnsi="Consolas" w:cs="Consolas"/>
+          <w:color w:val="000000"/>
+          <w:sz w:val="19"/>
+          <w:szCs w:val="19"/>
+          <w:lang w:bidi="ar-SA"/>
+        </w:rPr>
+        <w:t xml:space="preserve">    </w:t>
+      </w:r>
+      <w:r>
+        <w:rPr>
+          <w:rFonts w:ascii="Consolas" w:hAnsi="Consolas" w:cs="Consolas"/>
+          <w:color w:val="000000"/>
+          <w:sz w:val="19"/>
+          <w:szCs w:val="19"/>
+          <w:lang w:bidi="ar-SA"/>
+        </w:rPr>
+        <w:tab/>
+      </w:r>
+      <w:r>
+        <w:rPr>
+          <w:rFonts w:ascii="Consolas" w:hAnsi="Consolas" w:cs="Consolas"/>
+          <w:color w:val="808080"/>
+          <w:sz w:val="19"/>
+          <w:szCs w:val="19"/>
+          <w:lang w:bidi="ar-SA"/>
+        </w:rPr>
+        <w:t>JOIN</w:t>
+      </w:r>
+      <w:r>
+        <w:rPr>
+          <w:rFonts w:ascii="Consolas" w:hAnsi="Consolas" w:cs="Consolas"/>
+          <w:color w:val="000000"/>
+          <w:sz w:val="19"/>
+          <w:szCs w:val="19"/>
+          <w:lang w:bidi="ar-SA"/>
+        </w:rPr>
+        <w:t xml:space="preserve"> SanPhamVaDichVu SPDV </w:t>
+      </w:r>
+      <w:r>
+        <w:rPr>
+          <w:rFonts w:ascii="Consolas" w:hAnsi="Consolas" w:cs="Consolas"/>
+          <w:color w:val="0000FF"/>
+          <w:sz w:val="19"/>
+          <w:szCs w:val="19"/>
+          <w:lang w:bidi="ar-SA"/>
+        </w:rPr>
+        <w:t>ON</w:t>
+      </w:r>
+      <w:r>
+        <w:rPr>
+          <w:rFonts w:ascii="Consolas" w:hAnsi="Consolas" w:cs="Consolas"/>
+          <w:color w:val="000000"/>
+          <w:sz w:val="19"/>
+          <w:szCs w:val="19"/>
+          <w:lang w:bidi="ar-SA"/>
+        </w:rPr>
+        <w:t xml:space="preserve"> CTHD</w:t>
+      </w:r>
+      <w:r>
+        <w:rPr>
+          <w:rFonts w:ascii="Consolas" w:hAnsi="Consolas" w:cs="Consolas"/>
+          <w:color w:val="808080"/>
+          <w:sz w:val="19"/>
+          <w:szCs w:val="19"/>
+          <w:lang w:bidi="ar-SA"/>
+        </w:rPr>
+        <w:t>.</w:t>
+      </w:r>
+      <w:r>
+        <w:rPr>
+          <w:rFonts w:ascii="Consolas" w:hAnsi="Consolas" w:cs="Consolas"/>
+          <w:color w:val="000000"/>
+          <w:sz w:val="19"/>
+          <w:szCs w:val="19"/>
+          <w:lang w:bidi="ar-SA"/>
+        </w:rPr>
+        <w:t xml:space="preserve">Ma_SPDV </w:t>
+      </w:r>
+      <w:r>
+        <w:rPr>
+          <w:rFonts w:ascii="Consolas" w:hAnsi="Consolas" w:cs="Consolas"/>
+          <w:color w:val="808080"/>
+          <w:sz w:val="19"/>
+          <w:szCs w:val="19"/>
+          <w:lang w:bidi="ar-SA"/>
+        </w:rPr>
+        <w:t>=</w:t>
+      </w:r>
+      <w:r>
+        <w:rPr>
+          <w:rFonts w:ascii="Consolas" w:hAnsi="Consolas" w:cs="Consolas"/>
+          <w:color w:val="000000"/>
+          <w:sz w:val="19"/>
+          <w:szCs w:val="19"/>
+          <w:lang w:bidi="ar-SA"/>
+        </w:rPr>
+        <w:t xml:space="preserve"> SPDV</w:t>
+      </w:r>
+      <w:r>
+        <w:rPr>
+          <w:rFonts w:ascii="Consolas" w:hAnsi="Consolas" w:cs="Consolas"/>
+          <w:color w:val="808080"/>
+          <w:sz w:val="19"/>
+          <w:szCs w:val="19"/>
+          <w:lang w:bidi="ar-SA"/>
+        </w:rPr>
+        <w:t>.</w:t>
+      </w:r>
+      <w:r>
+        <w:rPr>
+          <w:rFonts w:ascii="Consolas" w:hAnsi="Consolas" w:cs="Consolas"/>
+          <w:color w:val="000000"/>
+          <w:sz w:val="19"/>
+          <w:szCs w:val="19"/>
+          <w:lang w:bidi="ar-SA"/>
+        </w:rPr>
+        <w:t>Ma_SPDV</w:t>
+      </w:r>
+    </w:p>
+    <w:p>
+      <w:pPr>
+        <w:autoSpaceDE w:val="0"/>
+        <w:autoSpaceDN w:val="0"/>
+        <w:adjustRightInd w:val="0"/>
+        <w:spacing w:after="0" w:line="240" w:lineRule="auto"/>
+        <w:rPr>
+          <w:rFonts w:ascii="Consolas" w:hAnsi="Consolas" w:cs="Consolas"/>
+          <w:color w:val="000000"/>
+          <w:sz w:val="19"/>
+          <w:szCs w:val="19"/>
+          <w:lang w:bidi="ar-SA"/>
+        </w:rPr>
+      </w:pPr>
+      <w:r>
+        <w:rPr>
+          <w:rFonts w:ascii="Consolas" w:hAnsi="Consolas" w:cs="Consolas"/>
+          <w:color w:val="000000"/>
+          <w:sz w:val="19"/>
+          <w:szCs w:val="19"/>
+          <w:lang w:bidi="ar-SA"/>
+        </w:rPr>
+        <w:t xml:space="preserve">    </w:t>
+      </w:r>
+      <w:r>
+        <w:rPr>
+          <w:rFonts w:ascii="Consolas" w:hAnsi="Consolas" w:cs="Consolas"/>
+          <w:color w:val="000000"/>
+          <w:sz w:val="19"/>
+          <w:szCs w:val="19"/>
+          <w:lang w:bidi="ar-SA"/>
+        </w:rPr>
+        <w:tab/>
+      </w:r>
+      <w:r>
+        <w:rPr>
+          <w:rFonts w:ascii="Consolas" w:hAnsi="Consolas" w:cs="Consolas"/>
+          <w:color w:val="0000FF"/>
+          <w:sz w:val="19"/>
+          <w:szCs w:val="19"/>
+          <w:lang w:bidi="ar-SA"/>
+        </w:rPr>
+        <w:t>WHERE</w:t>
+      </w:r>
+      <w:r>
+        <w:rPr>
+          <w:rFonts w:ascii="Consolas" w:hAnsi="Consolas" w:cs="Consolas"/>
+          <w:color w:val="000000"/>
+          <w:sz w:val="19"/>
+          <w:szCs w:val="19"/>
+          <w:lang w:bidi="ar-SA"/>
+        </w:rPr>
+        <w:t xml:space="preserve"> CTHD</w:t>
+      </w:r>
+      <w:r>
+        <w:rPr>
+          <w:rFonts w:ascii="Consolas" w:hAnsi="Consolas" w:cs="Consolas"/>
+          <w:color w:val="808080"/>
+          <w:sz w:val="19"/>
+          <w:szCs w:val="19"/>
+          <w:lang w:bidi="ar-SA"/>
+        </w:rPr>
+        <w:t>.</w:t>
+      </w:r>
+      <w:r>
+        <w:rPr>
+          <w:rFonts w:ascii="Consolas" w:hAnsi="Consolas" w:cs="Consolas"/>
+          <w:color w:val="000000"/>
+          <w:sz w:val="19"/>
+          <w:szCs w:val="19"/>
+          <w:lang w:bidi="ar-SA"/>
+        </w:rPr>
+        <w:t xml:space="preserve">Ma_Hoa_Don </w:t>
+      </w:r>
+      <w:r>
+        <w:rPr>
+          <w:rFonts w:ascii="Consolas" w:hAnsi="Consolas" w:cs="Consolas"/>
+          <w:color w:val="808080"/>
+          <w:sz w:val="19"/>
+          <w:szCs w:val="19"/>
+          <w:lang w:bidi="ar-SA"/>
+        </w:rPr>
+        <w:t>=</w:t>
+      </w:r>
+      <w:r>
+        <w:rPr>
+          <w:rFonts w:ascii="Consolas" w:hAnsi="Consolas" w:cs="Consolas"/>
+          <w:color w:val="000000"/>
+          <w:sz w:val="19"/>
+          <w:szCs w:val="19"/>
+          <w:lang w:bidi="ar-SA"/>
+        </w:rPr>
+        <w:t xml:space="preserve"> @mahoadon</w:t>
+      </w:r>
+    </w:p>
+    <w:p>
+      <w:pPr>
+        <w:autoSpaceDE w:val="0"/>
+        <w:autoSpaceDN w:val="0"/>
+        <w:adjustRightInd w:val="0"/>
+        <w:spacing w:after="0" w:line="240" w:lineRule="auto"/>
+        <w:rPr>
+          <w:rFonts w:ascii="Consolas" w:hAnsi="Consolas" w:cs="Consolas"/>
+          <w:color w:val="000000"/>
+          <w:sz w:val="19"/>
+          <w:szCs w:val="19"/>
+          <w:lang w:bidi="ar-SA"/>
+        </w:rPr>
+      </w:pPr>
+      <w:r>
+        <w:rPr>
+          <w:rFonts w:ascii="Consolas" w:hAnsi="Consolas" w:cs="Consolas"/>
+          <w:color w:val="000000"/>
+          <w:sz w:val="19"/>
+          <w:szCs w:val="19"/>
+          <w:lang w:bidi="ar-SA"/>
+        </w:rPr>
+        <w:tab/>
+      </w:r>
+      <w:r>
+        <w:rPr>
+          <w:rFonts w:ascii="Consolas" w:hAnsi="Consolas" w:cs="Consolas"/>
+          <w:color w:val="808080"/>
+          <w:sz w:val="19"/>
+          <w:szCs w:val="19"/>
+          <w:lang w:bidi="ar-SA"/>
+        </w:rPr>
+        <w:t>)</w:t>
+      </w:r>
+      <w:r>
+        <w:rPr>
+          <w:rFonts w:ascii="Consolas" w:hAnsi="Consolas" w:cs="Consolas"/>
+          <w:color w:val="000000"/>
+          <w:sz w:val="19"/>
+          <w:szCs w:val="19"/>
+          <w:lang w:bidi="ar-SA"/>
+        </w:rPr>
+        <w:t xml:space="preserve"> </w:t>
+      </w:r>
+      <w:r>
+        <w:rPr>
+          <w:rFonts w:ascii="Consolas" w:hAnsi="Consolas" w:cs="Consolas"/>
+          <w:color w:val="808080"/>
+          <w:sz w:val="19"/>
+          <w:szCs w:val="19"/>
+          <w:lang w:bidi="ar-SA"/>
+        </w:rPr>
+        <w:t>*</w:t>
+      </w:r>
+      <w:r>
+        <w:rPr>
+          <w:rFonts w:ascii="Consolas" w:hAnsi="Consolas" w:cs="Consolas"/>
+          <w:color w:val="0000FF"/>
+          <w:sz w:val="19"/>
+          <w:szCs w:val="19"/>
+          <w:lang w:bidi="ar-SA"/>
+        </w:rPr>
+        <w:t xml:space="preserve"> </w:t>
+      </w:r>
+      <w:r>
+        <w:rPr>
+          <w:rFonts w:ascii="Consolas" w:hAnsi="Consolas" w:cs="Consolas"/>
+          <w:color w:val="808080"/>
+          <w:sz w:val="19"/>
+          <w:szCs w:val="19"/>
+          <w:lang w:bidi="ar-SA"/>
+        </w:rPr>
+        <w:t>(</w:t>
+      </w:r>
+      <w:r>
+        <w:rPr>
+          <w:rFonts w:ascii="Consolas" w:hAnsi="Consolas" w:cs="Consolas"/>
+          <w:color w:val="000000"/>
+          <w:sz w:val="19"/>
+          <w:szCs w:val="19"/>
+          <w:lang w:bidi="ar-SA"/>
+        </w:rPr>
+        <w:t xml:space="preserve">1 </w:t>
+      </w:r>
+      <w:r>
+        <w:rPr>
+          <w:rFonts w:ascii="Consolas" w:hAnsi="Consolas" w:cs="Consolas"/>
+          <w:color w:val="808080"/>
+          <w:sz w:val="19"/>
+          <w:szCs w:val="19"/>
+          <w:lang w:bidi="ar-SA"/>
+        </w:rPr>
+        <w:t>-</w:t>
+      </w:r>
+      <w:r>
+        <w:rPr>
+          <w:rFonts w:ascii="Consolas" w:hAnsi="Consolas" w:cs="Consolas"/>
+          <w:color w:val="000000"/>
+          <w:sz w:val="19"/>
+          <w:szCs w:val="19"/>
+          <w:lang w:bidi="ar-SA"/>
+        </w:rPr>
+        <w:t xml:space="preserve"> @ChietKhau</w:t>
+      </w:r>
+      <w:r>
+        <w:rPr>
+          <w:rFonts w:ascii="Consolas" w:hAnsi="Consolas" w:cs="Consolas"/>
+          <w:color w:val="808080"/>
+          <w:sz w:val="19"/>
+          <w:szCs w:val="19"/>
+          <w:lang w:bidi="ar-SA"/>
+        </w:rPr>
+        <w:t>)</w:t>
+      </w:r>
+    </w:p>
+    <w:p>
+      <w:pPr>
+        <w:autoSpaceDE w:val="0"/>
+        <w:autoSpaceDN w:val="0"/>
+        <w:adjustRightInd w:val="0"/>
+        <w:spacing w:after="0" w:line="240" w:lineRule="auto"/>
+        <w:rPr>
+          <w:rFonts w:ascii="Consolas" w:hAnsi="Consolas" w:cs="Consolas"/>
+          <w:color w:val="000000"/>
+          <w:sz w:val="19"/>
+          <w:szCs w:val="19"/>
+          <w:lang w:bidi="ar-SA"/>
+        </w:rPr>
+      </w:pPr>
+      <w:r>
+        <w:rPr>
+          <w:rFonts w:ascii="Consolas" w:hAnsi="Consolas" w:cs="Consolas"/>
+          <w:color w:val="000000"/>
+          <w:sz w:val="19"/>
+          <w:szCs w:val="19"/>
+          <w:lang w:bidi="ar-SA"/>
+        </w:rPr>
+        <w:tab/>
+        <w:t xml:space="preserve"> </w:t>
+      </w:r>
+      <w:r>
+        <w:rPr>
+          <w:rFonts w:ascii="Consolas" w:hAnsi="Consolas" w:cs="Consolas"/>
+          <w:color w:val="0000FF"/>
+          <w:sz w:val="19"/>
+          <w:szCs w:val="19"/>
+          <w:lang w:bidi="ar-SA"/>
+        </w:rPr>
+        <w:t>return</w:t>
+      </w:r>
+      <w:r>
+        <w:rPr>
+          <w:rFonts w:ascii="Consolas" w:hAnsi="Consolas" w:cs="Consolas"/>
+          <w:color w:val="000000"/>
+          <w:sz w:val="19"/>
+          <w:szCs w:val="19"/>
+          <w:lang w:bidi="ar-SA"/>
+        </w:rPr>
+        <w:t xml:space="preserve"> @tongtien</w:t>
+      </w:r>
+    </w:p>
+    <w:p>
+      <w:pPr>
+        <w:autoSpaceDE w:val="0"/>
+        <w:autoSpaceDN w:val="0"/>
+        <w:adjustRightInd w:val="0"/>
+        <w:spacing w:after="0" w:line="240" w:lineRule="auto"/>
+        <w:rPr>
+          <w:rFonts w:ascii="Consolas" w:hAnsi="Consolas" w:cs="Consolas"/>
+          <w:color w:val="0000FF"/>
+          <w:sz w:val="19"/>
+          <w:szCs w:val="19"/>
+          <w:lang w:bidi="ar-SA"/>
+        </w:rPr>
+      </w:pPr>
+      <w:r>
+        <w:rPr>
+          <w:rFonts w:ascii="Consolas" w:hAnsi="Consolas" w:cs="Consolas"/>
+          <w:color w:val="0000FF"/>
+          <w:sz w:val="19"/>
+          <w:szCs w:val="19"/>
+          <w:lang w:bidi="ar-SA"/>
+        </w:rPr>
+        <w:t>end</w:t>
+      </w:r>
+    </w:p>
+    <w:p>
+      <w:pPr>
+        <w:autoSpaceDE w:val="0"/>
+        <w:autoSpaceDN w:val="0"/>
+        <w:adjustRightInd w:val="0"/>
+        <w:spacing w:after="0" w:line="240" w:lineRule="auto"/>
+        <w:rPr>
+          <w:rFonts w:ascii="Consolas" w:hAnsi="Consolas" w:cs="Consolas"/>
+          <w:color w:val="0000FF"/>
+          <w:sz w:val="19"/>
+          <w:szCs w:val="19"/>
+          <w:lang w:bidi="ar-SA"/>
+        </w:rPr>
+      </w:pPr>
+    </w:p>
+    <w:p>
+      <w:pPr>
+        <w:autoSpaceDE w:val="0"/>
+        <w:autoSpaceDN w:val="0"/>
+        <w:adjustRightInd w:val="0"/>
+        <w:spacing w:after="0" w:line="240" w:lineRule="auto"/>
+        <w:rPr>
+          <w:rFonts w:ascii="Consolas" w:hAnsi="Consolas" w:cs="Consolas"/>
+          <w:color w:val="0000FF"/>
+          <w:sz w:val="19"/>
+          <w:szCs w:val="19"/>
+          <w:lang w:bidi="ar-SA"/>
+        </w:rPr>
+      </w:pPr>
+    </w:p>
+    <w:p>
+      <w:pPr>
+        <w:autoSpaceDE w:val="0"/>
+        <w:autoSpaceDN w:val="0"/>
+        <w:adjustRightInd w:val="0"/>
+        <w:spacing w:after="0" w:line="240" w:lineRule="auto"/>
+        <w:rPr>
+          <w:rFonts w:ascii="Consolas" w:hAnsi="Consolas" w:cs="Consolas"/>
+          <w:color w:val="000000"/>
+          <w:sz w:val="19"/>
+          <w:szCs w:val="19"/>
+          <w:lang w:bidi="ar-SA"/>
+        </w:rPr>
+      </w:pPr>
+      <w:r>
+        <w:rPr>
+          <w:rFonts w:ascii="Consolas" w:hAnsi="Consolas" w:cs="Consolas"/>
+          <w:color w:val="0000FF"/>
+          <w:sz w:val="19"/>
+          <w:szCs w:val="19"/>
+          <w:lang w:bidi="ar-SA"/>
+        </w:rPr>
+        <w:t>CREATE</w:t>
+      </w:r>
+      <w:r>
+        <w:rPr>
+          <w:rFonts w:ascii="Consolas" w:hAnsi="Consolas" w:cs="Consolas"/>
+          <w:color w:val="000000"/>
+          <w:sz w:val="19"/>
+          <w:szCs w:val="19"/>
+          <w:lang w:bidi="ar-SA"/>
+        </w:rPr>
+        <w:t xml:space="preserve"> </w:t>
+      </w:r>
+      <w:r>
+        <w:rPr>
+          <w:rFonts w:ascii="Consolas" w:hAnsi="Consolas" w:cs="Consolas"/>
+          <w:color w:val="0000FF"/>
+          <w:sz w:val="19"/>
+          <w:szCs w:val="19"/>
+          <w:lang w:bidi="ar-SA"/>
+        </w:rPr>
+        <w:t>FUNCTION</w:t>
+      </w:r>
+      <w:r>
+        <w:rPr>
+          <w:rFonts w:ascii="Consolas" w:hAnsi="Consolas" w:cs="Consolas"/>
+          <w:color w:val="000000"/>
+          <w:sz w:val="19"/>
+          <w:szCs w:val="19"/>
+          <w:lang w:bidi="ar-SA"/>
+        </w:rPr>
+        <w:t xml:space="preserve"> [dbo]</w:t>
+      </w:r>
+      <w:r>
+        <w:rPr>
+          <w:rFonts w:ascii="Consolas" w:hAnsi="Consolas" w:cs="Consolas"/>
+          <w:color w:val="808080"/>
+          <w:sz w:val="19"/>
+          <w:szCs w:val="19"/>
+          <w:lang w:bidi="ar-SA"/>
+        </w:rPr>
+        <w:t>.</w:t>
+      </w:r>
+      <w:r>
+        <w:rPr>
+          <w:rFonts w:ascii="Consolas" w:hAnsi="Consolas" w:cs="Consolas"/>
+          <w:color w:val="000000"/>
+          <w:sz w:val="19"/>
+          <w:szCs w:val="19"/>
+          <w:lang w:bidi="ar-SA"/>
+        </w:rPr>
+        <w:t>[XemChiTietHoaDon]</w:t>
+      </w:r>
+      <w:r>
+        <w:rPr>
+          <w:rFonts w:ascii="Consolas" w:hAnsi="Consolas" w:cs="Consolas"/>
+          <w:color w:val="0000FF"/>
+          <w:sz w:val="19"/>
+          <w:szCs w:val="19"/>
+          <w:lang w:bidi="ar-SA"/>
+        </w:rPr>
+        <w:t xml:space="preserve"> </w:t>
+      </w:r>
+      <w:r>
+        <w:rPr>
+          <w:rFonts w:ascii="Consolas" w:hAnsi="Consolas" w:cs="Consolas"/>
+          <w:color w:val="808080"/>
+          <w:sz w:val="19"/>
+          <w:szCs w:val="19"/>
+          <w:lang w:bidi="ar-SA"/>
+        </w:rPr>
+        <w:t>(</w:t>
+      </w:r>
+      <w:r>
+        <w:rPr>
+          <w:rFonts w:ascii="Consolas" w:hAnsi="Consolas" w:cs="Consolas"/>
+          <w:color w:val="000000"/>
+          <w:sz w:val="19"/>
+          <w:szCs w:val="19"/>
+          <w:lang w:bidi="ar-SA"/>
+        </w:rPr>
+        <w:t xml:space="preserve">@idhoadon </w:t>
+      </w:r>
+      <w:r>
+        <w:rPr>
+          <w:rFonts w:ascii="Consolas" w:hAnsi="Consolas" w:cs="Consolas"/>
+          <w:color w:val="0000FF"/>
+          <w:sz w:val="19"/>
+          <w:szCs w:val="19"/>
+          <w:lang w:bidi="ar-SA"/>
+        </w:rPr>
+        <w:t>INT</w:t>
+      </w:r>
+      <w:r>
+        <w:rPr>
+          <w:rFonts w:ascii="Consolas" w:hAnsi="Consolas" w:cs="Consolas"/>
+          <w:color w:val="808080"/>
+          <w:sz w:val="19"/>
+          <w:szCs w:val="19"/>
+          <w:lang w:bidi="ar-SA"/>
+        </w:rPr>
+        <w:t>)</w:t>
+      </w:r>
+    </w:p>
+    <w:p>
+      <w:pPr>
+        <w:autoSpaceDE w:val="0"/>
+        <w:autoSpaceDN w:val="0"/>
+        <w:adjustRightInd w:val="0"/>
+        <w:spacing w:after="0" w:line="240" w:lineRule="auto"/>
+        <w:rPr>
+          <w:rFonts w:ascii="Consolas" w:hAnsi="Consolas" w:cs="Consolas"/>
+          <w:color w:val="000000"/>
+          <w:sz w:val="19"/>
+          <w:szCs w:val="19"/>
+          <w:lang w:bidi="ar-SA"/>
+        </w:rPr>
+      </w:pPr>
+      <w:r>
+        <w:rPr>
+          <w:rFonts w:ascii="Consolas" w:hAnsi="Consolas" w:cs="Consolas"/>
+          <w:color w:val="0000FF"/>
+          <w:sz w:val="19"/>
+          <w:szCs w:val="19"/>
+          <w:lang w:bidi="ar-SA"/>
+        </w:rPr>
+        <w:t>RETURNS</w:t>
+      </w:r>
+      <w:r>
+        <w:rPr>
+          <w:rFonts w:ascii="Consolas" w:hAnsi="Consolas" w:cs="Consolas"/>
+          <w:color w:val="000000"/>
+          <w:sz w:val="19"/>
+          <w:szCs w:val="19"/>
+          <w:lang w:bidi="ar-SA"/>
+        </w:rPr>
+        <w:t xml:space="preserve"> </w:t>
+      </w:r>
+      <w:r>
+        <w:rPr>
+          <w:rFonts w:ascii="Consolas" w:hAnsi="Consolas" w:cs="Consolas"/>
+          <w:color w:val="0000FF"/>
+          <w:sz w:val="19"/>
+          <w:szCs w:val="19"/>
+          <w:lang w:bidi="ar-SA"/>
+        </w:rPr>
+        <w:t>TABLE</w:t>
+      </w:r>
+    </w:p>
+    <w:p>
+      <w:pPr>
+        <w:autoSpaceDE w:val="0"/>
+        <w:autoSpaceDN w:val="0"/>
+        <w:adjustRightInd w:val="0"/>
+        <w:spacing w:after="0" w:line="240" w:lineRule="auto"/>
+        <w:rPr>
+          <w:rFonts w:ascii="Consolas" w:hAnsi="Consolas" w:cs="Consolas"/>
+          <w:color w:val="000000"/>
+          <w:sz w:val="19"/>
+          <w:szCs w:val="19"/>
+          <w:lang w:bidi="ar-SA"/>
+        </w:rPr>
+      </w:pPr>
+      <w:r>
+        <w:rPr>
+          <w:rFonts w:ascii="Consolas" w:hAnsi="Consolas" w:cs="Consolas"/>
+          <w:color w:val="0000FF"/>
+          <w:sz w:val="19"/>
+          <w:szCs w:val="19"/>
+          <w:lang w:bidi="ar-SA"/>
+        </w:rPr>
+        <w:t>AS</w:t>
+      </w:r>
+    </w:p>
+    <w:p>
+      <w:pPr>
+        <w:autoSpaceDE w:val="0"/>
+        <w:autoSpaceDN w:val="0"/>
+        <w:adjustRightInd w:val="0"/>
+        <w:spacing w:after="0" w:line="240" w:lineRule="auto"/>
+        <w:rPr>
+          <w:rFonts w:ascii="Consolas" w:hAnsi="Consolas" w:cs="Consolas"/>
+          <w:color w:val="000000"/>
+          <w:sz w:val="19"/>
+          <w:szCs w:val="19"/>
+          <w:lang w:bidi="ar-SA"/>
+        </w:rPr>
+      </w:pPr>
+      <w:r>
+        <w:rPr>
+          <w:rFonts w:ascii="Consolas" w:hAnsi="Consolas" w:cs="Consolas"/>
+          <w:color w:val="0000FF"/>
+          <w:sz w:val="19"/>
+          <w:szCs w:val="19"/>
+          <w:lang w:bidi="ar-SA"/>
+        </w:rPr>
+        <w:t>RETURN</w:t>
+      </w:r>
+    </w:p>
+    <w:p>
+      <w:pPr>
+        <w:autoSpaceDE w:val="0"/>
+        <w:autoSpaceDN w:val="0"/>
+        <w:adjustRightInd w:val="0"/>
+        <w:spacing w:after="0" w:line="240" w:lineRule="auto"/>
+        <w:rPr>
+          <w:rFonts w:ascii="Consolas" w:hAnsi="Consolas" w:cs="Consolas"/>
+          <w:color w:val="000000"/>
+          <w:sz w:val="19"/>
+          <w:szCs w:val="19"/>
+          <w:lang w:bidi="ar-SA"/>
+        </w:rPr>
+      </w:pPr>
+      <w:r>
+        <w:rPr>
+          <w:rFonts w:ascii="Consolas" w:hAnsi="Consolas" w:cs="Consolas"/>
+          <w:color w:val="808080"/>
+          <w:sz w:val="19"/>
+          <w:szCs w:val="19"/>
+          <w:lang w:bidi="ar-SA"/>
+        </w:rPr>
+        <w:t>(</w:t>
+      </w:r>
+    </w:p>
+    <w:p>
+      <w:pPr>
+        <w:autoSpaceDE w:val="0"/>
+        <w:autoSpaceDN w:val="0"/>
+        <w:adjustRightInd w:val="0"/>
+        <w:spacing w:after="0" w:line="240" w:lineRule="auto"/>
+        <w:rPr>
+          <w:rFonts w:ascii="Consolas" w:hAnsi="Consolas" w:cs="Consolas"/>
+          <w:color w:val="000000"/>
+          <w:sz w:val="19"/>
+          <w:szCs w:val="19"/>
+          <w:lang w:bidi="ar-SA"/>
+        </w:rPr>
+      </w:pPr>
+      <w:r>
+        <w:rPr>
+          <w:rFonts w:ascii="Consolas" w:hAnsi="Consolas" w:cs="Consolas"/>
+          <w:color w:val="000000"/>
+          <w:sz w:val="19"/>
+          <w:szCs w:val="19"/>
+          <w:lang w:bidi="ar-SA"/>
+        </w:rPr>
+        <w:t xml:space="preserve">    </w:t>
+      </w:r>
+      <w:r>
+        <w:rPr>
+          <w:rFonts w:ascii="Consolas" w:hAnsi="Consolas" w:cs="Consolas"/>
+          <w:color w:val="0000FF"/>
+          <w:sz w:val="19"/>
+          <w:szCs w:val="19"/>
+          <w:lang w:bidi="ar-SA"/>
+        </w:rPr>
+        <w:t>SELECT</w:t>
+      </w:r>
+      <w:r>
+        <w:rPr>
+          <w:rFonts w:ascii="Consolas" w:hAnsi="Consolas" w:cs="Consolas"/>
+          <w:color w:val="000000"/>
+          <w:sz w:val="19"/>
+          <w:szCs w:val="19"/>
+          <w:lang w:bidi="ar-SA"/>
+        </w:rPr>
+        <w:t xml:space="preserve"> hd</w:t>
+      </w:r>
+      <w:r>
+        <w:rPr>
+          <w:rFonts w:ascii="Consolas" w:hAnsi="Consolas" w:cs="Consolas"/>
+          <w:color w:val="808080"/>
+          <w:sz w:val="19"/>
+          <w:szCs w:val="19"/>
+          <w:lang w:bidi="ar-SA"/>
+        </w:rPr>
+        <w:t>.</w:t>
+      </w:r>
+      <w:r>
+        <w:rPr>
+          <w:rFonts w:ascii="Consolas" w:hAnsi="Consolas" w:cs="Consolas"/>
+          <w:color w:val="000000"/>
+          <w:sz w:val="19"/>
+          <w:szCs w:val="19"/>
+          <w:lang w:bidi="ar-SA"/>
+        </w:rPr>
+        <w:t>Ma_Hoa_Don</w:t>
+      </w:r>
+      <w:r>
+        <w:rPr>
+          <w:rFonts w:ascii="Consolas" w:hAnsi="Consolas" w:cs="Consolas"/>
+          <w:color w:val="808080"/>
+          <w:sz w:val="19"/>
+          <w:szCs w:val="19"/>
+          <w:lang w:bidi="ar-SA"/>
+        </w:rPr>
+        <w:t>,</w:t>
+      </w:r>
+      <w:r>
+        <w:rPr>
+          <w:rFonts w:ascii="Consolas" w:hAnsi="Consolas" w:cs="Consolas"/>
+          <w:color w:val="000000"/>
+          <w:sz w:val="19"/>
+          <w:szCs w:val="19"/>
+          <w:lang w:bidi="ar-SA"/>
+        </w:rPr>
+        <w:t xml:space="preserve"> hd</w:t>
+      </w:r>
+      <w:r>
+        <w:rPr>
+          <w:rFonts w:ascii="Consolas" w:hAnsi="Consolas" w:cs="Consolas"/>
+          <w:color w:val="808080"/>
+          <w:sz w:val="19"/>
+          <w:szCs w:val="19"/>
+          <w:lang w:bidi="ar-SA"/>
+        </w:rPr>
+        <w:t>.</w:t>
+      </w:r>
+      <w:r>
+        <w:rPr>
+          <w:rFonts w:ascii="Consolas" w:hAnsi="Consolas" w:cs="Consolas"/>
+          <w:color w:val="000000"/>
+          <w:sz w:val="19"/>
+          <w:szCs w:val="19"/>
+          <w:lang w:bidi="ar-SA"/>
+        </w:rPr>
+        <w:t>Ma_Khach_Hang</w:t>
+      </w:r>
+      <w:r>
+        <w:rPr>
+          <w:rFonts w:ascii="Consolas" w:hAnsi="Consolas" w:cs="Consolas"/>
+          <w:color w:val="808080"/>
+          <w:sz w:val="19"/>
+          <w:szCs w:val="19"/>
+          <w:lang w:bidi="ar-SA"/>
+        </w:rPr>
+        <w:t>,</w:t>
+      </w:r>
+      <w:r>
+        <w:rPr>
+          <w:rFonts w:ascii="Consolas" w:hAnsi="Consolas" w:cs="Consolas"/>
+          <w:color w:val="000000"/>
+          <w:sz w:val="19"/>
+          <w:szCs w:val="19"/>
+          <w:lang w:bidi="ar-SA"/>
+        </w:rPr>
+        <w:t xml:space="preserve"> hd</w:t>
+      </w:r>
+      <w:r>
+        <w:rPr>
+          <w:rFonts w:ascii="Consolas" w:hAnsi="Consolas" w:cs="Consolas"/>
+          <w:color w:val="808080"/>
+          <w:sz w:val="19"/>
+          <w:szCs w:val="19"/>
+          <w:lang w:bidi="ar-SA"/>
+        </w:rPr>
+        <w:t>.</w:t>
+      </w:r>
+      <w:r>
+        <w:rPr>
+          <w:rFonts w:ascii="Consolas" w:hAnsi="Consolas" w:cs="Consolas"/>
+          <w:color w:val="000000"/>
+          <w:sz w:val="19"/>
+          <w:szCs w:val="19"/>
+          <w:lang w:bidi="ar-SA"/>
+        </w:rPr>
+        <w:t>Giam_Gia</w:t>
+      </w:r>
+      <w:r>
+        <w:rPr>
+          <w:rFonts w:ascii="Consolas" w:hAnsi="Consolas" w:cs="Consolas"/>
+          <w:color w:val="808080"/>
+          <w:sz w:val="19"/>
+          <w:szCs w:val="19"/>
+          <w:lang w:bidi="ar-SA"/>
+        </w:rPr>
+        <w:t>,</w:t>
+      </w:r>
+      <w:r>
+        <w:rPr>
+          <w:rFonts w:ascii="Consolas" w:hAnsi="Consolas" w:cs="Consolas"/>
+          <w:color w:val="000000"/>
+          <w:sz w:val="19"/>
+          <w:szCs w:val="19"/>
+          <w:lang w:bidi="ar-SA"/>
+        </w:rPr>
+        <w:t xml:space="preserve"> hd</w:t>
+      </w:r>
+      <w:r>
+        <w:rPr>
+          <w:rFonts w:ascii="Consolas" w:hAnsi="Consolas" w:cs="Consolas"/>
+          <w:color w:val="808080"/>
+          <w:sz w:val="19"/>
+          <w:szCs w:val="19"/>
+          <w:lang w:bidi="ar-SA"/>
+        </w:rPr>
+        <w:t>.</w:t>
+      </w:r>
+      <w:r>
+        <w:rPr>
+          <w:rFonts w:ascii="Consolas" w:hAnsi="Consolas" w:cs="Consolas"/>
+          <w:color w:val="000000"/>
+          <w:sz w:val="19"/>
+          <w:szCs w:val="19"/>
+          <w:lang w:bidi="ar-SA"/>
+        </w:rPr>
+        <w:t>Tong_Tien</w:t>
+      </w:r>
+      <w:r>
+        <w:rPr>
+          <w:rFonts w:ascii="Consolas" w:hAnsi="Consolas" w:cs="Consolas"/>
+          <w:color w:val="808080"/>
+          <w:sz w:val="19"/>
+          <w:szCs w:val="19"/>
+          <w:lang w:bidi="ar-SA"/>
+        </w:rPr>
+        <w:t>,</w:t>
+      </w:r>
+      <w:r>
+        <w:rPr>
+          <w:rFonts w:ascii="Consolas" w:hAnsi="Consolas" w:cs="Consolas"/>
+          <w:color w:val="000000"/>
+          <w:sz w:val="19"/>
+          <w:szCs w:val="19"/>
+          <w:lang w:bidi="ar-SA"/>
+        </w:rPr>
+        <w:t xml:space="preserve"> </w:t>
+      </w:r>
+    </w:p>
+    <w:p>
+      <w:pPr>
+        <w:autoSpaceDE w:val="0"/>
+        <w:autoSpaceDN w:val="0"/>
+        <w:adjustRightInd w:val="0"/>
+        <w:spacing w:after="0" w:line="240" w:lineRule="auto"/>
+        <w:rPr>
+          <w:rFonts w:ascii="Consolas" w:hAnsi="Consolas" w:cs="Consolas"/>
+          <w:color w:val="000000"/>
+          <w:sz w:val="19"/>
+          <w:szCs w:val="19"/>
+          <w:lang w:bidi="ar-SA"/>
+        </w:rPr>
+      </w:pPr>
+      <w:r>
+        <w:rPr>
+          <w:rFonts w:ascii="Consolas" w:hAnsi="Consolas" w:cs="Consolas"/>
+          <w:color w:val="000000"/>
+          <w:sz w:val="19"/>
+          <w:szCs w:val="19"/>
+          <w:lang w:bidi="ar-SA"/>
+        </w:rPr>
+        <w:t xml:space="preserve">           cthd</w:t>
+      </w:r>
+      <w:r>
+        <w:rPr>
+          <w:rFonts w:ascii="Consolas" w:hAnsi="Consolas" w:cs="Consolas"/>
+          <w:color w:val="808080"/>
+          <w:sz w:val="19"/>
+          <w:szCs w:val="19"/>
+          <w:lang w:bidi="ar-SA"/>
+        </w:rPr>
+        <w:t>.</w:t>
+      </w:r>
+      <w:r>
+        <w:rPr>
+          <w:rFonts w:ascii="Consolas" w:hAnsi="Consolas" w:cs="Consolas"/>
+          <w:color w:val="000000"/>
+          <w:sz w:val="19"/>
+          <w:szCs w:val="19"/>
+          <w:lang w:bidi="ar-SA"/>
+        </w:rPr>
+        <w:t>Ma_SPDV</w:t>
+      </w:r>
+      <w:r>
+        <w:rPr>
+          <w:rFonts w:ascii="Consolas" w:hAnsi="Consolas" w:cs="Consolas"/>
+          <w:color w:val="808080"/>
+          <w:sz w:val="19"/>
+          <w:szCs w:val="19"/>
+          <w:lang w:bidi="ar-SA"/>
+        </w:rPr>
+        <w:t>,</w:t>
+      </w:r>
+      <w:r>
+        <w:rPr>
+          <w:rFonts w:ascii="Consolas" w:hAnsi="Consolas" w:cs="Consolas"/>
+          <w:color w:val="000000"/>
+          <w:sz w:val="19"/>
+          <w:szCs w:val="19"/>
+          <w:lang w:bidi="ar-SA"/>
+        </w:rPr>
+        <w:t xml:space="preserve"> cthd</w:t>
+      </w:r>
+      <w:r>
+        <w:rPr>
+          <w:rFonts w:ascii="Consolas" w:hAnsi="Consolas" w:cs="Consolas"/>
+          <w:color w:val="808080"/>
+          <w:sz w:val="19"/>
+          <w:szCs w:val="19"/>
+          <w:lang w:bidi="ar-SA"/>
+        </w:rPr>
+        <w:t>.</w:t>
+      </w:r>
+      <w:r>
+        <w:rPr>
+          <w:rFonts w:ascii="Consolas" w:hAnsi="Consolas" w:cs="Consolas"/>
+          <w:color w:val="000000"/>
+          <w:sz w:val="19"/>
+          <w:szCs w:val="19"/>
+          <w:lang w:bidi="ar-SA"/>
+        </w:rPr>
+        <w:t>So_Luong</w:t>
+      </w:r>
+      <w:r>
+        <w:rPr>
+          <w:rFonts w:ascii="Consolas" w:hAnsi="Consolas" w:cs="Consolas"/>
+          <w:color w:val="808080"/>
+          <w:sz w:val="19"/>
+          <w:szCs w:val="19"/>
+          <w:lang w:bidi="ar-SA"/>
+        </w:rPr>
+        <w:t>,</w:t>
+      </w:r>
+      <w:r>
+        <w:rPr>
+          <w:rFonts w:ascii="Consolas" w:hAnsi="Consolas" w:cs="Consolas"/>
+          <w:color w:val="000000"/>
+          <w:sz w:val="19"/>
+          <w:szCs w:val="19"/>
+          <w:lang w:bidi="ar-SA"/>
+        </w:rPr>
+        <w:t xml:space="preserve"> spdv</w:t>
+      </w:r>
+      <w:r>
+        <w:rPr>
+          <w:rFonts w:ascii="Consolas" w:hAnsi="Consolas" w:cs="Consolas"/>
+          <w:color w:val="808080"/>
+          <w:sz w:val="19"/>
+          <w:szCs w:val="19"/>
+          <w:lang w:bidi="ar-SA"/>
+        </w:rPr>
+        <w:t>.</w:t>
+      </w:r>
+      <w:r>
+        <w:rPr>
+          <w:rFonts w:ascii="Consolas" w:hAnsi="Consolas" w:cs="Consolas"/>
+          <w:color w:val="000000"/>
+          <w:sz w:val="19"/>
+          <w:szCs w:val="19"/>
+          <w:lang w:bidi="ar-SA"/>
+        </w:rPr>
+        <w:t>Gia_Khuyen_Mai</w:t>
+      </w:r>
+      <w:r>
+        <w:rPr>
+          <w:rFonts w:ascii="Consolas" w:hAnsi="Consolas" w:cs="Consolas"/>
+          <w:color w:val="808080"/>
+          <w:sz w:val="19"/>
+          <w:szCs w:val="19"/>
+          <w:lang w:bidi="ar-SA"/>
+        </w:rPr>
+        <w:t>,</w:t>
+      </w:r>
+    </w:p>
+    <w:p>
+      <w:pPr>
+        <w:autoSpaceDE w:val="0"/>
+        <w:autoSpaceDN w:val="0"/>
+        <w:adjustRightInd w:val="0"/>
+        <w:spacing w:after="0" w:line="240" w:lineRule="auto"/>
+        <w:rPr>
+          <w:rFonts w:ascii="Consolas" w:hAnsi="Consolas" w:cs="Consolas"/>
+          <w:color w:val="000000"/>
+          <w:sz w:val="19"/>
+          <w:szCs w:val="19"/>
+          <w:lang w:bidi="ar-SA"/>
+        </w:rPr>
+      </w:pPr>
+      <w:r>
+        <w:rPr>
+          <w:rFonts w:ascii="Consolas" w:hAnsi="Consolas" w:cs="Consolas"/>
+          <w:color w:val="000000"/>
+          <w:sz w:val="19"/>
+          <w:szCs w:val="19"/>
+          <w:lang w:bidi="ar-SA"/>
+        </w:rPr>
+        <w:tab/>
+      </w:r>
+      <w:r>
+        <w:rPr>
+          <w:rFonts w:ascii="Consolas" w:hAnsi="Consolas" w:cs="Consolas"/>
+          <w:color w:val="000000"/>
+          <w:sz w:val="19"/>
+          <w:szCs w:val="19"/>
+          <w:lang w:bidi="ar-SA"/>
+        </w:rPr>
+        <w:tab/>
+        <w:t xml:space="preserve">   spdv</w:t>
+      </w:r>
+      <w:r>
+        <w:rPr>
+          <w:rFonts w:ascii="Consolas" w:hAnsi="Consolas" w:cs="Consolas"/>
+          <w:color w:val="808080"/>
+          <w:sz w:val="19"/>
+          <w:szCs w:val="19"/>
+          <w:lang w:bidi="ar-SA"/>
+        </w:rPr>
+        <w:t>.</w:t>
+      </w:r>
+      <w:r>
+        <w:rPr>
+          <w:rFonts w:ascii="Consolas" w:hAnsi="Consolas" w:cs="Consolas"/>
+          <w:color w:val="000000"/>
+          <w:sz w:val="19"/>
+          <w:szCs w:val="19"/>
+          <w:lang w:bidi="ar-SA"/>
+        </w:rPr>
+        <w:t>Ten</w:t>
+      </w:r>
+      <w:r>
+        <w:rPr>
+          <w:rFonts w:ascii="Consolas" w:hAnsi="Consolas" w:cs="Consolas"/>
+          <w:color w:val="808080"/>
+          <w:sz w:val="19"/>
+          <w:szCs w:val="19"/>
+          <w:lang w:bidi="ar-SA"/>
+        </w:rPr>
+        <w:t>,</w:t>
+      </w:r>
+    </w:p>
+    <w:p>
+      <w:pPr>
+        <w:autoSpaceDE w:val="0"/>
+        <w:autoSpaceDN w:val="0"/>
+        <w:adjustRightInd w:val="0"/>
+        <w:spacing w:after="0" w:line="240" w:lineRule="auto"/>
+        <w:rPr>
+          <w:rFonts w:ascii="Consolas" w:hAnsi="Consolas" w:cs="Consolas"/>
+          <w:color w:val="000000"/>
+          <w:sz w:val="19"/>
+          <w:szCs w:val="19"/>
+          <w:lang w:bidi="ar-SA"/>
+        </w:rPr>
+      </w:pPr>
+      <w:r>
+        <w:rPr>
+          <w:rFonts w:ascii="Consolas" w:hAnsi="Consolas" w:cs="Consolas"/>
+          <w:color w:val="000000"/>
+          <w:sz w:val="19"/>
+          <w:szCs w:val="19"/>
+          <w:lang w:bidi="ar-SA"/>
+        </w:rPr>
+        <w:lastRenderedPageBreak/>
+        <w:tab/>
+      </w:r>
+      <w:r>
+        <w:rPr>
+          <w:rFonts w:ascii="Consolas" w:hAnsi="Consolas" w:cs="Consolas"/>
+          <w:color w:val="000000"/>
+          <w:sz w:val="19"/>
+          <w:szCs w:val="19"/>
+          <w:lang w:bidi="ar-SA"/>
+        </w:rPr>
+        <w:tab/>
+        <w:t xml:space="preserve">   cthd</w:t>
+      </w:r>
+      <w:r>
+        <w:rPr>
+          <w:rFonts w:ascii="Consolas" w:hAnsi="Consolas" w:cs="Consolas"/>
+          <w:color w:val="808080"/>
+          <w:sz w:val="19"/>
+          <w:szCs w:val="19"/>
+          <w:lang w:bidi="ar-SA"/>
+        </w:rPr>
+        <w:t>.</w:t>
+      </w:r>
+      <w:r>
+        <w:rPr>
+          <w:rFonts w:ascii="Consolas" w:hAnsi="Consolas" w:cs="Consolas"/>
+          <w:color w:val="000000"/>
+          <w:sz w:val="19"/>
+          <w:szCs w:val="19"/>
+          <w:lang w:bidi="ar-SA"/>
+        </w:rPr>
+        <w:t xml:space="preserve">So_Luong </w:t>
+      </w:r>
+      <w:r>
+        <w:rPr>
+          <w:rFonts w:ascii="Consolas" w:hAnsi="Consolas" w:cs="Consolas"/>
+          <w:color w:val="808080"/>
+          <w:sz w:val="19"/>
+          <w:szCs w:val="19"/>
+          <w:lang w:bidi="ar-SA"/>
+        </w:rPr>
+        <w:t>*</w:t>
+      </w:r>
+      <w:r>
+        <w:rPr>
+          <w:rFonts w:ascii="Consolas" w:hAnsi="Consolas" w:cs="Consolas"/>
+          <w:color w:val="000000"/>
+          <w:sz w:val="19"/>
+          <w:szCs w:val="19"/>
+          <w:lang w:bidi="ar-SA"/>
+        </w:rPr>
+        <w:t xml:space="preserve"> spdv</w:t>
+      </w:r>
+      <w:r>
+        <w:rPr>
+          <w:rFonts w:ascii="Consolas" w:hAnsi="Consolas" w:cs="Consolas"/>
+          <w:color w:val="808080"/>
+          <w:sz w:val="19"/>
+          <w:szCs w:val="19"/>
+          <w:lang w:bidi="ar-SA"/>
+        </w:rPr>
+        <w:t>.</w:t>
+      </w:r>
+      <w:r>
+        <w:rPr>
+          <w:rFonts w:ascii="Consolas" w:hAnsi="Consolas" w:cs="Consolas"/>
+          <w:color w:val="000000"/>
+          <w:sz w:val="19"/>
+          <w:szCs w:val="19"/>
+          <w:lang w:bidi="ar-SA"/>
+        </w:rPr>
+        <w:t xml:space="preserve">Gia_Khuyen_Mai </w:t>
+      </w:r>
+      <w:r>
+        <w:rPr>
+          <w:rFonts w:ascii="Consolas" w:hAnsi="Consolas" w:cs="Consolas"/>
+          <w:color w:val="0000FF"/>
+          <w:sz w:val="19"/>
+          <w:szCs w:val="19"/>
+          <w:lang w:bidi="ar-SA"/>
+        </w:rPr>
+        <w:t>as</w:t>
+      </w:r>
+      <w:r>
+        <w:rPr>
+          <w:rFonts w:ascii="Consolas" w:hAnsi="Consolas" w:cs="Consolas"/>
+          <w:color w:val="000000"/>
+          <w:sz w:val="19"/>
+          <w:szCs w:val="19"/>
+          <w:lang w:bidi="ar-SA"/>
+        </w:rPr>
+        <w:t xml:space="preserve"> Thanh_Tien</w:t>
+      </w:r>
+    </w:p>
+    <w:p>
+      <w:pPr>
+        <w:autoSpaceDE w:val="0"/>
+        <w:autoSpaceDN w:val="0"/>
+        <w:adjustRightInd w:val="0"/>
+        <w:spacing w:after="0" w:line="240" w:lineRule="auto"/>
+        <w:rPr>
+          <w:rFonts w:ascii="Consolas" w:hAnsi="Consolas" w:cs="Consolas"/>
+          <w:color w:val="000000"/>
+          <w:sz w:val="19"/>
+          <w:szCs w:val="19"/>
+          <w:lang w:bidi="ar-SA"/>
+        </w:rPr>
+      </w:pPr>
+      <w:r>
+        <w:rPr>
+          <w:rFonts w:ascii="Consolas" w:hAnsi="Consolas" w:cs="Consolas"/>
+          <w:color w:val="000000"/>
+          <w:sz w:val="19"/>
+          <w:szCs w:val="19"/>
+          <w:lang w:bidi="ar-SA"/>
+        </w:rPr>
+        <w:t xml:space="preserve">    </w:t>
+      </w:r>
+      <w:r>
+        <w:rPr>
+          <w:rFonts w:ascii="Consolas" w:hAnsi="Consolas" w:cs="Consolas"/>
+          <w:color w:val="0000FF"/>
+          <w:sz w:val="19"/>
+          <w:szCs w:val="19"/>
+          <w:lang w:bidi="ar-SA"/>
+        </w:rPr>
+        <w:t>FROM</w:t>
+      </w:r>
+      <w:r>
+        <w:rPr>
+          <w:rFonts w:ascii="Consolas" w:hAnsi="Consolas" w:cs="Consolas"/>
+          <w:color w:val="000000"/>
+          <w:sz w:val="19"/>
+          <w:szCs w:val="19"/>
+          <w:lang w:bidi="ar-SA"/>
+        </w:rPr>
+        <w:t xml:space="preserve"> ChiTietHoaDon cthd</w:t>
+      </w:r>
+    </w:p>
+    <w:p>
+      <w:pPr>
+        <w:autoSpaceDE w:val="0"/>
+        <w:autoSpaceDN w:val="0"/>
+        <w:adjustRightInd w:val="0"/>
+        <w:spacing w:after="0" w:line="240" w:lineRule="auto"/>
+        <w:rPr>
+          <w:rFonts w:ascii="Consolas" w:hAnsi="Consolas" w:cs="Consolas"/>
+          <w:color w:val="000000"/>
+          <w:sz w:val="19"/>
+          <w:szCs w:val="19"/>
+          <w:lang w:bidi="ar-SA"/>
+        </w:rPr>
+      </w:pPr>
+      <w:r>
+        <w:rPr>
+          <w:rFonts w:ascii="Consolas" w:hAnsi="Consolas" w:cs="Consolas"/>
+          <w:color w:val="000000"/>
+          <w:sz w:val="19"/>
+          <w:szCs w:val="19"/>
+          <w:lang w:bidi="ar-SA"/>
+        </w:rPr>
+        <w:t xml:space="preserve">    </w:t>
+      </w:r>
+      <w:r>
+        <w:rPr>
+          <w:rFonts w:ascii="Consolas" w:hAnsi="Consolas" w:cs="Consolas"/>
+          <w:color w:val="808080"/>
+          <w:sz w:val="19"/>
+          <w:szCs w:val="19"/>
+          <w:lang w:bidi="ar-SA"/>
+        </w:rPr>
+        <w:t>JOIN</w:t>
+      </w:r>
+      <w:r>
+        <w:rPr>
+          <w:rFonts w:ascii="Consolas" w:hAnsi="Consolas" w:cs="Consolas"/>
+          <w:color w:val="000000"/>
+          <w:sz w:val="19"/>
+          <w:szCs w:val="19"/>
+          <w:lang w:bidi="ar-SA"/>
+        </w:rPr>
+        <w:t xml:space="preserve"> HoaDon hd </w:t>
+      </w:r>
+    </w:p>
+    <w:p>
+      <w:pPr>
+        <w:autoSpaceDE w:val="0"/>
+        <w:autoSpaceDN w:val="0"/>
+        <w:adjustRightInd w:val="0"/>
+        <w:spacing w:after="0" w:line="240" w:lineRule="auto"/>
+        <w:rPr>
+          <w:rFonts w:ascii="Consolas" w:hAnsi="Consolas" w:cs="Consolas"/>
+          <w:color w:val="000000"/>
+          <w:sz w:val="19"/>
+          <w:szCs w:val="19"/>
+          <w:lang w:bidi="ar-SA"/>
+        </w:rPr>
+      </w:pPr>
+      <w:r>
+        <w:rPr>
+          <w:rFonts w:ascii="Consolas" w:hAnsi="Consolas" w:cs="Consolas"/>
+          <w:color w:val="000000"/>
+          <w:sz w:val="19"/>
+          <w:szCs w:val="19"/>
+          <w:lang w:bidi="ar-SA"/>
+        </w:rPr>
+        <w:t xml:space="preserve">        </w:t>
+      </w:r>
+      <w:r>
+        <w:rPr>
+          <w:rFonts w:ascii="Consolas" w:hAnsi="Consolas" w:cs="Consolas"/>
+          <w:color w:val="0000FF"/>
+          <w:sz w:val="19"/>
+          <w:szCs w:val="19"/>
+          <w:lang w:bidi="ar-SA"/>
+        </w:rPr>
+        <w:t>ON</w:t>
+      </w:r>
+      <w:r>
+        <w:rPr>
+          <w:rFonts w:ascii="Consolas" w:hAnsi="Consolas" w:cs="Consolas"/>
+          <w:color w:val="000000"/>
+          <w:sz w:val="19"/>
+          <w:szCs w:val="19"/>
+          <w:lang w:bidi="ar-SA"/>
+        </w:rPr>
+        <w:t xml:space="preserve"> cthd</w:t>
+      </w:r>
+      <w:r>
+        <w:rPr>
+          <w:rFonts w:ascii="Consolas" w:hAnsi="Consolas" w:cs="Consolas"/>
+          <w:color w:val="808080"/>
+          <w:sz w:val="19"/>
+          <w:szCs w:val="19"/>
+          <w:lang w:bidi="ar-SA"/>
+        </w:rPr>
+        <w:t>.</w:t>
+      </w:r>
+      <w:r>
+        <w:rPr>
+          <w:rFonts w:ascii="Consolas" w:hAnsi="Consolas" w:cs="Consolas"/>
+          <w:color w:val="000000"/>
+          <w:sz w:val="19"/>
+          <w:szCs w:val="19"/>
+          <w:lang w:bidi="ar-SA"/>
+        </w:rPr>
+        <w:t xml:space="preserve">Ma_Hoa_Don </w:t>
+      </w:r>
+      <w:r>
+        <w:rPr>
+          <w:rFonts w:ascii="Consolas" w:hAnsi="Consolas" w:cs="Consolas"/>
+          <w:color w:val="808080"/>
+          <w:sz w:val="19"/>
+          <w:szCs w:val="19"/>
+          <w:lang w:bidi="ar-SA"/>
+        </w:rPr>
+        <w:t>=</w:t>
+      </w:r>
+      <w:r>
+        <w:rPr>
+          <w:rFonts w:ascii="Consolas" w:hAnsi="Consolas" w:cs="Consolas"/>
+          <w:color w:val="000000"/>
+          <w:sz w:val="19"/>
+          <w:szCs w:val="19"/>
+          <w:lang w:bidi="ar-SA"/>
+        </w:rPr>
+        <w:t xml:space="preserve"> hd</w:t>
+      </w:r>
+      <w:r>
+        <w:rPr>
+          <w:rFonts w:ascii="Consolas" w:hAnsi="Consolas" w:cs="Consolas"/>
+          <w:color w:val="808080"/>
+          <w:sz w:val="19"/>
+          <w:szCs w:val="19"/>
+          <w:lang w:bidi="ar-SA"/>
+        </w:rPr>
+        <w:t>.</w:t>
+      </w:r>
+      <w:r>
+        <w:rPr>
+          <w:rFonts w:ascii="Consolas" w:hAnsi="Consolas" w:cs="Consolas"/>
+          <w:color w:val="000000"/>
+          <w:sz w:val="19"/>
+          <w:szCs w:val="19"/>
+          <w:lang w:bidi="ar-SA"/>
+        </w:rPr>
+        <w:t>Ma_Hoa_Don</w:t>
+      </w:r>
+    </w:p>
+    <w:p>
+      <w:pPr>
+        <w:autoSpaceDE w:val="0"/>
+        <w:autoSpaceDN w:val="0"/>
+        <w:adjustRightInd w:val="0"/>
+        <w:spacing w:after="0" w:line="240" w:lineRule="auto"/>
+        <w:rPr>
+          <w:rFonts w:ascii="Consolas" w:hAnsi="Consolas" w:cs="Consolas"/>
+          <w:color w:val="000000"/>
+          <w:sz w:val="19"/>
+          <w:szCs w:val="19"/>
+          <w:lang w:bidi="ar-SA"/>
+        </w:rPr>
+      </w:pPr>
+      <w:r>
+        <w:rPr>
+          <w:rFonts w:ascii="Consolas" w:hAnsi="Consolas" w:cs="Consolas"/>
+          <w:color w:val="000000"/>
+          <w:sz w:val="19"/>
+          <w:szCs w:val="19"/>
+          <w:lang w:bidi="ar-SA"/>
+        </w:rPr>
+        <w:t xml:space="preserve">    </w:t>
+      </w:r>
+      <w:r>
+        <w:rPr>
+          <w:rFonts w:ascii="Consolas" w:hAnsi="Consolas" w:cs="Consolas"/>
+          <w:color w:val="808080"/>
+          <w:sz w:val="19"/>
+          <w:szCs w:val="19"/>
+          <w:lang w:bidi="ar-SA"/>
+        </w:rPr>
+        <w:t>JOIN</w:t>
+      </w:r>
+      <w:r>
+        <w:rPr>
+          <w:rFonts w:ascii="Consolas" w:hAnsi="Consolas" w:cs="Consolas"/>
+          <w:color w:val="000000"/>
+          <w:sz w:val="19"/>
+          <w:szCs w:val="19"/>
+          <w:lang w:bidi="ar-SA"/>
+        </w:rPr>
+        <w:t xml:space="preserve"> SanPhamVaDichVu spdv </w:t>
+      </w:r>
+    </w:p>
+    <w:p>
+      <w:pPr>
+        <w:autoSpaceDE w:val="0"/>
+        <w:autoSpaceDN w:val="0"/>
+        <w:adjustRightInd w:val="0"/>
+        <w:spacing w:after="0" w:line="240" w:lineRule="auto"/>
+        <w:rPr>
+          <w:rFonts w:ascii="Consolas" w:hAnsi="Consolas" w:cs="Consolas"/>
+          <w:color w:val="000000"/>
+          <w:sz w:val="19"/>
+          <w:szCs w:val="19"/>
+          <w:lang w:bidi="ar-SA"/>
+        </w:rPr>
+      </w:pPr>
+      <w:r>
+        <w:rPr>
+          <w:rFonts w:ascii="Consolas" w:hAnsi="Consolas" w:cs="Consolas"/>
+          <w:color w:val="000000"/>
+          <w:sz w:val="19"/>
+          <w:szCs w:val="19"/>
+          <w:lang w:bidi="ar-SA"/>
+        </w:rPr>
+        <w:t xml:space="preserve">        </w:t>
+      </w:r>
+      <w:r>
+        <w:rPr>
+          <w:rFonts w:ascii="Consolas" w:hAnsi="Consolas" w:cs="Consolas"/>
+          <w:color w:val="0000FF"/>
+          <w:sz w:val="19"/>
+          <w:szCs w:val="19"/>
+          <w:lang w:bidi="ar-SA"/>
+        </w:rPr>
+        <w:t>ON</w:t>
+      </w:r>
+      <w:r>
+        <w:rPr>
+          <w:rFonts w:ascii="Consolas" w:hAnsi="Consolas" w:cs="Consolas"/>
+          <w:color w:val="000000"/>
+          <w:sz w:val="19"/>
+          <w:szCs w:val="19"/>
+          <w:lang w:bidi="ar-SA"/>
+        </w:rPr>
+        <w:t xml:space="preserve"> cthd</w:t>
+      </w:r>
+      <w:r>
+        <w:rPr>
+          <w:rFonts w:ascii="Consolas" w:hAnsi="Consolas" w:cs="Consolas"/>
+          <w:color w:val="808080"/>
+          <w:sz w:val="19"/>
+          <w:szCs w:val="19"/>
+          <w:lang w:bidi="ar-SA"/>
+        </w:rPr>
+        <w:t>.</w:t>
+      </w:r>
+      <w:r>
+        <w:rPr>
+          <w:rFonts w:ascii="Consolas" w:hAnsi="Consolas" w:cs="Consolas"/>
+          <w:color w:val="000000"/>
+          <w:sz w:val="19"/>
+          <w:szCs w:val="19"/>
+          <w:lang w:bidi="ar-SA"/>
+        </w:rPr>
+        <w:t xml:space="preserve">Ma_SPDV </w:t>
+      </w:r>
+      <w:r>
+        <w:rPr>
+          <w:rFonts w:ascii="Consolas" w:hAnsi="Consolas" w:cs="Consolas"/>
+          <w:color w:val="808080"/>
+          <w:sz w:val="19"/>
+          <w:szCs w:val="19"/>
+          <w:lang w:bidi="ar-SA"/>
+        </w:rPr>
+        <w:t>=</w:t>
+      </w:r>
+      <w:r>
+        <w:rPr>
+          <w:rFonts w:ascii="Consolas" w:hAnsi="Consolas" w:cs="Consolas"/>
+          <w:color w:val="000000"/>
+          <w:sz w:val="19"/>
+          <w:szCs w:val="19"/>
+          <w:lang w:bidi="ar-SA"/>
+        </w:rPr>
+        <w:t xml:space="preserve"> spdv</w:t>
+      </w:r>
+      <w:r>
+        <w:rPr>
+          <w:rFonts w:ascii="Consolas" w:hAnsi="Consolas" w:cs="Consolas"/>
+          <w:color w:val="808080"/>
+          <w:sz w:val="19"/>
+          <w:szCs w:val="19"/>
+          <w:lang w:bidi="ar-SA"/>
+        </w:rPr>
+        <w:t>.</w:t>
+      </w:r>
+      <w:r>
+        <w:rPr>
+          <w:rFonts w:ascii="Consolas" w:hAnsi="Consolas" w:cs="Consolas"/>
+          <w:color w:val="000000"/>
+          <w:sz w:val="19"/>
+          <w:szCs w:val="19"/>
+          <w:lang w:bidi="ar-SA"/>
+        </w:rPr>
+        <w:t>Ma_SPDV</w:t>
+      </w:r>
+    </w:p>
+    <w:p>
+      <w:pPr>
+        <w:autoSpaceDE w:val="0"/>
+        <w:autoSpaceDN w:val="0"/>
+        <w:adjustRightInd w:val="0"/>
+        <w:spacing w:after="0" w:line="240" w:lineRule="auto"/>
+        <w:rPr>
+          <w:rFonts w:ascii="Consolas" w:hAnsi="Consolas" w:cs="Consolas"/>
+          <w:color w:val="000000"/>
+          <w:sz w:val="19"/>
+          <w:szCs w:val="19"/>
+          <w:lang w:bidi="ar-SA"/>
+        </w:rPr>
+      </w:pPr>
+      <w:r>
+        <w:rPr>
+          <w:rFonts w:ascii="Consolas" w:hAnsi="Consolas" w:cs="Consolas"/>
+          <w:color w:val="000000"/>
+          <w:sz w:val="19"/>
+          <w:szCs w:val="19"/>
+          <w:lang w:bidi="ar-SA"/>
+        </w:rPr>
+        <w:t xml:space="preserve">    </w:t>
+      </w:r>
+      <w:r>
+        <w:rPr>
+          <w:rFonts w:ascii="Consolas" w:hAnsi="Consolas" w:cs="Consolas"/>
+          <w:color w:val="0000FF"/>
+          <w:sz w:val="19"/>
+          <w:szCs w:val="19"/>
+          <w:lang w:bidi="ar-SA"/>
+        </w:rPr>
+        <w:t>WHERE</w:t>
+      </w:r>
+      <w:r>
+        <w:rPr>
+          <w:rFonts w:ascii="Consolas" w:hAnsi="Consolas" w:cs="Consolas"/>
+          <w:color w:val="000000"/>
+          <w:sz w:val="19"/>
+          <w:szCs w:val="19"/>
+          <w:lang w:bidi="ar-SA"/>
+        </w:rPr>
+        <w:t xml:space="preserve"> cthd</w:t>
+      </w:r>
+      <w:r>
+        <w:rPr>
+          <w:rFonts w:ascii="Consolas" w:hAnsi="Consolas" w:cs="Consolas"/>
+          <w:color w:val="808080"/>
+          <w:sz w:val="19"/>
+          <w:szCs w:val="19"/>
+          <w:lang w:bidi="ar-SA"/>
+        </w:rPr>
+        <w:t>.</w:t>
+      </w:r>
+      <w:r>
+        <w:rPr>
+          <w:rFonts w:ascii="Consolas" w:hAnsi="Consolas" w:cs="Consolas"/>
+          <w:color w:val="000000"/>
+          <w:sz w:val="19"/>
+          <w:szCs w:val="19"/>
+          <w:lang w:bidi="ar-SA"/>
+        </w:rPr>
+        <w:t xml:space="preserve">Ma_Hoa_Don </w:t>
+      </w:r>
+      <w:r>
+        <w:rPr>
+          <w:rFonts w:ascii="Consolas" w:hAnsi="Consolas" w:cs="Consolas"/>
+          <w:color w:val="808080"/>
+          <w:sz w:val="19"/>
+          <w:szCs w:val="19"/>
+          <w:lang w:bidi="ar-SA"/>
+        </w:rPr>
+        <w:t>=</w:t>
+      </w:r>
+      <w:r>
+        <w:rPr>
+          <w:rFonts w:ascii="Consolas" w:hAnsi="Consolas" w:cs="Consolas"/>
+          <w:color w:val="000000"/>
+          <w:sz w:val="19"/>
+          <w:szCs w:val="19"/>
+          <w:lang w:bidi="ar-SA"/>
+        </w:rPr>
+        <w:t xml:space="preserve"> @idhoadon</w:t>
+      </w:r>
+    </w:p>
+    <w:p>
+      <w:pPr>
+        <w:autoSpaceDE w:val="0"/>
+        <w:autoSpaceDN w:val="0"/>
+        <w:adjustRightInd w:val="0"/>
+        <w:spacing w:after="0" w:line="240" w:lineRule="auto"/>
+        <w:rPr>
+          <w:rFonts w:ascii="Consolas" w:hAnsi="Consolas" w:cs="Consolas"/>
+          <w:color w:val="000000"/>
+          <w:sz w:val="19"/>
+          <w:szCs w:val="19"/>
+          <w:lang w:bidi="ar-SA"/>
+        </w:rPr>
+      </w:pPr>
+      <w:r>
+        <w:rPr>
+          <w:rFonts w:ascii="Consolas" w:hAnsi="Consolas" w:cs="Consolas"/>
+          <w:color w:val="808080"/>
+          <w:sz w:val="19"/>
+          <w:szCs w:val="19"/>
+          <w:lang w:bidi="ar-SA"/>
+        </w:rPr>
+        <w:t>);</w:t>
+      </w:r>
+    </w:p>
+    <w:p>
+      <w:pPr>
+        <w:autoSpaceDE w:val="0"/>
+        <w:autoSpaceDN w:val="0"/>
+        <w:adjustRightInd w:val="0"/>
+        <w:spacing w:after="0" w:line="240" w:lineRule="auto"/>
+        <w:rPr>
+          <w:rFonts w:ascii="Consolas" w:hAnsi="Consolas" w:cs="Consolas"/>
+          <w:color w:val="0000FF"/>
+          <w:sz w:val="19"/>
+          <w:szCs w:val="19"/>
+          <w:lang w:bidi="ar-SA"/>
+        </w:rPr>
+      </w:pPr>
+      <w:r>
+        <w:rPr>
+          <w:rFonts w:ascii="Consolas" w:hAnsi="Consolas" w:cs="Consolas"/>
+          <w:color w:val="0000FF"/>
+          <w:sz w:val="19"/>
+          <w:szCs w:val="19"/>
+          <w:lang w:bidi="ar-SA"/>
+        </w:rPr>
+        <w:t>GO</w:t>
+      </w:r>
+    </w:p>
+    <w:p>
+      <w:pPr>
+        <w:autoSpaceDE w:val="0"/>
+        <w:autoSpaceDN w:val="0"/>
+        <w:adjustRightInd w:val="0"/>
+        <w:spacing w:after="0" w:line="240" w:lineRule="auto"/>
+        <w:rPr>
+          <w:rFonts w:ascii="Consolas" w:hAnsi="Consolas" w:cs="Consolas"/>
+          <w:color w:val="0000FF"/>
+          <w:sz w:val="19"/>
+          <w:szCs w:val="19"/>
+          <w:lang w:bidi="ar-SA"/>
+        </w:rPr>
+      </w:pPr>
+    </w:p>
+    <w:p>
+      <w:pPr>
+        <w:autoSpaceDE w:val="0"/>
+        <w:autoSpaceDN w:val="0"/>
+        <w:adjustRightInd w:val="0"/>
+        <w:spacing w:after="0" w:line="240" w:lineRule="auto"/>
+        <w:rPr>
+          <w:rFonts w:ascii="Consolas" w:hAnsi="Consolas" w:cs="Consolas"/>
+          <w:color w:val="0000FF"/>
+          <w:sz w:val="19"/>
+          <w:szCs w:val="19"/>
+          <w:lang w:bidi="ar-SA"/>
+        </w:rPr>
+      </w:pPr>
+    </w:p>
+    <w:p>
+      <w:pPr>
+        <w:autoSpaceDE w:val="0"/>
+        <w:autoSpaceDN w:val="0"/>
+        <w:adjustRightInd w:val="0"/>
+        <w:spacing w:after="0" w:line="240" w:lineRule="auto"/>
+        <w:rPr>
+          <w:rFonts w:ascii="Consolas" w:hAnsi="Consolas" w:cs="Consolas"/>
+          <w:color w:val="0000FF"/>
+          <w:sz w:val="19"/>
+          <w:szCs w:val="19"/>
+          <w:lang w:bidi="ar-SA"/>
+        </w:rPr>
+      </w:pPr>
+    </w:p>
+    <w:p>
+      <w:pPr>
+        <w:autoSpaceDE w:val="0"/>
+        <w:autoSpaceDN w:val="0"/>
+        <w:adjustRightInd w:val="0"/>
+        <w:spacing w:after="0" w:line="240" w:lineRule="auto"/>
+        <w:rPr>
+          <w:rFonts w:ascii="Consolas" w:hAnsi="Consolas" w:cs="Consolas"/>
+          <w:color w:val="0000FF"/>
+          <w:sz w:val="19"/>
+          <w:szCs w:val="19"/>
+          <w:lang w:bidi="ar-SA"/>
+        </w:rPr>
+      </w:pPr>
+    </w:p>
+    <w:p>
+      <w:pPr>
+        <w:autoSpaceDE w:val="0"/>
+        <w:autoSpaceDN w:val="0"/>
+        <w:adjustRightInd w:val="0"/>
+        <w:spacing w:after="0" w:line="240" w:lineRule="auto"/>
+        <w:rPr>
+          <w:rFonts w:ascii="Consolas" w:hAnsi="Consolas" w:cs="Consolas"/>
+          <w:color w:val="000000"/>
+          <w:sz w:val="19"/>
+          <w:szCs w:val="19"/>
+          <w:lang w:bidi="ar-SA"/>
+        </w:rPr>
+      </w:pPr>
+      <w:r>
+        <w:rPr>
+          <w:rFonts w:ascii="Consolas" w:hAnsi="Consolas" w:cs="Consolas"/>
+          <w:color w:val="0000FF"/>
+          <w:sz w:val="19"/>
+          <w:szCs w:val="19"/>
+          <w:lang w:bidi="ar-SA"/>
+        </w:rPr>
+        <w:t>create</w:t>
+      </w:r>
+      <w:r>
+        <w:rPr>
+          <w:rFonts w:ascii="Consolas" w:hAnsi="Consolas" w:cs="Consolas"/>
+          <w:color w:val="000000"/>
+          <w:sz w:val="19"/>
+          <w:szCs w:val="19"/>
+          <w:lang w:bidi="ar-SA"/>
+        </w:rPr>
+        <w:t xml:space="preserve"> </w:t>
+      </w:r>
+      <w:r>
+        <w:rPr>
+          <w:rFonts w:ascii="Consolas" w:hAnsi="Consolas" w:cs="Consolas"/>
+          <w:color w:val="0000FF"/>
+          <w:sz w:val="19"/>
+          <w:szCs w:val="19"/>
+          <w:lang w:bidi="ar-SA"/>
+        </w:rPr>
+        <w:t>function</w:t>
+      </w:r>
+      <w:r>
+        <w:rPr>
+          <w:rFonts w:ascii="Consolas" w:hAnsi="Consolas" w:cs="Consolas"/>
+          <w:color w:val="000000"/>
+          <w:sz w:val="19"/>
+          <w:szCs w:val="19"/>
+          <w:lang w:bidi="ar-SA"/>
+        </w:rPr>
+        <w:t xml:space="preserve"> XemChiTietThuCung</w:t>
+      </w:r>
+      <w:r>
+        <w:rPr>
+          <w:rFonts w:ascii="Consolas" w:hAnsi="Consolas" w:cs="Consolas"/>
+          <w:color w:val="0000FF"/>
+          <w:sz w:val="19"/>
+          <w:szCs w:val="19"/>
+          <w:lang w:bidi="ar-SA"/>
+        </w:rPr>
+        <w:t xml:space="preserve"> </w:t>
+      </w:r>
+      <w:r>
+        <w:rPr>
+          <w:rFonts w:ascii="Consolas" w:hAnsi="Consolas" w:cs="Consolas"/>
+          <w:color w:val="808080"/>
+          <w:sz w:val="19"/>
+          <w:szCs w:val="19"/>
+          <w:lang w:bidi="ar-SA"/>
+        </w:rPr>
+        <w:t>(</w:t>
+      </w:r>
+      <w:r>
+        <w:rPr>
+          <w:rFonts w:ascii="Consolas" w:hAnsi="Consolas" w:cs="Consolas"/>
+          <w:color w:val="000000"/>
+          <w:sz w:val="19"/>
+          <w:szCs w:val="19"/>
+          <w:lang w:bidi="ar-SA"/>
+        </w:rPr>
+        <w:t xml:space="preserve">@idthucung </w:t>
+      </w:r>
+      <w:r>
+        <w:rPr>
+          <w:rFonts w:ascii="Consolas" w:hAnsi="Consolas" w:cs="Consolas"/>
+          <w:color w:val="0000FF"/>
+          <w:sz w:val="19"/>
+          <w:szCs w:val="19"/>
+          <w:lang w:bidi="ar-SA"/>
+        </w:rPr>
+        <w:t>int</w:t>
+      </w:r>
+      <w:r>
+        <w:rPr>
+          <w:rFonts w:ascii="Consolas" w:hAnsi="Consolas" w:cs="Consolas"/>
+          <w:color w:val="808080"/>
+          <w:sz w:val="19"/>
+          <w:szCs w:val="19"/>
+          <w:lang w:bidi="ar-SA"/>
+        </w:rPr>
+        <w:t>)</w:t>
+      </w:r>
+    </w:p>
+    <w:p>
+      <w:pPr>
+        <w:autoSpaceDE w:val="0"/>
+        <w:autoSpaceDN w:val="0"/>
+        <w:adjustRightInd w:val="0"/>
+        <w:spacing w:after="0" w:line="240" w:lineRule="auto"/>
+        <w:rPr>
+          <w:rFonts w:ascii="Consolas" w:hAnsi="Consolas" w:cs="Consolas"/>
+          <w:color w:val="000000"/>
+          <w:sz w:val="19"/>
+          <w:szCs w:val="19"/>
+          <w:lang w:bidi="ar-SA"/>
+        </w:rPr>
+      </w:pPr>
+      <w:r>
+        <w:rPr>
+          <w:rFonts w:ascii="Consolas" w:hAnsi="Consolas" w:cs="Consolas"/>
+          <w:color w:val="0000FF"/>
+          <w:sz w:val="19"/>
+          <w:szCs w:val="19"/>
+          <w:lang w:bidi="ar-SA"/>
+        </w:rPr>
+        <w:t>returns</w:t>
+      </w:r>
+      <w:r>
+        <w:rPr>
+          <w:rFonts w:ascii="Consolas" w:hAnsi="Consolas" w:cs="Consolas"/>
+          <w:color w:val="000000"/>
+          <w:sz w:val="19"/>
+          <w:szCs w:val="19"/>
+          <w:lang w:bidi="ar-SA"/>
+        </w:rPr>
+        <w:t xml:space="preserve"> </w:t>
+      </w:r>
+      <w:r>
+        <w:rPr>
+          <w:rFonts w:ascii="Consolas" w:hAnsi="Consolas" w:cs="Consolas"/>
+          <w:color w:val="0000FF"/>
+          <w:sz w:val="19"/>
+          <w:szCs w:val="19"/>
+          <w:lang w:bidi="ar-SA"/>
+        </w:rPr>
+        <w:t>table</w:t>
+      </w:r>
+    </w:p>
+    <w:p>
+      <w:pPr>
+        <w:autoSpaceDE w:val="0"/>
+        <w:autoSpaceDN w:val="0"/>
+        <w:adjustRightInd w:val="0"/>
+        <w:spacing w:after="0" w:line="240" w:lineRule="auto"/>
+        <w:rPr>
+          <w:rFonts w:ascii="Consolas" w:hAnsi="Consolas" w:cs="Consolas"/>
+          <w:color w:val="000000"/>
+          <w:sz w:val="19"/>
+          <w:szCs w:val="19"/>
+          <w:lang w:bidi="ar-SA"/>
+        </w:rPr>
+      </w:pPr>
+      <w:r>
+        <w:rPr>
+          <w:rFonts w:ascii="Consolas" w:hAnsi="Consolas" w:cs="Consolas"/>
+          <w:color w:val="0000FF"/>
+          <w:sz w:val="19"/>
+          <w:szCs w:val="19"/>
+          <w:lang w:bidi="ar-SA"/>
+        </w:rPr>
+        <w:t>as</w:t>
+      </w:r>
+    </w:p>
+    <w:p>
+      <w:pPr>
+        <w:autoSpaceDE w:val="0"/>
+        <w:autoSpaceDN w:val="0"/>
+        <w:adjustRightInd w:val="0"/>
+        <w:spacing w:after="0" w:line="240" w:lineRule="auto"/>
+        <w:rPr>
+          <w:rFonts w:ascii="Consolas" w:hAnsi="Consolas" w:cs="Consolas"/>
+          <w:color w:val="000000"/>
+          <w:sz w:val="19"/>
+          <w:szCs w:val="19"/>
+          <w:lang w:bidi="ar-SA"/>
+        </w:rPr>
+      </w:pPr>
+      <w:r>
+        <w:rPr>
+          <w:rFonts w:ascii="Consolas" w:hAnsi="Consolas" w:cs="Consolas"/>
+          <w:color w:val="0000FF"/>
+          <w:sz w:val="19"/>
+          <w:szCs w:val="19"/>
+          <w:lang w:bidi="ar-SA"/>
+        </w:rPr>
+        <w:t xml:space="preserve">return </w:t>
+      </w:r>
+      <w:r>
+        <w:rPr>
+          <w:rFonts w:ascii="Consolas" w:hAnsi="Consolas" w:cs="Consolas"/>
+          <w:color w:val="808080"/>
+          <w:sz w:val="19"/>
+          <w:szCs w:val="19"/>
+          <w:lang w:bidi="ar-SA"/>
+        </w:rPr>
+        <w:t>(</w:t>
+      </w:r>
+    </w:p>
+    <w:p>
+      <w:pPr>
+        <w:autoSpaceDE w:val="0"/>
+        <w:autoSpaceDN w:val="0"/>
+        <w:adjustRightInd w:val="0"/>
+        <w:spacing w:after="0" w:line="240" w:lineRule="auto"/>
+        <w:rPr>
+          <w:rFonts w:ascii="Consolas" w:hAnsi="Consolas" w:cs="Consolas"/>
+          <w:color w:val="000000"/>
+          <w:sz w:val="19"/>
+          <w:szCs w:val="19"/>
+          <w:lang w:bidi="ar-SA"/>
+        </w:rPr>
+      </w:pPr>
+      <w:r>
+        <w:rPr>
+          <w:rFonts w:ascii="Consolas" w:hAnsi="Consolas" w:cs="Consolas"/>
+          <w:color w:val="000000"/>
+          <w:sz w:val="19"/>
+          <w:szCs w:val="19"/>
+          <w:lang w:bidi="ar-SA"/>
+        </w:rPr>
+        <w:tab/>
+      </w:r>
+      <w:r>
+        <w:rPr>
+          <w:rFonts w:ascii="Consolas" w:hAnsi="Consolas" w:cs="Consolas"/>
+          <w:color w:val="0000FF"/>
+          <w:sz w:val="19"/>
+          <w:szCs w:val="19"/>
+          <w:lang w:bidi="ar-SA"/>
+        </w:rPr>
+        <w:t>select</w:t>
+      </w:r>
+      <w:r>
+        <w:rPr>
+          <w:rFonts w:ascii="Consolas" w:hAnsi="Consolas" w:cs="Consolas"/>
+          <w:color w:val="000000"/>
+          <w:sz w:val="19"/>
+          <w:szCs w:val="19"/>
+          <w:lang w:bidi="ar-SA"/>
+        </w:rPr>
+        <w:t xml:space="preserve"> spdv</w:t>
+      </w:r>
+      <w:r>
+        <w:rPr>
+          <w:rFonts w:ascii="Consolas" w:hAnsi="Consolas" w:cs="Consolas"/>
+          <w:color w:val="808080"/>
+          <w:sz w:val="19"/>
+          <w:szCs w:val="19"/>
+          <w:lang w:bidi="ar-SA"/>
+        </w:rPr>
+        <w:t>.</w:t>
+      </w:r>
+      <w:r>
+        <w:rPr>
+          <w:rFonts w:ascii="Consolas" w:hAnsi="Consolas" w:cs="Consolas"/>
+          <w:color w:val="000000"/>
+          <w:sz w:val="19"/>
+          <w:szCs w:val="19"/>
+          <w:lang w:bidi="ar-SA"/>
+        </w:rPr>
+        <w:t>Ma_SPDV</w:t>
+      </w:r>
+      <w:r>
+        <w:rPr>
+          <w:rFonts w:ascii="Consolas" w:hAnsi="Consolas" w:cs="Consolas"/>
+          <w:color w:val="808080"/>
+          <w:sz w:val="19"/>
+          <w:szCs w:val="19"/>
+          <w:lang w:bidi="ar-SA"/>
+        </w:rPr>
+        <w:t>,</w:t>
+      </w:r>
+      <w:r>
+        <w:rPr>
+          <w:rFonts w:ascii="Consolas" w:hAnsi="Consolas" w:cs="Consolas"/>
+          <w:color w:val="000000"/>
+          <w:sz w:val="19"/>
+          <w:szCs w:val="19"/>
+          <w:lang w:bidi="ar-SA"/>
+        </w:rPr>
+        <w:t xml:space="preserve"> spdv</w:t>
+      </w:r>
+      <w:r>
+        <w:rPr>
+          <w:rFonts w:ascii="Consolas" w:hAnsi="Consolas" w:cs="Consolas"/>
+          <w:color w:val="808080"/>
+          <w:sz w:val="19"/>
+          <w:szCs w:val="19"/>
+          <w:lang w:bidi="ar-SA"/>
+        </w:rPr>
+        <w:t>.</w:t>
+      </w:r>
+      <w:r>
+        <w:rPr>
+          <w:rFonts w:ascii="Consolas" w:hAnsi="Consolas" w:cs="Consolas"/>
+          <w:color w:val="000000"/>
+          <w:sz w:val="19"/>
+          <w:szCs w:val="19"/>
+          <w:lang w:bidi="ar-SA"/>
+        </w:rPr>
+        <w:t>Ten</w:t>
+      </w:r>
+      <w:r>
+        <w:rPr>
+          <w:rFonts w:ascii="Consolas" w:hAnsi="Consolas" w:cs="Consolas"/>
+          <w:color w:val="808080"/>
+          <w:sz w:val="19"/>
+          <w:szCs w:val="19"/>
+          <w:lang w:bidi="ar-SA"/>
+        </w:rPr>
+        <w:t>,</w:t>
+      </w:r>
+      <w:r>
+        <w:rPr>
+          <w:rFonts w:ascii="Consolas" w:hAnsi="Consolas" w:cs="Consolas"/>
+          <w:color w:val="000000"/>
+          <w:sz w:val="19"/>
+          <w:szCs w:val="19"/>
+          <w:lang w:bidi="ar-SA"/>
+        </w:rPr>
+        <w:t xml:space="preserve"> spdv</w:t>
+      </w:r>
+      <w:r>
+        <w:rPr>
+          <w:rFonts w:ascii="Consolas" w:hAnsi="Consolas" w:cs="Consolas"/>
+          <w:color w:val="808080"/>
+          <w:sz w:val="19"/>
+          <w:szCs w:val="19"/>
+          <w:lang w:bidi="ar-SA"/>
+        </w:rPr>
+        <w:t>.</w:t>
+      </w:r>
+      <w:r>
+        <w:rPr>
+          <w:rFonts w:ascii="Consolas" w:hAnsi="Consolas" w:cs="Consolas"/>
+          <w:color w:val="000000"/>
+          <w:sz w:val="19"/>
+          <w:szCs w:val="19"/>
+          <w:lang w:bidi="ar-SA"/>
+        </w:rPr>
+        <w:t>Mo_Ta</w:t>
+      </w:r>
+      <w:r>
+        <w:rPr>
+          <w:rFonts w:ascii="Consolas" w:hAnsi="Consolas" w:cs="Consolas"/>
+          <w:color w:val="808080"/>
+          <w:sz w:val="19"/>
+          <w:szCs w:val="19"/>
+          <w:lang w:bidi="ar-SA"/>
+        </w:rPr>
+        <w:t>,</w:t>
+      </w:r>
+      <w:r>
+        <w:rPr>
+          <w:rFonts w:ascii="Consolas" w:hAnsi="Consolas" w:cs="Consolas"/>
+          <w:color w:val="000000"/>
+          <w:sz w:val="19"/>
+          <w:szCs w:val="19"/>
+          <w:lang w:bidi="ar-SA"/>
+        </w:rPr>
+        <w:t xml:space="preserve"> spdv</w:t>
+      </w:r>
+      <w:r>
+        <w:rPr>
+          <w:rFonts w:ascii="Consolas" w:hAnsi="Consolas" w:cs="Consolas"/>
+          <w:color w:val="808080"/>
+          <w:sz w:val="19"/>
+          <w:szCs w:val="19"/>
+          <w:lang w:bidi="ar-SA"/>
+        </w:rPr>
+        <w:t>.</w:t>
+      </w:r>
+      <w:r>
+        <w:rPr>
+          <w:rFonts w:ascii="Consolas" w:hAnsi="Consolas" w:cs="Consolas"/>
+          <w:color w:val="000000"/>
+          <w:sz w:val="19"/>
+          <w:szCs w:val="19"/>
+          <w:lang w:bidi="ar-SA"/>
+        </w:rPr>
+        <w:t>Gia_Ban_Goc</w:t>
+      </w:r>
+      <w:r>
+        <w:rPr>
+          <w:rFonts w:ascii="Consolas" w:hAnsi="Consolas" w:cs="Consolas"/>
+          <w:color w:val="808080"/>
+          <w:sz w:val="19"/>
+          <w:szCs w:val="19"/>
+          <w:lang w:bidi="ar-SA"/>
+        </w:rPr>
+        <w:t>,</w:t>
+      </w:r>
+      <w:r>
+        <w:rPr>
+          <w:rFonts w:ascii="Consolas" w:hAnsi="Consolas" w:cs="Consolas"/>
+          <w:color w:val="000000"/>
+          <w:sz w:val="19"/>
+          <w:szCs w:val="19"/>
+          <w:lang w:bidi="ar-SA"/>
+        </w:rPr>
+        <w:t xml:space="preserve"> spdv</w:t>
+      </w:r>
+      <w:r>
+        <w:rPr>
+          <w:rFonts w:ascii="Consolas" w:hAnsi="Consolas" w:cs="Consolas"/>
+          <w:color w:val="808080"/>
+          <w:sz w:val="19"/>
+          <w:szCs w:val="19"/>
+          <w:lang w:bidi="ar-SA"/>
+        </w:rPr>
+        <w:t>.</w:t>
+      </w:r>
+      <w:r>
+        <w:rPr>
+          <w:rFonts w:ascii="Consolas" w:hAnsi="Consolas" w:cs="Consolas"/>
+          <w:color w:val="000000"/>
+          <w:sz w:val="19"/>
+          <w:szCs w:val="19"/>
+          <w:lang w:bidi="ar-SA"/>
+        </w:rPr>
+        <w:t>Gia_Khuyen_Mai</w:t>
+      </w:r>
+      <w:r>
+        <w:rPr>
+          <w:rFonts w:ascii="Consolas" w:hAnsi="Consolas" w:cs="Consolas"/>
+          <w:color w:val="808080"/>
+          <w:sz w:val="19"/>
+          <w:szCs w:val="19"/>
+          <w:lang w:bidi="ar-SA"/>
+        </w:rPr>
+        <w:t>,</w:t>
+      </w:r>
+    </w:p>
+    <w:p>
+      <w:pPr>
+        <w:autoSpaceDE w:val="0"/>
+        <w:autoSpaceDN w:val="0"/>
+        <w:adjustRightInd w:val="0"/>
+        <w:spacing w:after="0" w:line="240" w:lineRule="auto"/>
+        <w:rPr>
+          <w:rFonts w:ascii="Consolas" w:hAnsi="Consolas" w:cs="Consolas"/>
+          <w:color w:val="000000"/>
+          <w:sz w:val="19"/>
+          <w:szCs w:val="19"/>
+          <w:lang w:bidi="ar-SA"/>
+        </w:rPr>
+      </w:pPr>
+      <w:r>
+        <w:rPr>
+          <w:rFonts w:ascii="Consolas" w:hAnsi="Consolas" w:cs="Consolas"/>
+          <w:color w:val="000000"/>
+          <w:sz w:val="19"/>
+          <w:szCs w:val="19"/>
+          <w:lang w:bidi="ar-SA"/>
+        </w:rPr>
+        <w:tab/>
+        <w:t>tc</w:t>
+      </w:r>
+      <w:r>
+        <w:rPr>
+          <w:rFonts w:ascii="Consolas" w:hAnsi="Consolas" w:cs="Consolas"/>
+          <w:color w:val="808080"/>
+          <w:sz w:val="19"/>
+          <w:szCs w:val="19"/>
+          <w:lang w:bidi="ar-SA"/>
+        </w:rPr>
+        <w:t>.</w:t>
+      </w:r>
+      <w:r>
+        <w:rPr>
+          <w:rFonts w:ascii="Consolas" w:hAnsi="Consolas" w:cs="Consolas"/>
+          <w:color w:val="000000"/>
+          <w:sz w:val="19"/>
+          <w:szCs w:val="19"/>
+          <w:lang w:bidi="ar-SA"/>
+        </w:rPr>
+        <w:t>Can_Nang</w:t>
+      </w:r>
+      <w:r>
+        <w:rPr>
+          <w:rFonts w:ascii="Consolas" w:hAnsi="Consolas" w:cs="Consolas"/>
+          <w:color w:val="808080"/>
+          <w:sz w:val="19"/>
+          <w:szCs w:val="19"/>
+          <w:lang w:bidi="ar-SA"/>
+        </w:rPr>
+        <w:t>,</w:t>
+      </w:r>
+      <w:r>
+        <w:rPr>
+          <w:rFonts w:ascii="Consolas" w:hAnsi="Consolas" w:cs="Consolas"/>
+          <w:color w:val="000000"/>
+          <w:sz w:val="19"/>
+          <w:szCs w:val="19"/>
+          <w:lang w:bidi="ar-SA"/>
+        </w:rPr>
+        <w:t xml:space="preserve"> tc</w:t>
+      </w:r>
+      <w:r>
+        <w:rPr>
+          <w:rFonts w:ascii="Consolas" w:hAnsi="Consolas" w:cs="Consolas"/>
+          <w:color w:val="808080"/>
+          <w:sz w:val="19"/>
+          <w:szCs w:val="19"/>
+          <w:lang w:bidi="ar-SA"/>
+        </w:rPr>
+        <w:t>.</w:t>
+      </w:r>
+      <w:r>
+        <w:rPr>
+          <w:rFonts w:ascii="Consolas" w:hAnsi="Consolas" w:cs="Consolas"/>
+          <w:color w:val="000000"/>
+          <w:sz w:val="19"/>
+          <w:szCs w:val="19"/>
+          <w:lang w:bidi="ar-SA"/>
+        </w:rPr>
+        <w:t>Gioi_Tinh</w:t>
+      </w:r>
+      <w:r>
+        <w:rPr>
+          <w:rFonts w:ascii="Consolas" w:hAnsi="Consolas" w:cs="Consolas"/>
+          <w:color w:val="808080"/>
+          <w:sz w:val="19"/>
+          <w:szCs w:val="19"/>
+          <w:lang w:bidi="ar-SA"/>
+        </w:rPr>
+        <w:t>,</w:t>
+      </w:r>
+      <w:r>
+        <w:rPr>
+          <w:rFonts w:ascii="Consolas" w:hAnsi="Consolas" w:cs="Consolas"/>
+          <w:color w:val="000000"/>
+          <w:sz w:val="19"/>
+          <w:szCs w:val="19"/>
+          <w:lang w:bidi="ar-SA"/>
+        </w:rPr>
+        <w:t xml:space="preserve"> tc</w:t>
+      </w:r>
+      <w:r>
+        <w:rPr>
+          <w:rFonts w:ascii="Consolas" w:hAnsi="Consolas" w:cs="Consolas"/>
+          <w:color w:val="808080"/>
+          <w:sz w:val="19"/>
+          <w:szCs w:val="19"/>
+          <w:lang w:bidi="ar-SA"/>
+        </w:rPr>
+        <w:t>.</w:t>
+      </w:r>
+      <w:r>
+        <w:rPr>
+          <w:rFonts w:ascii="Consolas" w:hAnsi="Consolas" w:cs="Consolas"/>
+          <w:color w:val="000000"/>
+          <w:sz w:val="19"/>
+          <w:szCs w:val="19"/>
+          <w:lang w:bidi="ar-SA"/>
+        </w:rPr>
+        <w:t>Giong</w:t>
+      </w:r>
+      <w:r>
+        <w:rPr>
+          <w:rFonts w:ascii="Consolas" w:hAnsi="Consolas" w:cs="Consolas"/>
+          <w:color w:val="808080"/>
+          <w:sz w:val="19"/>
+          <w:szCs w:val="19"/>
+          <w:lang w:bidi="ar-SA"/>
+        </w:rPr>
+        <w:t>,</w:t>
+      </w:r>
+      <w:r>
+        <w:rPr>
+          <w:rFonts w:ascii="Consolas" w:hAnsi="Consolas" w:cs="Consolas"/>
+          <w:color w:val="000000"/>
+          <w:sz w:val="19"/>
+          <w:szCs w:val="19"/>
+          <w:lang w:bidi="ar-SA"/>
+        </w:rPr>
+        <w:t xml:space="preserve"> tc</w:t>
+      </w:r>
+      <w:r>
+        <w:rPr>
+          <w:rFonts w:ascii="Consolas" w:hAnsi="Consolas" w:cs="Consolas"/>
+          <w:color w:val="808080"/>
+          <w:sz w:val="19"/>
+          <w:szCs w:val="19"/>
+          <w:lang w:bidi="ar-SA"/>
+        </w:rPr>
+        <w:t>.</w:t>
+      </w:r>
+      <w:r>
+        <w:rPr>
+          <w:rFonts w:ascii="Consolas" w:hAnsi="Consolas" w:cs="Consolas"/>
+          <w:color w:val="000000"/>
+          <w:sz w:val="19"/>
+          <w:szCs w:val="19"/>
+          <w:lang w:bidi="ar-SA"/>
+        </w:rPr>
+        <w:t>Loai</w:t>
+      </w:r>
+      <w:r>
+        <w:rPr>
+          <w:rFonts w:ascii="Consolas" w:hAnsi="Consolas" w:cs="Consolas"/>
+          <w:color w:val="808080"/>
+          <w:sz w:val="19"/>
+          <w:szCs w:val="19"/>
+          <w:lang w:bidi="ar-SA"/>
+        </w:rPr>
+        <w:t>,</w:t>
+      </w:r>
+      <w:r>
+        <w:rPr>
+          <w:rFonts w:ascii="Consolas" w:hAnsi="Consolas" w:cs="Consolas"/>
+          <w:color w:val="000000"/>
+          <w:sz w:val="19"/>
+          <w:szCs w:val="19"/>
+          <w:lang w:bidi="ar-SA"/>
+        </w:rPr>
+        <w:t xml:space="preserve"> tc</w:t>
+      </w:r>
+      <w:r>
+        <w:rPr>
+          <w:rFonts w:ascii="Consolas" w:hAnsi="Consolas" w:cs="Consolas"/>
+          <w:color w:val="808080"/>
+          <w:sz w:val="19"/>
+          <w:szCs w:val="19"/>
+          <w:lang w:bidi="ar-SA"/>
+        </w:rPr>
+        <w:t>.</w:t>
+      </w:r>
+      <w:r>
+        <w:rPr>
+          <w:rFonts w:ascii="Consolas" w:hAnsi="Consolas" w:cs="Consolas"/>
+          <w:color w:val="000000"/>
+          <w:sz w:val="19"/>
+          <w:szCs w:val="19"/>
+          <w:lang w:bidi="ar-SA"/>
+        </w:rPr>
+        <w:t>Mau_Sac</w:t>
+      </w:r>
+      <w:r>
+        <w:rPr>
+          <w:rFonts w:ascii="Consolas" w:hAnsi="Consolas" w:cs="Consolas"/>
+          <w:color w:val="808080"/>
+          <w:sz w:val="19"/>
+          <w:szCs w:val="19"/>
+          <w:lang w:bidi="ar-SA"/>
+        </w:rPr>
+        <w:t>,</w:t>
+      </w:r>
+      <w:r>
+        <w:rPr>
+          <w:rFonts w:ascii="Consolas" w:hAnsi="Consolas" w:cs="Consolas"/>
+          <w:color w:val="000000"/>
+          <w:sz w:val="19"/>
+          <w:szCs w:val="19"/>
+          <w:lang w:bidi="ar-SA"/>
+        </w:rPr>
+        <w:t xml:space="preserve"> tc</w:t>
+      </w:r>
+      <w:r>
+        <w:rPr>
+          <w:rFonts w:ascii="Consolas" w:hAnsi="Consolas" w:cs="Consolas"/>
+          <w:color w:val="808080"/>
+          <w:sz w:val="19"/>
+          <w:szCs w:val="19"/>
+          <w:lang w:bidi="ar-SA"/>
+        </w:rPr>
+        <w:t>.</w:t>
+      </w:r>
+      <w:r>
+        <w:rPr>
+          <w:rFonts w:ascii="Consolas" w:hAnsi="Consolas" w:cs="Consolas"/>
+          <w:color w:val="000000"/>
+          <w:sz w:val="19"/>
+          <w:szCs w:val="19"/>
+          <w:lang w:bidi="ar-SA"/>
+        </w:rPr>
+        <w:t>Ngay_Sinh</w:t>
+      </w:r>
+      <w:r>
+        <w:rPr>
+          <w:rFonts w:ascii="Consolas" w:hAnsi="Consolas" w:cs="Consolas"/>
+          <w:color w:val="808080"/>
+          <w:sz w:val="19"/>
+          <w:szCs w:val="19"/>
+          <w:lang w:bidi="ar-SA"/>
+        </w:rPr>
+        <w:t>,</w:t>
+      </w:r>
+      <w:r>
+        <w:rPr>
+          <w:rFonts w:ascii="Consolas" w:hAnsi="Consolas" w:cs="Consolas"/>
+          <w:color w:val="000000"/>
+          <w:sz w:val="19"/>
+          <w:szCs w:val="19"/>
+          <w:lang w:bidi="ar-SA"/>
+        </w:rPr>
+        <w:t xml:space="preserve"> tc</w:t>
+      </w:r>
+      <w:r>
+        <w:rPr>
+          <w:rFonts w:ascii="Consolas" w:hAnsi="Consolas" w:cs="Consolas"/>
+          <w:color w:val="808080"/>
+          <w:sz w:val="19"/>
+          <w:szCs w:val="19"/>
+          <w:lang w:bidi="ar-SA"/>
+        </w:rPr>
+        <w:t>.</w:t>
+      </w:r>
+      <w:r>
+        <w:rPr>
+          <w:rFonts w:ascii="Consolas" w:hAnsi="Consolas" w:cs="Consolas"/>
+          <w:color w:val="000000"/>
+          <w:sz w:val="19"/>
+          <w:szCs w:val="19"/>
+          <w:lang w:bidi="ar-SA"/>
+        </w:rPr>
+        <w:t>So_Lan_Tiem</w:t>
+      </w:r>
+      <w:r>
+        <w:rPr>
+          <w:rFonts w:ascii="Consolas" w:hAnsi="Consolas" w:cs="Consolas"/>
+          <w:color w:val="808080"/>
+          <w:sz w:val="19"/>
+          <w:szCs w:val="19"/>
+          <w:lang w:bidi="ar-SA"/>
+        </w:rPr>
+        <w:t>,</w:t>
+      </w:r>
+      <w:r>
+        <w:rPr>
+          <w:rFonts w:ascii="Consolas" w:hAnsi="Consolas" w:cs="Consolas"/>
+          <w:color w:val="000000"/>
+          <w:sz w:val="19"/>
+          <w:szCs w:val="19"/>
+          <w:lang w:bidi="ar-SA"/>
+        </w:rPr>
+        <w:t xml:space="preserve"> tc</w:t>
+      </w:r>
+      <w:r>
+        <w:rPr>
+          <w:rFonts w:ascii="Consolas" w:hAnsi="Consolas" w:cs="Consolas"/>
+          <w:color w:val="808080"/>
+          <w:sz w:val="19"/>
+          <w:szCs w:val="19"/>
+          <w:lang w:bidi="ar-SA"/>
+        </w:rPr>
+        <w:t>.</w:t>
+      </w:r>
+      <w:r>
+        <w:rPr>
+          <w:rFonts w:ascii="Consolas" w:hAnsi="Consolas" w:cs="Consolas"/>
+          <w:color w:val="000000"/>
+          <w:sz w:val="19"/>
+          <w:szCs w:val="19"/>
+          <w:lang w:bidi="ar-SA"/>
+        </w:rPr>
+        <w:t>Tinh_Trang_Suc_Khoe</w:t>
+      </w:r>
+      <w:r>
+        <w:rPr>
+          <w:rFonts w:ascii="Consolas" w:hAnsi="Consolas" w:cs="Consolas"/>
+          <w:color w:val="808080"/>
+          <w:sz w:val="19"/>
+          <w:szCs w:val="19"/>
+          <w:lang w:bidi="ar-SA"/>
+        </w:rPr>
+        <w:t>,</w:t>
+      </w:r>
+      <w:r>
+        <w:rPr>
+          <w:rFonts w:ascii="Consolas" w:hAnsi="Consolas" w:cs="Consolas"/>
+          <w:color w:val="000000"/>
+          <w:sz w:val="19"/>
+          <w:szCs w:val="19"/>
+          <w:lang w:bidi="ar-SA"/>
+        </w:rPr>
+        <w:t xml:space="preserve"> tc</w:t>
+      </w:r>
+      <w:r>
+        <w:rPr>
+          <w:rFonts w:ascii="Consolas" w:hAnsi="Consolas" w:cs="Consolas"/>
+          <w:color w:val="808080"/>
+          <w:sz w:val="19"/>
+          <w:szCs w:val="19"/>
+          <w:lang w:bidi="ar-SA"/>
+        </w:rPr>
+        <w:t>.</w:t>
+      </w:r>
+      <w:r>
+        <w:rPr>
+          <w:rFonts w:ascii="Consolas" w:hAnsi="Consolas" w:cs="Consolas"/>
+          <w:color w:val="000000"/>
+          <w:sz w:val="19"/>
+          <w:szCs w:val="19"/>
+          <w:lang w:bidi="ar-SA"/>
+        </w:rPr>
+        <w:t>Trang_Thai</w:t>
+      </w:r>
+      <w:r>
+        <w:rPr>
+          <w:rFonts w:ascii="Consolas" w:hAnsi="Consolas" w:cs="Consolas"/>
+          <w:color w:val="808080"/>
+          <w:sz w:val="19"/>
+          <w:szCs w:val="19"/>
+          <w:lang w:bidi="ar-SA"/>
+        </w:rPr>
+        <w:t>,</w:t>
+      </w:r>
+    </w:p>
+    <w:p>
+      <w:pPr>
+        <w:autoSpaceDE w:val="0"/>
+        <w:autoSpaceDN w:val="0"/>
+        <w:adjustRightInd w:val="0"/>
+        <w:spacing w:after="0" w:line="240" w:lineRule="auto"/>
+        <w:rPr>
+          <w:rFonts w:ascii="Consolas" w:hAnsi="Consolas" w:cs="Consolas"/>
+          <w:color w:val="000000"/>
+          <w:sz w:val="19"/>
+          <w:szCs w:val="19"/>
+          <w:lang w:bidi="ar-SA"/>
+        </w:rPr>
+      </w:pPr>
+      <w:r>
+        <w:rPr>
+          <w:rFonts w:ascii="Consolas" w:hAnsi="Consolas" w:cs="Consolas"/>
+          <w:color w:val="000000"/>
+          <w:sz w:val="19"/>
+          <w:szCs w:val="19"/>
+          <w:lang w:bidi="ar-SA"/>
+        </w:rPr>
+        <w:tab/>
+        <w:t>ha</w:t>
+      </w:r>
+      <w:r>
+        <w:rPr>
+          <w:rFonts w:ascii="Consolas" w:hAnsi="Consolas" w:cs="Consolas"/>
+          <w:color w:val="808080"/>
+          <w:sz w:val="19"/>
+          <w:szCs w:val="19"/>
+          <w:lang w:bidi="ar-SA"/>
+        </w:rPr>
+        <w:t>.</w:t>
+      </w:r>
+      <w:r>
+        <w:rPr>
+          <w:rFonts w:ascii="Consolas" w:hAnsi="Consolas" w:cs="Consolas"/>
+          <w:color w:val="000000"/>
+          <w:sz w:val="19"/>
+          <w:szCs w:val="19"/>
+          <w:lang w:bidi="ar-SA"/>
+        </w:rPr>
+        <w:t>Duong_Dan</w:t>
+      </w:r>
+    </w:p>
+    <w:p>
+      <w:pPr>
+        <w:autoSpaceDE w:val="0"/>
+        <w:autoSpaceDN w:val="0"/>
+        <w:adjustRightInd w:val="0"/>
+        <w:spacing w:after="0" w:line="240" w:lineRule="auto"/>
+        <w:rPr>
+          <w:rFonts w:ascii="Consolas" w:hAnsi="Consolas" w:cs="Consolas"/>
+          <w:color w:val="000000"/>
+          <w:sz w:val="19"/>
+          <w:szCs w:val="19"/>
+          <w:lang w:bidi="ar-SA"/>
+        </w:rPr>
+      </w:pPr>
+      <w:r>
+        <w:rPr>
+          <w:rFonts w:ascii="Consolas" w:hAnsi="Consolas" w:cs="Consolas"/>
+          <w:color w:val="000000"/>
+          <w:sz w:val="19"/>
+          <w:szCs w:val="19"/>
+          <w:lang w:bidi="ar-SA"/>
+        </w:rPr>
+        <w:tab/>
+      </w:r>
+      <w:r>
+        <w:rPr>
+          <w:rFonts w:ascii="Consolas" w:hAnsi="Consolas" w:cs="Consolas"/>
+          <w:color w:val="0000FF"/>
+          <w:sz w:val="19"/>
+          <w:szCs w:val="19"/>
+          <w:lang w:bidi="ar-SA"/>
+        </w:rPr>
+        <w:t>from</w:t>
+      </w:r>
+      <w:r>
+        <w:rPr>
+          <w:rFonts w:ascii="Consolas" w:hAnsi="Consolas" w:cs="Consolas"/>
+          <w:color w:val="000000"/>
+          <w:sz w:val="19"/>
+          <w:szCs w:val="19"/>
+          <w:lang w:bidi="ar-SA"/>
+        </w:rPr>
+        <w:t xml:space="preserve"> ThuCung tc</w:t>
+      </w:r>
+    </w:p>
+    <w:p>
+      <w:pPr>
+        <w:autoSpaceDE w:val="0"/>
+        <w:autoSpaceDN w:val="0"/>
+        <w:adjustRightInd w:val="0"/>
+        <w:spacing w:after="0" w:line="240" w:lineRule="auto"/>
+        <w:rPr>
+          <w:rFonts w:ascii="Consolas" w:hAnsi="Consolas" w:cs="Consolas"/>
+          <w:color w:val="000000"/>
+          <w:sz w:val="19"/>
+          <w:szCs w:val="19"/>
+          <w:lang w:bidi="ar-SA"/>
+        </w:rPr>
+      </w:pPr>
+      <w:r>
+        <w:rPr>
+          <w:rFonts w:ascii="Consolas" w:hAnsi="Consolas" w:cs="Consolas"/>
+          <w:color w:val="000000"/>
+          <w:sz w:val="19"/>
+          <w:szCs w:val="19"/>
+          <w:lang w:bidi="ar-SA"/>
+        </w:rPr>
+        <w:tab/>
+      </w:r>
+      <w:r>
+        <w:rPr>
+          <w:rFonts w:ascii="Consolas" w:hAnsi="Consolas" w:cs="Consolas"/>
+          <w:color w:val="808080"/>
+          <w:sz w:val="19"/>
+          <w:szCs w:val="19"/>
+          <w:lang w:bidi="ar-SA"/>
+        </w:rPr>
+        <w:t>join</w:t>
+      </w:r>
+      <w:r>
+        <w:rPr>
+          <w:rFonts w:ascii="Consolas" w:hAnsi="Consolas" w:cs="Consolas"/>
+          <w:color w:val="000000"/>
+          <w:sz w:val="19"/>
+          <w:szCs w:val="19"/>
+          <w:lang w:bidi="ar-SA"/>
+        </w:rPr>
+        <w:t xml:space="preserve"> SanPhamVaDichVu spdv </w:t>
+      </w:r>
+      <w:r>
+        <w:rPr>
+          <w:rFonts w:ascii="Consolas" w:hAnsi="Consolas" w:cs="Consolas"/>
+          <w:color w:val="0000FF"/>
+          <w:sz w:val="19"/>
+          <w:szCs w:val="19"/>
+          <w:lang w:bidi="ar-SA"/>
+        </w:rPr>
+        <w:t>on</w:t>
+      </w:r>
+      <w:r>
+        <w:rPr>
+          <w:rFonts w:ascii="Consolas" w:hAnsi="Consolas" w:cs="Consolas"/>
+          <w:color w:val="000000"/>
+          <w:sz w:val="19"/>
+          <w:szCs w:val="19"/>
+          <w:lang w:bidi="ar-SA"/>
+        </w:rPr>
+        <w:t xml:space="preserve"> tc</w:t>
+      </w:r>
+      <w:r>
+        <w:rPr>
+          <w:rFonts w:ascii="Consolas" w:hAnsi="Consolas" w:cs="Consolas"/>
+          <w:color w:val="808080"/>
+          <w:sz w:val="19"/>
+          <w:szCs w:val="19"/>
+          <w:lang w:bidi="ar-SA"/>
+        </w:rPr>
+        <w:t>.</w:t>
+      </w:r>
+      <w:r>
+        <w:rPr>
+          <w:rFonts w:ascii="Consolas" w:hAnsi="Consolas" w:cs="Consolas"/>
+          <w:color w:val="000000"/>
+          <w:sz w:val="19"/>
+          <w:szCs w:val="19"/>
+          <w:lang w:bidi="ar-SA"/>
+        </w:rPr>
+        <w:t xml:space="preserve">Ma_Thu_Cung </w:t>
+      </w:r>
+      <w:r>
+        <w:rPr>
+          <w:rFonts w:ascii="Consolas" w:hAnsi="Consolas" w:cs="Consolas"/>
+          <w:color w:val="808080"/>
+          <w:sz w:val="19"/>
+          <w:szCs w:val="19"/>
+          <w:lang w:bidi="ar-SA"/>
+        </w:rPr>
+        <w:t>=</w:t>
+      </w:r>
+      <w:r>
+        <w:rPr>
+          <w:rFonts w:ascii="Consolas" w:hAnsi="Consolas" w:cs="Consolas"/>
+          <w:color w:val="000000"/>
+          <w:sz w:val="19"/>
+          <w:szCs w:val="19"/>
+          <w:lang w:bidi="ar-SA"/>
+        </w:rPr>
+        <w:t xml:space="preserve"> spdv</w:t>
+      </w:r>
+      <w:r>
+        <w:rPr>
+          <w:rFonts w:ascii="Consolas" w:hAnsi="Consolas" w:cs="Consolas"/>
+          <w:color w:val="808080"/>
+          <w:sz w:val="19"/>
+          <w:szCs w:val="19"/>
+          <w:lang w:bidi="ar-SA"/>
+        </w:rPr>
+        <w:t>.</w:t>
+      </w:r>
+      <w:r>
+        <w:rPr>
+          <w:rFonts w:ascii="Consolas" w:hAnsi="Consolas" w:cs="Consolas"/>
+          <w:color w:val="000000"/>
+          <w:sz w:val="19"/>
+          <w:szCs w:val="19"/>
+          <w:lang w:bidi="ar-SA"/>
+        </w:rPr>
+        <w:t>Ma_SPDV</w:t>
+      </w:r>
+    </w:p>
+    <w:p>
+      <w:pPr>
+        <w:autoSpaceDE w:val="0"/>
+        <w:autoSpaceDN w:val="0"/>
+        <w:adjustRightInd w:val="0"/>
+        <w:spacing w:after="0" w:line="240" w:lineRule="auto"/>
+        <w:rPr>
+          <w:rFonts w:ascii="Consolas" w:hAnsi="Consolas" w:cs="Consolas"/>
+          <w:color w:val="000000"/>
+          <w:sz w:val="19"/>
+          <w:szCs w:val="19"/>
+          <w:lang w:bidi="ar-SA"/>
+        </w:rPr>
+      </w:pPr>
+      <w:r>
+        <w:rPr>
+          <w:rFonts w:ascii="Consolas" w:hAnsi="Consolas" w:cs="Consolas"/>
+          <w:color w:val="000000"/>
+          <w:sz w:val="19"/>
+          <w:szCs w:val="19"/>
+          <w:lang w:bidi="ar-SA"/>
+        </w:rPr>
+        <w:tab/>
+      </w:r>
+      <w:r>
+        <w:rPr>
+          <w:rFonts w:ascii="Consolas" w:hAnsi="Consolas" w:cs="Consolas"/>
+          <w:color w:val="808080"/>
+          <w:sz w:val="19"/>
+          <w:szCs w:val="19"/>
+          <w:lang w:bidi="ar-SA"/>
+        </w:rPr>
+        <w:t>join</w:t>
+      </w:r>
+      <w:r>
+        <w:rPr>
+          <w:rFonts w:ascii="Consolas" w:hAnsi="Consolas" w:cs="Consolas"/>
+          <w:color w:val="000000"/>
+          <w:sz w:val="19"/>
+          <w:szCs w:val="19"/>
+          <w:lang w:bidi="ar-SA"/>
+        </w:rPr>
+        <w:t xml:space="preserve"> HinhAnh ha </w:t>
+      </w:r>
+      <w:r>
+        <w:rPr>
+          <w:rFonts w:ascii="Consolas" w:hAnsi="Consolas" w:cs="Consolas"/>
+          <w:color w:val="0000FF"/>
+          <w:sz w:val="19"/>
+          <w:szCs w:val="19"/>
+          <w:lang w:bidi="ar-SA"/>
+        </w:rPr>
+        <w:t>on</w:t>
+      </w:r>
+      <w:r>
+        <w:rPr>
+          <w:rFonts w:ascii="Consolas" w:hAnsi="Consolas" w:cs="Consolas"/>
+          <w:color w:val="000000"/>
+          <w:sz w:val="19"/>
+          <w:szCs w:val="19"/>
+          <w:lang w:bidi="ar-SA"/>
+        </w:rPr>
+        <w:t xml:space="preserve"> tc</w:t>
+      </w:r>
+      <w:r>
+        <w:rPr>
+          <w:rFonts w:ascii="Consolas" w:hAnsi="Consolas" w:cs="Consolas"/>
+          <w:color w:val="808080"/>
+          <w:sz w:val="19"/>
+          <w:szCs w:val="19"/>
+          <w:lang w:bidi="ar-SA"/>
+        </w:rPr>
+        <w:t>.</w:t>
+      </w:r>
+      <w:r>
+        <w:rPr>
+          <w:rFonts w:ascii="Consolas" w:hAnsi="Consolas" w:cs="Consolas"/>
+          <w:color w:val="000000"/>
+          <w:sz w:val="19"/>
+          <w:szCs w:val="19"/>
+          <w:lang w:bidi="ar-SA"/>
+        </w:rPr>
+        <w:t xml:space="preserve">Ma_Thu_Cung </w:t>
+      </w:r>
+      <w:r>
+        <w:rPr>
+          <w:rFonts w:ascii="Consolas" w:hAnsi="Consolas" w:cs="Consolas"/>
+          <w:color w:val="808080"/>
+          <w:sz w:val="19"/>
+          <w:szCs w:val="19"/>
+          <w:lang w:bidi="ar-SA"/>
+        </w:rPr>
+        <w:t>=</w:t>
+      </w:r>
+      <w:r>
+        <w:rPr>
+          <w:rFonts w:ascii="Consolas" w:hAnsi="Consolas" w:cs="Consolas"/>
+          <w:color w:val="000000"/>
+          <w:sz w:val="19"/>
+          <w:szCs w:val="19"/>
+          <w:lang w:bidi="ar-SA"/>
+        </w:rPr>
+        <w:t xml:space="preserve"> ha</w:t>
+      </w:r>
+      <w:r>
+        <w:rPr>
+          <w:rFonts w:ascii="Consolas" w:hAnsi="Consolas" w:cs="Consolas"/>
+          <w:color w:val="808080"/>
+          <w:sz w:val="19"/>
+          <w:szCs w:val="19"/>
+          <w:lang w:bidi="ar-SA"/>
+        </w:rPr>
+        <w:t>.</w:t>
+      </w:r>
+      <w:r>
+        <w:rPr>
+          <w:rFonts w:ascii="Consolas" w:hAnsi="Consolas" w:cs="Consolas"/>
+          <w:color w:val="000000"/>
+          <w:sz w:val="19"/>
+          <w:szCs w:val="19"/>
+          <w:lang w:bidi="ar-SA"/>
+        </w:rPr>
+        <w:t>Ma_SPDV</w:t>
+      </w:r>
+    </w:p>
+    <w:p>
+      <w:pPr>
+        <w:autoSpaceDE w:val="0"/>
+        <w:autoSpaceDN w:val="0"/>
+        <w:adjustRightInd w:val="0"/>
+        <w:spacing w:after="0" w:line="240" w:lineRule="auto"/>
+        <w:rPr>
+          <w:rFonts w:ascii="Consolas" w:hAnsi="Consolas" w:cs="Consolas"/>
+          <w:color w:val="000000"/>
+          <w:sz w:val="19"/>
+          <w:szCs w:val="19"/>
+          <w:lang w:bidi="ar-SA"/>
+        </w:rPr>
+      </w:pPr>
+      <w:r>
+        <w:rPr>
+          <w:rFonts w:ascii="Consolas" w:hAnsi="Consolas" w:cs="Consolas"/>
+          <w:color w:val="000000"/>
+          <w:sz w:val="19"/>
+          <w:szCs w:val="19"/>
+          <w:lang w:bidi="ar-SA"/>
+        </w:rPr>
+        <w:tab/>
+      </w:r>
+      <w:r>
+        <w:rPr>
+          <w:rFonts w:ascii="Consolas" w:hAnsi="Consolas" w:cs="Consolas"/>
+          <w:color w:val="0000FF"/>
+          <w:sz w:val="19"/>
+          <w:szCs w:val="19"/>
+          <w:lang w:bidi="ar-SA"/>
+        </w:rPr>
+        <w:t>where</w:t>
+      </w:r>
+      <w:r>
+        <w:rPr>
+          <w:rFonts w:ascii="Consolas" w:hAnsi="Consolas" w:cs="Consolas"/>
+          <w:color w:val="000000"/>
+          <w:sz w:val="19"/>
+          <w:szCs w:val="19"/>
+          <w:lang w:bidi="ar-SA"/>
+        </w:rPr>
+        <w:t xml:space="preserve"> tc</w:t>
+      </w:r>
+      <w:r>
+        <w:rPr>
+          <w:rFonts w:ascii="Consolas" w:hAnsi="Consolas" w:cs="Consolas"/>
+          <w:color w:val="808080"/>
+          <w:sz w:val="19"/>
+          <w:szCs w:val="19"/>
+          <w:lang w:bidi="ar-SA"/>
+        </w:rPr>
+        <w:t>.</w:t>
+      </w:r>
+      <w:r>
+        <w:rPr>
+          <w:rFonts w:ascii="Consolas" w:hAnsi="Consolas" w:cs="Consolas"/>
+          <w:color w:val="000000"/>
+          <w:sz w:val="19"/>
+          <w:szCs w:val="19"/>
+          <w:lang w:bidi="ar-SA"/>
+        </w:rPr>
+        <w:t xml:space="preserve">Ma_Thu_Cung </w:t>
+      </w:r>
+      <w:r>
+        <w:rPr>
+          <w:rFonts w:ascii="Consolas" w:hAnsi="Consolas" w:cs="Consolas"/>
+          <w:color w:val="808080"/>
+          <w:sz w:val="19"/>
+          <w:szCs w:val="19"/>
+          <w:lang w:bidi="ar-SA"/>
+        </w:rPr>
+        <w:t>=</w:t>
+      </w:r>
+      <w:r>
+        <w:rPr>
+          <w:rFonts w:ascii="Consolas" w:hAnsi="Consolas" w:cs="Consolas"/>
+          <w:color w:val="000000"/>
+          <w:sz w:val="19"/>
+          <w:szCs w:val="19"/>
+          <w:lang w:bidi="ar-SA"/>
+        </w:rPr>
+        <w:t xml:space="preserve"> @idthucung</w:t>
+      </w:r>
+    </w:p>
+    <w:p>
+      <w:pPr>
+        <w:autoSpaceDE w:val="0"/>
+        <w:autoSpaceDN w:val="0"/>
+        <w:adjustRightInd w:val="0"/>
+        <w:spacing w:after="0" w:line="240" w:lineRule="auto"/>
+      </w:pPr>
+      <w:r>
+        <w:rPr>
+          <w:rFonts w:ascii="Consolas" w:hAnsi="Consolas" w:cs="Consolas"/>
+          <w:color w:val="808080"/>
+          <w:sz w:val="19"/>
+          <w:szCs w:val="19"/>
+          <w:lang w:bidi="ar-SA"/>
+        </w:rPr>
+        <w:t>)</w:t>
+      </w:r>
     </w:p>
     <w:sectPr>
       <w:pgSz w:w="12240" w:h="15840"/>

--- a/ChinhSua23-10.docx
+++ b/ChinhSua23-10.docx
@@ -16179,6 +16179,581 @@
         </w:rPr>
         <w:t>Trang_Thai</w:t>
       </w:r>
+    </w:p>
+    <w:p>
+      <w:pPr>
+        <w:autoSpaceDE w:val="0"/>
+        <w:autoSpaceDN w:val="0"/>
+        <w:adjustRightInd w:val="0"/>
+        <w:spacing w:after="0" w:line="240" w:lineRule="auto"/>
+        <w:rPr>
+          <w:rFonts w:ascii="Consolas" w:hAnsi="Consolas" w:cs="Consolas"/>
+          <w:color w:val="000000"/>
+          <w:sz w:val="19"/>
+          <w:szCs w:val="19"/>
+          <w:lang w:bidi="ar-SA"/>
+        </w:rPr>
+      </w:pPr>
+      <w:r>
+        <w:rPr>
+          <w:rFonts w:ascii="Consolas" w:hAnsi="Consolas" w:cs="Consolas"/>
+          <w:color w:val="000000"/>
+          <w:sz w:val="19"/>
+          <w:szCs w:val="19"/>
+          <w:lang w:bidi="ar-SA"/>
+        </w:rPr>
+        <w:tab/>
+      </w:r>
+      <w:r>
+        <w:rPr>
+          <w:rFonts w:ascii="Consolas" w:hAnsi="Consolas" w:cs="Consolas"/>
+          <w:color w:val="0000FF"/>
+          <w:sz w:val="19"/>
+          <w:szCs w:val="19"/>
+          <w:lang w:bidi="ar-SA"/>
+        </w:rPr>
+        <w:t>from</w:t>
+      </w:r>
+      <w:r>
+        <w:rPr>
+          <w:rFonts w:ascii="Consolas" w:hAnsi="Consolas" w:cs="Consolas"/>
+          <w:color w:val="000000"/>
+          <w:sz w:val="19"/>
+          <w:szCs w:val="19"/>
+          <w:lang w:bidi="ar-SA"/>
+        </w:rPr>
+        <w:t xml:space="preserve"> ThuCung tc </w:t>
+      </w:r>
+      <w:r>
+        <w:rPr>
+          <w:rFonts w:ascii="Consolas" w:hAnsi="Consolas" w:cs="Consolas"/>
+          <w:color w:val="808080"/>
+          <w:sz w:val="19"/>
+          <w:szCs w:val="19"/>
+          <w:lang w:bidi="ar-SA"/>
+        </w:rPr>
+        <w:t>join</w:t>
+      </w:r>
+      <w:r>
+        <w:rPr>
+          <w:rFonts w:ascii="Consolas" w:hAnsi="Consolas" w:cs="Consolas"/>
+          <w:color w:val="000000"/>
+          <w:sz w:val="19"/>
+          <w:szCs w:val="19"/>
+          <w:lang w:bidi="ar-SA"/>
+        </w:rPr>
+        <w:t xml:space="preserve"> SanPhamVaDichVu spdv </w:t>
+      </w:r>
+      <w:r>
+        <w:rPr>
+          <w:rFonts w:ascii="Consolas" w:hAnsi="Consolas" w:cs="Consolas"/>
+          <w:color w:val="0000FF"/>
+          <w:sz w:val="19"/>
+          <w:szCs w:val="19"/>
+          <w:lang w:bidi="ar-SA"/>
+        </w:rPr>
+        <w:t>on</w:t>
+      </w:r>
+      <w:r>
+        <w:rPr>
+          <w:rFonts w:ascii="Consolas" w:hAnsi="Consolas" w:cs="Consolas"/>
+          <w:color w:val="000000"/>
+          <w:sz w:val="19"/>
+          <w:szCs w:val="19"/>
+          <w:lang w:bidi="ar-SA"/>
+        </w:rPr>
+        <w:t xml:space="preserve"> tc</w:t>
+      </w:r>
+      <w:r>
+        <w:rPr>
+          <w:rFonts w:ascii="Consolas" w:hAnsi="Consolas" w:cs="Consolas"/>
+          <w:color w:val="808080"/>
+          <w:sz w:val="19"/>
+          <w:szCs w:val="19"/>
+          <w:lang w:bidi="ar-SA"/>
+        </w:rPr>
+        <w:t>.</w:t>
+      </w:r>
+      <w:r>
+        <w:rPr>
+          <w:rFonts w:ascii="Consolas" w:hAnsi="Consolas" w:cs="Consolas"/>
+          <w:color w:val="000000"/>
+          <w:sz w:val="19"/>
+          <w:szCs w:val="19"/>
+          <w:lang w:bidi="ar-SA"/>
+        </w:rPr>
+        <w:t xml:space="preserve">Ma_Thu_Cung </w:t>
+      </w:r>
+      <w:r>
+        <w:rPr>
+          <w:rFonts w:ascii="Consolas" w:hAnsi="Consolas" w:cs="Consolas"/>
+          <w:color w:val="808080"/>
+          <w:sz w:val="19"/>
+          <w:szCs w:val="19"/>
+          <w:lang w:bidi="ar-SA"/>
+        </w:rPr>
+        <w:t>=</w:t>
+      </w:r>
+      <w:r>
+        <w:rPr>
+          <w:rFonts w:ascii="Consolas" w:hAnsi="Consolas" w:cs="Consolas"/>
+          <w:color w:val="000000"/>
+          <w:sz w:val="19"/>
+          <w:szCs w:val="19"/>
+          <w:lang w:bidi="ar-SA"/>
+        </w:rPr>
+        <w:t xml:space="preserve"> spdv</w:t>
+      </w:r>
+      <w:r>
+        <w:rPr>
+          <w:rFonts w:ascii="Consolas" w:hAnsi="Consolas" w:cs="Consolas"/>
+          <w:color w:val="808080"/>
+          <w:sz w:val="19"/>
+          <w:szCs w:val="19"/>
+          <w:lang w:bidi="ar-SA"/>
+        </w:rPr>
+        <w:t>.</w:t>
+      </w:r>
+      <w:r>
+        <w:rPr>
+          <w:rFonts w:ascii="Consolas" w:hAnsi="Consolas" w:cs="Consolas"/>
+          <w:color w:val="000000"/>
+          <w:sz w:val="19"/>
+          <w:szCs w:val="19"/>
+          <w:lang w:bidi="ar-SA"/>
+        </w:rPr>
+        <w:t>Ma_SPDV</w:t>
+      </w:r>
+    </w:p>
+    <w:p>
+      <w:pPr>
+        <w:autoSpaceDE w:val="0"/>
+        <w:autoSpaceDN w:val="0"/>
+        <w:adjustRightInd w:val="0"/>
+        <w:spacing w:after="0" w:line="240" w:lineRule="auto"/>
+        <w:rPr>
+          <w:rFonts w:ascii="Consolas" w:hAnsi="Consolas" w:cs="Consolas"/>
+          <w:color w:val="000000"/>
+          <w:sz w:val="19"/>
+          <w:szCs w:val="19"/>
+          <w:lang w:bidi="ar-SA"/>
+        </w:rPr>
+      </w:pPr>
+      <w:r>
+        <w:rPr>
+          <w:rFonts w:ascii="Consolas" w:hAnsi="Consolas" w:cs="Consolas"/>
+          <w:color w:val="000000"/>
+          <w:sz w:val="19"/>
+          <w:szCs w:val="19"/>
+          <w:lang w:bidi="ar-SA"/>
+        </w:rPr>
+        <w:tab/>
+      </w:r>
+      <w:r>
+        <w:rPr>
+          <w:rFonts w:ascii="Consolas" w:hAnsi="Consolas" w:cs="Consolas"/>
+          <w:color w:val="0000FF"/>
+          <w:sz w:val="19"/>
+          <w:szCs w:val="19"/>
+          <w:lang w:bidi="ar-SA"/>
+        </w:rPr>
+        <w:t>where</w:t>
+      </w:r>
+      <w:r>
+        <w:rPr>
+          <w:rFonts w:ascii="Consolas" w:hAnsi="Consolas" w:cs="Consolas"/>
+          <w:color w:val="000000"/>
+          <w:sz w:val="19"/>
+          <w:szCs w:val="19"/>
+          <w:lang w:bidi="ar-SA"/>
+        </w:rPr>
+        <w:t xml:space="preserve"> tc</w:t>
+      </w:r>
+      <w:r>
+        <w:rPr>
+          <w:rFonts w:ascii="Consolas" w:hAnsi="Consolas" w:cs="Consolas"/>
+          <w:color w:val="808080"/>
+          <w:sz w:val="19"/>
+          <w:szCs w:val="19"/>
+          <w:lang w:bidi="ar-SA"/>
+        </w:rPr>
+        <w:t>.</w:t>
+      </w:r>
+      <w:r>
+        <w:rPr>
+          <w:rFonts w:ascii="Consolas" w:hAnsi="Consolas" w:cs="Consolas"/>
+          <w:color w:val="000000"/>
+          <w:sz w:val="19"/>
+          <w:szCs w:val="19"/>
+          <w:lang w:bidi="ar-SA"/>
+        </w:rPr>
+        <w:t xml:space="preserve">Ma_Thu_Cung </w:t>
+      </w:r>
+      <w:r>
+        <w:rPr>
+          <w:rFonts w:ascii="Consolas" w:hAnsi="Consolas" w:cs="Consolas"/>
+          <w:color w:val="808080"/>
+          <w:sz w:val="19"/>
+          <w:szCs w:val="19"/>
+          <w:lang w:bidi="ar-SA"/>
+        </w:rPr>
+        <w:t>=</w:t>
+      </w:r>
+      <w:r>
+        <w:rPr>
+          <w:rFonts w:ascii="Consolas" w:hAnsi="Consolas" w:cs="Consolas"/>
+          <w:color w:val="000000"/>
+          <w:sz w:val="19"/>
+          <w:szCs w:val="19"/>
+          <w:lang w:bidi="ar-SA"/>
+        </w:rPr>
+        <w:t xml:space="preserve"> @idthucung</w:t>
+      </w:r>
+    </w:p>
+    <w:p>
+      <w:pPr>
+        <w:autoSpaceDE w:val="0"/>
+        <w:autoSpaceDN w:val="0"/>
+        <w:adjustRightInd w:val="0"/>
+        <w:spacing w:after="0" w:line="240" w:lineRule="auto"/>
+        <w:rPr>
+          <w:rFonts w:ascii="Consolas" w:hAnsi="Consolas" w:cs="Consolas"/>
+          <w:color w:val="808080"/>
+          <w:sz w:val="19"/>
+          <w:szCs w:val="19"/>
+          <w:lang w:bidi="ar-SA"/>
+        </w:rPr>
+      </w:pPr>
+      <w:r>
+        <w:rPr>
+          <w:rFonts w:ascii="Consolas" w:hAnsi="Consolas" w:cs="Consolas"/>
+          <w:color w:val="808080"/>
+          <w:sz w:val="19"/>
+          <w:szCs w:val="19"/>
+          <w:lang w:bidi="ar-SA"/>
+        </w:rPr>
+        <w:t>)</w:t>
+      </w:r>
+    </w:p>
+    <w:p>
+      <w:pPr>
+        <w:autoSpaceDE w:val="0"/>
+        <w:autoSpaceDN w:val="0"/>
+        <w:adjustRightInd w:val="0"/>
+        <w:spacing w:after="0" w:line="240" w:lineRule="auto"/>
+        <w:rPr>
+          <w:rFonts w:ascii="Consolas" w:hAnsi="Consolas" w:cs="Consolas"/>
+          <w:color w:val="808080"/>
+          <w:sz w:val="19"/>
+          <w:szCs w:val="19"/>
+          <w:lang w:bidi="ar-SA"/>
+        </w:rPr>
+      </w:pPr>
+    </w:p>
+    <w:p>
+      <w:pPr>
+        <w:autoSpaceDE w:val="0"/>
+        <w:autoSpaceDN w:val="0"/>
+        <w:adjustRightInd w:val="0"/>
+        <w:spacing w:after="0" w:line="240" w:lineRule="auto"/>
+        <w:rPr>
+          <w:rFonts w:ascii="Consolas" w:hAnsi="Consolas" w:cs="Consolas"/>
+          <w:color w:val="808080"/>
+          <w:sz w:val="19"/>
+          <w:szCs w:val="19"/>
+          <w:lang w:bidi="ar-SA"/>
+        </w:rPr>
+      </w:pPr>
+    </w:p>
+    <w:p>
+      <w:pPr>
+        <w:autoSpaceDE w:val="0"/>
+        <w:autoSpaceDN w:val="0"/>
+        <w:adjustRightInd w:val="0"/>
+        <w:spacing w:after="0" w:line="240" w:lineRule="auto"/>
+        <w:rPr>
+          <w:rFonts w:ascii="Consolas" w:hAnsi="Consolas" w:cs="Consolas"/>
+          <w:color w:val="808080"/>
+          <w:sz w:val="19"/>
+          <w:szCs w:val="19"/>
+          <w:lang w:bidi="ar-SA"/>
+        </w:rPr>
+      </w:pPr>
+    </w:p>
+    <w:p>
+      <w:pPr>
+        <w:autoSpaceDE w:val="0"/>
+        <w:autoSpaceDN w:val="0"/>
+        <w:adjustRightInd w:val="0"/>
+        <w:spacing w:after="0" w:line="240" w:lineRule="auto"/>
+        <w:rPr>
+          <w:rFonts w:ascii="Consolas" w:hAnsi="Consolas" w:cs="Consolas"/>
+          <w:color w:val="000000"/>
+          <w:sz w:val="19"/>
+          <w:szCs w:val="19"/>
+          <w:lang w:bidi="ar-SA"/>
+        </w:rPr>
+      </w:pPr>
+      <w:r>
+        <w:rPr>
+          <w:rFonts w:ascii="Consolas" w:hAnsi="Consolas" w:cs="Consolas"/>
+          <w:color w:val="0000FF"/>
+          <w:sz w:val="19"/>
+          <w:szCs w:val="19"/>
+          <w:lang w:bidi="ar-SA"/>
+        </w:rPr>
+        <w:t>create</w:t>
+      </w:r>
+      <w:r>
+        <w:rPr>
+          <w:rFonts w:ascii="Consolas" w:hAnsi="Consolas" w:cs="Consolas"/>
+          <w:color w:val="000000"/>
+          <w:sz w:val="19"/>
+          <w:szCs w:val="19"/>
+          <w:lang w:bidi="ar-SA"/>
+        </w:rPr>
+        <w:t xml:space="preserve"> </w:t>
+      </w:r>
+      <w:r>
+        <w:rPr>
+          <w:rFonts w:ascii="Consolas" w:hAnsi="Consolas" w:cs="Consolas"/>
+          <w:color w:val="0000FF"/>
+          <w:sz w:val="19"/>
+          <w:szCs w:val="19"/>
+          <w:lang w:bidi="ar-SA"/>
+        </w:rPr>
+        <w:t>function</w:t>
+      </w:r>
+      <w:r>
+        <w:rPr>
+          <w:rFonts w:ascii="Consolas" w:hAnsi="Consolas" w:cs="Consolas"/>
+          <w:color w:val="000000"/>
+          <w:sz w:val="19"/>
+          <w:szCs w:val="19"/>
+          <w:lang w:bidi="ar-SA"/>
+        </w:rPr>
+        <w:t xml:space="preserve"> XemChiTietVatPham</w:t>
+      </w:r>
+      <w:r>
+        <w:rPr>
+          <w:rFonts w:ascii="Consolas" w:hAnsi="Consolas" w:cs="Consolas"/>
+          <w:color w:val="0000FF"/>
+          <w:sz w:val="19"/>
+          <w:szCs w:val="19"/>
+          <w:lang w:bidi="ar-SA"/>
+        </w:rPr>
+        <w:t xml:space="preserve"> </w:t>
+      </w:r>
+      <w:r>
+        <w:rPr>
+          <w:rFonts w:ascii="Consolas" w:hAnsi="Consolas" w:cs="Consolas"/>
+          <w:color w:val="808080"/>
+          <w:sz w:val="19"/>
+          <w:szCs w:val="19"/>
+          <w:lang w:bidi="ar-SA"/>
+        </w:rPr>
+        <w:t>(</w:t>
+      </w:r>
+      <w:r>
+        <w:rPr>
+          <w:rFonts w:ascii="Consolas" w:hAnsi="Consolas" w:cs="Consolas"/>
+          <w:color w:val="000000"/>
+          <w:sz w:val="19"/>
+          <w:szCs w:val="19"/>
+          <w:lang w:bidi="ar-SA"/>
+        </w:rPr>
+        <w:t xml:space="preserve">@idVatPham </w:t>
+      </w:r>
+      <w:r>
+        <w:rPr>
+          <w:rFonts w:ascii="Consolas" w:hAnsi="Consolas" w:cs="Consolas"/>
+          <w:color w:val="0000FF"/>
+          <w:sz w:val="19"/>
+          <w:szCs w:val="19"/>
+          <w:lang w:bidi="ar-SA"/>
+        </w:rPr>
+        <w:t>int</w:t>
+      </w:r>
+      <w:r>
+        <w:rPr>
+          <w:rFonts w:ascii="Consolas" w:hAnsi="Consolas" w:cs="Consolas"/>
+          <w:color w:val="808080"/>
+          <w:sz w:val="19"/>
+          <w:szCs w:val="19"/>
+          <w:lang w:bidi="ar-SA"/>
+        </w:rPr>
+        <w:t>)</w:t>
+      </w:r>
+    </w:p>
+    <w:p>
+      <w:pPr>
+        <w:autoSpaceDE w:val="0"/>
+        <w:autoSpaceDN w:val="0"/>
+        <w:adjustRightInd w:val="0"/>
+        <w:spacing w:after="0" w:line="240" w:lineRule="auto"/>
+        <w:rPr>
+          <w:rFonts w:ascii="Consolas" w:hAnsi="Consolas" w:cs="Consolas"/>
+          <w:color w:val="000000"/>
+          <w:sz w:val="19"/>
+          <w:szCs w:val="19"/>
+          <w:lang w:bidi="ar-SA"/>
+        </w:rPr>
+      </w:pPr>
+      <w:r>
+        <w:rPr>
+          <w:rFonts w:ascii="Consolas" w:hAnsi="Consolas" w:cs="Consolas"/>
+          <w:color w:val="0000FF"/>
+          <w:sz w:val="19"/>
+          <w:szCs w:val="19"/>
+          <w:lang w:bidi="ar-SA"/>
+        </w:rPr>
+        <w:t>returns</w:t>
+      </w:r>
+      <w:r>
+        <w:rPr>
+          <w:rFonts w:ascii="Consolas" w:hAnsi="Consolas" w:cs="Consolas"/>
+          <w:color w:val="000000"/>
+          <w:sz w:val="19"/>
+          <w:szCs w:val="19"/>
+          <w:lang w:bidi="ar-SA"/>
+        </w:rPr>
+        <w:t xml:space="preserve"> </w:t>
+      </w:r>
+      <w:r>
+        <w:rPr>
+          <w:rFonts w:ascii="Consolas" w:hAnsi="Consolas" w:cs="Consolas"/>
+          <w:color w:val="0000FF"/>
+          <w:sz w:val="19"/>
+          <w:szCs w:val="19"/>
+          <w:lang w:bidi="ar-SA"/>
+        </w:rPr>
+        <w:t>table</w:t>
+      </w:r>
+    </w:p>
+    <w:p>
+      <w:pPr>
+        <w:autoSpaceDE w:val="0"/>
+        <w:autoSpaceDN w:val="0"/>
+        <w:adjustRightInd w:val="0"/>
+        <w:spacing w:after="0" w:line="240" w:lineRule="auto"/>
+        <w:rPr>
+          <w:rFonts w:ascii="Consolas" w:hAnsi="Consolas" w:cs="Consolas"/>
+          <w:color w:val="000000"/>
+          <w:sz w:val="19"/>
+          <w:szCs w:val="19"/>
+          <w:lang w:bidi="ar-SA"/>
+        </w:rPr>
+      </w:pPr>
+      <w:r>
+        <w:rPr>
+          <w:rFonts w:ascii="Consolas" w:hAnsi="Consolas" w:cs="Consolas"/>
+          <w:color w:val="0000FF"/>
+          <w:sz w:val="19"/>
+          <w:szCs w:val="19"/>
+          <w:lang w:bidi="ar-SA"/>
+        </w:rPr>
+        <w:t>as</w:t>
+      </w:r>
+    </w:p>
+    <w:p>
+      <w:pPr>
+        <w:autoSpaceDE w:val="0"/>
+        <w:autoSpaceDN w:val="0"/>
+        <w:adjustRightInd w:val="0"/>
+        <w:spacing w:after="0" w:line="240" w:lineRule="auto"/>
+        <w:rPr>
+          <w:rFonts w:ascii="Consolas" w:hAnsi="Consolas" w:cs="Consolas"/>
+          <w:color w:val="000000"/>
+          <w:sz w:val="19"/>
+          <w:szCs w:val="19"/>
+          <w:lang w:bidi="ar-SA"/>
+        </w:rPr>
+      </w:pPr>
+      <w:r>
+        <w:rPr>
+          <w:rFonts w:ascii="Consolas" w:hAnsi="Consolas" w:cs="Consolas"/>
+          <w:color w:val="0000FF"/>
+          <w:sz w:val="19"/>
+          <w:szCs w:val="19"/>
+          <w:lang w:bidi="ar-SA"/>
+        </w:rPr>
+        <w:t xml:space="preserve">return </w:t>
+      </w:r>
+      <w:r>
+        <w:rPr>
+          <w:rFonts w:ascii="Consolas" w:hAnsi="Consolas" w:cs="Consolas"/>
+          <w:color w:val="808080"/>
+          <w:sz w:val="19"/>
+          <w:szCs w:val="19"/>
+          <w:lang w:bidi="ar-SA"/>
+        </w:rPr>
+        <w:t>(</w:t>
+      </w:r>
+    </w:p>
+    <w:p>
+      <w:pPr>
+        <w:autoSpaceDE w:val="0"/>
+        <w:autoSpaceDN w:val="0"/>
+        <w:adjustRightInd w:val="0"/>
+        <w:spacing w:after="0" w:line="240" w:lineRule="auto"/>
+        <w:rPr>
+          <w:rFonts w:ascii="Consolas" w:hAnsi="Consolas" w:cs="Consolas"/>
+          <w:color w:val="000000"/>
+          <w:sz w:val="19"/>
+          <w:szCs w:val="19"/>
+          <w:lang w:bidi="ar-SA"/>
+        </w:rPr>
+      </w:pPr>
+      <w:r>
+        <w:rPr>
+          <w:rFonts w:ascii="Consolas" w:hAnsi="Consolas" w:cs="Consolas"/>
+          <w:color w:val="000000"/>
+          <w:sz w:val="19"/>
+          <w:szCs w:val="19"/>
+          <w:lang w:bidi="ar-SA"/>
+        </w:rPr>
+        <w:tab/>
+      </w:r>
+      <w:r>
+        <w:rPr>
+          <w:rFonts w:ascii="Consolas" w:hAnsi="Consolas" w:cs="Consolas"/>
+          <w:color w:val="0000FF"/>
+          <w:sz w:val="19"/>
+          <w:szCs w:val="19"/>
+          <w:lang w:bidi="ar-SA"/>
+        </w:rPr>
+        <w:t>select</w:t>
+      </w:r>
+      <w:r>
+        <w:rPr>
+          <w:rFonts w:ascii="Consolas" w:hAnsi="Consolas" w:cs="Consolas"/>
+          <w:color w:val="000000"/>
+          <w:sz w:val="19"/>
+          <w:szCs w:val="19"/>
+          <w:lang w:bidi="ar-SA"/>
+        </w:rPr>
+        <w:t xml:space="preserve"> spdv</w:t>
+      </w:r>
+      <w:r>
+        <w:rPr>
+          <w:rFonts w:ascii="Consolas" w:hAnsi="Consolas" w:cs="Consolas"/>
+          <w:color w:val="808080"/>
+          <w:sz w:val="19"/>
+          <w:szCs w:val="19"/>
+          <w:lang w:bidi="ar-SA"/>
+        </w:rPr>
+        <w:t>.</w:t>
+      </w:r>
+      <w:r>
+        <w:rPr>
+          <w:rFonts w:ascii="Consolas" w:hAnsi="Consolas" w:cs="Consolas"/>
+          <w:color w:val="000000"/>
+          <w:sz w:val="19"/>
+          <w:szCs w:val="19"/>
+          <w:lang w:bidi="ar-SA"/>
+        </w:rPr>
+        <w:t>Ma_SPDV</w:t>
+      </w:r>
       <w:r>
         <w:rPr>
           <w:rFonts w:ascii="Consolas" w:hAnsi="Consolas" w:cs="Consolas"/>
@@ -16189,6 +16764,166 @@
         </w:rPr>
         <w:t>,</w:t>
       </w:r>
+      <w:r>
+        <w:rPr>
+          <w:rFonts w:ascii="Consolas" w:hAnsi="Consolas" w:cs="Consolas"/>
+          <w:color w:val="000000"/>
+          <w:sz w:val="19"/>
+          <w:szCs w:val="19"/>
+          <w:lang w:bidi="ar-SA"/>
+        </w:rPr>
+        <w:t xml:space="preserve"> spdv</w:t>
+      </w:r>
+      <w:r>
+        <w:rPr>
+          <w:rFonts w:ascii="Consolas" w:hAnsi="Consolas" w:cs="Consolas"/>
+          <w:color w:val="808080"/>
+          <w:sz w:val="19"/>
+          <w:szCs w:val="19"/>
+          <w:lang w:bidi="ar-SA"/>
+        </w:rPr>
+        <w:t>.</w:t>
+      </w:r>
+      <w:r>
+        <w:rPr>
+          <w:rFonts w:ascii="Consolas" w:hAnsi="Consolas" w:cs="Consolas"/>
+          <w:color w:val="000000"/>
+          <w:sz w:val="19"/>
+          <w:szCs w:val="19"/>
+          <w:lang w:bidi="ar-SA"/>
+        </w:rPr>
+        <w:t>Ten</w:t>
+      </w:r>
+      <w:r>
+        <w:rPr>
+          <w:rFonts w:ascii="Consolas" w:hAnsi="Consolas" w:cs="Consolas"/>
+          <w:color w:val="808080"/>
+          <w:sz w:val="19"/>
+          <w:szCs w:val="19"/>
+          <w:lang w:bidi="ar-SA"/>
+        </w:rPr>
+        <w:t>,</w:t>
+      </w:r>
+      <w:r>
+        <w:rPr>
+          <w:rFonts w:ascii="Consolas" w:hAnsi="Consolas" w:cs="Consolas"/>
+          <w:color w:val="000000"/>
+          <w:sz w:val="19"/>
+          <w:szCs w:val="19"/>
+          <w:lang w:bidi="ar-SA"/>
+        </w:rPr>
+        <w:t xml:space="preserve"> spdv</w:t>
+      </w:r>
+      <w:r>
+        <w:rPr>
+          <w:rFonts w:ascii="Consolas" w:hAnsi="Consolas" w:cs="Consolas"/>
+          <w:color w:val="808080"/>
+          <w:sz w:val="19"/>
+          <w:szCs w:val="19"/>
+          <w:lang w:bidi="ar-SA"/>
+        </w:rPr>
+        <w:t>.</w:t>
+      </w:r>
+      <w:r>
+        <w:rPr>
+          <w:rFonts w:ascii="Consolas" w:hAnsi="Consolas" w:cs="Consolas"/>
+          <w:color w:val="000000"/>
+          <w:sz w:val="19"/>
+          <w:szCs w:val="19"/>
+          <w:lang w:bidi="ar-SA"/>
+        </w:rPr>
+        <w:t>Mo_Ta</w:t>
+      </w:r>
+      <w:r>
+        <w:rPr>
+          <w:rFonts w:ascii="Consolas" w:hAnsi="Consolas" w:cs="Consolas"/>
+          <w:color w:val="808080"/>
+          <w:sz w:val="19"/>
+          <w:szCs w:val="19"/>
+          <w:lang w:bidi="ar-SA"/>
+        </w:rPr>
+        <w:t>,</w:t>
+      </w:r>
+      <w:r>
+        <w:rPr>
+          <w:rFonts w:ascii="Consolas" w:hAnsi="Consolas" w:cs="Consolas"/>
+          <w:color w:val="000000"/>
+          <w:sz w:val="19"/>
+          <w:szCs w:val="19"/>
+          <w:lang w:bidi="ar-SA"/>
+        </w:rPr>
+        <w:t xml:space="preserve"> spdv</w:t>
+      </w:r>
+      <w:r>
+        <w:rPr>
+          <w:rFonts w:ascii="Consolas" w:hAnsi="Consolas" w:cs="Consolas"/>
+          <w:color w:val="808080"/>
+          <w:sz w:val="19"/>
+          <w:szCs w:val="19"/>
+          <w:lang w:bidi="ar-SA"/>
+        </w:rPr>
+        <w:t>.</w:t>
+      </w:r>
+      <w:r>
+        <w:rPr>
+          <w:rFonts w:ascii="Consolas" w:hAnsi="Consolas" w:cs="Consolas"/>
+          <w:color w:val="000000"/>
+          <w:sz w:val="19"/>
+          <w:szCs w:val="19"/>
+          <w:lang w:bidi="ar-SA"/>
+        </w:rPr>
+        <w:t>Gia_Ban_Goc</w:t>
+      </w:r>
+      <w:r>
+        <w:rPr>
+          <w:rFonts w:ascii="Consolas" w:hAnsi="Consolas" w:cs="Consolas"/>
+          <w:color w:val="808080"/>
+          <w:sz w:val="19"/>
+          <w:szCs w:val="19"/>
+          <w:lang w:bidi="ar-SA"/>
+        </w:rPr>
+        <w:t>,</w:t>
+      </w:r>
+      <w:r>
+        <w:rPr>
+          <w:rFonts w:ascii="Consolas" w:hAnsi="Consolas" w:cs="Consolas"/>
+          <w:color w:val="000000"/>
+          <w:sz w:val="19"/>
+          <w:szCs w:val="19"/>
+          <w:lang w:bidi="ar-SA"/>
+        </w:rPr>
+        <w:t xml:space="preserve"> spdv</w:t>
+      </w:r>
+      <w:r>
+        <w:rPr>
+          <w:rFonts w:ascii="Consolas" w:hAnsi="Consolas" w:cs="Consolas"/>
+          <w:color w:val="808080"/>
+          <w:sz w:val="19"/>
+          <w:szCs w:val="19"/>
+          <w:lang w:bidi="ar-SA"/>
+        </w:rPr>
+        <w:t>.</w:t>
+      </w:r>
+      <w:r>
+        <w:rPr>
+          <w:rFonts w:ascii="Consolas" w:hAnsi="Consolas" w:cs="Consolas"/>
+          <w:color w:val="000000"/>
+          <w:sz w:val="19"/>
+          <w:szCs w:val="19"/>
+          <w:lang w:bidi="ar-SA"/>
+        </w:rPr>
+        <w:t>Gia_Khuyen_Mai</w:t>
+      </w:r>
+      <w:r>
+        <w:rPr>
+          <w:rFonts w:ascii="Consolas" w:hAnsi="Consolas" w:cs="Consolas"/>
+          <w:color w:val="808080"/>
+          <w:sz w:val="19"/>
+          <w:szCs w:val="19"/>
+          <w:lang w:bidi="ar-SA"/>
+        </w:rPr>
+        <w:t>,</w:t>
+      </w:r>
     </w:p>
     <w:p>
       <w:pPr>
@@ -16213,7 +16948,7 @@
           <w:lang w:bidi="ar-SA"/>
         </w:rPr>
         <w:tab/>
-        <w:t>ha</w:t>
+        <w:t>vp</w:t>
       </w:r>
       <w:r>
         <w:rPr>
@@ -16233,7 +16968,87 @@
           <w:szCs w:val="19"/>
           <w:lang w:bidi="ar-SA"/>
         </w:rPr>
-        <w:t>Duong_Dan</w:t>
+        <w:t>Thuong_Hieu</w:t>
+      </w:r>
+      <w:r>
+        <w:rPr>
+          <w:rFonts w:ascii="Consolas" w:hAnsi="Consolas" w:cs="Consolas"/>
+          <w:color w:val="808080"/>
+          <w:sz w:val="19"/>
+          <w:szCs w:val="19"/>
+          <w:lang w:bidi="ar-SA"/>
+        </w:rPr>
+        <w:t>,</w:t>
+      </w:r>
+      <w:r>
+        <w:rPr>
+          <w:rFonts w:ascii="Consolas" w:hAnsi="Consolas" w:cs="Consolas"/>
+          <w:color w:val="000000"/>
+          <w:sz w:val="19"/>
+          <w:szCs w:val="19"/>
+          <w:lang w:bidi="ar-SA"/>
+        </w:rPr>
+        <w:t xml:space="preserve"> vp</w:t>
+      </w:r>
+      <w:r>
+        <w:rPr>
+          <w:rFonts w:ascii="Consolas" w:hAnsi="Consolas" w:cs="Consolas"/>
+          <w:color w:val="808080"/>
+          <w:sz w:val="19"/>
+          <w:szCs w:val="19"/>
+          <w:lang w:bidi="ar-SA"/>
+        </w:rPr>
+        <w:t>.</w:t>
+      </w:r>
+      <w:r>
+        <w:rPr>
+          <w:rFonts w:ascii="Consolas" w:hAnsi="Consolas" w:cs="Consolas"/>
+          <w:color w:val="000000"/>
+          <w:sz w:val="19"/>
+          <w:szCs w:val="19"/>
+          <w:lang w:bidi="ar-SA"/>
+        </w:rPr>
+        <w:t>So_Luong_Ton_Kho</w:t>
+      </w:r>
+      <w:r>
+        <w:rPr>
+          <w:rFonts w:ascii="Consolas" w:hAnsi="Consolas" w:cs="Consolas"/>
+          <w:color w:val="808080"/>
+          <w:sz w:val="19"/>
+          <w:szCs w:val="19"/>
+          <w:lang w:bidi="ar-SA"/>
+        </w:rPr>
+        <w:t>,</w:t>
+      </w:r>
+      <w:r>
+        <w:rPr>
+          <w:rFonts w:ascii="Consolas" w:hAnsi="Consolas" w:cs="Consolas"/>
+          <w:color w:val="000000"/>
+          <w:sz w:val="19"/>
+          <w:szCs w:val="19"/>
+          <w:lang w:bidi="ar-SA"/>
+        </w:rPr>
+        <w:t xml:space="preserve"> vp</w:t>
+      </w:r>
+      <w:r>
+        <w:rPr>
+          <w:rFonts w:ascii="Consolas" w:hAnsi="Consolas" w:cs="Consolas"/>
+          <w:color w:val="808080"/>
+          <w:sz w:val="19"/>
+          <w:szCs w:val="19"/>
+          <w:lang w:bidi="ar-SA"/>
+        </w:rPr>
+        <w:t>.</w:t>
+      </w:r>
+      <w:r>
+        <w:rPr>
+          <w:rFonts w:ascii="Consolas" w:hAnsi="Consolas" w:cs="Consolas"/>
+          <w:color w:val="000000"/>
+          <w:sz w:val="19"/>
+          <w:szCs w:val="19"/>
+          <w:lang w:bidi="ar-SA"/>
+        </w:rPr>
+        <w:t>Han_Su_Dung</w:t>
       </w:r>
     </w:p>
     <w:p>
@@ -16278,7 +17093,107 @@
           <w:szCs w:val="19"/>
           <w:lang w:bidi="ar-SA"/>
         </w:rPr>
-        <w:t xml:space="preserve"> ThuCung tc</w:t>
+        <w:t xml:space="preserve"> VatPham vp </w:t>
+      </w:r>
+      <w:r>
+        <w:rPr>
+          <w:rFonts w:ascii="Consolas" w:hAnsi="Consolas" w:cs="Consolas"/>
+          <w:color w:val="808080"/>
+          <w:sz w:val="19"/>
+          <w:szCs w:val="19"/>
+          <w:lang w:bidi="ar-SA"/>
+        </w:rPr>
+        <w:t>join</w:t>
+      </w:r>
+      <w:r>
+        <w:rPr>
+          <w:rFonts w:ascii="Consolas" w:hAnsi="Consolas" w:cs="Consolas"/>
+          <w:color w:val="000000"/>
+          <w:sz w:val="19"/>
+          <w:szCs w:val="19"/>
+          <w:lang w:bidi="ar-SA"/>
+        </w:rPr>
+        <w:t xml:space="preserve"> SanPhamVaDichVu spdv </w:t>
+      </w:r>
+      <w:r>
+        <w:rPr>
+          <w:rFonts w:ascii="Consolas" w:hAnsi="Consolas" w:cs="Consolas"/>
+          <w:color w:val="0000FF"/>
+          <w:sz w:val="19"/>
+          <w:szCs w:val="19"/>
+          <w:lang w:bidi="ar-SA"/>
+        </w:rPr>
+        <w:t>on</w:t>
+      </w:r>
+      <w:r>
+        <w:rPr>
+          <w:rFonts w:ascii="Consolas" w:hAnsi="Consolas" w:cs="Consolas"/>
+          <w:color w:val="000000"/>
+          <w:sz w:val="19"/>
+          <w:szCs w:val="19"/>
+          <w:lang w:bidi="ar-SA"/>
+        </w:rPr>
+        <w:t xml:space="preserve"> vp</w:t>
+      </w:r>
+      <w:r>
+        <w:rPr>
+          <w:rFonts w:ascii="Consolas" w:hAnsi="Consolas" w:cs="Consolas"/>
+          <w:color w:val="808080"/>
+          <w:sz w:val="19"/>
+          <w:szCs w:val="19"/>
+          <w:lang w:bidi="ar-SA"/>
+        </w:rPr>
+        <w:t>.</w:t>
+      </w:r>
+      <w:r>
+        <w:rPr>
+          <w:rFonts w:ascii="Consolas" w:hAnsi="Consolas" w:cs="Consolas"/>
+          <w:color w:val="000000"/>
+          <w:sz w:val="19"/>
+          <w:szCs w:val="19"/>
+          <w:lang w:bidi="ar-SA"/>
+        </w:rPr>
+        <w:t xml:space="preserve">Ma_Vat_Pham </w:t>
+      </w:r>
+      <w:r>
+        <w:rPr>
+          <w:rFonts w:ascii="Consolas" w:hAnsi="Consolas" w:cs="Consolas"/>
+          <w:color w:val="808080"/>
+          <w:sz w:val="19"/>
+          <w:szCs w:val="19"/>
+          <w:lang w:bidi="ar-SA"/>
+        </w:rPr>
+        <w:t>=</w:t>
+      </w:r>
+      <w:r>
+        <w:rPr>
+          <w:rFonts w:ascii="Consolas" w:hAnsi="Consolas" w:cs="Consolas"/>
+          <w:color w:val="000000"/>
+          <w:sz w:val="19"/>
+          <w:szCs w:val="19"/>
+          <w:lang w:bidi="ar-SA"/>
+        </w:rPr>
+        <w:t xml:space="preserve"> spdv</w:t>
+      </w:r>
+      <w:r>
+        <w:rPr>
+          <w:rFonts w:ascii="Consolas" w:hAnsi="Consolas" w:cs="Consolas"/>
+          <w:color w:val="808080"/>
+          <w:sz w:val="19"/>
+          <w:szCs w:val="19"/>
+          <w:lang w:bidi="ar-SA"/>
+        </w:rPr>
+        <w:t>.</w:t>
+      </w:r>
+      <w:r>
+        <w:rPr>
+          <w:rFonts w:ascii="Consolas" w:hAnsi="Consolas" w:cs="Consolas"/>
+          <w:color w:val="000000"/>
+          <w:sz w:val="19"/>
+          <w:szCs w:val="19"/>
+          <w:lang w:bidi="ar-SA"/>
+        </w:rPr>
+        <w:t>Ma_SPDV</w:t>
       </w:r>
     </w:p>
     <w:p>
@@ -16308,6 +17223,1632 @@
       <w:r>
         <w:rPr>
           <w:rFonts w:ascii="Consolas" w:hAnsi="Consolas" w:cs="Consolas"/>
+          <w:color w:val="0000FF"/>
+          <w:sz w:val="19"/>
+          <w:szCs w:val="19"/>
+          <w:lang w:bidi="ar-SA"/>
+        </w:rPr>
+        <w:t>where</w:t>
+      </w:r>
+      <w:r>
+        <w:rPr>
+          <w:rFonts w:ascii="Consolas" w:hAnsi="Consolas" w:cs="Consolas"/>
+          <w:color w:val="000000"/>
+          <w:sz w:val="19"/>
+          <w:szCs w:val="19"/>
+          <w:lang w:bidi="ar-SA"/>
+        </w:rPr>
+        <w:t xml:space="preserve"> vp</w:t>
+      </w:r>
+      <w:r>
+        <w:rPr>
+          <w:rFonts w:ascii="Consolas" w:hAnsi="Consolas" w:cs="Consolas"/>
+          <w:color w:val="808080"/>
+          <w:sz w:val="19"/>
+          <w:szCs w:val="19"/>
+          <w:lang w:bidi="ar-SA"/>
+        </w:rPr>
+        <w:t>.</w:t>
+      </w:r>
+      <w:r>
+        <w:rPr>
+          <w:rFonts w:ascii="Consolas" w:hAnsi="Consolas" w:cs="Consolas"/>
+          <w:color w:val="000000"/>
+          <w:sz w:val="19"/>
+          <w:szCs w:val="19"/>
+          <w:lang w:bidi="ar-SA"/>
+        </w:rPr>
+        <w:t xml:space="preserve">Ma_Vat_Pham </w:t>
+      </w:r>
+      <w:r>
+        <w:rPr>
+          <w:rFonts w:ascii="Consolas" w:hAnsi="Consolas" w:cs="Consolas"/>
+          <w:color w:val="808080"/>
+          <w:sz w:val="19"/>
+          <w:szCs w:val="19"/>
+          <w:lang w:bidi="ar-SA"/>
+        </w:rPr>
+        <w:t>=</w:t>
+      </w:r>
+      <w:r>
+        <w:rPr>
+          <w:rFonts w:ascii="Consolas" w:hAnsi="Consolas" w:cs="Consolas"/>
+          <w:color w:val="000000"/>
+          <w:sz w:val="19"/>
+          <w:szCs w:val="19"/>
+          <w:lang w:bidi="ar-SA"/>
+        </w:rPr>
+        <w:t xml:space="preserve"> @idVatPham</w:t>
+      </w:r>
+    </w:p>
+    <w:p>
+      <w:pPr>
+        <w:autoSpaceDE w:val="0"/>
+        <w:autoSpaceDN w:val="0"/>
+        <w:adjustRightInd w:val="0"/>
+        <w:spacing w:after="0" w:line="240" w:lineRule="auto"/>
+        <w:rPr>
+          <w:rFonts w:ascii="Consolas" w:hAnsi="Consolas" w:cs="Consolas"/>
+          <w:color w:val="000000"/>
+          <w:sz w:val="19"/>
+          <w:szCs w:val="19"/>
+          <w:lang w:bidi="ar-SA"/>
+        </w:rPr>
+      </w:pPr>
+      <w:r>
+        <w:rPr>
+          <w:rFonts w:ascii="Consolas" w:hAnsi="Consolas" w:cs="Consolas"/>
+          <w:color w:val="808080"/>
+          <w:sz w:val="19"/>
+          <w:szCs w:val="19"/>
+          <w:lang w:bidi="ar-SA"/>
+        </w:rPr>
+        <w:t>)</w:t>
+      </w:r>
+    </w:p>
+    <w:p>
+      <w:pPr>
+        <w:autoSpaceDE w:val="0"/>
+        <w:autoSpaceDN w:val="0"/>
+        <w:adjustRightInd w:val="0"/>
+        <w:spacing w:after="0" w:line="240" w:lineRule="auto"/>
+        <w:rPr>
+          <w:rFonts w:ascii="Consolas" w:hAnsi="Consolas" w:cs="Consolas"/>
+          <w:color w:val="000000"/>
+          <w:sz w:val="19"/>
+          <w:szCs w:val="19"/>
+          <w:lang w:bidi="ar-SA"/>
+        </w:rPr>
+      </w:pPr>
+    </w:p>
+    <w:p>
+      <w:pPr>
+        <w:autoSpaceDE w:val="0"/>
+        <w:autoSpaceDN w:val="0"/>
+        <w:adjustRightInd w:val="0"/>
+        <w:spacing w:after="0" w:line="240" w:lineRule="auto"/>
+        <w:rPr>
+          <w:rFonts w:ascii="Consolas" w:hAnsi="Consolas" w:cs="Consolas"/>
+          <w:color w:val="808080"/>
+          <w:sz w:val="19"/>
+          <w:szCs w:val="19"/>
+          <w:lang w:bidi="ar-SA"/>
+        </w:rPr>
+      </w:pPr>
+    </w:p>
+    <w:p>
+      <w:pPr>
+        <w:autoSpaceDE w:val="0"/>
+        <w:autoSpaceDN w:val="0"/>
+        <w:adjustRightInd w:val="0"/>
+        <w:spacing w:after="0" w:line="240" w:lineRule="auto"/>
+        <w:rPr>
+          <w:rFonts w:ascii="Consolas" w:hAnsi="Consolas" w:cs="Consolas"/>
+          <w:color w:val="808080"/>
+          <w:sz w:val="19"/>
+          <w:szCs w:val="19"/>
+          <w:lang w:bidi="ar-SA"/>
+        </w:rPr>
+      </w:pPr>
+    </w:p>
+    <w:p>
+      <w:pPr>
+        <w:autoSpaceDE w:val="0"/>
+        <w:autoSpaceDN w:val="0"/>
+        <w:adjustRightInd w:val="0"/>
+        <w:spacing w:after="0" w:line="240" w:lineRule="auto"/>
+        <w:rPr>
+          <w:rFonts w:ascii="Consolas" w:hAnsi="Consolas" w:cs="Consolas"/>
+          <w:color w:val="000000"/>
+          <w:sz w:val="19"/>
+          <w:szCs w:val="19"/>
+          <w:lang w:bidi="ar-SA"/>
+        </w:rPr>
+      </w:pPr>
+      <w:r>
+        <w:rPr>
+          <w:rFonts w:ascii="Consolas" w:hAnsi="Consolas" w:cs="Consolas"/>
+          <w:color w:val="0000FF"/>
+          <w:sz w:val="19"/>
+          <w:szCs w:val="19"/>
+          <w:lang w:bidi="ar-SA"/>
+        </w:rPr>
+        <w:t>create</w:t>
+      </w:r>
+      <w:r>
+        <w:rPr>
+          <w:rFonts w:ascii="Consolas" w:hAnsi="Consolas" w:cs="Consolas"/>
+          <w:color w:val="000000"/>
+          <w:sz w:val="19"/>
+          <w:szCs w:val="19"/>
+          <w:lang w:bidi="ar-SA"/>
+        </w:rPr>
+        <w:t xml:space="preserve"> </w:t>
+      </w:r>
+      <w:r>
+        <w:rPr>
+          <w:rFonts w:ascii="Consolas" w:hAnsi="Consolas" w:cs="Consolas"/>
+          <w:color w:val="0000FF"/>
+          <w:sz w:val="19"/>
+          <w:szCs w:val="19"/>
+          <w:lang w:bidi="ar-SA"/>
+        </w:rPr>
+        <w:t>proc</w:t>
+      </w:r>
+      <w:r>
+        <w:rPr>
+          <w:rFonts w:ascii="Consolas" w:hAnsi="Consolas" w:cs="Consolas"/>
+          <w:color w:val="000000"/>
+          <w:sz w:val="19"/>
+          <w:szCs w:val="19"/>
+          <w:lang w:bidi="ar-SA"/>
+        </w:rPr>
+        <w:t xml:space="preserve"> proc_ThemThanhVien </w:t>
+      </w:r>
+    </w:p>
+    <w:p>
+      <w:pPr>
+        <w:autoSpaceDE w:val="0"/>
+        <w:autoSpaceDN w:val="0"/>
+        <w:adjustRightInd w:val="0"/>
+        <w:spacing w:after="0" w:line="240" w:lineRule="auto"/>
+        <w:rPr>
+          <w:rFonts w:ascii="Consolas" w:hAnsi="Consolas" w:cs="Consolas"/>
+          <w:color w:val="000000"/>
+          <w:sz w:val="19"/>
+          <w:szCs w:val="19"/>
+          <w:lang w:bidi="ar-SA"/>
+        </w:rPr>
+      </w:pPr>
+      <w:r>
+        <w:rPr>
+          <w:rFonts w:ascii="Consolas" w:hAnsi="Consolas" w:cs="Consolas"/>
+          <w:color w:val="000000"/>
+          <w:sz w:val="19"/>
+          <w:szCs w:val="19"/>
+          <w:lang w:bidi="ar-SA"/>
+        </w:rPr>
+        <w:t xml:space="preserve">@ten </w:t>
+      </w:r>
+      <w:r>
+        <w:rPr>
+          <w:rFonts w:ascii="Consolas" w:hAnsi="Consolas" w:cs="Consolas"/>
+          <w:color w:val="0000FF"/>
+          <w:sz w:val="19"/>
+          <w:szCs w:val="19"/>
+          <w:lang w:bidi="ar-SA"/>
+        </w:rPr>
+        <w:t>nvarchar</w:t>
+      </w:r>
+      <w:r>
+        <w:rPr>
+          <w:rFonts w:ascii="Consolas" w:hAnsi="Consolas" w:cs="Consolas"/>
+          <w:color w:val="808080"/>
+          <w:sz w:val="19"/>
+          <w:szCs w:val="19"/>
+          <w:lang w:bidi="ar-SA"/>
+        </w:rPr>
+        <w:t>(</w:t>
+      </w:r>
+      <w:r>
+        <w:rPr>
+          <w:rFonts w:ascii="Consolas" w:hAnsi="Consolas" w:cs="Consolas"/>
+          <w:color w:val="FF00FF"/>
+          <w:sz w:val="19"/>
+          <w:szCs w:val="19"/>
+          <w:lang w:bidi="ar-SA"/>
+        </w:rPr>
+        <w:t>max</w:t>
+      </w:r>
+      <w:r>
+        <w:rPr>
+          <w:rFonts w:ascii="Consolas" w:hAnsi="Consolas" w:cs="Consolas"/>
+          <w:color w:val="808080"/>
+          <w:sz w:val="19"/>
+          <w:szCs w:val="19"/>
+          <w:lang w:bidi="ar-SA"/>
+        </w:rPr>
+        <w:t>),</w:t>
+      </w:r>
+    </w:p>
+    <w:p>
+      <w:pPr>
+        <w:autoSpaceDE w:val="0"/>
+        <w:autoSpaceDN w:val="0"/>
+        <w:adjustRightInd w:val="0"/>
+        <w:spacing w:after="0" w:line="240" w:lineRule="auto"/>
+        <w:rPr>
+          <w:rFonts w:ascii="Consolas" w:hAnsi="Consolas" w:cs="Consolas"/>
+          <w:color w:val="000000"/>
+          <w:sz w:val="19"/>
+          <w:szCs w:val="19"/>
+          <w:lang w:bidi="ar-SA"/>
+        </w:rPr>
+      </w:pPr>
+      <w:r>
+        <w:rPr>
+          <w:rFonts w:ascii="Consolas" w:hAnsi="Consolas" w:cs="Consolas"/>
+          <w:color w:val="000000"/>
+          <w:sz w:val="19"/>
+          <w:szCs w:val="19"/>
+          <w:lang w:bidi="ar-SA"/>
+        </w:rPr>
+        <w:t xml:space="preserve">@sdt </w:t>
+      </w:r>
+      <w:r>
+        <w:rPr>
+          <w:rFonts w:ascii="Consolas" w:hAnsi="Consolas" w:cs="Consolas"/>
+          <w:color w:val="0000FF"/>
+          <w:sz w:val="19"/>
+          <w:szCs w:val="19"/>
+          <w:lang w:bidi="ar-SA"/>
+        </w:rPr>
+        <w:t>varchar</w:t>
+      </w:r>
+      <w:r>
+        <w:rPr>
+          <w:rFonts w:ascii="Consolas" w:hAnsi="Consolas" w:cs="Consolas"/>
+          <w:color w:val="808080"/>
+          <w:sz w:val="19"/>
+          <w:szCs w:val="19"/>
+          <w:lang w:bidi="ar-SA"/>
+        </w:rPr>
+        <w:t>(</w:t>
+      </w:r>
+      <w:r>
+        <w:rPr>
+          <w:rFonts w:ascii="Consolas" w:hAnsi="Consolas" w:cs="Consolas"/>
+          <w:color w:val="000000"/>
+          <w:sz w:val="19"/>
+          <w:szCs w:val="19"/>
+          <w:lang w:bidi="ar-SA"/>
+        </w:rPr>
+        <w:t>10</w:t>
+      </w:r>
+      <w:r>
+        <w:rPr>
+          <w:rFonts w:ascii="Consolas" w:hAnsi="Consolas" w:cs="Consolas"/>
+          <w:color w:val="808080"/>
+          <w:sz w:val="19"/>
+          <w:szCs w:val="19"/>
+          <w:lang w:bidi="ar-SA"/>
+        </w:rPr>
+        <w:t>),</w:t>
+      </w:r>
+    </w:p>
+    <w:p>
+      <w:pPr>
+        <w:autoSpaceDE w:val="0"/>
+        <w:autoSpaceDN w:val="0"/>
+        <w:adjustRightInd w:val="0"/>
+        <w:spacing w:after="0" w:line="240" w:lineRule="auto"/>
+        <w:rPr>
+          <w:rFonts w:ascii="Consolas" w:hAnsi="Consolas" w:cs="Consolas"/>
+          <w:color w:val="000000"/>
+          <w:sz w:val="19"/>
+          <w:szCs w:val="19"/>
+          <w:lang w:bidi="ar-SA"/>
+        </w:rPr>
+      </w:pPr>
+      <w:r>
+        <w:rPr>
+          <w:rFonts w:ascii="Consolas" w:hAnsi="Consolas" w:cs="Consolas"/>
+          <w:color w:val="000000"/>
+          <w:sz w:val="19"/>
+          <w:szCs w:val="19"/>
+          <w:lang w:bidi="ar-SA"/>
+        </w:rPr>
+        <w:t xml:space="preserve">@dtl </w:t>
+      </w:r>
+      <w:r>
+        <w:rPr>
+          <w:rFonts w:ascii="Consolas" w:hAnsi="Consolas" w:cs="Consolas"/>
+          <w:color w:val="0000FF"/>
+          <w:sz w:val="19"/>
+          <w:szCs w:val="19"/>
+          <w:lang w:bidi="ar-SA"/>
+        </w:rPr>
+        <w:t>int</w:t>
+      </w:r>
+    </w:p>
+    <w:p>
+      <w:pPr>
+        <w:autoSpaceDE w:val="0"/>
+        <w:autoSpaceDN w:val="0"/>
+        <w:adjustRightInd w:val="0"/>
+        <w:spacing w:after="0" w:line="240" w:lineRule="auto"/>
+        <w:rPr>
+          <w:rFonts w:ascii="Consolas" w:hAnsi="Consolas" w:cs="Consolas"/>
+          <w:color w:val="000000"/>
+          <w:sz w:val="19"/>
+          <w:szCs w:val="19"/>
+          <w:lang w:bidi="ar-SA"/>
+        </w:rPr>
+      </w:pPr>
+      <w:r>
+        <w:rPr>
+          <w:rFonts w:ascii="Consolas" w:hAnsi="Consolas" w:cs="Consolas"/>
+          <w:color w:val="0000FF"/>
+          <w:sz w:val="19"/>
+          <w:szCs w:val="19"/>
+          <w:lang w:bidi="ar-SA"/>
+        </w:rPr>
+        <w:t>as</w:t>
+      </w:r>
+    </w:p>
+    <w:p>
+      <w:pPr>
+        <w:autoSpaceDE w:val="0"/>
+        <w:autoSpaceDN w:val="0"/>
+        <w:adjustRightInd w:val="0"/>
+        <w:spacing w:after="0" w:line="240" w:lineRule="auto"/>
+        <w:rPr>
+          <w:rFonts w:ascii="Consolas" w:hAnsi="Consolas" w:cs="Consolas"/>
+          <w:color w:val="000000"/>
+          <w:sz w:val="19"/>
+          <w:szCs w:val="19"/>
+          <w:lang w:bidi="ar-SA"/>
+        </w:rPr>
+      </w:pPr>
+      <w:r>
+        <w:rPr>
+          <w:rFonts w:ascii="Consolas" w:hAnsi="Consolas" w:cs="Consolas"/>
+          <w:color w:val="0000FF"/>
+          <w:sz w:val="19"/>
+          <w:szCs w:val="19"/>
+          <w:lang w:bidi="ar-SA"/>
+        </w:rPr>
+        <w:t>begin</w:t>
+      </w:r>
+    </w:p>
+    <w:p>
+      <w:pPr>
+        <w:autoSpaceDE w:val="0"/>
+        <w:autoSpaceDN w:val="0"/>
+        <w:adjustRightInd w:val="0"/>
+        <w:spacing w:after="0" w:line="240" w:lineRule="auto"/>
+        <w:rPr>
+          <w:rFonts w:ascii="Consolas" w:hAnsi="Consolas" w:cs="Consolas"/>
+          <w:color w:val="000000"/>
+          <w:sz w:val="19"/>
+          <w:szCs w:val="19"/>
+          <w:lang w:bidi="ar-SA"/>
+        </w:rPr>
+      </w:pPr>
+      <w:r>
+        <w:rPr>
+          <w:rFonts w:ascii="Consolas" w:hAnsi="Consolas" w:cs="Consolas"/>
+          <w:color w:val="000000"/>
+          <w:sz w:val="19"/>
+          <w:szCs w:val="19"/>
+          <w:lang w:bidi="ar-SA"/>
+        </w:rPr>
+        <w:tab/>
+      </w:r>
+      <w:r>
+        <w:rPr>
+          <w:rFonts w:ascii="Consolas" w:hAnsi="Consolas" w:cs="Consolas"/>
+          <w:color w:val="0000FF"/>
+          <w:sz w:val="19"/>
+          <w:szCs w:val="19"/>
+          <w:lang w:bidi="ar-SA"/>
+        </w:rPr>
+        <w:t>insert</w:t>
+      </w:r>
+      <w:r>
+        <w:rPr>
+          <w:rFonts w:ascii="Consolas" w:hAnsi="Consolas" w:cs="Consolas"/>
+          <w:color w:val="000000"/>
+          <w:sz w:val="19"/>
+          <w:szCs w:val="19"/>
+          <w:lang w:bidi="ar-SA"/>
+        </w:rPr>
+        <w:t xml:space="preserve"> </w:t>
+      </w:r>
+      <w:r>
+        <w:rPr>
+          <w:rFonts w:ascii="Consolas" w:hAnsi="Consolas" w:cs="Consolas"/>
+          <w:color w:val="0000FF"/>
+          <w:sz w:val="19"/>
+          <w:szCs w:val="19"/>
+          <w:lang w:bidi="ar-SA"/>
+        </w:rPr>
+        <w:t>into</w:t>
+      </w:r>
+      <w:r>
+        <w:rPr>
+          <w:rFonts w:ascii="Consolas" w:hAnsi="Consolas" w:cs="Consolas"/>
+          <w:color w:val="000000"/>
+          <w:sz w:val="19"/>
+          <w:szCs w:val="19"/>
+          <w:lang w:bidi="ar-SA"/>
+        </w:rPr>
+        <w:t xml:space="preserve"> KhachHang</w:t>
+      </w:r>
+      <w:r>
+        <w:rPr>
+          <w:rFonts w:ascii="Consolas" w:hAnsi="Consolas" w:cs="Consolas"/>
+          <w:color w:val="808080"/>
+          <w:sz w:val="19"/>
+          <w:szCs w:val="19"/>
+          <w:lang w:bidi="ar-SA"/>
+        </w:rPr>
+        <w:t>(</w:t>
+      </w:r>
+      <w:r>
+        <w:rPr>
+          <w:rFonts w:ascii="Consolas" w:hAnsi="Consolas" w:cs="Consolas"/>
+          <w:color w:val="000000"/>
+          <w:sz w:val="19"/>
+          <w:szCs w:val="19"/>
+          <w:lang w:bidi="ar-SA"/>
+        </w:rPr>
+        <w:t>Ten</w:t>
+      </w:r>
+      <w:r>
+        <w:rPr>
+          <w:rFonts w:ascii="Consolas" w:hAnsi="Consolas" w:cs="Consolas"/>
+          <w:color w:val="808080"/>
+          <w:sz w:val="19"/>
+          <w:szCs w:val="19"/>
+          <w:lang w:bidi="ar-SA"/>
+        </w:rPr>
+        <w:t>,</w:t>
+      </w:r>
+      <w:r>
+        <w:rPr>
+          <w:rFonts w:ascii="Consolas" w:hAnsi="Consolas" w:cs="Consolas"/>
+          <w:color w:val="000000"/>
+          <w:sz w:val="19"/>
+          <w:szCs w:val="19"/>
+          <w:lang w:bidi="ar-SA"/>
+        </w:rPr>
+        <w:t xml:space="preserve"> SDT</w:t>
+      </w:r>
+      <w:r>
+        <w:rPr>
+          <w:rFonts w:ascii="Consolas" w:hAnsi="Consolas" w:cs="Consolas"/>
+          <w:color w:val="808080"/>
+          <w:sz w:val="19"/>
+          <w:szCs w:val="19"/>
+          <w:lang w:bidi="ar-SA"/>
+        </w:rPr>
+        <w:t>,</w:t>
+      </w:r>
+      <w:r>
+        <w:rPr>
+          <w:rFonts w:ascii="Consolas" w:hAnsi="Consolas" w:cs="Consolas"/>
+          <w:color w:val="000000"/>
+          <w:sz w:val="19"/>
+          <w:szCs w:val="19"/>
+          <w:lang w:bidi="ar-SA"/>
+        </w:rPr>
+        <w:t xml:space="preserve"> Diem_Tich_Luy</w:t>
+      </w:r>
+      <w:r>
+        <w:rPr>
+          <w:rFonts w:ascii="Consolas" w:hAnsi="Consolas" w:cs="Consolas"/>
+          <w:color w:val="808080"/>
+          <w:sz w:val="19"/>
+          <w:szCs w:val="19"/>
+          <w:lang w:bidi="ar-SA"/>
+        </w:rPr>
+        <w:t>)</w:t>
+      </w:r>
+    </w:p>
+    <w:p>
+      <w:pPr>
+        <w:autoSpaceDE w:val="0"/>
+        <w:autoSpaceDN w:val="0"/>
+        <w:adjustRightInd w:val="0"/>
+        <w:spacing w:after="0" w:line="240" w:lineRule="auto"/>
+        <w:rPr>
+          <w:rFonts w:ascii="Consolas" w:hAnsi="Consolas" w:cs="Consolas"/>
+          <w:color w:val="000000"/>
+          <w:sz w:val="19"/>
+          <w:szCs w:val="19"/>
+          <w:lang w:bidi="ar-SA"/>
+        </w:rPr>
+      </w:pPr>
+      <w:r>
+        <w:rPr>
+          <w:rFonts w:ascii="Consolas" w:hAnsi="Consolas" w:cs="Consolas"/>
+          <w:color w:val="000000"/>
+          <w:sz w:val="19"/>
+          <w:szCs w:val="19"/>
+          <w:lang w:bidi="ar-SA"/>
+        </w:rPr>
+        <w:tab/>
+      </w:r>
+      <w:r>
+        <w:rPr>
+          <w:rFonts w:ascii="Consolas" w:hAnsi="Consolas" w:cs="Consolas"/>
+          <w:color w:val="0000FF"/>
+          <w:sz w:val="19"/>
+          <w:szCs w:val="19"/>
+          <w:lang w:bidi="ar-SA"/>
+        </w:rPr>
+        <w:t xml:space="preserve">values </w:t>
+      </w:r>
+      <w:r>
+        <w:rPr>
+          <w:rFonts w:ascii="Consolas" w:hAnsi="Consolas" w:cs="Consolas"/>
+          <w:color w:val="808080"/>
+          <w:sz w:val="19"/>
+          <w:szCs w:val="19"/>
+          <w:lang w:bidi="ar-SA"/>
+        </w:rPr>
+        <w:t>(</w:t>
+      </w:r>
+      <w:r>
+        <w:rPr>
+          <w:rFonts w:ascii="Consolas" w:hAnsi="Consolas" w:cs="Consolas"/>
+          <w:color w:val="000000"/>
+          <w:sz w:val="19"/>
+          <w:szCs w:val="19"/>
+          <w:lang w:bidi="ar-SA"/>
+        </w:rPr>
+        <w:t>@ten</w:t>
+      </w:r>
+      <w:r>
+        <w:rPr>
+          <w:rFonts w:ascii="Consolas" w:hAnsi="Consolas" w:cs="Consolas"/>
+          <w:color w:val="808080"/>
+          <w:sz w:val="19"/>
+          <w:szCs w:val="19"/>
+          <w:lang w:bidi="ar-SA"/>
+        </w:rPr>
+        <w:t>,</w:t>
+      </w:r>
+      <w:r>
+        <w:rPr>
+          <w:rFonts w:ascii="Consolas" w:hAnsi="Consolas" w:cs="Consolas"/>
+          <w:color w:val="000000"/>
+          <w:sz w:val="19"/>
+          <w:szCs w:val="19"/>
+          <w:lang w:bidi="ar-SA"/>
+        </w:rPr>
+        <w:t xml:space="preserve"> @sdt</w:t>
+      </w:r>
+      <w:r>
+        <w:rPr>
+          <w:rFonts w:ascii="Consolas" w:hAnsi="Consolas" w:cs="Consolas"/>
+          <w:color w:val="808080"/>
+          <w:sz w:val="19"/>
+          <w:szCs w:val="19"/>
+          <w:lang w:bidi="ar-SA"/>
+        </w:rPr>
+        <w:t>,</w:t>
+      </w:r>
+      <w:r>
+        <w:rPr>
+          <w:rFonts w:ascii="Consolas" w:hAnsi="Consolas" w:cs="Consolas"/>
+          <w:color w:val="000000"/>
+          <w:sz w:val="19"/>
+          <w:szCs w:val="19"/>
+          <w:lang w:bidi="ar-SA"/>
+        </w:rPr>
+        <w:t xml:space="preserve"> @dtl</w:t>
+      </w:r>
+      <w:r>
+        <w:rPr>
+          <w:rFonts w:ascii="Consolas" w:hAnsi="Consolas" w:cs="Consolas"/>
+          <w:color w:val="808080"/>
+          <w:sz w:val="19"/>
+          <w:szCs w:val="19"/>
+          <w:lang w:bidi="ar-SA"/>
+        </w:rPr>
+        <w:t>)</w:t>
+      </w:r>
+    </w:p>
+    <w:p>
+      <w:pPr>
+        <w:autoSpaceDE w:val="0"/>
+        <w:autoSpaceDN w:val="0"/>
+        <w:adjustRightInd w:val="0"/>
+        <w:spacing w:after="0" w:line="240" w:lineRule="auto"/>
+        <w:rPr>
+          <w:rFonts w:ascii="Consolas" w:hAnsi="Consolas" w:cs="Consolas"/>
+          <w:color w:val="0000FF"/>
+          <w:sz w:val="19"/>
+          <w:szCs w:val="19"/>
+          <w:lang w:bidi="ar-SA"/>
+        </w:rPr>
+      </w:pPr>
+      <w:r>
+        <w:rPr>
+          <w:rFonts w:ascii="Consolas" w:hAnsi="Consolas" w:cs="Consolas"/>
+          <w:color w:val="0000FF"/>
+          <w:sz w:val="19"/>
+          <w:szCs w:val="19"/>
+          <w:lang w:bidi="ar-SA"/>
+        </w:rPr>
+        <w:t>end</w:t>
+      </w:r>
+    </w:p>
+    <w:p>
+      <w:pPr>
+        <w:autoSpaceDE w:val="0"/>
+        <w:autoSpaceDN w:val="0"/>
+        <w:adjustRightInd w:val="0"/>
+        <w:spacing w:after="0" w:line="240" w:lineRule="auto"/>
+        <w:rPr>
+          <w:rFonts w:ascii="Consolas" w:hAnsi="Consolas" w:cs="Consolas"/>
+          <w:color w:val="0000FF"/>
+          <w:sz w:val="19"/>
+          <w:szCs w:val="19"/>
+          <w:lang w:bidi="ar-SA"/>
+        </w:rPr>
+      </w:pPr>
+    </w:p>
+    <w:p>
+      <w:pPr>
+        <w:autoSpaceDE w:val="0"/>
+        <w:autoSpaceDN w:val="0"/>
+        <w:adjustRightInd w:val="0"/>
+        <w:spacing w:after="0" w:line="240" w:lineRule="auto"/>
+        <w:rPr>
+          <w:rFonts w:ascii="Consolas" w:hAnsi="Consolas" w:cs="Consolas"/>
+          <w:color w:val="000000"/>
+          <w:sz w:val="19"/>
+          <w:szCs w:val="19"/>
+          <w:lang w:bidi="ar-SA"/>
+        </w:rPr>
+      </w:pPr>
+      <w:r>
+        <w:rPr>
+          <w:rFonts w:ascii="Consolas" w:hAnsi="Consolas" w:cs="Consolas"/>
+          <w:color w:val="0000FF"/>
+          <w:sz w:val="19"/>
+          <w:szCs w:val="19"/>
+          <w:lang w:bidi="ar-SA"/>
+        </w:rPr>
+        <w:t>CREATE</w:t>
+      </w:r>
+      <w:r>
+        <w:rPr>
+          <w:rFonts w:ascii="Consolas" w:hAnsi="Consolas" w:cs="Consolas"/>
+          <w:color w:val="000000"/>
+          <w:sz w:val="19"/>
+          <w:szCs w:val="19"/>
+          <w:lang w:bidi="ar-SA"/>
+        </w:rPr>
+        <w:t xml:space="preserve"> </w:t>
+      </w:r>
+      <w:r>
+        <w:rPr>
+          <w:rFonts w:ascii="Consolas" w:hAnsi="Consolas" w:cs="Consolas"/>
+          <w:color w:val="0000FF"/>
+          <w:sz w:val="19"/>
+          <w:szCs w:val="19"/>
+          <w:lang w:bidi="ar-SA"/>
+        </w:rPr>
+        <w:t>VIEW</w:t>
+      </w:r>
+      <w:r>
+        <w:rPr>
+          <w:rFonts w:ascii="Consolas" w:hAnsi="Consolas" w:cs="Consolas"/>
+          <w:color w:val="000000"/>
+          <w:sz w:val="19"/>
+          <w:szCs w:val="19"/>
+          <w:lang w:bidi="ar-SA"/>
+        </w:rPr>
+        <w:t xml:space="preserve"> DanhSachDichVuSanSang </w:t>
+      </w:r>
+      <w:r>
+        <w:rPr>
+          <w:rFonts w:ascii="Consolas" w:hAnsi="Consolas" w:cs="Consolas"/>
+          <w:color w:val="0000FF"/>
+          <w:sz w:val="19"/>
+          <w:szCs w:val="19"/>
+          <w:lang w:bidi="ar-SA"/>
+        </w:rPr>
+        <w:t>AS</w:t>
+      </w:r>
+      <w:r>
+        <w:rPr>
+          <w:rFonts w:ascii="Consolas" w:hAnsi="Consolas" w:cs="Consolas"/>
+          <w:color w:val="000000"/>
+          <w:sz w:val="19"/>
+          <w:szCs w:val="19"/>
+          <w:lang w:bidi="ar-SA"/>
+        </w:rPr>
+        <w:t xml:space="preserve">  </w:t>
+      </w:r>
+    </w:p>
+    <w:p>
+      <w:pPr>
+        <w:autoSpaceDE w:val="0"/>
+        <w:autoSpaceDN w:val="0"/>
+        <w:adjustRightInd w:val="0"/>
+        <w:spacing w:after="0" w:line="240" w:lineRule="auto"/>
+        <w:rPr>
+          <w:rFonts w:ascii="Consolas" w:hAnsi="Consolas" w:cs="Consolas"/>
+          <w:color w:val="000000"/>
+          <w:sz w:val="19"/>
+          <w:szCs w:val="19"/>
+          <w:lang w:bidi="ar-SA"/>
+        </w:rPr>
+      </w:pPr>
+      <w:r>
+        <w:rPr>
+          <w:rFonts w:ascii="Consolas" w:hAnsi="Consolas" w:cs="Consolas"/>
+          <w:color w:val="0000FF"/>
+          <w:sz w:val="19"/>
+          <w:szCs w:val="19"/>
+          <w:lang w:bidi="ar-SA"/>
+        </w:rPr>
+        <w:t>SELECT</w:t>
+      </w:r>
+      <w:r>
+        <w:rPr>
+          <w:rFonts w:ascii="Consolas" w:hAnsi="Consolas" w:cs="Consolas"/>
+          <w:color w:val="000000"/>
+          <w:sz w:val="19"/>
+          <w:szCs w:val="19"/>
+          <w:lang w:bidi="ar-SA"/>
+        </w:rPr>
+        <w:t xml:space="preserve">   </w:t>
+      </w:r>
+    </w:p>
+    <w:p>
+      <w:pPr>
+        <w:autoSpaceDE w:val="0"/>
+        <w:autoSpaceDN w:val="0"/>
+        <w:adjustRightInd w:val="0"/>
+        <w:spacing w:after="0" w:line="240" w:lineRule="auto"/>
+        <w:rPr>
+          <w:rFonts w:ascii="Consolas" w:hAnsi="Consolas" w:cs="Consolas"/>
+          <w:color w:val="000000"/>
+          <w:sz w:val="19"/>
+          <w:szCs w:val="19"/>
+          <w:lang w:bidi="ar-SA"/>
+        </w:rPr>
+      </w:pPr>
+      <w:r>
+        <w:rPr>
+          <w:rFonts w:ascii="Consolas" w:hAnsi="Consolas" w:cs="Consolas"/>
+          <w:color w:val="000000"/>
+          <w:sz w:val="19"/>
+          <w:szCs w:val="19"/>
+          <w:lang w:bidi="ar-SA"/>
+        </w:rPr>
+        <w:t xml:space="preserve"> dv</w:t>
+      </w:r>
+      <w:r>
+        <w:rPr>
+          <w:rFonts w:ascii="Consolas" w:hAnsi="Consolas" w:cs="Consolas"/>
+          <w:color w:val="808080"/>
+          <w:sz w:val="19"/>
+          <w:szCs w:val="19"/>
+          <w:lang w:bidi="ar-SA"/>
+        </w:rPr>
+        <w:t>.</w:t>
+      </w:r>
+      <w:r>
+        <w:rPr>
+          <w:rFonts w:ascii="Consolas" w:hAnsi="Consolas" w:cs="Consolas"/>
+          <w:color w:val="000000"/>
+          <w:sz w:val="19"/>
+          <w:szCs w:val="19"/>
+          <w:lang w:bidi="ar-SA"/>
+        </w:rPr>
+        <w:t>Ma_Dich_Vu</w:t>
+      </w:r>
+      <w:r>
+        <w:rPr>
+          <w:rFonts w:ascii="Consolas" w:hAnsi="Consolas" w:cs="Consolas"/>
+          <w:color w:val="808080"/>
+          <w:sz w:val="19"/>
+          <w:szCs w:val="19"/>
+          <w:lang w:bidi="ar-SA"/>
+        </w:rPr>
+        <w:t>,</w:t>
+      </w:r>
+      <w:r>
+        <w:rPr>
+          <w:rFonts w:ascii="Consolas" w:hAnsi="Consolas" w:cs="Consolas"/>
+          <w:color w:val="000000"/>
+          <w:sz w:val="19"/>
+          <w:szCs w:val="19"/>
+          <w:lang w:bidi="ar-SA"/>
+        </w:rPr>
+        <w:t xml:space="preserve">  </w:t>
+      </w:r>
+    </w:p>
+    <w:p>
+      <w:pPr>
+        <w:autoSpaceDE w:val="0"/>
+        <w:autoSpaceDN w:val="0"/>
+        <w:adjustRightInd w:val="0"/>
+        <w:spacing w:after="0" w:line="240" w:lineRule="auto"/>
+        <w:rPr>
+          <w:rFonts w:ascii="Consolas" w:hAnsi="Consolas" w:cs="Consolas"/>
+          <w:color w:val="000000"/>
+          <w:sz w:val="19"/>
+          <w:szCs w:val="19"/>
+          <w:lang w:bidi="ar-SA"/>
+        </w:rPr>
+      </w:pPr>
+      <w:r>
+        <w:rPr>
+          <w:rFonts w:ascii="Consolas" w:hAnsi="Consolas" w:cs="Consolas"/>
+          <w:color w:val="000000"/>
+          <w:sz w:val="19"/>
+          <w:szCs w:val="19"/>
+          <w:lang w:bidi="ar-SA"/>
+        </w:rPr>
+        <w:t xml:space="preserve"> dv</w:t>
+      </w:r>
+      <w:r>
+        <w:rPr>
+          <w:rFonts w:ascii="Consolas" w:hAnsi="Consolas" w:cs="Consolas"/>
+          <w:color w:val="808080"/>
+          <w:sz w:val="19"/>
+          <w:szCs w:val="19"/>
+          <w:lang w:bidi="ar-SA"/>
+        </w:rPr>
+        <w:t>.</w:t>
+      </w:r>
+      <w:r>
+        <w:rPr>
+          <w:rFonts w:ascii="Consolas" w:hAnsi="Consolas" w:cs="Consolas"/>
+          <w:color w:val="000000"/>
+          <w:sz w:val="19"/>
+          <w:szCs w:val="19"/>
+          <w:lang w:bidi="ar-SA"/>
+        </w:rPr>
+        <w:t>So_Luong_Phong_Trong</w:t>
+      </w:r>
+      <w:r>
+        <w:rPr>
+          <w:rFonts w:ascii="Consolas" w:hAnsi="Consolas" w:cs="Consolas"/>
+          <w:color w:val="808080"/>
+          <w:sz w:val="19"/>
+          <w:szCs w:val="19"/>
+          <w:lang w:bidi="ar-SA"/>
+        </w:rPr>
+        <w:t>,</w:t>
+      </w:r>
+      <w:r>
+        <w:rPr>
+          <w:rFonts w:ascii="Consolas" w:hAnsi="Consolas" w:cs="Consolas"/>
+          <w:color w:val="000000"/>
+          <w:sz w:val="19"/>
+          <w:szCs w:val="19"/>
+          <w:lang w:bidi="ar-SA"/>
+        </w:rPr>
+        <w:t xml:space="preserve">  </w:t>
+      </w:r>
+    </w:p>
+    <w:p>
+      <w:pPr>
+        <w:autoSpaceDE w:val="0"/>
+        <w:autoSpaceDN w:val="0"/>
+        <w:adjustRightInd w:val="0"/>
+        <w:spacing w:after="0" w:line="240" w:lineRule="auto"/>
+        <w:rPr>
+          <w:rFonts w:ascii="Consolas" w:hAnsi="Consolas" w:cs="Consolas"/>
+          <w:color w:val="000000"/>
+          <w:sz w:val="19"/>
+          <w:szCs w:val="19"/>
+          <w:lang w:bidi="ar-SA"/>
+        </w:rPr>
+      </w:pPr>
+      <w:r>
+        <w:rPr>
+          <w:rFonts w:ascii="Consolas" w:hAnsi="Consolas" w:cs="Consolas"/>
+          <w:color w:val="000000"/>
+          <w:sz w:val="19"/>
+          <w:szCs w:val="19"/>
+          <w:lang w:bidi="ar-SA"/>
+        </w:rPr>
+        <w:t xml:space="preserve"> dv</w:t>
+      </w:r>
+      <w:r>
+        <w:rPr>
+          <w:rFonts w:ascii="Consolas" w:hAnsi="Consolas" w:cs="Consolas"/>
+          <w:color w:val="808080"/>
+          <w:sz w:val="19"/>
+          <w:szCs w:val="19"/>
+          <w:lang w:bidi="ar-SA"/>
+        </w:rPr>
+        <w:t>.</w:t>
+      </w:r>
+      <w:r>
+        <w:rPr>
+          <w:rFonts w:ascii="Consolas" w:hAnsi="Consolas" w:cs="Consolas"/>
+          <w:color w:val="000000"/>
+          <w:sz w:val="19"/>
+          <w:szCs w:val="19"/>
+          <w:lang w:bidi="ar-SA"/>
+        </w:rPr>
+        <w:t>Thoi_Gian_Thuc_Hien</w:t>
+      </w:r>
+      <w:r>
+        <w:rPr>
+          <w:rFonts w:ascii="Consolas" w:hAnsi="Consolas" w:cs="Consolas"/>
+          <w:color w:val="808080"/>
+          <w:sz w:val="19"/>
+          <w:szCs w:val="19"/>
+          <w:lang w:bidi="ar-SA"/>
+        </w:rPr>
+        <w:t>,</w:t>
+      </w:r>
+      <w:r>
+        <w:rPr>
+          <w:rFonts w:ascii="Consolas" w:hAnsi="Consolas" w:cs="Consolas"/>
+          <w:color w:val="000000"/>
+          <w:sz w:val="19"/>
+          <w:szCs w:val="19"/>
+          <w:lang w:bidi="ar-SA"/>
+        </w:rPr>
+        <w:t xml:space="preserve">  </w:t>
+      </w:r>
+    </w:p>
+    <w:p>
+      <w:pPr>
+        <w:autoSpaceDE w:val="0"/>
+        <w:autoSpaceDN w:val="0"/>
+        <w:adjustRightInd w:val="0"/>
+        <w:spacing w:after="0" w:line="240" w:lineRule="auto"/>
+        <w:rPr>
+          <w:rFonts w:ascii="Consolas" w:hAnsi="Consolas" w:cs="Consolas"/>
+          <w:color w:val="000000"/>
+          <w:sz w:val="19"/>
+          <w:szCs w:val="19"/>
+          <w:lang w:bidi="ar-SA"/>
+        </w:rPr>
+      </w:pPr>
+      <w:r>
+        <w:rPr>
+          <w:rFonts w:ascii="Consolas" w:hAnsi="Consolas" w:cs="Consolas"/>
+          <w:color w:val="000000"/>
+          <w:sz w:val="19"/>
+          <w:szCs w:val="19"/>
+          <w:lang w:bidi="ar-SA"/>
+        </w:rPr>
+        <w:t xml:space="preserve"> spdv</w:t>
+      </w:r>
+      <w:r>
+        <w:rPr>
+          <w:rFonts w:ascii="Consolas" w:hAnsi="Consolas" w:cs="Consolas"/>
+          <w:color w:val="808080"/>
+          <w:sz w:val="19"/>
+          <w:szCs w:val="19"/>
+          <w:lang w:bidi="ar-SA"/>
+        </w:rPr>
+        <w:t>.</w:t>
+      </w:r>
+      <w:r>
+        <w:rPr>
+          <w:rFonts w:ascii="Consolas" w:hAnsi="Consolas" w:cs="Consolas"/>
+          <w:color w:val="000000"/>
+          <w:sz w:val="19"/>
+          <w:szCs w:val="19"/>
+          <w:lang w:bidi="ar-SA"/>
+        </w:rPr>
+        <w:t>Gia_Ban_Goc</w:t>
+      </w:r>
+      <w:r>
+        <w:rPr>
+          <w:rFonts w:ascii="Consolas" w:hAnsi="Consolas" w:cs="Consolas"/>
+          <w:color w:val="808080"/>
+          <w:sz w:val="19"/>
+          <w:szCs w:val="19"/>
+          <w:lang w:bidi="ar-SA"/>
+        </w:rPr>
+        <w:t>,</w:t>
+      </w:r>
+      <w:r>
+        <w:rPr>
+          <w:rFonts w:ascii="Consolas" w:hAnsi="Consolas" w:cs="Consolas"/>
+          <w:color w:val="000000"/>
+          <w:sz w:val="19"/>
+          <w:szCs w:val="19"/>
+          <w:lang w:bidi="ar-SA"/>
+        </w:rPr>
+        <w:t xml:space="preserve">  </w:t>
+      </w:r>
+    </w:p>
+    <w:p>
+      <w:pPr>
+        <w:autoSpaceDE w:val="0"/>
+        <w:autoSpaceDN w:val="0"/>
+        <w:adjustRightInd w:val="0"/>
+        <w:spacing w:after="0" w:line="240" w:lineRule="auto"/>
+        <w:rPr>
+          <w:rFonts w:ascii="Consolas" w:hAnsi="Consolas" w:cs="Consolas"/>
+          <w:color w:val="000000"/>
+          <w:sz w:val="19"/>
+          <w:szCs w:val="19"/>
+          <w:lang w:bidi="ar-SA"/>
+        </w:rPr>
+      </w:pPr>
+      <w:r>
+        <w:rPr>
+          <w:rFonts w:ascii="Consolas" w:hAnsi="Consolas" w:cs="Consolas"/>
+          <w:color w:val="000000"/>
+          <w:sz w:val="19"/>
+          <w:szCs w:val="19"/>
+          <w:lang w:bidi="ar-SA"/>
+        </w:rPr>
+        <w:t xml:space="preserve"> spdv</w:t>
+      </w:r>
+      <w:r>
+        <w:rPr>
+          <w:rFonts w:ascii="Consolas" w:hAnsi="Consolas" w:cs="Consolas"/>
+          <w:color w:val="808080"/>
+          <w:sz w:val="19"/>
+          <w:szCs w:val="19"/>
+          <w:lang w:bidi="ar-SA"/>
+        </w:rPr>
+        <w:t>.</w:t>
+      </w:r>
+      <w:r>
+        <w:rPr>
+          <w:rFonts w:ascii="Consolas" w:hAnsi="Consolas" w:cs="Consolas"/>
+          <w:color w:val="000000"/>
+          <w:sz w:val="19"/>
+          <w:szCs w:val="19"/>
+          <w:lang w:bidi="ar-SA"/>
+        </w:rPr>
+        <w:t>Gia_Khuyen_Mai</w:t>
+      </w:r>
+      <w:r>
+        <w:rPr>
+          <w:rFonts w:ascii="Consolas" w:hAnsi="Consolas" w:cs="Consolas"/>
+          <w:color w:val="808080"/>
+          <w:sz w:val="19"/>
+          <w:szCs w:val="19"/>
+          <w:lang w:bidi="ar-SA"/>
+        </w:rPr>
+        <w:t>,</w:t>
+      </w:r>
+      <w:r>
+        <w:rPr>
+          <w:rFonts w:ascii="Consolas" w:hAnsi="Consolas" w:cs="Consolas"/>
+          <w:color w:val="000000"/>
+          <w:sz w:val="19"/>
+          <w:szCs w:val="19"/>
+          <w:lang w:bidi="ar-SA"/>
+        </w:rPr>
+        <w:t xml:space="preserve">  </w:t>
+      </w:r>
+    </w:p>
+    <w:p>
+      <w:pPr>
+        <w:autoSpaceDE w:val="0"/>
+        <w:autoSpaceDN w:val="0"/>
+        <w:adjustRightInd w:val="0"/>
+        <w:spacing w:after="0" w:line="240" w:lineRule="auto"/>
+        <w:rPr>
+          <w:rFonts w:ascii="Consolas" w:hAnsi="Consolas" w:cs="Consolas"/>
+          <w:color w:val="000000"/>
+          <w:sz w:val="19"/>
+          <w:szCs w:val="19"/>
+          <w:lang w:bidi="ar-SA"/>
+        </w:rPr>
+      </w:pPr>
+      <w:r>
+        <w:rPr>
+          <w:rFonts w:ascii="Consolas" w:hAnsi="Consolas" w:cs="Consolas"/>
+          <w:color w:val="000000"/>
+          <w:sz w:val="19"/>
+          <w:szCs w:val="19"/>
+          <w:lang w:bidi="ar-SA"/>
+        </w:rPr>
+        <w:t xml:space="preserve"> spdv</w:t>
+      </w:r>
+      <w:r>
+        <w:rPr>
+          <w:rFonts w:ascii="Consolas" w:hAnsi="Consolas" w:cs="Consolas"/>
+          <w:color w:val="808080"/>
+          <w:sz w:val="19"/>
+          <w:szCs w:val="19"/>
+          <w:lang w:bidi="ar-SA"/>
+        </w:rPr>
+        <w:t>.</w:t>
+      </w:r>
+      <w:r>
+        <w:rPr>
+          <w:rFonts w:ascii="Consolas" w:hAnsi="Consolas" w:cs="Consolas"/>
+          <w:color w:val="000000"/>
+          <w:sz w:val="19"/>
+          <w:szCs w:val="19"/>
+          <w:lang w:bidi="ar-SA"/>
+        </w:rPr>
+        <w:t>Mo_Ta</w:t>
+      </w:r>
+      <w:r>
+        <w:rPr>
+          <w:rFonts w:ascii="Consolas" w:hAnsi="Consolas" w:cs="Consolas"/>
+          <w:color w:val="808080"/>
+          <w:sz w:val="19"/>
+          <w:szCs w:val="19"/>
+          <w:lang w:bidi="ar-SA"/>
+        </w:rPr>
+        <w:t>,</w:t>
+      </w:r>
+      <w:r>
+        <w:rPr>
+          <w:rFonts w:ascii="Consolas" w:hAnsi="Consolas" w:cs="Consolas"/>
+          <w:color w:val="000000"/>
+          <w:sz w:val="19"/>
+          <w:szCs w:val="19"/>
+          <w:lang w:bidi="ar-SA"/>
+        </w:rPr>
+        <w:t xml:space="preserve">  </w:t>
+      </w:r>
+    </w:p>
+    <w:p>
+      <w:pPr>
+        <w:autoSpaceDE w:val="0"/>
+        <w:autoSpaceDN w:val="0"/>
+        <w:adjustRightInd w:val="0"/>
+        <w:spacing w:after="0" w:line="240" w:lineRule="auto"/>
+        <w:rPr>
+          <w:rFonts w:ascii="Consolas" w:hAnsi="Consolas" w:cs="Consolas"/>
+          <w:color w:val="000000"/>
+          <w:sz w:val="19"/>
+          <w:szCs w:val="19"/>
+          <w:lang w:bidi="ar-SA"/>
+        </w:rPr>
+      </w:pPr>
+      <w:r>
+        <w:rPr>
+          <w:rFonts w:ascii="Consolas" w:hAnsi="Consolas" w:cs="Consolas"/>
+          <w:color w:val="000000"/>
+          <w:sz w:val="19"/>
+          <w:szCs w:val="19"/>
+          <w:lang w:bidi="ar-SA"/>
+        </w:rPr>
+        <w:t xml:space="preserve">  spdv</w:t>
+      </w:r>
+      <w:r>
+        <w:rPr>
+          <w:rFonts w:ascii="Consolas" w:hAnsi="Consolas" w:cs="Consolas"/>
+          <w:color w:val="808080"/>
+          <w:sz w:val="19"/>
+          <w:szCs w:val="19"/>
+          <w:lang w:bidi="ar-SA"/>
+        </w:rPr>
+        <w:t>.</w:t>
+      </w:r>
+      <w:r>
+        <w:rPr>
+          <w:rFonts w:ascii="Consolas" w:hAnsi="Consolas" w:cs="Consolas"/>
+          <w:color w:val="000000"/>
+          <w:sz w:val="19"/>
+          <w:szCs w:val="19"/>
+          <w:lang w:bidi="ar-SA"/>
+        </w:rPr>
+        <w:t xml:space="preserve">Ten </w:t>
+      </w:r>
+      <w:r>
+        <w:rPr>
+          <w:rFonts w:ascii="Consolas" w:hAnsi="Consolas" w:cs="Consolas"/>
+          <w:color w:val="0000FF"/>
+          <w:sz w:val="19"/>
+          <w:szCs w:val="19"/>
+          <w:lang w:bidi="ar-SA"/>
+        </w:rPr>
+        <w:t>as</w:t>
+      </w:r>
+      <w:r>
+        <w:rPr>
+          <w:rFonts w:ascii="Consolas" w:hAnsi="Consolas" w:cs="Consolas"/>
+          <w:color w:val="000000"/>
+          <w:sz w:val="19"/>
+          <w:szCs w:val="19"/>
+          <w:lang w:bidi="ar-SA"/>
+        </w:rPr>
+        <w:t xml:space="preserve"> Ten_San_Pham</w:t>
+      </w:r>
+      <w:r>
+        <w:rPr>
+          <w:rFonts w:ascii="Consolas" w:hAnsi="Consolas" w:cs="Consolas"/>
+          <w:color w:val="808080"/>
+          <w:sz w:val="19"/>
+          <w:szCs w:val="19"/>
+          <w:lang w:bidi="ar-SA"/>
+        </w:rPr>
+        <w:t>,</w:t>
+      </w:r>
+      <w:r>
+        <w:rPr>
+          <w:rFonts w:ascii="Consolas" w:hAnsi="Consolas" w:cs="Consolas"/>
+          <w:color w:val="000000"/>
+          <w:sz w:val="19"/>
+          <w:szCs w:val="19"/>
+          <w:lang w:bidi="ar-SA"/>
+        </w:rPr>
+        <w:t xml:space="preserve">  </w:t>
+      </w:r>
+    </w:p>
+    <w:p>
+      <w:pPr>
+        <w:autoSpaceDE w:val="0"/>
+        <w:autoSpaceDN w:val="0"/>
+        <w:adjustRightInd w:val="0"/>
+        <w:spacing w:after="0" w:line="240" w:lineRule="auto"/>
+        <w:rPr>
+          <w:rFonts w:ascii="Consolas" w:hAnsi="Consolas" w:cs="Consolas"/>
+          <w:color w:val="000000"/>
+          <w:sz w:val="19"/>
+          <w:szCs w:val="19"/>
+          <w:lang w:bidi="ar-SA"/>
+        </w:rPr>
+      </w:pPr>
+      <w:r>
+        <w:rPr>
+          <w:rFonts w:ascii="Consolas" w:hAnsi="Consolas" w:cs="Consolas"/>
+          <w:color w:val="0000FF"/>
+          <w:sz w:val="19"/>
+          <w:szCs w:val="19"/>
+          <w:lang w:bidi="ar-SA"/>
+        </w:rPr>
+        <w:t xml:space="preserve"> </w:t>
+      </w:r>
+      <w:r>
+        <w:rPr>
+          <w:rFonts w:ascii="Consolas" w:hAnsi="Consolas" w:cs="Consolas"/>
+          <w:color w:val="808080"/>
+          <w:sz w:val="19"/>
+          <w:szCs w:val="19"/>
+          <w:lang w:bidi="ar-SA"/>
+        </w:rPr>
+        <w:t>(</w:t>
+      </w:r>
+      <w:r>
+        <w:rPr>
+          <w:rFonts w:ascii="Consolas" w:hAnsi="Consolas" w:cs="Consolas"/>
+          <w:color w:val="0000FF"/>
+          <w:sz w:val="19"/>
+          <w:szCs w:val="19"/>
+          <w:lang w:bidi="ar-SA"/>
+        </w:rPr>
+        <w:t>SELECT</w:t>
+      </w:r>
+      <w:r>
+        <w:rPr>
+          <w:rFonts w:ascii="Consolas" w:hAnsi="Consolas" w:cs="Consolas"/>
+          <w:color w:val="000000"/>
+          <w:sz w:val="19"/>
+          <w:szCs w:val="19"/>
+          <w:lang w:bidi="ar-SA"/>
+        </w:rPr>
+        <w:t xml:space="preserve"> </w:t>
+      </w:r>
+      <w:r>
+        <w:rPr>
+          <w:rFonts w:ascii="Consolas" w:hAnsi="Consolas" w:cs="Consolas"/>
+          <w:color w:val="0000FF"/>
+          <w:sz w:val="19"/>
+          <w:szCs w:val="19"/>
+          <w:lang w:bidi="ar-SA"/>
+        </w:rPr>
+        <w:t>TOP</w:t>
+      </w:r>
+      <w:r>
+        <w:rPr>
+          <w:rFonts w:ascii="Consolas" w:hAnsi="Consolas" w:cs="Consolas"/>
+          <w:color w:val="000000"/>
+          <w:sz w:val="19"/>
+          <w:szCs w:val="19"/>
+          <w:lang w:bidi="ar-SA"/>
+        </w:rPr>
+        <w:t xml:space="preserve"> 1 HA</w:t>
+      </w:r>
+      <w:r>
+        <w:rPr>
+          <w:rFonts w:ascii="Consolas" w:hAnsi="Consolas" w:cs="Consolas"/>
+          <w:color w:val="808080"/>
+          <w:sz w:val="19"/>
+          <w:szCs w:val="19"/>
+          <w:lang w:bidi="ar-SA"/>
+        </w:rPr>
+        <w:t>.</w:t>
+      </w:r>
+      <w:r>
+        <w:rPr>
+          <w:rFonts w:ascii="Consolas" w:hAnsi="Consolas" w:cs="Consolas"/>
+          <w:color w:val="000000"/>
+          <w:sz w:val="19"/>
+          <w:szCs w:val="19"/>
+          <w:lang w:bidi="ar-SA"/>
+        </w:rPr>
+        <w:t xml:space="preserve">Duong_Dan   </w:t>
+      </w:r>
+    </w:p>
+    <w:p>
+      <w:pPr>
+        <w:autoSpaceDE w:val="0"/>
+        <w:autoSpaceDN w:val="0"/>
+        <w:adjustRightInd w:val="0"/>
+        <w:spacing w:after="0" w:line="240" w:lineRule="auto"/>
+        <w:rPr>
+          <w:rFonts w:ascii="Consolas" w:hAnsi="Consolas" w:cs="Consolas"/>
+          <w:color w:val="000000"/>
+          <w:sz w:val="19"/>
+          <w:szCs w:val="19"/>
+          <w:lang w:bidi="ar-SA"/>
+        </w:rPr>
+      </w:pPr>
+      <w:r>
+        <w:rPr>
+          <w:rFonts w:ascii="Consolas" w:hAnsi="Consolas" w:cs="Consolas"/>
+          <w:color w:val="000000"/>
+          <w:sz w:val="19"/>
+          <w:szCs w:val="19"/>
+          <w:lang w:bidi="ar-SA"/>
+        </w:rPr>
+        <w:lastRenderedPageBreak/>
+        <w:t xml:space="preserve">     </w:t>
+      </w:r>
+      <w:r>
+        <w:rPr>
+          <w:rFonts w:ascii="Consolas" w:hAnsi="Consolas" w:cs="Consolas"/>
+          <w:color w:val="0000FF"/>
+          <w:sz w:val="19"/>
+          <w:szCs w:val="19"/>
+          <w:lang w:bidi="ar-SA"/>
+        </w:rPr>
+        <w:t>FROM</w:t>
+      </w:r>
+      <w:r>
+        <w:rPr>
+          <w:rFonts w:ascii="Consolas" w:hAnsi="Consolas" w:cs="Consolas"/>
+          <w:color w:val="000000"/>
+          <w:sz w:val="19"/>
+          <w:szCs w:val="19"/>
+          <w:lang w:bidi="ar-SA"/>
+        </w:rPr>
+        <w:t xml:space="preserve"> HinhAnh HA   </w:t>
+      </w:r>
+    </w:p>
+    <w:p>
+      <w:pPr>
+        <w:autoSpaceDE w:val="0"/>
+        <w:autoSpaceDN w:val="0"/>
+        <w:adjustRightInd w:val="0"/>
+        <w:spacing w:after="0" w:line="240" w:lineRule="auto"/>
+        <w:rPr>
+          <w:rFonts w:ascii="Consolas" w:hAnsi="Consolas" w:cs="Consolas"/>
+          <w:color w:val="000000"/>
+          <w:sz w:val="19"/>
+          <w:szCs w:val="19"/>
+          <w:lang w:bidi="ar-SA"/>
+        </w:rPr>
+      </w:pPr>
+      <w:r>
+        <w:rPr>
+          <w:rFonts w:ascii="Consolas" w:hAnsi="Consolas" w:cs="Consolas"/>
+          <w:color w:val="000000"/>
+          <w:sz w:val="19"/>
+          <w:szCs w:val="19"/>
+          <w:lang w:bidi="ar-SA"/>
+        </w:rPr>
+        <w:t xml:space="preserve">     </w:t>
+      </w:r>
+      <w:r>
+        <w:rPr>
+          <w:rFonts w:ascii="Consolas" w:hAnsi="Consolas" w:cs="Consolas"/>
+          <w:color w:val="0000FF"/>
+          <w:sz w:val="19"/>
+          <w:szCs w:val="19"/>
+          <w:lang w:bidi="ar-SA"/>
+        </w:rPr>
+        <w:t>WHERE</w:t>
+      </w:r>
+      <w:r>
+        <w:rPr>
+          <w:rFonts w:ascii="Consolas" w:hAnsi="Consolas" w:cs="Consolas"/>
+          <w:color w:val="000000"/>
+          <w:sz w:val="19"/>
+          <w:szCs w:val="19"/>
+          <w:lang w:bidi="ar-SA"/>
+        </w:rPr>
+        <w:t xml:space="preserve"> HA</w:t>
+      </w:r>
+      <w:r>
+        <w:rPr>
+          <w:rFonts w:ascii="Consolas" w:hAnsi="Consolas" w:cs="Consolas"/>
+          <w:color w:val="808080"/>
+          <w:sz w:val="19"/>
+          <w:szCs w:val="19"/>
+          <w:lang w:bidi="ar-SA"/>
+        </w:rPr>
+        <w:t>.</w:t>
+      </w:r>
+      <w:r>
+        <w:rPr>
+          <w:rFonts w:ascii="Consolas" w:hAnsi="Consolas" w:cs="Consolas"/>
+          <w:color w:val="000000"/>
+          <w:sz w:val="19"/>
+          <w:szCs w:val="19"/>
+          <w:lang w:bidi="ar-SA"/>
+        </w:rPr>
+        <w:t xml:space="preserve">Ma_SPDV </w:t>
+      </w:r>
+      <w:r>
+        <w:rPr>
+          <w:rFonts w:ascii="Consolas" w:hAnsi="Consolas" w:cs="Consolas"/>
+          <w:color w:val="808080"/>
+          <w:sz w:val="19"/>
+          <w:szCs w:val="19"/>
+          <w:lang w:bidi="ar-SA"/>
+        </w:rPr>
+        <w:t>=</w:t>
+      </w:r>
+      <w:r>
+        <w:rPr>
+          <w:rFonts w:ascii="Consolas" w:hAnsi="Consolas" w:cs="Consolas"/>
+          <w:color w:val="000000"/>
+          <w:sz w:val="19"/>
+          <w:szCs w:val="19"/>
+          <w:lang w:bidi="ar-SA"/>
+        </w:rPr>
+        <w:t xml:space="preserve"> SPDV</w:t>
+      </w:r>
+      <w:r>
+        <w:rPr>
+          <w:rFonts w:ascii="Consolas" w:hAnsi="Consolas" w:cs="Consolas"/>
+          <w:color w:val="808080"/>
+          <w:sz w:val="19"/>
+          <w:szCs w:val="19"/>
+          <w:lang w:bidi="ar-SA"/>
+        </w:rPr>
+        <w:t>.</w:t>
+      </w:r>
+      <w:r>
+        <w:rPr>
+          <w:rFonts w:ascii="Consolas" w:hAnsi="Consolas" w:cs="Consolas"/>
+          <w:color w:val="000000"/>
+          <w:sz w:val="19"/>
+          <w:szCs w:val="19"/>
+          <w:lang w:bidi="ar-SA"/>
+        </w:rPr>
+        <w:t>Ma_SPDV</w:t>
+      </w:r>
+      <w:r>
+        <w:rPr>
+          <w:rFonts w:ascii="Consolas" w:hAnsi="Consolas" w:cs="Consolas"/>
+          <w:color w:val="808080"/>
+          <w:sz w:val="19"/>
+          <w:szCs w:val="19"/>
+          <w:lang w:bidi="ar-SA"/>
+        </w:rPr>
+        <w:t>)</w:t>
+      </w:r>
+      <w:r>
+        <w:rPr>
+          <w:rFonts w:ascii="Consolas" w:hAnsi="Consolas" w:cs="Consolas"/>
+          <w:color w:val="000000"/>
+          <w:sz w:val="19"/>
+          <w:szCs w:val="19"/>
+          <w:lang w:bidi="ar-SA"/>
+        </w:rPr>
+        <w:t xml:space="preserve"> </w:t>
+      </w:r>
+      <w:r>
+        <w:rPr>
+          <w:rFonts w:ascii="Consolas" w:hAnsi="Consolas" w:cs="Consolas"/>
+          <w:color w:val="0000FF"/>
+          <w:sz w:val="19"/>
+          <w:szCs w:val="19"/>
+          <w:lang w:bidi="ar-SA"/>
+        </w:rPr>
+        <w:t>AS</w:t>
+      </w:r>
+      <w:r>
+        <w:rPr>
+          <w:rFonts w:ascii="Consolas" w:hAnsi="Consolas" w:cs="Consolas"/>
+          <w:color w:val="000000"/>
+          <w:sz w:val="19"/>
+          <w:szCs w:val="19"/>
+          <w:lang w:bidi="ar-SA"/>
+        </w:rPr>
+        <w:t xml:space="preserve"> Hinh_Anh  </w:t>
+      </w:r>
+    </w:p>
+    <w:p>
+      <w:pPr>
+        <w:autoSpaceDE w:val="0"/>
+        <w:autoSpaceDN w:val="0"/>
+        <w:adjustRightInd w:val="0"/>
+        <w:spacing w:after="0" w:line="240" w:lineRule="auto"/>
+        <w:rPr>
+          <w:rFonts w:ascii="Consolas" w:hAnsi="Consolas" w:cs="Consolas"/>
+          <w:color w:val="000000"/>
+          <w:sz w:val="19"/>
+          <w:szCs w:val="19"/>
+          <w:lang w:bidi="ar-SA"/>
+        </w:rPr>
+      </w:pPr>
+      <w:r>
+        <w:rPr>
+          <w:rFonts w:ascii="Consolas" w:hAnsi="Consolas" w:cs="Consolas"/>
+          <w:color w:val="0000FF"/>
+          <w:sz w:val="19"/>
+          <w:szCs w:val="19"/>
+          <w:lang w:bidi="ar-SA"/>
+        </w:rPr>
+        <w:t>FROM</w:t>
+      </w:r>
+      <w:r>
+        <w:rPr>
+          <w:rFonts w:ascii="Consolas" w:hAnsi="Consolas" w:cs="Consolas"/>
+          <w:color w:val="000000"/>
+          <w:sz w:val="19"/>
+          <w:szCs w:val="19"/>
+          <w:lang w:bidi="ar-SA"/>
+        </w:rPr>
+        <w:t xml:space="preserve">   </w:t>
+      </w:r>
+    </w:p>
+    <w:p>
+      <w:pPr>
+        <w:autoSpaceDE w:val="0"/>
+        <w:autoSpaceDN w:val="0"/>
+        <w:adjustRightInd w:val="0"/>
+        <w:spacing w:after="0" w:line="240" w:lineRule="auto"/>
+        <w:rPr>
+          <w:rFonts w:ascii="Consolas" w:hAnsi="Consolas" w:cs="Consolas"/>
+          <w:color w:val="000000"/>
+          <w:sz w:val="19"/>
+          <w:szCs w:val="19"/>
+          <w:lang w:bidi="ar-SA"/>
+        </w:rPr>
+      </w:pPr>
+      <w:r>
+        <w:rPr>
+          <w:rFonts w:ascii="Consolas" w:hAnsi="Consolas" w:cs="Consolas"/>
+          <w:color w:val="000000"/>
+          <w:sz w:val="19"/>
+          <w:szCs w:val="19"/>
+          <w:lang w:bidi="ar-SA"/>
+        </w:rPr>
+        <w:t xml:space="preserve"> DichVu dv  </w:t>
+      </w:r>
+    </w:p>
+    <w:p>
+      <w:pPr>
+        <w:autoSpaceDE w:val="0"/>
+        <w:autoSpaceDN w:val="0"/>
+        <w:adjustRightInd w:val="0"/>
+        <w:spacing w:after="0" w:line="240" w:lineRule="auto"/>
+        <w:rPr>
+          <w:rFonts w:ascii="Consolas" w:hAnsi="Consolas" w:cs="Consolas"/>
+          <w:color w:val="000000"/>
+          <w:sz w:val="19"/>
+          <w:szCs w:val="19"/>
+          <w:lang w:bidi="ar-SA"/>
+        </w:rPr>
+      </w:pPr>
+      <w:r>
+        <w:rPr>
+          <w:rFonts w:ascii="Consolas" w:hAnsi="Consolas" w:cs="Consolas"/>
           <w:color w:val="808080"/>
           <w:sz w:val="19"/>
           <w:szCs w:val="19"/>
@@ -16343,7 +18884,7 @@
           <w:szCs w:val="19"/>
           <w:lang w:bidi="ar-SA"/>
         </w:rPr>
-        <w:t xml:space="preserve"> tc</w:t>
+        <w:t xml:space="preserve"> dv</w:t>
       </w:r>
       <w:r>
         <w:rPr>
@@ -16363,7 +18904,7 @@
           <w:szCs w:val="19"/>
           <w:lang w:bidi="ar-SA"/>
         </w:rPr>
-        <w:t xml:space="preserve">Ma_Thu_Cung </w:t>
+        <w:t xml:space="preserve">Ma_Dich_Vu </w:t>
       </w:r>
       <w:r>
         <w:rPr>
@@ -16423,52 +18964,3214 @@
       <w:r>
         <w:rPr>
           <w:rFonts w:ascii="Consolas" w:hAnsi="Consolas" w:cs="Consolas"/>
+          <w:color w:val="0000FF"/>
+          <w:sz w:val="19"/>
+          <w:szCs w:val="19"/>
+          <w:lang w:bidi="ar-SA"/>
+        </w:rPr>
+        <w:t>where</w:t>
+      </w:r>
+      <w:r>
+        <w:rPr>
+          <w:rFonts w:ascii="Consolas" w:hAnsi="Consolas" w:cs="Consolas"/>
+          <w:color w:val="000000"/>
+          <w:sz w:val="19"/>
+          <w:szCs w:val="19"/>
+          <w:lang w:bidi="ar-SA"/>
+        </w:rPr>
+        <w:t xml:space="preserve"> dv</w:t>
+      </w:r>
+      <w:r>
+        <w:rPr>
+          <w:rFonts w:ascii="Consolas" w:hAnsi="Consolas" w:cs="Consolas"/>
+          <w:color w:val="808080"/>
+          <w:sz w:val="19"/>
+          <w:szCs w:val="19"/>
+          <w:lang w:bidi="ar-SA"/>
+        </w:rPr>
+        <w:t>.</w:t>
+      </w:r>
+      <w:r>
+        <w:rPr>
+          <w:rFonts w:ascii="Consolas" w:hAnsi="Consolas" w:cs="Consolas"/>
+          <w:color w:val="000000"/>
+          <w:sz w:val="19"/>
+          <w:szCs w:val="19"/>
+          <w:lang w:bidi="ar-SA"/>
+        </w:rPr>
+        <w:t xml:space="preserve">So_Luong_Phong_Trong </w:t>
+      </w:r>
+      <w:r>
+        <w:rPr>
+          <w:rFonts w:ascii="Consolas" w:hAnsi="Consolas" w:cs="Consolas"/>
+          <w:color w:val="808080"/>
+          <w:sz w:val="19"/>
+          <w:szCs w:val="19"/>
+          <w:lang w:bidi="ar-SA"/>
+        </w:rPr>
+        <w:t>&gt;</w:t>
+      </w:r>
+      <w:r>
+        <w:rPr>
+          <w:rFonts w:ascii="Consolas" w:hAnsi="Consolas" w:cs="Consolas"/>
+          <w:color w:val="000000"/>
+          <w:sz w:val="19"/>
+          <w:szCs w:val="19"/>
+          <w:lang w:bidi="ar-SA"/>
+        </w:rPr>
+        <w:t xml:space="preserve"> 0</w:t>
+      </w:r>
+    </w:p>
+    <w:p>
+      <w:pPr>
+        <w:autoSpaceDE w:val="0"/>
+        <w:autoSpaceDN w:val="0"/>
+        <w:adjustRightInd w:val="0"/>
+        <w:spacing w:after="0" w:line="240" w:lineRule="auto"/>
+        <w:rPr>
+          <w:rFonts w:ascii="Consolas" w:hAnsi="Consolas" w:cs="Consolas"/>
+          <w:color w:val="000000"/>
+          <w:sz w:val="19"/>
+          <w:szCs w:val="19"/>
+          <w:lang w:bidi="ar-SA"/>
+        </w:rPr>
+      </w:pPr>
+    </w:p>
+    <w:p>
+      <w:pPr>
+        <w:autoSpaceDE w:val="0"/>
+        <w:autoSpaceDN w:val="0"/>
+        <w:adjustRightInd w:val="0"/>
+        <w:spacing w:after="0" w:line="240" w:lineRule="auto"/>
+        <w:rPr>
+          <w:rFonts w:ascii="Consolas" w:hAnsi="Consolas" w:cs="Consolas"/>
+          <w:color w:val="000000"/>
+          <w:sz w:val="19"/>
+          <w:szCs w:val="19"/>
+          <w:lang w:bidi="ar-SA"/>
+        </w:rPr>
+      </w:pPr>
+    </w:p>
+    <w:p>
+      <w:pPr>
+        <w:autoSpaceDE w:val="0"/>
+        <w:autoSpaceDN w:val="0"/>
+        <w:adjustRightInd w:val="0"/>
+        <w:spacing w:after="0" w:line="240" w:lineRule="auto"/>
+        <w:rPr>
+          <w:rFonts w:ascii="Consolas" w:hAnsi="Consolas" w:cs="Consolas"/>
+          <w:color w:val="000000"/>
+          <w:sz w:val="19"/>
+          <w:szCs w:val="19"/>
+          <w:lang w:bidi="ar-SA"/>
+        </w:rPr>
+      </w:pPr>
+    </w:p>
+    <w:p>
+      <w:pPr>
+        <w:autoSpaceDE w:val="0"/>
+        <w:autoSpaceDN w:val="0"/>
+        <w:adjustRightInd w:val="0"/>
+        <w:spacing w:after="0" w:line="240" w:lineRule="auto"/>
+        <w:rPr>
+          <w:rFonts w:ascii="Consolas" w:hAnsi="Consolas" w:cs="Consolas"/>
+          <w:color w:val="000000"/>
+          <w:sz w:val="19"/>
+          <w:szCs w:val="19"/>
+          <w:lang w:bidi="ar-SA"/>
+        </w:rPr>
+      </w:pPr>
+      <w:r>
+        <w:rPr>
+          <w:rFonts w:ascii="Consolas" w:hAnsi="Consolas" w:cs="Consolas"/>
+          <w:color w:val="0000FF"/>
+          <w:sz w:val="19"/>
+          <w:szCs w:val="19"/>
+          <w:lang w:bidi="ar-SA"/>
+        </w:rPr>
+        <w:t>alter</w:t>
+      </w:r>
+      <w:r>
+        <w:rPr>
+          <w:rFonts w:ascii="Consolas" w:hAnsi="Consolas" w:cs="Consolas"/>
+          <w:color w:val="000000"/>
+          <w:sz w:val="19"/>
+          <w:szCs w:val="19"/>
+          <w:lang w:bidi="ar-SA"/>
+        </w:rPr>
+        <w:t xml:space="preserve"> </w:t>
+      </w:r>
+      <w:r>
+        <w:rPr>
+          <w:rFonts w:ascii="Consolas" w:hAnsi="Consolas" w:cs="Consolas"/>
+          <w:color w:val="0000FF"/>
+          <w:sz w:val="19"/>
+          <w:szCs w:val="19"/>
+          <w:lang w:bidi="ar-SA"/>
+        </w:rPr>
+        <w:t>VIEW</w:t>
+      </w:r>
+      <w:r>
+        <w:rPr>
+          <w:rFonts w:ascii="Consolas" w:hAnsi="Consolas" w:cs="Consolas"/>
+          <w:color w:val="000000"/>
+          <w:sz w:val="19"/>
+          <w:szCs w:val="19"/>
+          <w:lang w:bidi="ar-SA"/>
+        </w:rPr>
+        <w:t xml:space="preserve"> DanhSachPhongDichVu </w:t>
+      </w:r>
+      <w:r>
+        <w:rPr>
+          <w:rFonts w:ascii="Consolas" w:hAnsi="Consolas" w:cs="Consolas"/>
+          <w:color w:val="0000FF"/>
+          <w:sz w:val="19"/>
+          <w:szCs w:val="19"/>
+          <w:lang w:bidi="ar-SA"/>
+        </w:rPr>
+        <w:t>AS</w:t>
+      </w:r>
+      <w:r>
+        <w:rPr>
+          <w:rFonts w:ascii="Consolas" w:hAnsi="Consolas" w:cs="Consolas"/>
+          <w:color w:val="000000"/>
+          <w:sz w:val="19"/>
+          <w:szCs w:val="19"/>
+          <w:lang w:bidi="ar-SA"/>
+        </w:rPr>
+        <w:t xml:space="preserve">  </w:t>
+      </w:r>
+    </w:p>
+    <w:p>
+      <w:pPr>
+        <w:autoSpaceDE w:val="0"/>
+        <w:autoSpaceDN w:val="0"/>
+        <w:adjustRightInd w:val="0"/>
+        <w:spacing w:after="0" w:line="240" w:lineRule="auto"/>
+        <w:rPr>
+          <w:rFonts w:ascii="Consolas" w:hAnsi="Consolas" w:cs="Consolas"/>
+          <w:color w:val="000000"/>
+          <w:sz w:val="19"/>
+          <w:szCs w:val="19"/>
+          <w:lang w:bidi="ar-SA"/>
+        </w:rPr>
+      </w:pPr>
+      <w:r>
+        <w:rPr>
+          <w:rFonts w:ascii="Consolas" w:hAnsi="Consolas" w:cs="Consolas"/>
+          <w:color w:val="0000FF"/>
+          <w:sz w:val="19"/>
+          <w:szCs w:val="19"/>
+          <w:lang w:bidi="ar-SA"/>
+        </w:rPr>
+        <w:t>SELECT</w:t>
+      </w:r>
+      <w:r>
+        <w:rPr>
+          <w:rFonts w:ascii="Consolas" w:hAnsi="Consolas" w:cs="Consolas"/>
+          <w:color w:val="000000"/>
+          <w:sz w:val="19"/>
+          <w:szCs w:val="19"/>
+          <w:lang w:bidi="ar-SA"/>
+        </w:rPr>
+        <w:t xml:space="preserve">   </w:t>
+      </w:r>
+    </w:p>
+    <w:p>
+      <w:pPr>
+        <w:autoSpaceDE w:val="0"/>
+        <w:autoSpaceDN w:val="0"/>
+        <w:adjustRightInd w:val="0"/>
+        <w:spacing w:after="0" w:line="240" w:lineRule="auto"/>
+        <w:rPr>
+          <w:rFonts w:ascii="Consolas" w:hAnsi="Consolas" w:cs="Consolas"/>
+          <w:color w:val="000000"/>
+          <w:sz w:val="19"/>
+          <w:szCs w:val="19"/>
+          <w:lang w:bidi="ar-SA"/>
+        </w:rPr>
+      </w:pPr>
+      <w:r>
+        <w:rPr>
+          <w:rFonts w:ascii="Consolas" w:hAnsi="Consolas" w:cs="Consolas"/>
+          <w:color w:val="000000"/>
+          <w:sz w:val="19"/>
+          <w:szCs w:val="19"/>
+          <w:lang w:bidi="ar-SA"/>
+        </w:rPr>
+        <w:t xml:space="preserve">    PD</w:t>
+      </w:r>
+      <w:r>
+        <w:rPr>
+          <w:rFonts w:ascii="Consolas" w:hAnsi="Consolas" w:cs="Consolas"/>
+          <w:color w:val="808080"/>
+          <w:sz w:val="19"/>
+          <w:szCs w:val="19"/>
+          <w:lang w:bidi="ar-SA"/>
+        </w:rPr>
+        <w:t>.</w:t>
+      </w:r>
+      <w:r>
+        <w:rPr>
+          <w:rFonts w:ascii="Consolas" w:hAnsi="Consolas" w:cs="Consolas"/>
+          <w:color w:val="000000"/>
+          <w:sz w:val="19"/>
+          <w:szCs w:val="19"/>
+          <w:lang w:bidi="ar-SA"/>
+        </w:rPr>
+        <w:t>Ma_Phong</w:t>
+      </w:r>
+      <w:r>
+        <w:rPr>
+          <w:rFonts w:ascii="Consolas" w:hAnsi="Consolas" w:cs="Consolas"/>
+          <w:color w:val="808080"/>
+          <w:sz w:val="19"/>
+          <w:szCs w:val="19"/>
+          <w:lang w:bidi="ar-SA"/>
+        </w:rPr>
+        <w:t>,</w:t>
+      </w:r>
+      <w:r>
+        <w:rPr>
+          <w:rFonts w:ascii="Consolas" w:hAnsi="Consolas" w:cs="Consolas"/>
+          <w:color w:val="000000"/>
+          <w:sz w:val="19"/>
+          <w:szCs w:val="19"/>
+          <w:lang w:bidi="ar-SA"/>
+        </w:rPr>
+        <w:t xml:space="preserve">  </w:t>
+      </w:r>
+    </w:p>
+    <w:p>
+      <w:pPr>
+        <w:autoSpaceDE w:val="0"/>
+        <w:autoSpaceDN w:val="0"/>
+        <w:adjustRightInd w:val="0"/>
+        <w:spacing w:after="0" w:line="240" w:lineRule="auto"/>
+        <w:rPr>
+          <w:rFonts w:ascii="Consolas" w:hAnsi="Consolas" w:cs="Consolas"/>
+          <w:color w:val="000000"/>
+          <w:sz w:val="19"/>
+          <w:szCs w:val="19"/>
+          <w:lang w:bidi="ar-SA"/>
+        </w:rPr>
+      </w:pPr>
+      <w:r>
+        <w:rPr>
+          <w:rFonts w:ascii="Consolas" w:hAnsi="Consolas" w:cs="Consolas"/>
+          <w:color w:val="000000"/>
+          <w:sz w:val="19"/>
+          <w:szCs w:val="19"/>
+          <w:lang w:bidi="ar-SA"/>
+        </w:rPr>
+        <w:t xml:space="preserve">    PD</w:t>
+      </w:r>
+      <w:r>
+        <w:rPr>
+          <w:rFonts w:ascii="Consolas" w:hAnsi="Consolas" w:cs="Consolas"/>
+          <w:color w:val="808080"/>
+          <w:sz w:val="19"/>
+          <w:szCs w:val="19"/>
+          <w:lang w:bidi="ar-SA"/>
+        </w:rPr>
+        <w:t>.</w:t>
+      </w:r>
+      <w:r>
+        <w:rPr>
+          <w:rFonts w:ascii="Consolas" w:hAnsi="Consolas" w:cs="Consolas"/>
+          <w:color w:val="000000"/>
+          <w:sz w:val="19"/>
+          <w:szCs w:val="19"/>
+          <w:lang w:bidi="ar-SA"/>
+        </w:rPr>
+        <w:t>Ma_Dich_Vu</w:t>
+      </w:r>
+      <w:r>
+        <w:rPr>
+          <w:rFonts w:ascii="Consolas" w:hAnsi="Consolas" w:cs="Consolas"/>
+          <w:color w:val="808080"/>
+          <w:sz w:val="19"/>
+          <w:szCs w:val="19"/>
+          <w:lang w:bidi="ar-SA"/>
+        </w:rPr>
+        <w:t>,</w:t>
+      </w:r>
+      <w:r>
+        <w:rPr>
+          <w:rFonts w:ascii="Consolas" w:hAnsi="Consolas" w:cs="Consolas"/>
+          <w:color w:val="000000"/>
+          <w:sz w:val="19"/>
+          <w:szCs w:val="19"/>
+          <w:lang w:bidi="ar-SA"/>
+        </w:rPr>
+        <w:t xml:space="preserve">  </w:t>
+      </w:r>
+    </w:p>
+    <w:p>
+      <w:pPr>
+        <w:autoSpaceDE w:val="0"/>
+        <w:autoSpaceDN w:val="0"/>
+        <w:adjustRightInd w:val="0"/>
+        <w:spacing w:after="0" w:line="240" w:lineRule="auto"/>
+        <w:rPr>
+          <w:rFonts w:ascii="Consolas" w:hAnsi="Consolas" w:cs="Consolas"/>
+          <w:color w:val="000000"/>
+          <w:sz w:val="19"/>
+          <w:szCs w:val="19"/>
+          <w:lang w:bidi="ar-SA"/>
+        </w:rPr>
+      </w:pPr>
+      <w:r>
+        <w:rPr>
+          <w:rFonts w:ascii="Consolas" w:hAnsi="Consolas" w:cs="Consolas"/>
+          <w:color w:val="000000"/>
+          <w:sz w:val="19"/>
+          <w:szCs w:val="19"/>
+          <w:lang w:bidi="ar-SA"/>
+        </w:rPr>
+        <w:t xml:space="preserve">    SPDV</w:t>
+      </w:r>
+      <w:r>
+        <w:rPr>
+          <w:rFonts w:ascii="Consolas" w:hAnsi="Consolas" w:cs="Consolas"/>
+          <w:color w:val="808080"/>
+          <w:sz w:val="19"/>
+          <w:szCs w:val="19"/>
+          <w:lang w:bidi="ar-SA"/>
+        </w:rPr>
+        <w:t>.</w:t>
+      </w:r>
+      <w:r>
+        <w:rPr>
+          <w:rFonts w:ascii="Consolas" w:hAnsi="Consolas" w:cs="Consolas"/>
+          <w:color w:val="000000"/>
+          <w:sz w:val="19"/>
+          <w:szCs w:val="19"/>
+          <w:lang w:bidi="ar-SA"/>
+        </w:rPr>
+        <w:t xml:space="preserve">Ten </w:t>
+      </w:r>
+      <w:r>
+        <w:rPr>
+          <w:rFonts w:ascii="Consolas" w:hAnsi="Consolas" w:cs="Consolas"/>
+          <w:color w:val="0000FF"/>
+          <w:sz w:val="19"/>
+          <w:szCs w:val="19"/>
+          <w:lang w:bidi="ar-SA"/>
+        </w:rPr>
+        <w:t>AS</w:t>
+      </w:r>
+      <w:r>
+        <w:rPr>
+          <w:rFonts w:ascii="Consolas" w:hAnsi="Consolas" w:cs="Consolas"/>
+          <w:color w:val="000000"/>
+          <w:sz w:val="19"/>
+          <w:szCs w:val="19"/>
+          <w:lang w:bidi="ar-SA"/>
+        </w:rPr>
+        <w:t xml:space="preserve"> Ten_Dich_Vu</w:t>
+      </w:r>
+      <w:r>
+        <w:rPr>
+          <w:rFonts w:ascii="Consolas" w:hAnsi="Consolas" w:cs="Consolas"/>
+          <w:color w:val="808080"/>
+          <w:sz w:val="19"/>
+          <w:szCs w:val="19"/>
+          <w:lang w:bidi="ar-SA"/>
+        </w:rPr>
+        <w:t>,</w:t>
+      </w:r>
+      <w:r>
+        <w:rPr>
+          <w:rFonts w:ascii="Consolas" w:hAnsi="Consolas" w:cs="Consolas"/>
+          <w:color w:val="000000"/>
+          <w:sz w:val="19"/>
+          <w:szCs w:val="19"/>
+          <w:lang w:bidi="ar-SA"/>
+        </w:rPr>
+        <w:t xml:space="preserve">  </w:t>
+      </w:r>
+    </w:p>
+    <w:p>
+      <w:pPr>
+        <w:autoSpaceDE w:val="0"/>
+        <w:autoSpaceDN w:val="0"/>
+        <w:adjustRightInd w:val="0"/>
+        <w:spacing w:after="0" w:line="240" w:lineRule="auto"/>
+        <w:rPr>
+          <w:rFonts w:ascii="Consolas" w:hAnsi="Consolas" w:cs="Consolas"/>
+          <w:color w:val="000000"/>
+          <w:sz w:val="19"/>
+          <w:szCs w:val="19"/>
+          <w:lang w:bidi="ar-SA"/>
+        </w:rPr>
+      </w:pPr>
+      <w:r>
+        <w:rPr>
+          <w:rFonts w:ascii="Consolas" w:hAnsi="Consolas" w:cs="Consolas"/>
+          <w:color w:val="000000"/>
+          <w:sz w:val="19"/>
+          <w:szCs w:val="19"/>
+          <w:lang w:bidi="ar-SA"/>
+        </w:rPr>
+        <w:t xml:space="preserve">    PD</w:t>
+      </w:r>
+      <w:r>
+        <w:rPr>
+          <w:rFonts w:ascii="Consolas" w:hAnsi="Consolas" w:cs="Consolas"/>
+          <w:color w:val="808080"/>
+          <w:sz w:val="19"/>
+          <w:szCs w:val="19"/>
+          <w:lang w:bidi="ar-SA"/>
+        </w:rPr>
+        <w:t>.</w:t>
+      </w:r>
+      <w:r>
+        <w:rPr>
+          <w:rFonts w:ascii="Consolas" w:hAnsi="Consolas" w:cs="Consolas"/>
+          <w:color w:val="000000"/>
+          <w:sz w:val="19"/>
+          <w:szCs w:val="19"/>
+          <w:lang w:bidi="ar-SA"/>
+        </w:rPr>
+        <w:t>Trang_Thai</w:t>
+      </w:r>
+      <w:r>
+        <w:rPr>
+          <w:rFonts w:ascii="Consolas" w:hAnsi="Consolas" w:cs="Consolas"/>
+          <w:color w:val="808080"/>
+          <w:sz w:val="19"/>
+          <w:szCs w:val="19"/>
+          <w:lang w:bidi="ar-SA"/>
+        </w:rPr>
+        <w:t>,</w:t>
+      </w:r>
+      <w:r>
+        <w:rPr>
+          <w:rFonts w:ascii="Consolas" w:hAnsi="Consolas" w:cs="Consolas"/>
+          <w:color w:val="000000"/>
+          <w:sz w:val="19"/>
+          <w:szCs w:val="19"/>
+          <w:lang w:bidi="ar-SA"/>
+        </w:rPr>
+        <w:t xml:space="preserve">  </w:t>
+      </w:r>
+    </w:p>
+    <w:p>
+      <w:pPr>
+        <w:autoSpaceDE w:val="0"/>
+        <w:autoSpaceDN w:val="0"/>
+        <w:adjustRightInd w:val="0"/>
+        <w:spacing w:after="0" w:line="240" w:lineRule="auto"/>
+        <w:rPr>
+          <w:rFonts w:ascii="Consolas" w:hAnsi="Consolas" w:cs="Consolas"/>
+          <w:color w:val="000000"/>
+          <w:sz w:val="19"/>
+          <w:szCs w:val="19"/>
+          <w:lang w:bidi="ar-SA"/>
+        </w:rPr>
+      </w:pPr>
+      <w:r>
+        <w:rPr>
+          <w:rFonts w:ascii="Consolas" w:hAnsi="Consolas" w:cs="Consolas"/>
+          <w:color w:val="000000"/>
+          <w:sz w:val="19"/>
+          <w:szCs w:val="19"/>
+          <w:lang w:bidi="ar-SA"/>
+        </w:rPr>
+        <w:t xml:space="preserve">    PD</w:t>
+      </w:r>
+      <w:r>
+        <w:rPr>
+          <w:rFonts w:ascii="Consolas" w:hAnsi="Consolas" w:cs="Consolas"/>
+          <w:color w:val="808080"/>
+          <w:sz w:val="19"/>
+          <w:szCs w:val="19"/>
+          <w:lang w:bidi="ar-SA"/>
+        </w:rPr>
+        <w:t>.</w:t>
+      </w:r>
+      <w:r>
+        <w:rPr>
+          <w:rFonts w:ascii="Consolas" w:hAnsi="Consolas" w:cs="Consolas"/>
+          <w:color w:val="000000"/>
+          <w:sz w:val="19"/>
+          <w:szCs w:val="19"/>
+          <w:lang w:bidi="ar-SA"/>
+        </w:rPr>
+        <w:t>Thoi_Gian_Bat_Dau</w:t>
+      </w:r>
+      <w:r>
+        <w:rPr>
+          <w:rFonts w:ascii="Consolas" w:hAnsi="Consolas" w:cs="Consolas"/>
+          <w:color w:val="808080"/>
+          <w:sz w:val="19"/>
+          <w:szCs w:val="19"/>
+          <w:lang w:bidi="ar-SA"/>
+        </w:rPr>
+        <w:t>,</w:t>
+      </w:r>
+      <w:r>
+        <w:rPr>
+          <w:rFonts w:ascii="Consolas" w:hAnsi="Consolas" w:cs="Consolas"/>
+          <w:color w:val="000000"/>
+          <w:sz w:val="19"/>
+          <w:szCs w:val="19"/>
+          <w:lang w:bidi="ar-SA"/>
+        </w:rPr>
+        <w:t xml:space="preserve">  </w:t>
+      </w:r>
+    </w:p>
+    <w:p>
+      <w:pPr>
+        <w:autoSpaceDE w:val="0"/>
+        <w:autoSpaceDN w:val="0"/>
+        <w:adjustRightInd w:val="0"/>
+        <w:spacing w:after="0" w:line="240" w:lineRule="auto"/>
+        <w:rPr>
+          <w:rFonts w:ascii="Consolas" w:hAnsi="Consolas" w:cs="Consolas"/>
+          <w:color w:val="000000"/>
+          <w:sz w:val="19"/>
+          <w:szCs w:val="19"/>
+          <w:lang w:bidi="ar-SA"/>
+        </w:rPr>
+      </w:pPr>
+      <w:r>
+        <w:rPr>
+          <w:rFonts w:ascii="Consolas" w:hAnsi="Consolas" w:cs="Consolas"/>
+          <w:color w:val="000000"/>
+          <w:sz w:val="19"/>
+          <w:szCs w:val="19"/>
+          <w:lang w:bidi="ar-SA"/>
+        </w:rPr>
+        <w:t xml:space="preserve">    PD</w:t>
+      </w:r>
+      <w:r>
+        <w:rPr>
+          <w:rFonts w:ascii="Consolas" w:hAnsi="Consolas" w:cs="Consolas"/>
+          <w:color w:val="808080"/>
+          <w:sz w:val="19"/>
+          <w:szCs w:val="19"/>
+          <w:lang w:bidi="ar-SA"/>
+        </w:rPr>
+        <w:t>.</w:t>
+      </w:r>
+      <w:r>
+        <w:rPr>
+          <w:rFonts w:ascii="Consolas" w:hAnsi="Consolas" w:cs="Consolas"/>
+          <w:color w:val="000000"/>
+          <w:sz w:val="19"/>
+          <w:szCs w:val="19"/>
+          <w:lang w:bidi="ar-SA"/>
+        </w:rPr>
+        <w:t>Thoi_Gian_Ket_Thuc</w:t>
+      </w:r>
+    </w:p>
+    <w:p>
+      <w:pPr>
+        <w:autoSpaceDE w:val="0"/>
+        <w:autoSpaceDN w:val="0"/>
+        <w:adjustRightInd w:val="0"/>
+        <w:spacing w:after="0" w:line="240" w:lineRule="auto"/>
+        <w:rPr>
+          <w:rFonts w:ascii="Consolas" w:hAnsi="Consolas" w:cs="Consolas"/>
+          <w:color w:val="000000"/>
+          <w:sz w:val="19"/>
+          <w:szCs w:val="19"/>
+          <w:lang w:bidi="ar-SA"/>
+        </w:rPr>
+      </w:pPr>
+      <w:r>
+        <w:rPr>
+          <w:rFonts w:ascii="Consolas" w:hAnsi="Consolas" w:cs="Consolas"/>
+          <w:color w:val="0000FF"/>
+          <w:sz w:val="19"/>
+          <w:szCs w:val="19"/>
+          <w:lang w:bidi="ar-SA"/>
+        </w:rPr>
+        <w:t>FROM</w:t>
+      </w:r>
+      <w:r>
+        <w:rPr>
+          <w:rFonts w:ascii="Consolas" w:hAnsi="Consolas" w:cs="Consolas"/>
+          <w:color w:val="000000"/>
+          <w:sz w:val="19"/>
+          <w:szCs w:val="19"/>
+          <w:lang w:bidi="ar-SA"/>
+        </w:rPr>
+        <w:t xml:space="preserve">   </w:t>
+      </w:r>
+    </w:p>
+    <w:p>
+      <w:pPr>
+        <w:autoSpaceDE w:val="0"/>
+        <w:autoSpaceDN w:val="0"/>
+        <w:adjustRightInd w:val="0"/>
+        <w:spacing w:after="0" w:line="240" w:lineRule="auto"/>
+        <w:rPr>
+          <w:rFonts w:ascii="Consolas" w:hAnsi="Consolas" w:cs="Consolas"/>
+          <w:color w:val="000000"/>
+          <w:sz w:val="19"/>
+          <w:szCs w:val="19"/>
+          <w:lang w:bidi="ar-SA"/>
+        </w:rPr>
+      </w:pPr>
+      <w:r>
+        <w:rPr>
+          <w:rFonts w:ascii="Consolas" w:hAnsi="Consolas" w:cs="Consolas"/>
+          <w:color w:val="000000"/>
+          <w:sz w:val="19"/>
+          <w:szCs w:val="19"/>
+          <w:lang w:bidi="ar-SA"/>
+        </w:rPr>
+        <w:t xml:space="preserve">    PhongDichVu PD  </w:t>
+      </w:r>
+    </w:p>
+    <w:p>
+      <w:pPr>
+        <w:autoSpaceDE w:val="0"/>
+        <w:autoSpaceDN w:val="0"/>
+        <w:adjustRightInd w:val="0"/>
+        <w:spacing w:after="0" w:line="240" w:lineRule="auto"/>
+        <w:rPr>
+          <w:rFonts w:ascii="Consolas" w:hAnsi="Consolas" w:cs="Consolas"/>
+          <w:color w:val="000000"/>
+          <w:sz w:val="19"/>
+          <w:szCs w:val="19"/>
+          <w:lang w:bidi="ar-SA"/>
+        </w:rPr>
+      </w:pPr>
+      <w:r>
+        <w:rPr>
+          <w:rFonts w:ascii="Consolas" w:hAnsi="Consolas" w:cs="Consolas"/>
+          <w:color w:val="808080"/>
+          <w:sz w:val="19"/>
+          <w:szCs w:val="19"/>
+          <w:lang w:bidi="ar-SA"/>
+        </w:rPr>
+        <w:t>JOIN</w:t>
+      </w:r>
+      <w:r>
+        <w:rPr>
+          <w:rFonts w:ascii="Consolas" w:hAnsi="Consolas" w:cs="Consolas"/>
+          <w:color w:val="000000"/>
+          <w:sz w:val="19"/>
+          <w:szCs w:val="19"/>
+          <w:lang w:bidi="ar-SA"/>
+        </w:rPr>
+        <w:t xml:space="preserve">   </w:t>
+      </w:r>
+    </w:p>
+    <w:p>
+      <w:pPr>
+        <w:autoSpaceDE w:val="0"/>
+        <w:autoSpaceDN w:val="0"/>
+        <w:adjustRightInd w:val="0"/>
+        <w:spacing w:after="0" w:line="240" w:lineRule="auto"/>
+        <w:rPr>
+          <w:rFonts w:ascii="Consolas" w:hAnsi="Consolas" w:cs="Consolas"/>
+          <w:color w:val="000000"/>
+          <w:sz w:val="19"/>
+          <w:szCs w:val="19"/>
+          <w:lang w:bidi="ar-SA"/>
+        </w:rPr>
+      </w:pPr>
+      <w:r>
+        <w:rPr>
+          <w:rFonts w:ascii="Consolas" w:hAnsi="Consolas" w:cs="Consolas"/>
+          <w:color w:val="000000"/>
+          <w:sz w:val="19"/>
+          <w:szCs w:val="19"/>
+          <w:lang w:bidi="ar-SA"/>
+        </w:rPr>
+        <w:t xml:space="preserve">    DichVu DV </w:t>
+      </w:r>
+      <w:r>
+        <w:rPr>
+          <w:rFonts w:ascii="Consolas" w:hAnsi="Consolas" w:cs="Consolas"/>
+          <w:color w:val="0000FF"/>
+          <w:sz w:val="19"/>
+          <w:szCs w:val="19"/>
+          <w:lang w:bidi="ar-SA"/>
+        </w:rPr>
+        <w:t>ON</w:t>
+      </w:r>
+      <w:r>
+        <w:rPr>
+          <w:rFonts w:ascii="Consolas" w:hAnsi="Consolas" w:cs="Consolas"/>
+          <w:color w:val="000000"/>
+          <w:sz w:val="19"/>
+          <w:szCs w:val="19"/>
+          <w:lang w:bidi="ar-SA"/>
+        </w:rPr>
+        <w:t xml:space="preserve"> PD</w:t>
+      </w:r>
+      <w:r>
+        <w:rPr>
+          <w:rFonts w:ascii="Consolas" w:hAnsi="Consolas" w:cs="Consolas"/>
+          <w:color w:val="808080"/>
+          <w:sz w:val="19"/>
+          <w:szCs w:val="19"/>
+          <w:lang w:bidi="ar-SA"/>
+        </w:rPr>
+        <w:t>.</w:t>
+      </w:r>
+      <w:r>
+        <w:rPr>
+          <w:rFonts w:ascii="Consolas" w:hAnsi="Consolas" w:cs="Consolas"/>
+          <w:color w:val="000000"/>
+          <w:sz w:val="19"/>
+          <w:szCs w:val="19"/>
+          <w:lang w:bidi="ar-SA"/>
+        </w:rPr>
+        <w:t xml:space="preserve">Ma_Dich_Vu </w:t>
+      </w:r>
+      <w:r>
+        <w:rPr>
+          <w:rFonts w:ascii="Consolas" w:hAnsi="Consolas" w:cs="Consolas"/>
+          <w:color w:val="808080"/>
+          <w:sz w:val="19"/>
+          <w:szCs w:val="19"/>
+          <w:lang w:bidi="ar-SA"/>
+        </w:rPr>
+        <w:t>=</w:t>
+      </w:r>
+      <w:r>
+        <w:rPr>
+          <w:rFonts w:ascii="Consolas" w:hAnsi="Consolas" w:cs="Consolas"/>
+          <w:color w:val="000000"/>
+          <w:sz w:val="19"/>
+          <w:szCs w:val="19"/>
+          <w:lang w:bidi="ar-SA"/>
+        </w:rPr>
+        <w:t xml:space="preserve"> DV</w:t>
+      </w:r>
+      <w:r>
+        <w:rPr>
+          <w:rFonts w:ascii="Consolas" w:hAnsi="Consolas" w:cs="Consolas"/>
+          <w:color w:val="808080"/>
+          <w:sz w:val="19"/>
+          <w:szCs w:val="19"/>
+          <w:lang w:bidi="ar-SA"/>
+        </w:rPr>
+        <w:t>.</w:t>
+      </w:r>
+      <w:r>
+        <w:rPr>
+          <w:rFonts w:ascii="Consolas" w:hAnsi="Consolas" w:cs="Consolas"/>
+          <w:color w:val="000000"/>
+          <w:sz w:val="19"/>
+          <w:szCs w:val="19"/>
+          <w:lang w:bidi="ar-SA"/>
+        </w:rPr>
+        <w:t xml:space="preserve">Ma_Dich_Vu  </w:t>
+      </w:r>
+    </w:p>
+    <w:p>
+      <w:pPr>
+        <w:autoSpaceDE w:val="0"/>
+        <w:autoSpaceDN w:val="0"/>
+        <w:adjustRightInd w:val="0"/>
+        <w:spacing w:after="0" w:line="240" w:lineRule="auto"/>
+        <w:rPr>
+          <w:rFonts w:ascii="Consolas" w:hAnsi="Consolas" w:cs="Consolas"/>
+          <w:color w:val="000000"/>
+          <w:sz w:val="19"/>
+          <w:szCs w:val="19"/>
+          <w:lang w:bidi="ar-SA"/>
+        </w:rPr>
+      </w:pPr>
+      <w:r>
+        <w:rPr>
+          <w:rFonts w:ascii="Consolas" w:hAnsi="Consolas" w:cs="Consolas"/>
+          <w:color w:val="808080"/>
+          <w:sz w:val="19"/>
+          <w:szCs w:val="19"/>
+          <w:lang w:bidi="ar-SA"/>
+        </w:rPr>
+        <w:t>JOIN</w:t>
+      </w:r>
+      <w:r>
+        <w:rPr>
+          <w:rFonts w:ascii="Consolas" w:hAnsi="Consolas" w:cs="Consolas"/>
+          <w:color w:val="000000"/>
+          <w:sz w:val="19"/>
+          <w:szCs w:val="19"/>
+          <w:lang w:bidi="ar-SA"/>
+        </w:rPr>
+        <w:t xml:space="preserve">   </w:t>
+      </w:r>
+    </w:p>
+    <w:p>
+      <w:pPr>
+        <w:autoSpaceDE w:val="0"/>
+        <w:autoSpaceDN w:val="0"/>
+        <w:adjustRightInd w:val="0"/>
+        <w:spacing w:after="0" w:line="240" w:lineRule="auto"/>
+        <w:rPr>
+          <w:rFonts w:ascii="Consolas" w:hAnsi="Consolas" w:cs="Consolas"/>
+          <w:color w:val="808080"/>
+          <w:sz w:val="19"/>
+          <w:szCs w:val="19"/>
+          <w:lang w:bidi="ar-SA"/>
+        </w:rPr>
+      </w:pPr>
+      <w:r>
+        <w:rPr>
+          <w:rFonts w:ascii="Consolas" w:hAnsi="Consolas" w:cs="Consolas"/>
+          <w:color w:val="000000"/>
+          <w:sz w:val="19"/>
+          <w:szCs w:val="19"/>
+          <w:lang w:bidi="ar-SA"/>
+        </w:rPr>
+        <w:t xml:space="preserve">    SanPhamVaDichVu SPDV </w:t>
+      </w:r>
+      <w:r>
+        <w:rPr>
+          <w:rFonts w:ascii="Consolas" w:hAnsi="Consolas" w:cs="Consolas"/>
+          <w:color w:val="0000FF"/>
+          <w:sz w:val="19"/>
+          <w:szCs w:val="19"/>
+          <w:lang w:bidi="ar-SA"/>
+        </w:rPr>
+        <w:t>ON</w:t>
+      </w:r>
+      <w:r>
+        <w:rPr>
+          <w:rFonts w:ascii="Consolas" w:hAnsi="Consolas" w:cs="Consolas"/>
+          <w:color w:val="000000"/>
+          <w:sz w:val="19"/>
+          <w:szCs w:val="19"/>
+          <w:lang w:bidi="ar-SA"/>
+        </w:rPr>
+        <w:t xml:space="preserve"> DV</w:t>
+      </w:r>
+      <w:r>
+        <w:rPr>
+          <w:rFonts w:ascii="Consolas" w:hAnsi="Consolas" w:cs="Consolas"/>
+          <w:color w:val="808080"/>
+          <w:sz w:val="19"/>
+          <w:szCs w:val="19"/>
+          <w:lang w:bidi="ar-SA"/>
+        </w:rPr>
+        <w:t>.</w:t>
+      </w:r>
+      <w:r>
+        <w:rPr>
+          <w:rFonts w:ascii="Consolas" w:hAnsi="Consolas" w:cs="Consolas"/>
+          <w:color w:val="000000"/>
+          <w:sz w:val="19"/>
+          <w:szCs w:val="19"/>
+          <w:lang w:bidi="ar-SA"/>
+        </w:rPr>
+        <w:t xml:space="preserve">Ma_Dich_Vu </w:t>
+      </w:r>
+      <w:r>
+        <w:rPr>
+          <w:rFonts w:ascii="Consolas" w:hAnsi="Consolas" w:cs="Consolas"/>
+          <w:color w:val="808080"/>
+          <w:sz w:val="19"/>
+          <w:szCs w:val="19"/>
+          <w:lang w:bidi="ar-SA"/>
+        </w:rPr>
+        <w:t>=</w:t>
+      </w:r>
+      <w:r>
+        <w:rPr>
+          <w:rFonts w:ascii="Consolas" w:hAnsi="Consolas" w:cs="Consolas"/>
+          <w:color w:val="000000"/>
+          <w:sz w:val="19"/>
+          <w:szCs w:val="19"/>
+          <w:lang w:bidi="ar-SA"/>
+        </w:rPr>
+        <w:t xml:space="preserve"> SPDV</w:t>
+      </w:r>
+      <w:r>
+        <w:rPr>
+          <w:rFonts w:ascii="Consolas" w:hAnsi="Consolas" w:cs="Consolas"/>
+          <w:color w:val="808080"/>
+          <w:sz w:val="19"/>
+          <w:szCs w:val="19"/>
+          <w:lang w:bidi="ar-SA"/>
+        </w:rPr>
+        <w:t>.</w:t>
+      </w:r>
+      <w:r>
+        <w:rPr>
+          <w:rFonts w:ascii="Consolas" w:hAnsi="Consolas" w:cs="Consolas"/>
+          <w:color w:val="000000"/>
+          <w:sz w:val="19"/>
+          <w:szCs w:val="19"/>
+          <w:lang w:bidi="ar-SA"/>
+        </w:rPr>
+        <w:t>Ma_SPDV</w:t>
+      </w:r>
+      <w:r>
+        <w:rPr>
+          <w:rFonts w:ascii="Consolas" w:hAnsi="Consolas" w:cs="Consolas"/>
+          <w:color w:val="808080"/>
+          <w:sz w:val="19"/>
+          <w:szCs w:val="19"/>
+          <w:lang w:bidi="ar-SA"/>
+        </w:rPr>
+        <w:t>;</w:t>
+      </w:r>
+    </w:p>
+    <w:p>
+      <w:pPr>
+        <w:autoSpaceDE w:val="0"/>
+        <w:autoSpaceDN w:val="0"/>
+        <w:adjustRightInd w:val="0"/>
+        <w:spacing w:after="0" w:line="240" w:lineRule="auto"/>
+        <w:rPr>
+          <w:rFonts w:ascii="Consolas" w:hAnsi="Consolas" w:cs="Consolas"/>
+          <w:color w:val="808080"/>
+          <w:sz w:val="19"/>
+          <w:szCs w:val="19"/>
+          <w:lang w:bidi="ar-SA"/>
+        </w:rPr>
+      </w:pPr>
+    </w:p>
+    <w:p>
+      <w:pPr>
+        <w:autoSpaceDE w:val="0"/>
+        <w:autoSpaceDN w:val="0"/>
+        <w:adjustRightInd w:val="0"/>
+        <w:spacing w:after="0" w:line="240" w:lineRule="auto"/>
+        <w:rPr>
+          <w:rFonts w:ascii="Consolas" w:hAnsi="Consolas" w:cs="Consolas"/>
+          <w:color w:val="808080"/>
+          <w:sz w:val="19"/>
+          <w:szCs w:val="19"/>
+          <w:lang w:bidi="ar-SA"/>
+        </w:rPr>
+      </w:pPr>
+    </w:p>
+    <w:p>
+      <w:pPr>
+        <w:autoSpaceDE w:val="0"/>
+        <w:autoSpaceDN w:val="0"/>
+        <w:adjustRightInd w:val="0"/>
+        <w:spacing w:after="0" w:line="240" w:lineRule="auto"/>
+        <w:rPr>
+          <w:rFonts w:ascii="Consolas" w:hAnsi="Consolas" w:cs="Consolas"/>
+          <w:color w:val="808080"/>
+          <w:sz w:val="19"/>
+          <w:szCs w:val="19"/>
+          <w:lang w:bidi="ar-SA"/>
+        </w:rPr>
+      </w:pPr>
+    </w:p>
+    <w:p>
+      <w:pPr>
+        <w:autoSpaceDE w:val="0"/>
+        <w:autoSpaceDN w:val="0"/>
+        <w:adjustRightInd w:val="0"/>
+        <w:spacing w:after="0" w:line="240" w:lineRule="auto"/>
+        <w:rPr>
+          <w:rFonts w:ascii="Consolas" w:hAnsi="Consolas" w:cs="Consolas"/>
+          <w:color w:val="808080"/>
+          <w:sz w:val="19"/>
+          <w:szCs w:val="19"/>
+          <w:lang w:bidi="ar-SA"/>
+        </w:rPr>
+      </w:pPr>
+    </w:p>
+    <w:p>
+      <w:pPr>
+        <w:autoSpaceDE w:val="0"/>
+        <w:autoSpaceDN w:val="0"/>
+        <w:adjustRightInd w:val="0"/>
+        <w:spacing w:after="0" w:line="240" w:lineRule="auto"/>
+        <w:rPr>
+          <w:rFonts w:ascii="Consolas" w:hAnsi="Consolas" w:cs="Consolas"/>
+          <w:color w:val="000000"/>
+          <w:sz w:val="19"/>
+          <w:szCs w:val="19"/>
+          <w:lang w:bidi="ar-SA"/>
+        </w:rPr>
+      </w:pPr>
+      <w:r>
+        <w:rPr>
+          <w:rFonts w:ascii="Consolas" w:hAnsi="Consolas" w:cs="Consolas"/>
+          <w:color w:val="0000FF"/>
+          <w:sz w:val="19"/>
+          <w:szCs w:val="19"/>
+          <w:lang w:bidi="ar-SA"/>
+        </w:rPr>
+        <w:t>CREATE</w:t>
+      </w:r>
+      <w:r>
+        <w:rPr>
+          <w:rFonts w:ascii="Consolas" w:hAnsi="Consolas" w:cs="Consolas"/>
+          <w:color w:val="000000"/>
+          <w:sz w:val="19"/>
+          <w:szCs w:val="19"/>
+          <w:lang w:bidi="ar-SA"/>
+        </w:rPr>
+        <w:t xml:space="preserve"> </w:t>
+      </w:r>
+      <w:r>
+        <w:rPr>
+          <w:rFonts w:ascii="Consolas" w:hAnsi="Consolas" w:cs="Consolas"/>
+          <w:color w:val="0000FF"/>
+          <w:sz w:val="19"/>
+          <w:szCs w:val="19"/>
+          <w:lang w:bidi="ar-SA"/>
+        </w:rPr>
+        <w:t>TRIGGER</w:t>
+      </w:r>
+      <w:r>
+        <w:rPr>
+          <w:rFonts w:ascii="Consolas" w:hAnsi="Consolas" w:cs="Consolas"/>
+          <w:color w:val="000000"/>
+          <w:sz w:val="19"/>
+          <w:szCs w:val="19"/>
+          <w:lang w:bidi="ar-SA"/>
+        </w:rPr>
+        <w:t xml:space="preserve"> trg_CapNhatPhongDichVu</w:t>
+      </w:r>
+    </w:p>
+    <w:p>
+      <w:pPr>
+        <w:autoSpaceDE w:val="0"/>
+        <w:autoSpaceDN w:val="0"/>
+        <w:adjustRightInd w:val="0"/>
+        <w:spacing w:after="0" w:line="240" w:lineRule="auto"/>
+        <w:rPr>
+          <w:rFonts w:ascii="Consolas" w:hAnsi="Consolas" w:cs="Consolas"/>
+          <w:color w:val="000000"/>
+          <w:sz w:val="19"/>
+          <w:szCs w:val="19"/>
+          <w:lang w:bidi="ar-SA"/>
+        </w:rPr>
+      </w:pPr>
+      <w:r>
+        <w:rPr>
+          <w:rFonts w:ascii="Consolas" w:hAnsi="Consolas" w:cs="Consolas"/>
+          <w:color w:val="0000FF"/>
+          <w:sz w:val="19"/>
+          <w:szCs w:val="19"/>
+          <w:lang w:bidi="ar-SA"/>
+        </w:rPr>
+        <w:t>ON</w:t>
+      </w:r>
+      <w:r>
+        <w:rPr>
+          <w:rFonts w:ascii="Consolas" w:hAnsi="Consolas" w:cs="Consolas"/>
+          <w:color w:val="000000"/>
+          <w:sz w:val="19"/>
+          <w:szCs w:val="19"/>
+          <w:lang w:bidi="ar-SA"/>
+        </w:rPr>
+        <w:t xml:space="preserve"> PhongDichVu</w:t>
+      </w:r>
+    </w:p>
+    <w:p>
+      <w:pPr>
+        <w:autoSpaceDE w:val="0"/>
+        <w:autoSpaceDN w:val="0"/>
+        <w:adjustRightInd w:val="0"/>
+        <w:spacing w:after="0" w:line="240" w:lineRule="auto"/>
+        <w:rPr>
+          <w:rFonts w:ascii="Consolas" w:hAnsi="Consolas" w:cs="Consolas"/>
+          <w:color w:val="000000"/>
+          <w:sz w:val="19"/>
+          <w:szCs w:val="19"/>
+          <w:lang w:bidi="ar-SA"/>
+        </w:rPr>
+      </w:pPr>
+      <w:r>
+        <w:rPr>
+          <w:rFonts w:ascii="Consolas" w:hAnsi="Consolas" w:cs="Consolas"/>
+          <w:color w:val="0000FF"/>
+          <w:sz w:val="19"/>
+          <w:szCs w:val="19"/>
+          <w:lang w:bidi="ar-SA"/>
+        </w:rPr>
+        <w:t>AFTER</w:t>
+      </w:r>
+      <w:r>
+        <w:rPr>
+          <w:rFonts w:ascii="Consolas" w:hAnsi="Consolas" w:cs="Consolas"/>
+          <w:color w:val="000000"/>
+          <w:sz w:val="19"/>
+          <w:szCs w:val="19"/>
+          <w:lang w:bidi="ar-SA"/>
+        </w:rPr>
+        <w:t xml:space="preserve"> </w:t>
+      </w:r>
+      <w:r>
+        <w:rPr>
+          <w:rFonts w:ascii="Consolas" w:hAnsi="Consolas" w:cs="Consolas"/>
+          <w:color w:val="FF00FF"/>
+          <w:sz w:val="19"/>
+          <w:szCs w:val="19"/>
+          <w:lang w:bidi="ar-SA"/>
+        </w:rPr>
+        <w:t>UPDATE</w:t>
+      </w:r>
+    </w:p>
+    <w:p>
+      <w:pPr>
+        <w:autoSpaceDE w:val="0"/>
+        <w:autoSpaceDN w:val="0"/>
+        <w:adjustRightInd w:val="0"/>
+        <w:spacing w:after="0" w:line="240" w:lineRule="auto"/>
+        <w:rPr>
+          <w:rFonts w:ascii="Consolas" w:hAnsi="Consolas" w:cs="Consolas"/>
+          <w:color w:val="000000"/>
+          <w:sz w:val="19"/>
+          <w:szCs w:val="19"/>
+          <w:lang w:bidi="ar-SA"/>
+        </w:rPr>
+      </w:pPr>
+      <w:r>
+        <w:rPr>
+          <w:rFonts w:ascii="Consolas" w:hAnsi="Consolas" w:cs="Consolas"/>
+          <w:color w:val="0000FF"/>
+          <w:sz w:val="19"/>
+          <w:szCs w:val="19"/>
+          <w:lang w:bidi="ar-SA"/>
+        </w:rPr>
+        <w:t>AS</w:t>
+      </w:r>
+    </w:p>
+    <w:p>
+      <w:pPr>
+        <w:autoSpaceDE w:val="0"/>
+        <w:autoSpaceDN w:val="0"/>
+        <w:adjustRightInd w:val="0"/>
+        <w:spacing w:after="0" w:line="240" w:lineRule="auto"/>
+        <w:rPr>
+          <w:rFonts w:ascii="Consolas" w:hAnsi="Consolas" w:cs="Consolas"/>
+          <w:color w:val="000000"/>
+          <w:sz w:val="19"/>
+          <w:szCs w:val="19"/>
+          <w:lang w:bidi="ar-SA"/>
+        </w:rPr>
+      </w:pPr>
+      <w:r>
+        <w:rPr>
+          <w:rFonts w:ascii="Consolas" w:hAnsi="Consolas" w:cs="Consolas"/>
+          <w:color w:val="0000FF"/>
+          <w:sz w:val="19"/>
+          <w:szCs w:val="19"/>
+          <w:lang w:bidi="ar-SA"/>
+        </w:rPr>
+        <w:t>BEGIN</w:t>
+      </w:r>
+    </w:p>
+    <w:p>
+      <w:pPr>
+        <w:autoSpaceDE w:val="0"/>
+        <w:autoSpaceDN w:val="0"/>
+        <w:adjustRightInd w:val="0"/>
+        <w:spacing w:after="0" w:line="240" w:lineRule="auto"/>
+        <w:rPr>
+          <w:rFonts w:ascii="Consolas" w:hAnsi="Consolas" w:cs="Consolas"/>
+          <w:color w:val="000000"/>
+          <w:sz w:val="19"/>
+          <w:szCs w:val="19"/>
+          <w:lang w:bidi="ar-SA"/>
+        </w:rPr>
+      </w:pPr>
+      <w:r>
+        <w:rPr>
+          <w:rFonts w:ascii="Consolas" w:hAnsi="Consolas" w:cs="Consolas"/>
+          <w:color w:val="000000"/>
+          <w:sz w:val="19"/>
+          <w:szCs w:val="19"/>
+          <w:lang w:bidi="ar-SA"/>
+        </w:rPr>
+        <w:t xml:space="preserve">    </w:t>
+      </w:r>
+      <w:r>
+        <w:rPr>
+          <w:rFonts w:ascii="Consolas" w:hAnsi="Consolas" w:cs="Consolas"/>
+          <w:color w:val="008000"/>
+          <w:sz w:val="19"/>
+          <w:szCs w:val="19"/>
+          <w:lang w:bidi="ar-SA"/>
+        </w:rPr>
+        <w:t>-- Kiểm tra xem có set 2 trạng thái giống nhau không, giống thì rollback</w:t>
+      </w:r>
+    </w:p>
+    <w:p>
+      <w:pPr>
+        <w:autoSpaceDE w:val="0"/>
+        <w:autoSpaceDN w:val="0"/>
+        <w:adjustRightInd w:val="0"/>
+        <w:spacing w:after="0" w:line="240" w:lineRule="auto"/>
+        <w:rPr>
+          <w:rFonts w:ascii="Consolas" w:hAnsi="Consolas" w:cs="Consolas"/>
+          <w:color w:val="000000"/>
+          <w:sz w:val="19"/>
+          <w:szCs w:val="19"/>
+          <w:lang w:bidi="ar-SA"/>
+        </w:rPr>
+      </w:pPr>
+      <w:r>
+        <w:rPr>
+          <w:rFonts w:ascii="Consolas" w:hAnsi="Consolas" w:cs="Consolas"/>
+          <w:color w:val="000000"/>
+          <w:sz w:val="19"/>
+          <w:szCs w:val="19"/>
+          <w:lang w:bidi="ar-SA"/>
+        </w:rPr>
+        <w:t xml:space="preserve">    </w:t>
+      </w:r>
+      <w:r>
+        <w:rPr>
+          <w:rFonts w:ascii="Consolas" w:hAnsi="Consolas" w:cs="Consolas"/>
+          <w:color w:val="0000FF"/>
+          <w:sz w:val="19"/>
+          <w:szCs w:val="19"/>
+          <w:lang w:bidi="ar-SA"/>
+        </w:rPr>
+        <w:t>IF</w:t>
+      </w:r>
+      <w:r>
+        <w:rPr>
+          <w:rFonts w:ascii="Consolas" w:hAnsi="Consolas" w:cs="Consolas"/>
+          <w:color w:val="000000"/>
+          <w:sz w:val="19"/>
+          <w:szCs w:val="19"/>
+          <w:lang w:bidi="ar-SA"/>
+        </w:rPr>
+        <w:t xml:space="preserve"> </w:t>
+      </w:r>
+      <w:r>
+        <w:rPr>
+          <w:rFonts w:ascii="Consolas" w:hAnsi="Consolas" w:cs="Consolas"/>
+          <w:color w:val="808080"/>
+          <w:sz w:val="19"/>
+          <w:szCs w:val="19"/>
+          <w:lang w:bidi="ar-SA"/>
+        </w:rPr>
+        <w:t>EXISTS</w:t>
+      </w:r>
+      <w:r>
+        <w:rPr>
+          <w:rFonts w:ascii="Consolas" w:hAnsi="Consolas" w:cs="Consolas"/>
+          <w:color w:val="000000"/>
+          <w:sz w:val="19"/>
+          <w:szCs w:val="19"/>
+          <w:lang w:bidi="ar-SA"/>
+        </w:rPr>
+        <w:t xml:space="preserve"> </w:t>
+      </w:r>
+    </w:p>
+    <w:p>
+      <w:pPr>
+        <w:autoSpaceDE w:val="0"/>
+        <w:autoSpaceDN w:val="0"/>
+        <w:adjustRightInd w:val="0"/>
+        <w:spacing w:after="0" w:line="240" w:lineRule="auto"/>
+        <w:rPr>
+          <w:rFonts w:ascii="Consolas" w:hAnsi="Consolas" w:cs="Consolas"/>
+          <w:color w:val="000000"/>
+          <w:sz w:val="19"/>
+          <w:szCs w:val="19"/>
+          <w:lang w:bidi="ar-SA"/>
+        </w:rPr>
+      </w:pPr>
+      <w:r>
+        <w:rPr>
+          <w:rFonts w:ascii="Consolas" w:hAnsi="Consolas" w:cs="Consolas"/>
+          <w:color w:val="0000FF"/>
+          <w:sz w:val="19"/>
+          <w:szCs w:val="19"/>
+          <w:lang w:bidi="ar-SA"/>
+        </w:rPr>
+        <w:t xml:space="preserve">    </w:t>
+      </w:r>
+      <w:r>
+        <w:rPr>
+          <w:rFonts w:ascii="Consolas" w:hAnsi="Consolas" w:cs="Consolas"/>
+          <w:color w:val="808080"/>
+          <w:sz w:val="19"/>
+          <w:szCs w:val="19"/>
+          <w:lang w:bidi="ar-SA"/>
+        </w:rPr>
+        <w:t>(</w:t>
+      </w:r>
+    </w:p>
+    <w:p>
+      <w:pPr>
+        <w:autoSpaceDE w:val="0"/>
+        <w:autoSpaceDN w:val="0"/>
+        <w:adjustRightInd w:val="0"/>
+        <w:spacing w:after="0" w:line="240" w:lineRule="auto"/>
+        <w:rPr>
+          <w:rFonts w:ascii="Consolas" w:hAnsi="Consolas" w:cs="Consolas"/>
+          <w:color w:val="000000"/>
+          <w:sz w:val="19"/>
+          <w:szCs w:val="19"/>
+          <w:lang w:bidi="ar-SA"/>
+        </w:rPr>
+      </w:pPr>
+      <w:r>
+        <w:rPr>
+          <w:rFonts w:ascii="Consolas" w:hAnsi="Consolas" w:cs="Consolas"/>
+          <w:color w:val="000000"/>
+          <w:sz w:val="19"/>
+          <w:szCs w:val="19"/>
+          <w:lang w:bidi="ar-SA"/>
+        </w:rPr>
+        <w:t xml:space="preserve">        </w:t>
+      </w:r>
+      <w:r>
+        <w:rPr>
+          <w:rFonts w:ascii="Consolas" w:hAnsi="Consolas" w:cs="Consolas"/>
+          <w:color w:val="0000FF"/>
+          <w:sz w:val="19"/>
+          <w:szCs w:val="19"/>
+          <w:lang w:bidi="ar-SA"/>
+        </w:rPr>
+        <w:t>SELECT</w:t>
+      </w:r>
+      <w:r>
+        <w:rPr>
+          <w:rFonts w:ascii="Consolas" w:hAnsi="Consolas" w:cs="Consolas"/>
+          <w:color w:val="000000"/>
+          <w:sz w:val="19"/>
+          <w:szCs w:val="19"/>
+          <w:lang w:bidi="ar-SA"/>
+        </w:rPr>
+        <w:t xml:space="preserve"> 1</w:t>
+      </w:r>
+    </w:p>
+    <w:p>
+      <w:pPr>
+        <w:autoSpaceDE w:val="0"/>
+        <w:autoSpaceDN w:val="0"/>
+        <w:adjustRightInd w:val="0"/>
+        <w:spacing w:after="0" w:line="240" w:lineRule="auto"/>
+        <w:rPr>
+          <w:rFonts w:ascii="Consolas" w:hAnsi="Consolas" w:cs="Consolas"/>
+          <w:color w:val="000000"/>
+          <w:sz w:val="19"/>
+          <w:szCs w:val="19"/>
+          <w:lang w:bidi="ar-SA"/>
+        </w:rPr>
+      </w:pPr>
+      <w:r>
+        <w:rPr>
+          <w:rFonts w:ascii="Consolas" w:hAnsi="Consolas" w:cs="Consolas"/>
+          <w:color w:val="000000"/>
+          <w:sz w:val="19"/>
+          <w:szCs w:val="19"/>
+          <w:lang w:bidi="ar-SA"/>
+        </w:rPr>
+        <w:t xml:space="preserve">        </w:t>
+      </w:r>
+      <w:r>
+        <w:rPr>
+          <w:rFonts w:ascii="Consolas" w:hAnsi="Consolas" w:cs="Consolas"/>
+          <w:color w:val="0000FF"/>
+          <w:sz w:val="19"/>
+          <w:szCs w:val="19"/>
+          <w:lang w:bidi="ar-SA"/>
+        </w:rPr>
+        <w:t>FROM</w:t>
+      </w:r>
+      <w:r>
+        <w:rPr>
+          <w:rFonts w:ascii="Consolas" w:hAnsi="Consolas" w:cs="Consolas"/>
+          <w:color w:val="000000"/>
+          <w:sz w:val="19"/>
+          <w:szCs w:val="19"/>
+          <w:lang w:bidi="ar-SA"/>
+        </w:rPr>
+        <w:t xml:space="preserve"> inserted i</w:t>
+      </w:r>
+    </w:p>
+    <w:p>
+      <w:pPr>
+        <w:autoSpaceDE w:val="0"/>
+        <w:autoSpaceDN w:val="0"/>
+        <w:adjustRightInd w:val="0"/>
+        <w:spacing w:after="0" w:line="240" w:lineRule="auto"/>
+        <w:rPr>
+          <w:rFonts w:ascii="Consolas" w:hAnsi="Consolas" w:cs="Consolas"/>
+          <w:color w:val="000000"/>
+          <w:sz w:val="19"/>
+          <w:szCs w:val="19"/>
+          <w:lang w:bidi="ar-SA"/>
+        </w:rPr>
+      </w:pPr>
+      <w:r>
+        <w:rPr>
+          <w:rFonts w:ascii="Consolas" w:hAnsi="Consolas" w:cs="Consolas"/>
+          <w:color w:val="000000"/>
+          <w:sz w:val="19"/>
+          <w:szCs w:val="19"/>
+          <w:lang w:bidi="ar-SA"/>
+        </w:rPr>
+        <w:t xml:space="preserve">        </w:t>
+      </w:r>
+      <w:r>
+        <w:rPr>
+          <w:rFonts w:ascii="Consolas" w:hAnsi="Consolas" w:cs="Consolas"/>
+          <w:color w:val="808080"/>
+          <w:sz w:val="19"/>
+          <w:szCs w:val="19"/>
+          <w:lang w:bidi="ar-SA"/>
+        </w:rPr>
+        <w:t>JOIN</w:t>
+      </w:r>
+      <w:r>
+        <w:rPr>
+          <w:rFonts w:ascii="Consolas" w:hAnsi="Consolas" w:cs="Consolas"/>
+          <w:color w:val="000000"/>
+          <w:sz w:val="19"/>
+          <w:szCs w:val="19"/>
+          <w:lang w:bidi="ar-SA"/>
+        </w:rPr>
+        <w:t xml:space="preserve"> deleted dl </w:t>
+      </w:r>
+      <w:r>
+        <w:rPr>
+          <w:rFonts w:ascii="Consolas" w:hAnsi="Consolas" w:cs="Consolas"/>
+          <w:color w:val="0000FF"/>
+          <w:sz w:val="19"/>
+          <w:szCs w:val="19"/>
+          <w:lang w:bidi="ar-SA"/>
+        </w:rPr>
+        <w:t>ON</w:t>
+      </w:r>
+      <w:r>
+        <w:rPr>
+          <w:rFonts w:ascii="Consolas" w:hAnsi="Consolas" w:cs="Consolas"/>
+          <w:color w:val="000000"/>
+          <w:sz w:val="19"/>
+          <w:szCs w:val="19"/>
+          <w:lang w:bidi="ar-SA"/>
+        </w:rPr>
+        <w:t xml:space="preserve"> i</w:t>
+      </w:r>
+      <w:r>
+        <w:rPr>
+          <w:rFonts w:ascii="Consolas" w:hAnsi="Consolas" w:cs="Consolas"/>
+          <w:color w:val="808080"/>
+          <w:sz w:val="19"/>
+          <w:szCs w:val="19"/>
+          <w:lang w:bidi="ar-SA"/>
+        </w:rPr>
+        <w:t>.</w:t>
+      </w:r>
+      <w:r>
+        <w:rPr>
+          <w:rFonts w:ascii="Consolas" w:hAnsi="Consolas" w:cs="Consolas"/>
+          <w:color w:val="000000"/>
+          <w:sz w:val="19"/>
+          <w:szCs w:val="19"/>
+          <w:lang w:bidi="ar-SA"/>
+        </w:rPr>
+        <w:t xml:space="preserve">Ma_Phong </w:t>
+      </w:r>
+      <w:r>
+        <w:rPr>
+          <w:rFonts w:ascii="Consolas" w:hAnsi="Consolas" w:cs="Consolas"/>
+          <w:color w:val="808080"/>
+          <w:sz w:val="19"/>
+          <w:szCs w:val="19"/>
+          <w:lang w:bidi="ar-SA"/>
+        </w:rPr>
+        <w:t>=</w:t>
+      </w:r>
+      <w:r>
+        <w:rPr>
+          <w:rFonts w:ascii="Consolas" w:hAnsi="Consolas" w:cs="Consolas"/>
+          <w:color w:val="000000"/>
+          <w:sz w:val="19"/>
+          <w:szCs w:val="19"/>
+          <w:lang w:bidi="ar-SA"/>
+        </w:rPr>
+        <w:t xml:space="preserve"> dl</w:t>
+      </w:r>
+      <w:r>
+        <w:rPr>
+          <w:rFonts w:ascii="Consolas" w:hAnsi="Consolas" w:cs="Consolas"/>
+          <w:color w:val="808080"/>
+          <w:sz w:val="19"/>
+          <w:szCs w:val="19"/>
+          <w:lang w:bidi="ar-SA"/>
+        </w:rPr>
+        <w:t>.</w:t>
+      </w:r>
+      <w:r>
+        <w:rPr>
+          <w:rFonts w:ascii="Consolas" w:hAnsi="Consolas" w:cs="Consolas"/>
+          <w:color w:val="000000"/>
+          <w:sz w:val="19"/>
+          <w:szCs w:val="19"/>
+          <w:lang w:bidi="ar-SA"/>
+        </w:rPr>
+        <w:t>Ma_Phong</w:t>
+      </w:r>
+    </w:p>
+    <w:p>
+      <w:pPr>
+        <w:autoSpaceDE w:val="0"/>
+        <w:autoSpaceDN w:val="0"/>
+        <w:adjustRightInd w:val="0"/>
+        <w:spacing w:after="0" w:line="240" w:lineRule="auto"/>
+        <w:rPr>
+          <w:rFonts w:ascii="Consolas" w:hAnsi="Consolas" w:cs="Consolas"/>
+          <w:color w:val="000000"/>
+          <w:sz w:val="19"/>
+          <w:szCs w:val="19"/>
+          <w:lang w:bidi="ar-SA"/>
+        </w:rPr>
+      </w:pPr>
+      <w:r>
+        <w:rPr>
+          <w:rFonts w:ascii="Consolas" w:hAnsi="Consolas" w:cs="Consolas"/>
+          <w:color w:val="000000"/>
+          <w:sz w:val="19"/>
+          <w:szCs w:val="19"/>
+          <w:lang w:bidi="ar-SA"/>
+        </w:rPr>
+        <w:t xml:space="preserve">        </w:t>
+      </w:r>
+      <w:r>
+        <w:rPr>
+          <w:rFonts w:ascii="Consolas" w:hAnsi="Consolas" w:cs="Consolas"/>
+          <w:color w:val="0000FF"/>
+          <w:sz w:val="19"/>
+          <w:szCs w:val="19"/>
+          <w:lang w:bidi="ar-SA"/>
+        </w:rPr>
+        <w:t>WHERE</w:t>
+      </w:r>
+      <w:r>
+        <w:rPr>
+          <w:rFonts w:ascii="Consolas" w:hAnsi="Consolas" w:cs="Consolas"/>
+          <w:color w:val="000000"/>
+          <w:sz w:val="19"/>
+          <w:szCs w:val="19"/>
+          <w:lang w:bidi="ar-SA"/>
+        </w:rPr>
+        <w:t xml:space="preserve"> i</w:t>
+      </w:r>
+      <w:r>
+        <w:rPr>
+          <w:rFonts w:ascii="Consolas" w:hAnsi="Consolas" w:cs="Consolas"/>
+          <w:color w:val="808080"/>
+          <w:sz w:val="19"/>
+          <w:szCs w:val="19"/>
+          <w:lang w:bidi="ar-SA"/>
+        </w:rPr>
+        <w:t>.</w:t>
+      </w:r>
+      <w:r>
+        <w:rPr>
+          <w:rFonts w:ascii="Consolas" w:hAnsi="Consolas" w:cs="Consolas"/>
+          <w:color w:val="000000"/>
+          <w:sz w:val="19"/>
+          <w:szCs w:val="19"/>
+          <w:lang w:bidi="ar-SA"/>
+        </w:rPr>
+        <w:t xml:space="preserve">Trang_Thai </w:t>
+      </w:r>
+      <w:r>
+        <w:rPr>
+          <w:rFonts w:ascii="Consolas" w:hAnsi="Consolas" w:cs="Consolas"/>
+          <w:color w:val="808080"/>
+          <w:sz w:val="19"/>
+          <w:szCs w:val="19"/>
+          <w:lang w:bidi="ar-SA"/>
+        </w:rPr>
+        <w:t>=</w:t>
+      </w:r>
+      <w:r>
+        <w:rPr>
+          <w:rFonts w:ascii="Consolas" w:hAnsi="Consolas" w:cs="Consolas"/>
+          <w:color w:val="000000"/>
+          <w:sz w:val="19"/>
+          <w:szCs w:val="19"/>
+          <w:lang w:bidi="ar-SA"/>
+        </w:rPr>
+        <w:t xml:space="preserve"> dl</w:t>
+      </w:r>
+      <w:r>
+        <w:rPr>
+          <w:rFonts w:ascii="Consolas" w:hAnsi="Consolas" w:cs="Consolas"/>
+          <w:color w:val="808080"/>
+          <w:sz w:val="19"/>
+          <w:szCs w:val="19"/>
+          <w:lang w:bidi="ar-SA"/>
+        </w:rPr>
+        <w:t>.</w:t>
+      </w:r>
+      <w:r>
+        <w:rPr>
+          <w:rFonts w:ascii="Consolas" w:hAnsi="Consolas" w:cs="Consolas"/>
+          <w:color w:val="000000"/>
+          <w:sz w:val="19"/>
+          <w:szCs w:val="19"/>
+          <w:lang w:bidi="ar-SA"/>
+        </w:rPr>
+        <w:t>Trang_Thai</w:t>
+      </w:r>
+    </w:p>
+    <w:p>
+      <w:pPr>
+        <w:autoSpaceDE w:val="0"/>
+        <w:autoSpaceDN w:val="0"/>
+        <w:adjustRightInd w:val="0"/>
+        <w:spacing w:after="0" w:line="240" w:lineRule="auto"/>
+        <w:rPr>
+          <w:rFonts w:ascii="Consolas" w:hAnsi="Consolas" w:cs="Consolas"/>
+          <w:color w:val="000000"/>
+          <w:sz w:val="19"/>
+          <w:szCs w:val="19"/>
+          <w:lang w:bidi="ar-SA"/>
+        </w:rPr>
+      </w:pPr>
+      <w:r>
+        <w:rPr>
+          <w:rFonts w:ascii="Consolas" w:hAnsi="Consolas" w:cs="Consolas"/>
+          <w:color w:val="000000"/>
+          <w:sz w:val="19"/>
+          <w:szCs w:val="19"/>
+          <w:lang w:bidi="ar-SA"/>
+        </w:rPr>
+        <w:t xml:space="preserve">    </w:t>
+      </w:r>
+      <w:r>
+        <w:rPr>
+          <w:rFonts w:ascii="Consolas" w:hAnsi="Consolas" w:cs="Consolas"/>
+          <w:color w:val="808080"/>
+          <w:sz w:val="19"/>
+          <w:szCs w:val="19"/>
+          <w:lang w:bidi="ar-SA"/>
+        </w:rPr>
+        <w:t>)</w:t>
+      </w:r>
+    </w:p>
+    <w:p>
+      <w:pPr>
+        <w:autoSpaceDE w:val="0"/>
+        <w:autoSpaceDN w:val="0"/>
+        <w:adjustRightInd w:val="0"/>
+        <w:spacing w:after="0" w:line="240" w:lineRule="auto"/>
+        <w:rPr>
+          <w:rFonts w:ascii="Consolas" w:hAnsi="Consolas" w:cs="Consolas"/>
+          <w:color w:val="000000"/>
+          <w:sz w:val="19"/>
+          <w:szCs w:val="19"/>
+          <w:lang w:bidi="ar-SA"/>
+        </w:rPr>
+      </w:pPr>
+      <w:r>
+        <w:rPr>
+          <w:rFonts w:ascii="Consolas" w:hAnsi="Consolas" w:cs="Consolas"/>
+          <w:color w:val="000000"/>
+          <w:sz w:val="19"/>
+          <w:szCs w:val="19"/>
+          <w:lang w:bidi="ar-SA"/>
+        </w:rPr>
+        <w:t xml:space="preserve">    </w:t>
+      </w:r>
+      <w:r>
+        <w:rPr>
+          <w:rFonts w:ascii="Consolas" w:hAnsi="Consolas" w:cs="Consolas"/>
+          <w:color w:val="0000FF"/>
+          <w:sz w:val="19"/>
+          <w:szCs w:val="19"/>
+          <w:lang w:bidi="ar-SA"/>
+        </w:rPr>
+        <w:t>BEGIN</w:t>
+      </w:r>
+    </w:p>
+    <w:p>
+      <w:pPr>
+        <w:autoSpaceDE w:val="0"/>
+        <w:autoSpaceDN w:val="0"/>
+        <w:adjustRightInd w:val="0"/>
+        <w:spacing w:after="0" w:line="240" w:lineRule="auto"/>
+        <w:rPr>
+          <w:rFonts w:ascii="Consolas" w:hAnsi="Consolas" w:cs="Consolas"/>
+          <w:color w:val="000000"/>
+          <w:sz w:val="19"/>
+          <w:szCs w:val="19"/>
+          <w:lang w:bidi="ar-SA"/>
+        </w:rPr>
+      </w:pPr>
+      <w:r>
+        <w:rPr>
+          <w:rFonts w:ascii="Consolas" w:hAnsi="Consolas" w:cs="Consolas"/>
+          <w:color w:val="000000"/>
+          <w:sz w:val="19"/>
+          <w:szCs w:val="19"/>
+          <w:lang w:bidi="ar-SA"/>
+        </w:rPr>
+        <w:t xml:space="preserve">        </w:t>
+      </w:r>
+      <w:r>
+        <w:rPr>
+          <w:rFonts w:ascii="Consolas" w:hAnsi="Consolas" w:cs="Consolas"/>
+          <w:color w:val="0000FF"/>
+          <w:sz w:val="19"/>
+          <w:szCs w:val="19"/>
+          <w:lang w:bidi="ar-SA"/>
+        </w:rPr>
+        <w:t>PRINT</w:t>
+      </w:r>
+      <w:r>
+        <w:rPr>
+          <w:rFonts w:ascii="Consolas" w:hAnsi="Consolas" w:cs="Consolas"/>
+          <w:color w:val="000000"/>
+          <w:sz w:val="19"/>
+          <w:szCs w:val="19"/>
+          <w:lang w:bidi="ar-SA"/>
+        </w:rPr>
+        <w:t xml:space="preserve"> </w:t>
+      </w:r>
+      <w:r>
+        <w:rPr>
+          <w:rFonts w:ascii="Consolas" w:hAnsi="Consolas" w:cs="Consolas"/>
+          <w:color w:val="FF0000"/>
+          <w:sz w:val="19"/>
+          <w:szCs w:val="19"/>
+          <w:lang w:bidi="ar-SA"/>
+        </w:rPr>
+        <w:t>N'Bạn không thể cập nhật trạng thái phòng giống như hiện tại!'</w:t>
+      </w:r>
+      <w:r>
+        <w:rPr>
+          <w:rFonts w:ascii="Consolas" w:hAnsi="Consolas" w:cs="Consolas"/>
+          <w:color w:val="808080"/>
+          <w:sz w:val="19"/>
+          <w:szCs w:val="19"/>
+          <w:lang w:bidi="ar-SA"/>
+        </w:rPr>
+        <w:t>;</w:t>
+      </w:r>
+    </w:p>
+    <w:p>
+      <w:pPr>
+        <w:autoSpaceDE w:val="0"/>
+        <w:autoSpaceDN w:val="0"/>
+        <w:adjustRightInd w:val="0"/>
+        <w:spacing w:after="0" w:line="240" w:lineRule="auto"/>
+        <w:rPr>
+          <w:rFonts w:ascii="Consolas" w:hAnsi="Consolas" w:cs="Consolas"/>
+          <w:color w:val="000000"/>
+          <w:sz w:val="19"/>
+          <w:szCs w:val="19"/>
+          <w:lang w:bidi="ar-SA"/>
+        </w:rPr>
+      </w:pPr>
+      <w:r>
+        <w:rPr>
+          <w:rFonts w:ascii="Consolas" w:hAnsi="Consolas" w:cs="Consolas"/>
+          <w:color w:val="000000"/>
+          <w:sz w:val="19"/>
+          <w:szCs w:val="19"/>
+          <w:lang w:bidi="ar-SA"/>
+        </w:rPr>
+        <w:t xml:space="preserve">        </w:t>
+      </w:r>
+      <w:r>
+        <w:rPr>
+          <w:rFonts w:ascii="Consolas" w:hAnsi="Consolas" w:cs="Consolas"/>
+          <w:color w:val="0000FF"/>
+          <w:sz w:val="19"/>
+          <w:szCs w:val="19"/>
+          <w:lang w:bidi="ar-SA"/>
+        </w:rPr>
+        <w:t>ROLLBACK</w:t>
+      </w:r>
+      <w:r>
+        <w:rPr>
+          <w:rFonts w:ascii="Consolas" w:hAnsi="Consolas" w:cs="Consolas"/>
+          <w:color w:val="000000"/>
+          <w:sz w:val="19"/>
+          <w:szCs w:val="19"/>
+          <w:lang w:bidi="ar-SA"/>
+        </w:rPr>
+        <w:t xml:space="preserve"> </w:t>
+      </w:r>
+      <w:r>
+        <w:rPr>
+          <w:rFonts w:ascii="Consolas" w:hAnsi="Consolas" w:cs="Consolas"/>
+          <w:color w:val="0000FF"/>
+          <w:sz w:val="19"/>
+          <w:szCs w:val="19"/>
+          <w:lang w:bidi="ar-SA"/>
+        </w:rPr>
+        <w:t>TRANSACTION</w:t>
+      </w:r>
+      <w:r>
+        <w:rPr>
+          <w:rFonts w:ascii="Consolas" w:hAnsi="Consolas" w:cs="Consolas"/>
+          <w:color w:val="808080"/>
+          <w:sz w:val="19"/>
+          <w:szCs w:val="19"/>
+          <w:lang w:bidi="ar-SA"/>
+        </w:rPr>
+        <w:t>;</w:t>
+      </w:r>
+    </w:p>
+    <w:p>
+      <w:pPr>
+        <w:autoSpaceDE w:val="0"/>
+        <w:autoSpaceDN w:val="0"/>
+        <w:adjustRightInd w:val="0"/>
+        <w:spacing w:after="0" w:line="240" w:lineRule="auto"/>
+        <w:rPr>
+          <w:rFonts w:ascii="Consolas" w:hAnsi="Consolas" w:cs="Consolas"/>
+          <w:color w:val="000000"/>
+          <w:sz w:val="19"/>
+          <w:szCs w:val="19"/>
+          <w:lang w:bidi="ar-SA"/>
+        </w:rPr>
+      </w:pPr>
+      <w:r>
+        <w:rPr>
+          <w:rFonts w:ascii="Consolas" w:hAnsi="Consolas" w:cs="Consolas"/>
+          <w:color w:val="000000"/>
+          <w:sz w:val="19"/>
+          <w:szCs w:val="19"/>
+          <w:lang w:bidi="ar-SA"/>
+        </w:rPr>
+        <w:t xml:space="preserve">        </w:t>
+      </w:r>
+      <w:r>
+        <w:rPr>
+          <w:rFonts w:ascii="Consolas" w:hAnsi="Consolas" w:cs="Consolas"/>
+          <w:color w:val="0000FF"/>
+          <w:sz w:val="19"/>
+          <w:szCs w:val="19"/>
+          <w:lang w:bidi="ar-SA"/>
+        </w:rPr>
+        <w:t>RETURN</w:t>
+      </w:r>
+      <w:r>
+        <w:rPr>
+          <w:rFonts w:ascii="Consolas" w:hAnsi="Consolas" w:cs="Consolas"/>
+          <w:color w:val="808080"/>
+          <w:sz w:val="19"/>
+          <w:szCs w:val="19"/>
+          <w:lang w:bidi="ar-SA"/>
+        </w:rPr>
+        <w:t>;</w:t>
+      </w:r>
+      <w:r>
+        <w:rPr>
+          <w:rFonts w:ascii="Consolas" w:hAnsi="Consolas" w:cs="Consolas"/>
+          <w:color w:val="000000"/>
+          <w:sz w:val="19"/>
+          <w:szCs w:val="19"/>
+          <w:lang w:bidi="ar-SA"/>
+        </w:rPr>
+        <w:t xml:space="preserve"> </w:t>
+      </w:r>
+      <w:r>
+        <w:rPr>
+          <w:rFonts w:ascii="Consolas" w:hAnsi="Consolas" w:cs="Consolas"/>
+          <w:color w:val="008000"/>
+          <w:sz w:val="19"/>
+          <w:szCs w:val="19"/>
+          <w:lang w:bidi="ar-SA"/>
+        </w:rPr>
+        <w:t>-- Dừng thực thi sau khi rollback</w:t>
+      </w:r>
+    </w:p>
+    <w:p>
+      <w:pPr>
+        <w:autoSpaceDE w:val="0"/>
+        <w:autoSpaceDN w:val="0"/>
+        <w:adjustRightInd w:val="0"/>
+        <w:spacing w:after="0" w:line="240" w:lineRule="auto"/>
+        <w:rPr>
+          <w:rFonts w:ascii="Consolas" w:hAnsi="Consolas" w:cs="Consolas"/>
+          <w:color w:val="000000"/>
+          <w:sz w:val="19"/>
+          <w:szCs w:val="19"/>
+          <w:lang w:bidi="ar-SA"/>
+        </w:rPr>
+      </w:pPr>
+      <w:r>
+        <w:rPr>
+          <w:rFonts w:ascii="Consolas" w:hAnsi="Consolas" w:cs="Consolas"/>
+          <w:color w:val="000000"/>
+          <w:sz w:val="19"/>
+          <w:szCs w:val="19"/>
+          <w:lang w:bidi="ar-SA"/>
+        </w:rPr>
+        <w:t xml:space="preserve">    </w:t>
+      </w:r>
+      <w:r>
+        <w:rPr>
+          <w:rFonts w:ascii="Consolas" w:hAnsi="Consolas" w:cs="Consolas"/>
+          <w:color w:val="0000FF"/>
+          <w:sz w:val="19"/>
+          <w:szCs w:val="19"/>
+          <w:lang w:bidi="ar-SA"/>
+        </w:rPr>
+        <w:t>END</w:t>
+      </w:r>
+    </w:p>
+    <w:p>
+      <w:pPr>
+        <w:autoSpaceDE w:val="0"/>
+        <w:autoSpaceDN w:val="0"/>
+        <w:adjustRightInd w:val="0"/>
+        <w:spacing w:after="0" w:line="240" w:lineRule="auto"/>
+        <w:rPr>
+          <w:rFonts w:ascii="Consolas" w:hAnsi="Consolas" w:cs="Consolas"/>
+          <w:color w:val="000000"/>
+          <w:sz w:val="19"/>
+          <w:szCs w:val="19"/>
+          <w:lang w:bidi="ar-SA"/>
+        </w:rPr>
+      </w:pPr>
+    </w:p>
+    <w:p>
+      <w:pPr>
+        <w:autoSpaceDE w:val="0"/>
+        <w:autoSpaceDN w:val="0"/>
+        <w:adjustRightInd w:val="0"/>
+        <w:spacing w:after="0" w:line="240" w:lineRule="auto"/>
+        <w:rPr>
+          <w:rFonts w:ascii="Consolas" w:hAnsi="Consolas" w:cs="Consolas"/>
+          <w:color w:val="000000"/>
+          <w:sz w:val="19"/>
+          <w:szCs w:val="19"/>
+          <w:lang w:bidi="ar-SA"/>
+        </w:rPr>
+      </w:pPr>
+      <w:r>
+        <w:rPr>
+          <w:rFonts w:ascii="Consolas" w:hAnsi="Consolas" w:cs="Consolas"/>
+          <w:color w:val="000000"/>
+          <w:sz w:val="19"/>
+          <w:szCs w:val="19"/>
+          <w:lang w:bidi="ar-SA"/>
+        </w:rPr>
+        <w:t xml:space="preserve">    </w:t>
+      </w:r>
+      <w:r>
+        <w:rPr>
+          <w:rFonts w:ascii="Consolas" w:hAnsi="Consolas" w:cs="Consolas"/>
+          <w:color w:val="008000"/>
+          <w:sz w:val="19"/>
+          <w:szCs w:val="19"/>
+          <w:lang w:bidi="ar-SA"/>
+        </w:rPr>
+        <w:t>-- Nếu là phòng này bắt đầu làm dịch vụ</w:t>
+      </w:r>
+    </w:p>
+    <w:p>
+      <w:pPr>
+        <w:autoSpaceDE w:val="0"/>
+        <w:autoSpaceDN w:val="0"/>
+        <w:adjustRightInd w:val="0"/>
+        <w:spacing w:after="0" w:line="240" w:lineRule="auto"/>
+        <w:rPr>
+          <w:rFonts w:ascii="Consolas" w:hAnsi="Consolas" w:cs="Consolas"/>
+          <w:color w:val="000000"/>
+          <w:sz w:val="19"/>
+          <w:szCs w:val="19"/>
+          <w:lang w:bidi="ar-SA"/>
+        </w:rPr>
+      </w:pPr>
+      <w:r>
+        <w:rPr>
+          <w:rFonts w:ascii="Consolas" w:hAnsi="Consolas" w:cs="Consolas"/>
+          <w:color w:val="000000"/>
+          <w:sz w:val="19"/>
+          <w:szCs w:val="19"/>
+          <w:lang w:bidi="ar-SA"/>
+        </w:rPr>
+        <w:t xml:space="preserve">    </w:t>
+      </w:r>
+      <w:r>
+        <w:rPr>
+          <w:rFonts w:ascii="Consolas" w:hAnsi="Consolas" w:cs="Consolas"/>
+          <w:color w:val="FF00FF"/>
+          <w:sz w:val="19"/>
+          <w:szCs w:val="19"/>
+          <w:lang w:bidi="ar-SA"/>
+        </w:rPr>
+        <w:t>UPDATE</w:t>
+      </w:r>
+      <w:r>
+        <w:rPr>
+          <w:rFonts w:ascii="Consolas" w:hAnsi="Consolas" w:cs="Consolas"/>
+          <w:color w:val="000000"/>
+          <w:sz w:val="19"/>
+          <w:szCs w:val="19"/>
+          <w:lang w:bidi="ar-SA"/>
+        </w:rPr>
+        <w:t xml:space="preserve"> PhongDichVu</w:t>
+      </w:r>
+    </w:p>
+    <w:p>
+      <w:pPr>
+        <w:autoSpaceDE w:val="0"/>
+        <w:autoSpaceDN w:val="0"/>
+        <w:adjustRightInd w:val="0"/>
+        <w:spacing w:after="0" w:line="240" w:lineRule="auto"/>
+        <w:rPr>
+          <w:rFonts w:ascii="Consolas" w:hAnsi="Consolas" w:cs="Consolas"/>
+          <w:color w:val="000000"/>
+          <w:sz w:val="19"/>
+          <w:szCs w:val="19"/>
+          <w:lang w:bidi="ar-SA"/>
+        </w:rPr>
+      </w:pPr>
+      <w:r>
+        <w:rPr>
+          <w:rFonts w:ascii="Consolas" w:hAnsi="Consolas" w:cs="Consolas"/>
+          <w:color w:val="000000"/>
+          <w:sz w:val="19"/>
+          <w:szCs w:val="19"/>
+          <w:lang w:bidi="ar-SA"/>
+        </w:rPr>
+        <w:t xml:space="preserve">    </w:t>
+      </w:r>
+      <w:r>
+        <w:rPr>
+          <w:rFonts w:ascii="Consolas" w:hAnsi="Consolas" w:cs="Consolas"/>
+          <w:color w:val="0000FF"/>
+          <w:sz w:val="19"/>
+          <w:szCs w:val="19"/>
+          <w:lang w:bidi="ar-SA"/>
+        </w:rPr>
+        <w:t>SET</w:t>
+      </w:r>
+      <w:r>
+        <w:rPr>
+          <w:rFonts w:ascii="Consolas" w:hAnsi="Consolas" w:cs="Consolas"/>
+          <w:color w:val="000000"/>
+          <w:sz w:val="19"/>
+          <w:szCs w:val="19"/>
+          <w:lang w:bidi="ar-SA"/>
+        </w:rPr>
+        <w:t xml:space="preserve"> </w:t>
+      </w:r>
+    </w:p>
+    <w:p>
+      <w:pPr>
+        <w:autoSpaceDE w:val="0"/>
+        <w:autoSpaceDN w:val="0"/>
+        <w:adjustRightInd w:val="0"/>
+        <w:spacing w:after="0" w:line="240" w:lineRule="auto"/>
+        <w:rPr>
+          <w:rFonts w:ascii="Consolas" w:hAnsi="Consolas" w:cs="Consolas"/>
+          <w:color w:val="000000"/>
+          <w:sz w:val="19"/>
+          <w:szCs w:val="19"/>
+          <w:lang w:bidi="ar-SA"/>
+        </w:rPr>
+      </w:pPr>
+      <w:r>
+        <w:rPr>
+          <w:rFonts w:ascii="Consolas" w:hAnsi="Consolas" w:cs="Consolas"/>
+          <w:color w:val="000000"/>
+          <w:sz w:val="19"/>
+          <w:szCs w:val="19"/>
+          <w:lang w:bidi="ar-SA"/>
+        </w:rPr>
+        <w:t xml:space="preserve">        Thoi_Gian_Bat_Dau </w:t>
+      </w:r>
+      <w:r>
+        <w:rPr>
+          <w:rFonts w:ascii="Consolas" w:hAnsi="Consolas" w:cs="Consolas"/>
+          <w:color w:val="808080"/>
+          <w:sz w:val="19"/>
+          <w:szCs w:val="19"/>
+          <w:lang w:bidi="ar-SA"/>
+        </w:rPr>
+        <w:t>=</w:t>
+      </w:r>
+      <w:r>
+        <w:rPr>
+          <w:rFonts w:ascii="Consolas" w:hAnsi="Consolas" w:cs="Consolas"/>
+          <w:color w:val="000000"/>
+          <w:sz w:val="19"/>
+          <w:szCs w:val="19"/>
+          <w:lang w:bidi="ar-SA"/>
+        </w:rPr>
+        <w:t xml:space="preserve"> </w:t>
+      </w:r>
+      <w:r>
+        <w:rPr>
+          <w:rFonts w:ascii="Consolas" w:hAnsi="Consolas" w:cs="Consolas"/>
+          <w:color w:val="FF00FF"/>
+          <w:sz w:val="19"/>
+          <w:szCs w:val="19"/>
+          <w:lang w:bidi="ar-SA"/>
+        </w:rPr>
+        <w:t>GETDATE</w:t>
+      </w:r>
+      <w:r>
+        <w:rPr>
+          <w:rFonts w:ascii="Consolas" w:hAnsi="Consolas" w:cs="Consolas"/>
+          <w:color w:val="808080"/>
+          <w:sz w:val="19"/>
+          <w:szCs w:val="19"/>
+          <w:lang w:bidi="ar-SA"/>
+        </w:rPr>
+        <w:t>(),</w:t>
+      </w:r>
+    </w:p>
+    <w:p>
+      <w:pPr>
+        <w:autoSpaceDE w:val="0"/>
+        <w:autoSpaceDN w:val="0"/>
+        <w:adjustRightInd w:val="0"/>
+        <w:spacing w:after="0" w:line="240" w:lineRule="auto"/>
+        <w:rPr>
+          <w:rFonts w:ascii="Consolas" w:hAnsi="Consolas" w:cs="Consolas"/>
+          <w:color w:val="000000"/>
+          <w:sz w:val="19"/>
+          <w:szCs w:val="19"/>
+          <w:lang w:bidi="ar-SA"/>
+        </w:rPr>
+      </w:pPr>
+      <w:r>
+        <w:rPr>
+          <w:rFonts w:ascii="Consolas" w:hAnsi="Consolas" w:cs="Consolas"/>
+          <w:color w:val="000000"/>
+          <w:sz w:val="19"/>
+          <w:szCs w:val="19"/>
+          <w:lang w:bidi="ar-SA"/>
+        </w:rPr>
+        <w:t xml:space="preserve">        Thoi_Gian_Ket_Thuc </w:t>
+      </w:r>
+      <w:r>
+        <w:rPr>
+          <w:rFonts w:ascii="Consolas" w:hAnsi="Consolas" w:cs="Consolas"/>
+          <w:color w:val="808080"/>
+          <w:sz w:val="19"/>
+          <w:szCs w:val="19"/>
+          <w:lang w:bidi="ar-SA"/>
+        </w:rPr>
+        <w:t>=</w:t>
+      </w:r>
+      <w:r>
+        <w:rPr>
+          <w:rFonts w:ascii="Consolas" w:hAnsi="Consolas" w:cs="Consolas"/>
+          <w:color w:val="000000"/>
+          <w:sz w:val="19"/>
+          <w:szCs w:val="19"/>
+          <w:lang w:bidi="ar-SA"/>
+        </w:rPr>
+        <w:t xml:space="preserve"> </w:t>
+      </w:r>
+      <w:r>
+        <w:rPr>
+          <w:rFonts w:ascii="Consolas" w:hAnsi="Consolas" w:cs="Consolas"/>
+          <w:color w:val="FF00FF"/>
+          <w:sz w:val="19"/>
+          <w:szCs w:val="19"/>
+          <w:lang w:bidi="ar-SA"/>
+        </w:rPr>
+        <w:t>DATEADD</w:t>
+      </w:r>
+      <w:r>
+        <w:rPr>
+          <w:rFonts w:ascii="Consolas" w:hAnsi="Consolas" w:cs="Consolas"/>
+          <w:color w:val="808080"/>
+          <w:sz w:val="19"/>
+          <w:szCs w:val="19"/>
+          <w:lang w:bidi="ar-SA"/>
+        </w:rPr>
+        <w:t>(</w:t>
+      </w:r>
+      <w:r>
+        <w:rPr>
+          <w:rFonts w:ascii="Consolas" w:hAnsi="Consolas" w:cs="Consolas"/>
+          <w:color w:val="FF00FF"/>
+          <w:sz w:val="19"/>
+          <w:szCs w:val="19"/>
+          <w:lang w:bidi="ar-SA"/>
+        </w:rPr>
+        <w:t>MINUTE</w:t>
+      </w:r>
+      <w:r>
+        <w:rPr>
+          <w:rFonts w:ascii="Consolas" w:hAnsi="Consolas" w:cs="Consolas"/>
+          <w:color w:val="808080"/>
+          <w:sz w:val="19"/>
+          <w:szCs w:val="19"/>
+          <w:lang w:bidi="ar-SA"/>
+        </w:rPr>
+        <w:t>,</w:t>
+      </w:r>
+      <w:r>
+        <w:rPr>
+          <w:rFonts w:ascii="Consolas" w:hAnsi="Consolas" w:cs="Consolas"/>
+          <w:color w:val="000000"/>
+          <w:sz w:val="19"/>
+          <w:szCs w:val="19"/>
+          <w:lang w:bidi="ar-SA"/>
+        </w:rPr>
+        <w:t xml:space="preserve"> dv</w:t>
+      </w:r>
+      <w:r>
+        <w:rPr>
+          <w:rFonts w:ascii="Consolas" w:hAnsi="Consolas" w:cs="Consolas"/>
+          <w:color w:val="808080"/>
+          <w:sz w:val="19"/>
+          <w:szCs w:val="19"/>
+          <w:lang w:bidi="ar-SA"/>
+        </w:rPr>
+        <w:t>.</w:t>
+      </w:r>
+      <w:r>
+        <w:rPr>
+          <w:rFonts w:ascii="Consolas" w:hAnsi="Consolas" w:cs="Consolas"/>
+          <w:color w:val="000000"/>
+          <w:sz w:val="19"/>
+          <w:szCs w:val="19"/>
+          <w:lang w:bidi="ar-SA"/>
+        </w:rPr>
+        <w:t>Thoi_Gian_Thuc_Hien</w:t>
+      </w:r>
+      <w:r>
+        <w:rPr>
+          <w:rFonts w:ascii="Consolas" w:hAnsi="Consolas" w:cs="Consolas"/>
+          <w:color w:val="808080"/>
+          <w:sz w:val="19"/>
+          <w:szCs w:val="19"/>
+          <w:lang w:bidi="ar-SA"/>
+        </w:rPr>
+        <w:t>,</w:t>
+      </w:r>
+      <w:r>
+        <w:rPr>
+          <w:rFonts w:ascii="Consolas" w:hAnsi="Consolas" w:cs="Consolas"/>
+          <w:color w:val="000000"/>
+          <w:sz w:val="19"/>
+          <w:szCs w:val="19"/>
+          <w:lang w:bidi="ar-SA"/>
+        </w:rPr>
+        <w:t xml:space="preserve"> </w:t>
+      </w:r>
+      <w:r>
+        <w:rPr>
+          <w:rFonts w:ascii="Consolas" w:hAnsi="Consolas" w:cs="Consolas"/>
+          <w:color w:val="FF00FF"/>
+          <w:sz w:val="19"/>
+          <w:szCs w:val="19"/>
+          <w:lang w:bidi="ar-SA"/>
+        </w:rPr>
+        <w:t>GETDATE</w:t>
+      </w:r>
+      <w:r>
+        <w:rPr>
+          <w:rFonts w:ascii="Consolas" w:hAnsi="Consolas" w:cs="Consolas"/>
+          <w:color w:val="808080"/>
+          <w:sz w:val="19"/>
+          <w:szCs w:val="19"/>
+          <w:lang w:bidi="ar-SA"/>
+        </w:rPr>
+        <w:t>())</w:t>
+      </w:r>
+    </w:p>
+    <w:p>
+      <w:pPr>
+        <w:autoSpaceDE w:val="0"/>
+        <w:autoSpaceDN w:val="0"/>
+        <w:adjustRightInd w:val="0"/>
+        <w:spacing w:after="0" w:line="240" w:lineRule="auto"/>
+        <w:rPr>
+          <w:rFonts w:ascii="Consolas" w:hAnsi="Consolas" w:cs="Consolas"/>
+          <w:color w:val="000000"/>
+          <w:sz w:val="19"/>
+          <w:szCs w:val="19"/>
+          <w:lang w:bidi="ar-SA"/>
+        </w:rPr>
+      </w:pPr>
+      <w:r>
+        <w:rPr>
+          <w:rFonts w:ascii="Consolas" w:hAnsi="Consolas" w:cs="Consolas"/>
+          <w:color w:val="000000"/>
+          <w:sz w:val="19"/>
+          <w:szCs w:val="19"/>
+          <w:lang w:bidi="ar-SA"/>
+        </w:rPr>
+        <w:t xml:space="preserve">    </w:t>
+      </w:r>
+      <w:r>
+        <w:rPr>
+          <w:rFonts w:ascii="Consolas" w:hAnsi="Consolas" w:cs="Consolas"/>
+          <w:color w:val="0000FF"/>
+          <w:sz w:val="19"/>
+          <w:szCs w:val="19"/>
+          <w:lang w:bidi="ar-SA"/>
+        </w:rPr>
+        <w:t>FROM</w:t>
+      </w:r>
+      <w:r>
+        <w:rPr>
+          <w:rFonts w:ascii="Consolas" w:hAnsi="Consolas" w:cs="Consolas"/>
+          <w:color w:val="000000"/>
+          <w:sz w:val="19"/>
+          <w:szCs w:val="19"/>
+          <w:lang w:bidi="ar-SA"/>
+        </w:rPr>
+        <w:t xml:space="preserve"> PhongDichVu pdv</w:t>
+      </w:r>
+    </w:p>
+    <w:p>
+      <w:pPr>
+        <w:autoSpaceDE w:val="0"/>
+        <w:autoSpaceDN w:val="0"/>
+        <w:adjustRightInd w:val="0"/>
+        <w:spacing w:after="0" w:line="240" w:lineRule="auto"/>
+        <w:rPr>
+          <w:rFonts w:ascii="Consolas" w:hAnsi="Consolas" w:cs="Consolas"/>
+          <w:color w:val="000000"/>
+          <w:sz w:val="19"/>
+          <w:szCs w:val="19"/>
+          <w:lang w:bidi="ar-SA"/>
+        </w:rPr>
+      </w:pPr>
+      <w:r>
+        <w:rPr>
+          <w:rFonts w:ascii="Consolas" w:hAnsi="Consolas" w:cs="Consolas"/>
+          <w:color w:val="000000"/>
+          <w:sz w:val="19"/>
+          <w:szCs w:val="19"/>
+          <w:lang w:bidi="ar-SA"/>
+        </w:rPr>
+        <w:t xml:space="preserve">    </w:t>
+      </w:r>
+      <w:r>
+        <w:rPr>
+          <w:rFonts w:ascii="Consolas" w:hAnsi="Consolas" w:cs="Consolas"/>
+          <w:color w:val="808080"/>
+          <w:sz w:val="19"/>
+          <w:szCs w:val="19"/>
+          <w:lang w:bidi="ar-SA"/>
+        </w:rPr>
+        <w:t>JOIN</w:t>
+      </w:r>
+      <w:r>
+        <w:rPr>
+          <w:rFonts w:ascii="Consolas" w:hAnsi="Consolas" w:cs="Consolas"/>
+          <w:color w:val="000000"/>
+          <w:sz w:val="19"/>
+          <w:szCs w:val="19"/>
+          <w:lang w:bidi="ar-SA"/>
+        </w:rPr>
+        <w:t xml:space="preserve"> inserted i </w:t>
+      </w:r>
+      <w:r>
+        <w:rPr>
+          <w:rFonts w:ascii="Consolas" w:hAnsi="Consolas" w:cs="Consolas"/>
+          <w:color w:val="0000FF"/>
+          <w:sz w:val="19"/>
+          <w:szCs w:val="19"/>
+          <w:lang w:bidi="ar-SA"/>
+        </w:rPr>
+        <w:t>ON</w:t>
+      </w:r>
+      <w:r>
+        <w:rPr>
+          <w:rFonts w:ascii="Consolas" w:hAnsi="Consolas" w:cs="Consolas"/>
+          <w:color w:val="000000"/>
+          <w:sz w:val="19"/>
+          <w:szCs w:val="19"/>
+          <w:lang w:bidi="ar-SA"/>
+        </w:rPr>
+        <w:t xml:space="preserve"> pdv</w:t>
+      </w:r>
+      <w:r>
+        <w:rPr>
+          <w:rFonts w:ascii="Consolas" w:hAnsi="Consolas" w:cs="Consolas"/>
+          <w:color w:val="808080"/>
+          <w:sz w:val="19"/>
+          <w:szCs w:val="19"/>
+          <w:lang w:bidi="ar-SA"/>
+        </w:rPr>
+        <w:t>.</w:t>
+      </w:r>
+      <w:r>
+        <w:rPr>
+          <w:rFonts w:ascii="Consolas" w:hAnsi="Consolas" w:cs="Consolas"/>
+          <w:color w:val="000000"/>
+          <w:sz w:val="19"/>
+          <w:szCs w:val="19"/>
+          <w:lang w:bidi="ar-SA"/>
+        </w:rPr>
+        <w:t xml:space="preserve">Ma_Phong </w:t>
+      </w:r>
+      <w:r>
+        <w:rPr>
+          <w:rFonts w:ascii="Consolas" w:hAnsi="Consolas" w:cs="Consolas"/>
+          <w:color w:val="808080"/>
+          <w:sz w:val="19"/>
+          <w:szCs w:val="19"/>
+          <w:lang w:bidi="ar-SA"/>
+        </w:rPr>
+        <w:t>=</w:t>
+      </w:r>
+      <w:r>
+        <w:rPr>
+          <w:rFonts w:ascii="Consolas" w:hAnsi="Consolas" w:cs="Consolas"/>
+          <w:color w:val="000000"/>
+          <w:sz w:val="19"/>
+          <w:szCs w:val="19"/>
+          <w:lang w:bidi="ar-SA"/>
+        </w:rPr>
+        <w:t xml:space="preserve"> i</w:t>
+      </w:r>
+      <w:r>
+        <w:rPr>
+          <w:rFonts w:ascii="Consolas" w:hAnsi="Consolas" w:cs="Consolas"/>
+          <w:color w:val="808080"/>
+          <w:sz w:val="19"/>
+          <w:szCs w:val="19"/>
+          <w:lang w:bidi="ar-SA"/>
+        </w:rPr>
+        <w:t>.</w:t>
+      </w:r>
+      <w:r>
+        <w:rPr>
+          <w:rFonts w:ascii="Consolas" w:hAnsi="Consolas" w:cs="Consolas"/>
+          <w:color w:val="000000"/>
+          <w:sz w:val="19"/>
+          <w:szCs w:val="19"/>
+          <w:lang w:bidi="ar-SA"/>
+        </w:rPr>
+        <w:t>Ma_Phong</w:t>
+      </w:r>
+    </w:p>
+    <w:p>
+      <w:pPr>
+        <w:autoSpaceDE w:val="0"/>
+        <w:autoSpaceDN w:val="0"/>
+        <w:adjustRightInd w:val="0"/>
+        <w:spacing w:after="0" w:line="240" w:lineRule="auto"/>
+        <w:rPr>
+          <w:rFonts w:ascii="Consolas" w:hAnsi="Consolas" w:cs="Consolas"/>
+          <w:color w:val="000000"/>
+          <w:sz w:val="19"/>
+          <w:szCs w:val="19"/>
+          <w:lang w:bidi="ar-SA"/>
+        </w:rPr>
+      </w:pPr>
+      <w:r>
+        <w:rPr>
+          <w:rFonts w:ascii="Consolas" w:hAnsi="Consolas" w:cs="Consolas"/>
+          <w:color w:val="000000"/>
+          <w:sz w:val="19"/>
+          <w:szCs w:val="19"/>
+          <w:lang w:bidi="ar-SA"/>
+        </w:rPr>
+        <w:t xml:space="preserve">    </w:t>
+      </w:r>
+      <w:r>
+        <w:rPr>
+          <w:rFonts w:ascii="Consolas" w:hAnsi="Consolas" w:cs="Consolas"/>
+          <w:color w:val="808080"/>
+          <w:sz w:val="19"/>
+          <w:szCs w:val="19"/>
+          <w:lang w:bidi="ar-SA"/>
+        </w:rPr>
+        <w:t>JOIN</w:t>
+      </w:r>
+      <w:r>
+        <w:rPr>
+          <w:rFonts w:ascii="Consolas" w:hAnsi="Consolas" w:cs="Consolas"/>
+          <w:color w:val="000000"/>
+          <w:sz w:val="19"/>
+          <w:szCs w:val="19"/>
+          <w:lang w:bidi="ar-SA"/>
+        </w:rPr>
+        <w:t xml:space="preserve"> deleted dl </w:t>
+      </w:r>
+      <w:r>
+        <w:rPr>
+          <w:rFonts w:ascii="Consolas" w:hAnsi="Consolas" w:cs="Consolas"/>
+          <w:color w:val="0000FF"/>
+          <w:sz w:val="19"/>
+          <w:szCs w:val="19"/>
+          <w:lang w:bidi="ar-SA"/>
+        </w:rPr>
+        <w:t>ON</w:t>
+      </w:r>
+      <w:r>
+        <w:rPr>
+          <w:rFonts w:ascii="Consolas" w:hAnsi="Consolas" w:cs="Consolas"/>
+          <w:color w:val="000000"/>
+          <w:sz w:val="19"/>
+          <w:szCs w:val="19"/>
+          <w:lang w:bidi="ar-SA"/>
+        </w:rPr>
+        <w:t xml:space="preserve"> dl</w:t>
+      </w:r>
+      <w:r>
+        <w:rPr>
+          <w:rFonts w:ascii="Consolas" w:hAnsi="Consolas" w:cs="Consolas"/>
+          <w:color w:val="808080"/>
+          <w:sz w:val="19"/>
+          <w:szCs w:val="19"/>
+          <w:lang w:bidi="ar-SA"/>
+        </w:rPr>
+        <w:t>.</w:t>
+      </w:r>
+      <w:r>
+        <w:rPr>
+          <w:rFonts w:ascii="Consolas" w:hAnsi="Consolas" w:cs="Consolas"/>
+          <w:color w:val="000000"/>
+          <w:sz w:val="19"/>
+          <w:szCs w:val="19"/>
+          <w:lang w:bidi="ar-SA"/>
+        </w:rPr>
+        <w:t xml:space="preserve">Ma_Phong </w:t>
+      </w:r>
+      <w:r>
+        <w:rPr>
+          <w:rFonts w:ascii="Consolas" w:hAnsi="Consolas" w:cs="Consolas"/>
+          <w:color w:val="808080"/>
+          <w:sz w:val="19"/>
+          <w:szCs w:val="19"/>
+          <w:lang w:bidi="ar-SA"/>
+        </w:rPr>
+        <w:t>=</w:t>
+      </w:r>
+      <w:r>
+        <w:rPr>
+          <w:rFonts w:ascii="Consolas" w:hAnsi="Consolas" w:cs="Consolas"/>
+          <w:color w:val="000000"/>
+          <w:sz w:val="19"/>
+          <w:szCs w:val="19"/>
+          <w:lang w:bidi="ar-SA"/>
+        </w:rPr>
+        <w:t xml:space="preserve"> i</w:t>
+      </w:r>
+      <w:r>
+        <w:rPr>
+          <w:rFonts w:ascii="Consolas" w:hAnsi="Consolas" w:cs="Consolas"/>
+          <w:color w:val="808080"/>
+          <w:sz w:val="19"/>
+          <w:szCs w:val="19"/>
+          <w:lang w:bidi="ar-SA"/>
+        </w:rPr>
+        <w:t>.</w:t>
+      </w:r>
+      <w:r>
+        <w:rPr>
+          <w:rFonts w:ascii="Consolas" w:hAnsi="Consolas" w:cs="Consolas"/>
+          <w:color w:val="000000"/>
+          <w:sz w:val="19"/>
+          <w:szCs w:val="19"/>
+          <w:lang w:bidi="ar-SA"/>
+        </w:rPr>
+        <w:t>Ma_Phong</w:t>
+      </w:r>
+    </w:p>
+    <w:p>
+      <w:pPr>
+        <w:autoSpaceDE w:val="0"/>
+        <w:autoSpaceDN w:val="0"/>
+        <w:adjustRightInd w:val="0"/>
+        <w:spacing w:after="0" w:line="240" w:lineRule="auto"/>
+        <w:rPr>
+          <w:rFonts w:ascii="Consolas" w:hAnsi="Consolas" w:cs="Consolas"/>
+          <w:color w:val="000000"/>
+          <w:sz w:val="19"/>
+          <w:szCs w:val="19"/>
+          <w:lang w:bidi="ar-SA"/>
+        </w:rPr>
+      </w:pPr>
+      <w:r>
+        <w:rPr>
+          <w:rFonts w:ascii="Consolas" w:hAnsi="Consolas" w:cs="Consolas"/>
+          <w:color w:val="000000"/>
+          <w:sz w:val="19"/>
+          <w:szCs w:val="19"/>
+          <w:lang w:bidi="ar-SA"/>
+        </w:rPr>
+        <w:t xml:space="preserve">    </w:t>
+      </w:r>
+      <w:r>
+        <w:rPr>
+          <w:rFonts w:ascii="Consolas" w:hAnsi="Consolas" w:cs="Consolas"/>
+          <w:color w:val="808080"/>
+          <w:sz w:val="19"/>
+          <w:szCs w:val="19"/>
+          <w:lang w:bidi="ar-SA"/>
+        </w:rPr>
+        <w:t>JOIN</w:t>
+      </w:r>
+      <w:r>
+        <w:rPr>
+          <w:rFonts w:ascii="Consolas" w:hAnsi="Consolas" w:cs="Consolas"/>
+          <w:color w:val="000000"/>
+          <w:sz w:val="19"/>
+          <w:szCs w:val="19"/>
+          <w:lang w:bidi="ar-SA"/>
+        </w:rPr>
+        <w:t xml:space="preserve"> DichVu dv </w:t>
+      </w:r>
+      <w:r>
+        <w:rPr>
+          <w:rFonts w:ascii="Consolas" w:hAnsi="Consolas" w:cs="Consolas"/>
+          <w:color w:val="0000FF"/>
+          <w:sz w:val="19"/>
+          <w:szCs w:val="19"/>
+          <w:lang w:bidi="ar-SA"/>
+        </w:rPr>
+        <w:t>ON</w:t>
+      </w:r>
+      <w:r>
+        <w:rPr>
+          <w:rFonts w:ascii="Consolas" w:hAnsi="Consolas" w:cs="Consolas"/>
+          <w:color w:val="000000"/>
+          <w:sz w:val="19"/>
+          <w:szCs w:val="19"/>
+          <w:lang w:bidi="ar-SA"/>
+        </w:rPr>
+        <w:t xml:space="preserve"> i</w:t>
+      </w:r>
+      <w:r>
+        <w:rPr>
+          <w:rFonts w:ascii="Consolas" w:hAnsi="Consolas" w:cs="Consolas"/>
+          <w:color w:val="808080"/>
+          <w:sz w:val="19"/>
+          <w:szCs w:val="19"/>
+          <w:lang w:bidi="ar-SA"/>
+        </w:rPr>
+        <w:t>.</w:t>
+      </w:r>
+      <w:r>
+        <w:rPr>
+          <w:rFonts w:ascii="Consolas" w:hAnsi="Consolas" w:cs="Consolas"/>
+          <w:color w:val="000000"/>
+          <w:sz w:val="19"/>
+          <w:szCs w:val="19"/>
+          <w:lang w:bidi="ar-SA"/>
+        </w:rPr>
+        <w:t xml:space="preserve">Ma_Dich_Vu </w:t>
+      </w:r>
+      <w:r>
+        <w:rPr>
+          <w:rFonts w:ascii="Consolas" w:hAnsi="Consolas" w:cs="Consolas"/>
+          <w:color w:val="808080"/>
+          <w:sz w:val="19"/>
+          <w:szCs w:val="19"/>
+          <w:lang w:bidi="ar-SA"/>
+        </w:rPr>
+        <w:t>=</w:t>
+      </w:r>
+      <w:r>
+        <w:rPr>
+          <w:rFonts w:ascii="Consolas" w:hAnsi="Consolas" w:cs="Consolas"/>
+          <w:color w:val="000000"/>
+          <w:sz w:val="19"/>
+          <w:szCs w:val="19"/>
+          <w:lang w:bidi="ar-SA"/>
+        </w:rPr>
+        <w:t xml:space="preserve"> dv</w:t>
+      </w:r>
+      <w:r>
+        <w:rPr>
+          <w:rFonts w:ascii="Consolas" w:hAnsi="Consolas" w:cs="Consolas"/>
+          <w:color w:val="808080"/>
+          <w:sz w:val="19"/>
+          <w:szCs w:val="19"/>
+          <w:lang w:bidi="ar-SA"/>
+        </w:rPr>
+        <w:t>.</w:t>
+      </w:r>
+      <w:r>
+        <w:rPr>
+          <w:rFonts w:ascii="Consolas" w:hAnsi="Consolas" w:cs="Consolas"/>
+          <w:color w:val="000000"/>
+          <w:sz w:val="19"/>
+          <w:szCs w:val="19"/>
+          <w:lang w:bidi="ar-SA"/>
+        </w:rPr>
+        <w:t>Ma_Dich_Vu</w:t>
+      </w:r>
+    </w:p>
+    <w:p>
+      <w:pPr>
+        <w:autoSpaceDE w:val="0"/>
+        <w:autoSpaceDN w:val="0"/>
+        <w:adjustRightInd w:val="0"/>
+        <w:spacing w:after="0" w:line="240" w:lineRule="auto"/>
+        <w:rPr>
+          <w:rFonts w:ascii="Consolas" w:hAnsi="Consolas" w:cs="Consolas"/>
+          <w:color w:val="000000"/>
+          <w:sz w:val="19"/>
+          <w:szCs w:val="19"/>
+          <w:lang w:bidi="ar-SA"/>
+        </w:rPr>
+      </w:pPr>
+      <w:r>
+        <w:rPr>
+          <w:rFonts w:ascii="Consolas" w:hAnsi="Consolas" w:cs="Consolas"/>
+          <w:color w:val="000000"/>
+          <w:sz w:val="19"/>
+          <w:szCs w:val="19"/>
+          <w:lang w:bidi="ar-SA"/>
+        </w:rPr>
+        <w:t xml:space="preserve">    </w:t>
+      </w:r>
+      <w:r>
+        <w:rPr>
+          <w:rFonts w:ascii="Consolas" w:hAnsi="Consolas" w:cs="Consolas"/>
+          <w:color w:val="0000FF"/>
+          <w:sz w:val="19"/>
+          <w:szCs w:val="19"/>
+          <w:lang w:bidi="ar-SA"/>
+        </w:rPr>
+        <w:t>WHERE</w:t>
+      </w:r>
+      <w:r>
+        <w:rPr>
+          <w:rFonts w:ascii="Consolas" w:hAnsi="Consolas" w:cs="Consolas"/>
+          <w:color w:val="000000"/>
+          <w:sz w:val="19"/>
+          <w:szCs w:val="19"/>
+          <w:lang w:bidi="ar-SA"/>
+        </w:rPr>
+        <w:t xml:space="preserve"> i</w:t>
+      </w:r>
+      <w:r>
+        <w:rPr>
+          <w:rFonts w:ascii="Consolas" w:hAnsi="Consolas" w:cs="Consolas"/>
+          <w:color w:val="808080"/>
+          <w:sz w:val="19"/>
+          <w:szCs w:val="19"/>
+          <w:lang w:bidi="ar-SA"/>
+        </w:rPr>
+        <w:t>.</w:t>
+      </w:r>
+      <w:r>
+        <w:rPr>
+          <w:rFonts w:ascii="Consolas" w:hAnsi="Consolas" w:cs="Consolas"/>
+          <w:color w:val="000000"/>
+          <w:sz w:val="19"/>
+          <w:szCs w:val="19"/>
+          <w:lang w:bidi="ar-SA"/>
+        </w:rPr>
+        <w:t xml:space="preserve">Trang_Thai </w:t>
+      </w:r>
+      <w:r>
+        <w:rPr>
+          <w:rFonts w:ascii="Consolas" w:hAnsi="Consolas" w:cs="Consolas"/>
+          <w:color w:val="808080"/>
+          <w:sz w:val="19"/>
+          <w:szCs w:val="19"/>
+          <w:lang w:bidi="ar-SA"/>
+        </w:rPr>
+        <w:t>=</w:t>
+      </w:r>
+      <w:r>
+        <w:rPr>
+          <w:rFonts w:ascii="Consolas" w:hAnsi="Consolas" w:cs="Consolas"/>
+          <w:color w:val="000000"/>
+          <w:sz w:val="19"/>
+          <w:szCs w:val="19"/>
+          <w:lang w:bidi="ar-SA"/>
+        </w:rPr>
+        <w:t xml:space="preserve"> </w:t>
+      </w:r>
+      <w:r>
+        <w:rPr>
+          <w:rFonts w:ascii="Consolas" w:hAnsi="Consolas" w:cs="Consolas"/>
+          <w:color w:val="FF0000"/>
+          <w:sz w:val="19"/>
+          <w:szCs w:val="19"/>
+          <w:lang w:bidi="ar-SA"/>
+        </w:rPr>
+        <w:t>N'Chưa sẵn sàng'</w:t>
+      </w:r>
+      <w:r>
+        <w:rPr>
+          <w:rFonts w:ascii="Consolas" w:hAnsi="Consolas" w:cs="Consolas"/>
+          <w:color w:val="000000"/>
+          <w:sz w:val="19"/>
+          <w:szCs w:val="19"/>
+          <w:lang w:bidi="ar-SA"/>
+        </w:rPr>
+        <w:t xml:space="preserve"> </w:t>
+      </w:r>
+      <w:r>
+        <w:rPr>
+          <w:rFonts w:ascii="Consolas" w:hAnsi="Consolas" w:cs="Consolas"/>
+          <w:color w:val="808080"/>
+          <w:sz w:val="19"/>
+          <w:szCs w:val="19"/>
+          <w:lang w:bidi="ar-SA"/>
+        </w:rPr>
+        <w:t>AND</w:t>
+      </w:r>
+      <w:r>
+        <w:rPr>
+          <w:rFonts w:ascii="Consolas" w:hAnsi="Consolas" w:cs="Consolas"/>
+          <w:color w:val="000000"/>
+          <w:sz w:val="19"/>
+          <w:szCs w:val="19"/>
+          <w:lang w:bidi="ar-SA"/>
+        </w:rPr>
+        <w:t xml:space="preserve"> dl</w:t>
+      </w:r>
+      <w:r>
+        <w:rPr>
+          <w:rFonts w:ascii="Consolas" w:hAnsi="Consolas" w:cs="Consolas"/>
+          <w:color w:val="808080"/>
+          <w:sz w:val="19"/>
+          <w:szCs w:val="19"/>
+          <w:lang w:bidi="ar-SA"/>
+        </w:rPr>
+        <w:t>.</w:t>
+      </w:r>
+      <w:r>
+        <w:rPr>
+          <w:rFonts w:ascii="Consolas" w:hAnsi="Consolas" w:cs="Consolas"/>
+          <w:color w:val="000000"/>
+          <w:sz w:val="19"/>
+          <w:szCs w:val="19"/>
+          <w:lang w:bidi="ar-SA"/>
+        </w:rPr>
+        <w:t xml:space="preserve">Trang_Thai </w:t>
+      </w:r>
+      <w:r>
+        <w:rPr>
+          <w:rFonts w:ascii="Consolas" w:hAnsi="Consolas" w:cs="Consolas"/>
+          <w:color w:val="808080"/>
+          <w:sz w:val="19"/>
+          <w:szCs w:val="19"/>
+          <w:lang w:bidi="ar-SA"/>
+        </w:rPr>
+        <w:t>=</w:t>
+      </w:r>
+      <w:r>
+        <w:rPr>
+          <w:rFonts w:ascii="Consolas" w:hAnsi="Consolas" w:cs="Consolas"/>
+          <w:color w:val="000000"/>
+          <w:sz w:val="19"/>
+          <w:szCs w:val="19"/>
+          <w:lang w:bidi="ar-SA"/>
+        </w:rPr>
+        <w:t xml:space="preserve"> </w:t>
+      </w:r>
+      <w:r>
+        <w:rPr>
+          <w:rFonts w:ascii="Consolas" w:hAnsi="Consolas" w:cs="Consolas"/>
+          <w:color w:val="FF0000"/>
+          <w:sz w:val="19"/>
+          <w:szCs w:val="19"/>
+          <w:lang w:bidi="ar-SA"/>
+        </w:rPr>
+        <w:t>N'Sẵn sàng'</w:t>
+      </w:r>
+      <w:r>
+        <w:rPr>
+          <w:rFonts w:ascii="Consolas" w:hAnsi="Consolas" w:cs="Consolas"/>
+          <w:color w:val="808080"/>
+          <w:sz w:val="19"/>
+          <w:szCs w:val="19"/>
+          <w:lang w:bidi="ar-SA"/>
+        </w:rPr>
+        <w:t>;</w:t>
+      </w:r>
+    </w:p>
+    <w:p>
+      <w:pPr>
+        <w:autoSpaceDE w:val="0"/>
+        <w:autoSpaceDN w:val="0"/>
+        <w:adjustRightInd w:val="0"/>
+        <w:spacing w:after="0" w:line="240" w:lineRule="auto"/>
+        <w:rPr>
+          <w:rFonts w:ascii="Consolas" w:hAnsi="Consolas" w:cs="Consolas"/>
+          <w:color w:val="000000"/>
+          <w:sz w:val="19"/>
+          <w:szCs w:val="19"/>
+          <w:lang w:bidi="ar-SA"/>
+        </w:rPr>
+      </w:pPr>
+    </w:p>
+    <w:p>
+      <w:pPr>
+        <w:autoSpaceDE w:val="0"/>
+        <w:autoSpaceDN w:val="0"/>
+        <w:adjustRightInd w:val="0"/>
+        <w:spacing w:after="0" w:line="240" w:lineRule="auto"/>
+        <w:rPr>
+          <w:rFonts w:ascii="Consolas" w:hAnsi="Consolas" w:cs="Consolas"/>
+          <w:color w:val="000000"/>
+          <w:sz w:val="19"/>
+          <w:szCs w:val="19"/>
+          <w:lang w:bidi="ar-SA"/>
+        </w:rPr>
+      </w:pPr>
+      <w:r>
+        <w:rPr>
+          <w:rFonts w:ascii="Consolas" w:hAnsi="Consolas" w:cs="Consolas"/>
           <w:color w:val="000000"/>
           <w:sz w:val="19"/>
           <w:szCs w:val="19"/>
           <w:lang w:bidi="ar-SA"/>
         </w:rPr>
         <w:tab/>
-      </w:r>
-      <w:r>
-        <w:rPr>
-          <w:rFonts w:ascii="Consolas" w:hAnsi="Consolas" w:cs="Consolas"/>
-          <w:color w:val="808080"/>
-          <w:sz w:val="19"/>
-          <w:szCs w:val="19"/>
-          <w:lang w:bidi="ar-SA"/>
-        </w:rPr>
-        <w:t>join</w:t>
-      </w:r>
-      <w:r>
-        <w:rPr>
-          <w:rFonts w:ascii="Consolas" w:hAnsi="Consolas" w:cs="Consolas"/>
-          <w:color w:val="000000"/>
-          <w:sz w:val="19"/>
-          <w:szCs w:val="19"/>
-          <w:lang w:bidi="ar-SA"/>
-        </w:rPr>
-        <w:t xml:space="preserve"> HinhAnh ha </w:t>
-      </w:r>
-      <w:r>
-        <w:rPr>
-          <w:rFonts w:ascii="Consolas" w:hAnsi="Consolas" w:cs="Consolas"/>
-          <w:color w:val="0000FF"/>
-          <w:sz w:val="19"/>
-          <w:szCs w:val="19"/>
-          <w:lang w:bidi="ar-SA"/>
-        </w:rPr>
-        <w:t>on</w:t>
-      </w:r>
-      <w:r>
-        <w:rPr>
-          <w:rFonts w:ascii="Consolas" w:hAnsi="Consolas" w:cs="Consolas"/>
-          <w:color w:val="000000"/>
-          <w:sz w:val="19"/>
-          <w:szCs w:val="19"/>
-          <w:lang w:bidi="ar-SA"/>
-        </w:rPr>
-        <w:t xml:space="preserve"> tc</w:t>
+        <w:t xml:space="preserve">  </w:t>
+      </w:r>
+      <w:r>
+        <w:rPr>
+          <w:rFonts w:ascii="Consolas" w:hAnsi="Consolas" w:cs="Consolas"/>
+          <w:color w:val="008000"/>
+          <w:sz w:val="19"/>
+          <w:szCs w:val="19"/>
+          <w:lang w:bidi="ar-SA"/>
+        </w:rPr>
+        <w:t>-- Giảm số phòng trống trong bảng DichVu</w:t>
+      </w:r>
+    </w:p>
+    <w:p>
+      <w:pPr>
+        <w:autoSpaceDE w:val="0"/>
+        <w:autoSpaceDN w:val="0"/>
+        <w:adjustRightInd w:val="0"/>
+        <w:spacing w:after="0" w:line="240" w:lineRule="auto"/>
+        <w:rPr>
+          <w:rFonts w:ascii="Consolas" w:hAnsi="Consolas" w:cs="Consolas"/>
+          <w:color w:val="000000"/>
+          <w:sz w:val="19"/>
+          <w:szCs w:val="19"/>
+          <w:lang w:bidi="ar-SA"/>
+        </w:rPr>
+      </w:pPr>
+      <w:r>
+        <w:rPr>
+          <w:rFonts w:ascii="Consolas" w:hAnsi="Consolas" w:cs="Consolas"/>
+          <w:color w:val="000000"/>
+          <w:sz w:val="19"/>
+          <w:szCs w:val="19"/>
+          <w:lang w:bidi="ar-SA"/>
+        </w:rPr>
+        <w:lastRenderedPageBreak/>
+        <w:t xml:space="preserve">    </w:t>
+      </w:r>
+      <w:r>
+        <w:rPr>
+          <w:rFonts w:ascii="Consolas" w:hAnsi="Consolas" w:cs="Consolas"/>
+          <w:color w:val="FF00FF"/>
+          <w:sz w:val="19"/>
+          <w:szCs w:val="19"/>
+          <w:lang w:bidi="ar-SA"/>
+        </w:rPr>
+        <w:t>UPDATE</w:t>
+      </w:r>
+      <w:r>
+        <w:rPr>
+          <w:rFonts w:ascii="Consolas" w:hAnsi="Consolas" w:cs="Consolas"/>
+          <w:color w:val="000000"/>
+          <w:sz w:val="19"/>
+          <w:szCs w:val="19"/>
+          <w:lang w:bidi="ar-SA"/>
+        </w:rPr>
+        <w:t xml:space="preserve"> DichVu</w:t>
+      </w:r>
+    </w:p>
+    <w:p>
+      <w:pPr>
+        <w:autoSpaceDE w:val="0"/>
+        <w:autoSpaceDN w:val="0"/>
+        <w:adjustRightInd w:val="0"/>
+        <w:spacing w:after="0" w:line="240" w:lineRule="auto"/>
+        <w:rPr>
+          <w:rFonts w:ascii="Consolas" w:hAnsi="Consolas" w:cs="Consolas"/>
+          <w:color w:val="000000"/>
+          <w:sz w:val="19"/>
+          <w:szCs w:val="19"/>
+          <w:lang w:bidi="ar-SA"/>
+        </w:rPr>
+      </w:pPr>
+      <w:r>
+        <w:rPr>
+          <w:rFonts w:ascii="Consolas" w:hAnsi="Consolas" w:cs="Consolas"/>
+          <w:color w:val="000000"/>
+          <w:sz w:val="19"/>
+          <w:szCs w:val="19"/>
+          <w:lang w:bidi="ar-SA"/>
+        </w:rPr>
+        <w:t xml:space="preserve">    </w:t>
+      </w:r>
+      <w:r>
+        <w:rPr>
+          <w:rFonts w:ascii="Consolas" w:hAnsi="Consolas" w:cs="Consolas"/>
+          <w:color w:val="0000FF"/>
+          <w:sz w:val="19"/>
+          <w:szCs w:val="19"/>
+          <w:lang w:bidi="ar-SA"/>
+        </w:rPr>
+        <w:t>SET</w:t>
+      </w:r>
+      <w:r>
+        <w:rPr>
+          <w:rFonts w:ascii="Consolas" w:hAnsi="Consolas" w:cs="Consolas"/>
+          <w:color w:val="000000"/>
+          <w:sz w:val="19"/>
+          <w:szCs w:val="19"/>
+          <w:lang w:bidi="ar-SA"/>
+        </w:rPr>
+        <w:t xml:space="preserve"> So_Luong_Phong_Trong </w:t>
+      </w:r>
+      <w:r>
+        <w:rPr>
+          <w:rFonts w:ascii="Consolas" w:hAnsi="Consolas" w:cs="Consolas"/>
+          <w:color w:val="808080"/>
+          <w:sz w:val="19"/>
+          <w:szCs w:val="19"/>
+          <w:lang w:bidi="ar-SA"/>
+        </w:rPr>
+        <w:t>=</w:t>
+      </w:r>
+      <w:r>
+        <w:rPr>
+          <w:rFonts w:ascii="Consolas" w:hAnsi="Consolas" w:cs="Consolas"/>
+          <w:color w:val="000000"/>
+          <w:sz w:val="19"/>
+          <w:szCs w:val="19"/>
+          <w:lang w:bidi="ar-SA"/>
+        </w:rPr>
+        <w:t xml:space="preserve"> So_Luong_Phong_Trong </w:t>
+      </w:r>
+      <w:r>
+        <w:rPr>
+          <w:rFonts w:ascii="Consolas" w:hAnsi="Consolas" w:cs="Consolas"/>
+          <w:color w:val="808080"/>
+          <w:sz w:val="19"/>
+          <w:szCs w:val="19"/>
+          <w:lang w:bidi="ar-SA"/>
+        </w:rPr>
+        <w:t>-</w:t>
+      </w:r>
+      <w:r>
+        <w:rPr>
+          <w:rFonts w:ascii="Consolas" w:hAnsi="Consolas" w:cs="Consolas"/>
+          <w:color w:val="000000"/>
+          <w:sz w:val="19"/>
+          <w:szCs w:val="19"/>
+          <w:lang w:bidi="ar-SA"/>
+        </w:rPr>
+        <w:t xml:space="preserve"> 1</w:t>
+      </w:r>
+    </w:p>
+    <w:p>
+      <w:pPr>
+        <w:autoSpaceDE w:val="0"/>
+        <w:autoSpaceDN w:val="0"/>
+        <w:adjustRightInd w:val="0"/>
+        <w:spacing w:after="0" w:line="240" w:lineRule="auto"/>
+        <w:rPr>
+          <w:rFonts w:ascii="Consolas" w:hAnsi="Consolas" w:cs="Consolas"/>
+          <w:color w:val="000000"/>
+          <w:sz w:val="19"/>
+          <w:szCs w:val="19"/>
+          <w:lang w:bidi="ar-SA"/>
+        </w:rPr>
+      </w:pPr>
+      <w:r>
+        <w:rPr>
+          <w:rFonts w:ascii="Consolas" w:hAnsi="Consolas" w:cs="Consolas"/>
+          <w:color w:val="000000"/>
+          <w:sz w:val="19"/>
+          <w:szCs w:val="19"/>
+          <w:lang w:bidi="ar-SA"/>
+        </w:rPr>
+        <w:t xml:space="preserve">    </w:t>
+      </w:r>
+      <w:r>
+        <w:rPr>
+          <w:rFonts w:ascii="Consolas" w:hAnsi="Consolas" w:cs="Consolas"/>
+          <w:color w:val="0000FF"/>
+          <w:sz w:val="19"/>
+          <w:szCs w:val="19"/>
+          <w:lang w:bidi="ar-SA"/>
+        </w:rPr>
+        <w:t>FROM</w:t>
+      </w:r>
+      <w:r>
+        <w:rPr>
+          <w:rFonts w:ascii="Consolas" w:hAnsi="Consolas" w:cs="Consolas"/>
+          <w:color w:val="000000"/>
+          <w:sz w:val="19"/>
+          <w:szCs w:val="19"/>
+          <w:lang w:bidi="ar-SA"/>
+        </w:rPr>
+        <w:t xml:space="preserve"> DichVu dv</w:t>
+      </w:r>
+    </w:p>
+    <w:p>
+      <w:pPr>
+        <w:autoSpaceDE w:val="0"/>
+        <w:autoSpaceDN w:val="0"/>
+        <w:adjustRightInd w:val="0"/>
+        <w:spacing w:after="0" w:line="240" w:lineRule="auto"/>
+        <w:rPr>
+          <w:rFonts w:ascii="Consolas" w:hAnsi="Consolas" w:cs="Consolas"/>
+          <w:color w:val="000000"/>
+          <w:sz w:val="19"/>
+          <w:szCs w:val="19"/>
+          <w:lang w:bidi="ar-SA"/>
+        </w:rPr>
+      </w:pPr>
+      <w:r>
+        <w:rPr>
+          <w:rFonts w:ascii="Consolas" w:hAnsi="Consolas" w:cs="Consolas"/>
+          <w:color w:val="000000"/>
+          <w:sz w:val="19"/>
+          <w:szCs w:val="19"/>
+          <w:lang w:bidi="ar-SA"/>
+        </w:rPr>
+        <w:t xml:space="preserve">    </w:t>
+      </w:r>
+      <w:r>
+        <w:rPr>
+          <w:rFonts w:ascii="Consolas" w:hAnsi="Consolas" w:cs="Consolas"/>
+          <w:color w:val="808080"/>
+          <w:sz w:val="19"/>
+          <w:szCs w:val="19"/>
+          <w:lang w:bidi="ar-SA"/>
+        </w:rPr>
+        <w:t>JOIN</w:t>
+      </w:r>
+      <w:r>
+        <w:rPr>
+          <w:rFonts w:ascii="Consolas" w:hAnsi="Consolas" w:cs="Consolas"/>
+          <w:color w:val="000000"/>
+          <w:sz w:val="19"/>
+          <w:szCs w:val="19"/>
+          <w:lang w:bidi="ar-SA"/>
+        </w:rPr>
+        <w:t xml:space="preserve"> inserted i </w:t>
+      </w:r>
+      <w:r>
+        <w:rPr>
+          <w:rFonts w:ascii="Consolas" w:hAnsi="Consolas" w:cs="Consolas"/>
+          <w:color w:val="0000FF"/>
+          <w:sz w:val="19"/>
+          <w:szCs w:val="19"/>
+          <w:lang w:bidi="ar-SA"/>
+        </w:rPr>
+        <w:t>ON</w:t>
+      </w:r>
+      <w:r>
+        <w:rPr>
+          <w:rFonts w:ascii="Consolas" w:hAnsi="Consolas" w:cs="Consolas"/>
+          <w:color w:val="000000"/>
+          <w:sz w:val="19"/>
+          <w:szCs w:val="19"/>
+          <w:lang w:bidi="ar-SA"/>
+        </w:rPr>
+        <w:t xml:space="preserve"> dv</w:t>
       </w:r>
       <w:r>
         <w:rPr>
@@ -16488,7 +22191,7 @@
           <w:szCs w:val="19"/>
           <w:lang w:bidi="ar-SA"/>
         </w:rPr>
-        <w:t xml:space="preserve">Ma_Thu_Cung </w:t>
+        <w:t xml:space="preserve">Ma_Dich_Vu </w:t>
       </w:r>
       <w:r>
         <w:rPr>
@@ -16508,7 +22211,7 @@
           <w:szCs w:val="19"/>
           <w:lang w:bidi="ar-SA"/>
         </w:rPr>
-        <w:t xml:space="preserve"> ha</w:t>
+        <w:t xml:space="preserve"> i</w:t>
       </w:r>
       <w:r>
         <w:rPr>
@@ -16528,8 +22231,1063 @@
           <w:szCs w:val="19"/>
           <w:lang w:bidi="ar-SA"/>
         </w:rPr>
-        <w:t>Ma_SPDV</w:t>
-      </w:r>
+        <w:t>Ma_Dich_Vu</w:t>
+      </w:r>
+    </w:p>
+    <w:p>
+      <w:pPr>
+        <w:autoSpaceDE w:val="0"/>
+        <w:autoSpaceDN w:val="0"/>
+        <w:adjustRightInd w:val="0"/>
+        <w:spacing w:after="0" w:line="240" w:lineRule="auto"/>
+        <w:rPr>
+          <w:rFonts w:ascii="Consolas" w:hAnsi="Consolas" w:cs="Consolas"/>
+          <w:color w:val="000000"/>
+          <w:sz w:val="19"/>
+          <w:szCs w:val="19"/>
+          <w:lang w:bidi="ar-SA"/>
+        </w:rPr>
+      </w:pPr>
+      <w:r>
+        <w:rPr>
+          <w:rFonts w:ascii="Consolas" w:hAnsi="Consolas" w:cs="Consolas"/>
+          <w:color w:val="000000"/>
+          <w:sz w:val="19"/>
+          <w:szCs w:val="19"/>
+          <w:lang w:bidi="ar-SA"/>
+        </w:rPr>
+        <w:t xml:space="preserve">    </w:t>
+      </w:r>
+      <w:r>
+        <w:rPr>
+          <w:rFonts w:ascii="Consolas" w:hAnsi="Consolas" w:cs="Consolas"/>
+          <w:color w:val="808080"/>
+          <w:sz w:val="19"/>
+          <w:szCs w:val="19"/>
+          <w:lang w:bidi="ar-SA"/>
+        </w:rPr>
+        <w:t>JOIN</w:t>
+      </w:r>
+      <w:r>
+        <w:rPr>
+          <w:rFonts w:ascii="Consolas" w:hAnsi="Consolas" w:cs="Consolas"/>
+          <w:color w:val="000000"/>
+          <w:sz w:val="19"/>
+          <w:szCs w:val="19"/>
+          <w:lang w:bidi="ar-SA"/>
+        </w:rPr>
+        <w:t xml:space="preserve"> deleted dl </w:t>
+      </w:r>
+      <w:r>
+        <w:rPr>
+          <w:rFonts w:ascii="Consolas" w:hAnsi="Consolas" w:cs="Consolas"/>
+          <w:color w:val="0000FF"/>
+          <w:sz w:val="19"/>
+          <w:szCs w:val="19"/>
+          <w:lang w:bidi="ar-SA"/>
+        </w:rPr>
+        <w:t>ON</w:t>
+      </w:r>
+      <w:r>
+        <w:rPr>
+          <w:rFonts w:ascii="Consolas" w:hAnsi="Consolas" w:cs="Consolas"/>
+          <w:color w:val="000000"/>
+          <w:sz w:val="19"/>
+          <w:szCs w:val="19"/>
+          <w:lang w:bidi="ar-SA"/>
+        </w:rPr>
+        <w:t xml:space="preserve"> i</w:t>
+      </w:r>
+      <w:r>
+        <w:rPr>
+          <w:rFonts w:ascii="Consolas" w:hAnsi="Consolas" w:cs="Consolas"/>
+          <w:color w:val="808080"/>
+          <w:sz w:val="19"/>
+          <w:szCs w:val="19"/>
+          <w:lang w:bidi="ar-SA"/>
+        </w:rPr>
+        <w:t>.</w:t>
+      </w:r>
+      <w:r>
+        <w:rPr>
+          <w:rFonts w:ascii="Consolas" w:hAnsi="Consolas" w:cs="Consolas"/>
+          <w:color w:val="000000"/>
+          <w:sz w:val="19"/>
+          <w:szCs w:val="19"/>
+          <w:lang w:bidi="ar-SA"/>
+        </w:rPr>
+        <w:t xml:space="preserve">Ma_Phong </w:t>
+      </w:r>
+      <w:r>
+        <w:rPr>
+          <w:rFonts w:ascii="Consolas" w:hAnsi="Consolas" w:cs="Consolas"/>
+          <w:color w:val="808080"/>
+          <w:sz w:val="19"/>
+          <w:szCs w:val="19"/>
+          <w:lang w:bidi="ar-SA"/>
+        </w:rPr>
+        <w:t>=</w:t>
+      </w:r>
+      <w:r>
+        <w:rPr>
+          <w:rFonts w:ascii="Consolas" w:hAnsi="Consolas" w:cs="Consolas"/>
+          <w:color w:val="000000"/>
+          <w:sz w:val="19"/>
+          <w:szCs w:val="19"/>
+          <w:lang w:bidi="ar-SA"/>
+        </w:rPr>
+        <w:t xml:space="preserve"> dl</w:t>
+      </w:r>
+      <w:r>
+        <w:rPr>
+          <w:rFonts w:ascii="Consolas" w:hAnsi="Consolas" w:cs="Consolas"/>
+          <w:color w:val="808080"/>
+          <w:sz w:val="19"/>
+          <w:szCs w:val="19"/>
+          <w:lang w:bidi="ar-SA"/>
+        </w:rPr>
+        <w:t>.</w:t>
+      </w:r>
+      <w:r>
+        <w:rPr>
+          <w:rFonts w:ascii="Consolas" w:hAnsi="Consolas" w:cs="Consolas"/>
+          <w:color w:val="000000"/>
+          <w:sz w:val="19"/>
+          <w:szCs w:val="19"/>
+          <w:lang w:bidi="ar-SA"/>
+        </w:rPr>
+        <w:t>Ma_Phong</w:t>
+      </w:r>
+    </w:p>
+    <w:p>
+      <w:pPr>
+        <w:autoSpaceDE w:val="0"/>
+        <w:autoSpaceDN w:val="0"/>
+        <w:adjustRightInd w:val="0"/>
+        <w:spacing w:after="0" w:line="240" w:lineRule="auto"/>
+        <w:rPr>
+          <w:rFonts w:ascii="Consolas" w:hAnsi="Consolas" w:cs="Consolas"/>
+          <w:color w:val="000000"/>
+          <w:sz w:val="19"/>
+          <w:szCs w:val="19"/>
+          <w:lang w:bidi="ar-SA"/>
+        </w:rPr>
+      </w:pPr>
+      <w:r>
+        <w:rPr>
+          <w:rFonts w:ascii="Consolas" w:hAnsi="Consolas" w:cs="Consolas"/>
+          <w:color w:val="000000"/>
+          <w:sz w:val="19"/>
+          <w:szCs w:val="19"/>
+          <w:lang w:bidi="ar-SA"/>
+        </w:rPr>
+        <w:t xml:space="preserve">    </w:t>
+      </w:r>
+      <w:r>
+        <w:rPr>
+          <w:rFonts w:ascii="Consolas" w:hAnsi="Consolas" w:cs="Consolas"/>
+          <w:color w:val="0000FF"/>
+          <w:sz w:val="19"/>
+          <w:szCs w:val="19"/>
+          <w:lang w:bidi="ar-SA"/>
+        </w:rPr>
+        <w:t>WHERE</w:t>
+      </w:r>
+      <w:r>
+        <w:rPr>
+          <w:rFonts w:ascii="Consolas" w:hAnsi="Consolas" w:cs="Consolas"/>
+          <w:color w:val="000000"/>
+          <w:sz w:val="19"/>
+          <w:szCs w:val="19"/>
+          <w:lang w:bidi="ar-SA"/>
+        </w:rPr>
+        <w:t xml:space="preserve"> i</w:t>
+      </w:r>
+      <w:r>
+        <w:rPr>
+          <w:rFonts w:ascii="Consolas" w:hAnsi="Consolas" w:cs="Consolas"/>
+          <w:color w:val="808080"/>
+          <w:sz w:val="19"/>
+          <w:szCs w:val="19"/>
+          <w:lang w:bidi="ar-SA"/>
+        </w:rPr>
+        <w:t>.</w:t>
+      </w:r>
+      <w:r>
+        <w:rPr>
+          <w:rFonts w:ascii="Consolas" w:hAnsi="Consolas" w:cs="Consolas"/>
+          <w:color w:val="000000"/>
+          <w:sz w:val="19"/>
+          <w:szCs w:val="19"/>
+          <w:lang w:bidi="ar-SA"/>
+        </w:rPr>
+        <w:t xml:space="preserve">Trang_Thai </w:t>
+      </w:r>
+      <w:r>
+        <w:rPr>
+          <w:rFonts w:ascii="Consolas" w:hAnsi="Consolas" w:cs="Consolas"/>
+          <w:color w:val="808080"/>
+          <w:sz w:val="19"/>
+          <w:szCs w:val="19"/>
+          <w:lang w:bidi="ar-SA"/>
+        </w:rPr>
+        <w:t>=</w:t>
+      </w:r>
+      <w:r>
+        <w:rPr>
+          <w:rFonts w:ascii="Consolas" w:hAnsi="Consolas" w:cs="Consolas"/>
+          <w:color w:val="000000"/>
+          <w:sz w:val="19"/>
+          <w:szCs w:val="19"/>
+          <w:lang w:bidi="ar-SA"/>
+        </w:rPr>
+        <w:t xml:space="preserve"> </w:t>
+      </w:r>
+      <w:r>
+        <w:rPr>
+          <w:rFonts w:ascii="Consolas" w:hAnsi="Consolas" w:cs="Consolas"/>
+          <w:color w:val="FF0000"/>
+          <w:sz w:val="19"/>
+          <w:szCs w:val="19"/>
+          <w:lang w:bidi="ar-SA"/>
+        </w:rPr>
+        <w:t>N'Chưa sẵn sàng'</w:t>
+      </w:r>
+      <w:r>
+        <w:rPr>
+          <w:rFonts w:ascii="Consolas" w:hAnsi="Consolas" w:cs="Consolas"/>
+          <w:color w:val="000000"/>
+          <w:sz w:val="19"/>
+          <w:szCs w:val="19"/>
+          <w:lang w:bidi="ar-SA"/>
+        </w:rPr>
+        <w:t xml:space="preserve"> </w:t>
+      </w:r>
+      <w:r>
+        <w:rPr>
+          <w:rFonts w:ascii="Consolas" w:hAnsi="Consolas" w:cs="Consolas"/>
+          <w:color w:val="808080"/>
+          <w:sz w:val="19"/>
+          <w:szCs w:val="19"/>
+          <w:lang w:bidi="ar-SA"/>
+        </w:rPr>
+        <w:t>AND</w:t>
+      </w:r>
+      <w:r>
+        <w:rPr>
+          <w:rFonts w:ascii="Consolas" w:hAnsi="Consolas" w:cs="Consolas"/>
+          <w:color w:val="000000"/>
+          <w:sz w:val="19"/>
+          <w:szCs w:val="19"/>
+          <w:lang w:bidi="ar-SA"/>
+        </w:rPr>
+        <w:t xml:space="preserve"> dl</w:t>
+      </w:r>
+      <w:r>
+        <w:rPr>
+          <w:rFonts w:ascii="Consolas" w:hAnsi="Consolas" w:cs="Consolas"/>
+          <w:color w:val="808080"/>
+          <w:sz w:val="19"/>
+          <w:szCs w:val="19"/>
+          <w:lang w:bidi="ar-SA"/>
+        </w:rPr>
+        <w:t>.</w:t>
+      </w:r>
+      <w:r>
+        <w:rPr>
+          <w:rFonts w:ascii="Consolas" w:hAnsi="Consolas" w:cs="Consolas"/>
+          <w:color w:val="000000"/>
+          <w:sz w:val="19"/>
+          <w:szCs w:val="19"/>
+          <w:lang w:bidi="ar-SA"/>
+        </w:rPr>
+        <w:t xml:space="preserve">Trang_Thai </w:t>
+      </w:r>
+      <w:r>
+        <w:rPr>
+          <w:rFonts w:ascii="Consolas" w:hAnsi="Consolas" w:cs="Consolas"/>
+          <w:color w:val="808080"/>
+          <w:sz w:val="19"/>
+          <w:szCs w:val="19"/>
+          <w:lang w:bidi="ar-SA"/>
+        </w:rPr>
+        <w:t>=</w:t>
+      </w:r>
+      <w:r>
+        <w:rPr>
+          <w:rFonts w:ascii="Consolas" w:hAnsi="Consolas" w:cs="Consolas"/>
+          <w:color w:val="000000"/>
+          <w:sz w:val="19"/>
+          <w:szCs w:val="19"/>
+          <w:lang w:bidi="ar-SA"/>
+        </w:rPr>
+        <w:t xml:space="preserve"> </w:t>
+      </w:r>
+      <w:r>
+        <w:rPr>
+          <w:rFonts w:ascii="Consolas" w:hAnsi="Consolas" w:cs="Consolas"/>
+          <w:color w:val="FF0000"/>
+          <w:sz w:val="19"/>
+          <w:szCs w:val="19"/>
+          <w:lang w:bidi="ar-SA"/>
+        </w:rPr>
+        <w:t>N'Sẵn sàng'</w:t>
+      </w:r>
+      <w:r>
+        <w:rPr>
+          <w:rFonts w:ascii="Consolas" w:hAnsi="Consolas" w:cs="Consolas"/>
+          <w:color w:val="808080"/>
+          <w:sz w:val="19"/>
+          <w:szCs w:val="19"/>
+          <w:lang w:bidi="ar-SA"/>
+        </w:rPr>
+        <w:t>;</w:t>
+      </w:r>
+    </w:p>
+    <w:p>
+      <w:pPr>
+        <w:autoSpaceDE w:val="0"/>
+        <w:autoSpaceDN w:val="0"/>
+        <w:adjustRightInd w:val="0"/>
+        <w:spacing w:after="0" w:line="240" w:lineRule="auto"/>
+        <w:rPr>
+          <w:rFonts w:ascii="Consolas" w:hAnsi="Consolas" w:cs="Consolas"/>
+          <w:color w:val="000000"/>
+          <w:sz w:val="19"/>
+          <w:szCs w:val="19"/>
+          <w:lang w:bidi="ar-SA"/>
+        </w:rPr>
+      </w:pPr>
+    </w:p>
+    <w:p>
+      <w:pPr>
+        <w:autoSpaceDE w:val="0"/>
+        <w:autoSpaceDN w:val="0"/>
+        <w:adjustRightInd w:val="0"/>
+        <w:spacing w:after="0" w:line="240" w:lineRule="auto"/>
+        <w:rPr>
+          <w:rFonts w:ascii="Consolas" w:hAnsi="Consolas" w:cs="Consolas"/>
+          <w:color w:val="000000"/>
+          <w:sz w:val="19"/>
+          <w:szCs w:val="19"/>
+          <w:lang w:bidi="ar-SA"/>
+        </w:rPr>
+      </w:pPr>
+      <w:r>
+        <w:rPr>
+          <w:rFonts w:ascii="Consolas" w:hAnsi="Consolas" w:cs="Consolas"/>
+          <w:color w:val="000000"/>
+          <w:sz w:val="19"/>
+          <w:szCs w:val="19"/>
+          <w:lang w:bidi="ar-SA"/>
+        </w:rPr>
+        <w:t xml:space="preserve">    </w:t>
+      </w:r>
+      <w:r>
+        <w:rPr>
+          <w:rFonts w:ascii="Consolas" w:hAnsi="Consolas" w:cs="Consolas"/>
+          <w:color w:val="008000"/>
+          <w:sz w:val="19"/>
+          <w:szCs w:val="19"/>
+          <w:lang w:bidi="ar-SA"/>
+        </w:rPr>
+        <w:t>-- Nếu là làm xong, hệ thống cập nhật lại trạng thái là sẵn sàng</w:t>
+      </w:r>
+    </w:p>
+    <w:p>
+      <w:pPr>
+        <w:autoSpaceDE w:val="0"/>
+        <w:autoSpaceDN w:val="0"/>
+        <w:adjustRightInd w:val="0"/>
+        <w:spacing w:after="0" w:line="240" w:lineRule="auto"/>
+        <w:rPr>
+          <w:rFonts w:ascii="Consolas" w:hAnsi="Consolas" w:cs="Consolas"/>
+          <w:color w:val="000000"/>
+          <w:sz w:val="19"/>
+          <w:szCs w:val="19"/>
+          <w:lang w:bidi="ar-SA"/>
+        </w:rPr>
+      </w:pPr>
+      <w:r>
+        <w:rPr>
+          <w:rFonts w:ascii="Consolas" w:hAnsi="Consolas" w:cs="Consolas"/>
+          <w:color w:val="000000"/>
+          <w:sz w:val="19"/>
+          <w:szCs w:val="19"/>
+          <w:lang w:bidi="ar-SA"/>
+        </w:rPr>
+        <w:t xml:space="preserve">    </w:t>
+      </w:r>
+      <w:r>
+        <w:rPr>
+          <w:rFonts w:ascii="Consolas" w:hAnsi="Consolas" w:cs="Consolas"/>
+          <w:color w:val="FF00FF"/>
+          <w:sz w:val="19"/>
+          <w:szCs w:val="19"/>
+          <w:lang w:bidi="ar-SA"/>
+        </w:rPr>
+        <w:t>UPDATE</w:t>
+      </w:r>
+      <w:r>
+        <w:rPr>
+          <w:rFonts w:ascii="Consolas" w:hAnsi="Consolas" w:cs="Consolas"/>
+          <w:color w:val="000000"/>
+          <w:sz w:val="19"/>
+          <w:szCs w:val="19"/>
+          <w:lang w:bidi="ar-SA"/>
+        </w:rPr>
+        <w:t xml:space="preserve"> PhongDichVu</w:t>
+      </w:r>
+    </w:p>
+    <w:p>
+      <w:pPr>
+        <w:autoSpaceDE w:val="0"/>
+        <w:autoSpaceDN w:val="0"/>
+        <w:adjustRightInd w:val="0"/>
+        <w:spacing w:after="0" w:line="240" w:lineRule="auto"/>
+        <w:rPr>
+          <w:rFonts w:ascii="Consolas" w:hAnsi="Consolas" w:cs="Consolas"/>
+          <w:color w:val="000000"/>
+          <w:sz w:val="19"/>
+          <w:szCs w:val="19"/>
+          <w:lang w:bidi="ar-SA"/>
+        </w:rPr>
+      </w:pPr>
+      <w:r>
+        <w:rPr>
+          <w:rFonts w:ascii="Consolas" w:hAnsi="Consolas" w:cs="Consolas"/>
+          <w:color w:val="000000"/>
+          <w:sz w:val="19"/>
+          <w:szCs w:val="19"/>
+          <w:lang w:bidi="ar-SA"/>
+        </w:rPr>
+        <w:t xml:space="preserve">    </w:t>
+      </w:r>
+      <w:r>
+        <w:rPr>
+          <w:rFonts w:ascii="Consolas" w:hAnsi="Consolas" w:cs="Consolas"/>
+          <w:color w:val="0000FF"/>
+          <w:sz w:val="19"/>
+          <w:szCs w:val="19"/>
+          <w:lang w:bidi="ar-SA"/>
+        </w:rPr>
+        <w:t>SET</w:t>
+      </w:r>
+      <w:r>
+        <w:rPr>
+          <w:rFonts w:ascii="Consolas" w:hAnsi="Consolas" w:cs="Consolas"/>
+          <w:color w:val="000000"/>
+          <w:sz w:val="19"/>
+          <w:szCs w:val="19"/>
+          <w:lang w:bidi="ar-SA"/>
+        </w:rPr>
+        <w:t xml:space="preserve"> </w:t>
+      </w:r>
+    </w:p>
+    <w:p>
+      <w:pPr>
+        <w:autoSpaceDE w:val="0"/>
+        <w:autoSpaceDN w:val="0"/>
+        <w:adjustRightInd w:val="0"/>
+        <w:spacing w:after="0" w:line="240" w:lineRule="auto"/>
+        <w:rPr>
+          <w:rFonts w:ascii="Consolas" w:hAnsi="Consolas" w:cs="Consolas"/>
+          <w:color w:val="000000"/>
+          <w:sz w:val="19"/>
+          <w:szCs w:val="19"/>
+          <w:lang w:bidi="ar-SA"/>
+        </w:rPr>
+      </w:pPr>
+      <w:r>
+        <w:rPr>
+          <w:rFonts w:ascii="Consolas" w:hAnsi="Consolas" w:cs="Consolas"/>
+          <w:color w:val="000000"/>
+          <w:sz w:val="19"/>
+          <w:szCs w:val="19"/>
+          <w:lang w:bidi="ar-SA"/>
+        </w:rPr>
+        <w:t xml:space="preserve">        Thoi_Gian_Bat_Dau </w:t>
+      </w:r>
+      <w:r>
+        <w:rPr>
+          <w:rFonts w:ascii="Consolas" w:hAnsi="Consolas" w:cs="Consolas"/>
+          <w:color w:val="808080"/>
+          <w:sz w:val="19"/>
+          <w:szCs w:val="19"/>
+          <w:lang w:bidi="ar-SA"/>
+        </w:rPr>
+        <w:t>=</w:t>
+      </w:r>
+      <w:r>
+        <w:rPr>
+          <w:rFonts w:ascii="Consolas" w:hAnsi="Consolas" w:cs="Consolas"/>
+          <w:color w:val="000000"/>
+          <w:sz w:val="19"/>
+          <w:szCs w:val="19"/>
+          <w:lang w:bidi="ar-SA"/>
+        </w:rPr>
+        <w:t xml:space="preserve"> </w:t>
+      </w:r>
+      <w:r>
+        <w:rPr>
+          <w:rFonts w:ascii="Consolas" w:hAnsi="Consolas" w:cs="Consolas"/>
+          <w:color w:val="808080"/>
+          <w:sz w:val="19"/>
+          <w:szCs w:val="19"/>
+          <w:lang w:bidi="ar-SA"/>
+        </w:rPr>
+        <w:t>NULL,</w:t>
+      </w:r>
+    </w:p>
+    <w:p>
+      <w:pPr>
+        <w:autoSpaceDE w:val="0"/>
+        <w:autoSpaceDN w:val="0"/>
+        <w:adjustRightInd w:val="0"/>
+        <w:spacing w:after="0" w:line="240" w:lineRule="auto"/>
+        <w:rPr>
+          <w:rFonts w:ascii="Consolas" w:hAnsi="Consolas" w:cs="Consolas"/>
+          <w:color w:val="000000"/>
+          <w:sz w:val="19"/>
+          <w:szCs w:val="19"/>
+          <w:lang w:bidi="ar-SA"/>
+        </w:rPr>
+      </w:pPr>
+      <w:r>
+        <w:rPr>
+          <w:rFonts w:ascii="Consolas" w:hAnsi="Consolas" w:cs="Consolas"/>
+          <w:color w:val="000000"/>
+          <w:sz w:val="19"/>
+          <w:szCs w:val="19"/>
+          <w:lang w:bidi="ar-SA"/>
+        </w:rPr>
+        <w:t xml:space="preserve">        Thoi_Gian_Ket_Thuc </w:t>
+      </w:r>
+      <w:r>
+        <w:rPr>
+          <w:rFonts w:ascii="Consolas" w:hAnsi="Consolas" w:cs="Consolas"/>
+          <w:color w:val="808080"/>
+          <w:sz w:val="19"/>
+          <w:szCs w:val="19"/>
+          <w:lang w:bidi="ar-SA"/>
+        </w:rPr>
+        <w:t>=</w:t>
+      </w:r>
+      <w:r>
+        <w:rPr>
+          <w:rFonts w:ascii="Consolas" w:hAnsi="Consolas" w:cs="Consolas"/>
+          <w:color w:val="000000"/>
+          <w:sz w:val="19"/>
+          <w:szCs w:val="19"/>
+          <w:lang w:bidi="ar-SA"/>
+        </w:rPr>
+        <w:t xml:space="preserve"> </w:t>
+      </w:r>
+      <w:r>
+        <w:rPr>
+          <w:rFonts w:ascii="Consolas" w:hAnsi="Consolas" w:cs="Consolas"/>
+          <w:color w:val="808080"/>
+          <w:sz w:val="19"/>
+          <w:szCs w:val="19"/>
+          <w:lang w:bidi="ar-SA"/>
+        </w:rPr>
+        <w:t>NULL</w:t>
+      </w:r>
+    </w:p>
+    <w:p>
+      <w:pPr>
+        <w:autoSpaceDE w:val="0"/>
+        <w:autoSpaceDN w:val="0"/>
+        <w:adjustRightInd w:val="0"/>
+        <w:spacing w:after="0" w:line="240" w:lineRule="auto"/>
+        <w:rPr>
+          <w:rFonts w:ascii="Consolas" w:hAnsi="Consolas" w:cs="Consolas"/>
+          <w:color w:val="000000"/>
+          <w:sz w:val="19"/>
+          <w:szCs w:val="19"/>
+          <w:lang w:bidi="ar-SA"/>
+        </w:rPr>
+      </w:pPr>
+      <w:r>
+        <w:rPr>
+          <w:rFonts w:ascii="Consolas" w:hAnsi="Consolas" w:cs="Consolas"/>
+          <w:color w:val="000000"/>
+          <w:sz w:val="19"/>
+          <w:szCs w:val="19"/>
+          <w:lang w:bidi="ar-SA"/>
+        </w:rPr>
+        <w:t xml:space="preserve">    </w:t>
+      </w:r>
+      <w:r>
+        <w:rPr>
+          <w:rFonts w:ascii="Consolas" w:hAnsi="Consolas" w:cs="Consolas"/>
+          <w:color w:val="0000FF"/>
+          <w:sz w:val="19"/>
+          <w:szCs w:val="19"/>
+          <w:lang w:bidi="ar-SA"/>
+        </w:rPr>
+        <w:t>FROM</w:t>
+      </w:r>
+      <w:r>
+        <w:rPr>
+          <w:rFonts w:ascii="Consolas" w:hAnsi="Consolas" w:cs="Consolas"/>
+          <w:color w:val="000000"/>
+          <w:sz w:val="19"/>
+          <w:szCs w:val="19"/>
+          <w:lang w:bidi="ar-SA"/>
+        </w:rPr>
+        <w:t xml:space="preserve"> PhongDichVu pdv</w:t>
+      </w:r>
+    </w:p>
+    <w:p>
+      <w:pPr>
+        <w:autoSpaceDE w:val="0"/>
+        <w:autoSpaceDN w:val="0"/>
+        <w:adjustRightInd w:val="0"/>
+        <w:spacing w:after="0" w:line="240" w:lineRule="auto"/>
+        <w:rPr>
+          <w:rFonts w:ascii="Consolas" w:hAnsi="Consolas" w:cs="Consolas"/>
+          <w:color w:val="000000"/>
+          <w:sz w:val="19"/>
+          <w:szCs w:val="19"/>
+          <w:lang w:bidi="ar-SA"/>
+        </w:rPr>
+      </w:pPr>
+      <w:r>
+        <w:rPr>
+          <w:rFonts w:ascii="Consolas" w:hAnsi="Consolas" w:cs="Consolas"/>
+          <w:color w:val="000000"/>
+          <w:sz w:val="19"/>
+          <w:szCs w:val="19"/>
+          <w:lang w:bidi="ar-SA"/>
+        </w:rPr>
+        <w:t xml:space="preserve">    </w:t>
+      </w:r>
+      <w:r>
+        <w:rPr>
+          <w:rFonts w:ascii="Consolas" w:hAnsi="Consolas" w:cs="Consolas"/>
+          <w:color w:val="808080"/>
+          <w:sz w:val="19"/>
+          <w:szCs w:val="19"/>
+          <w:lang w:bidi="ar-SA"/>
+        </w:rPr>
+        <w:t>JOIN</w:t>
+      </w:r>
+      <w:r>
+        <w:rPr>
+          <w:rFonts w:ascii="Consolas" w:hAnsi="Consolas" w:cs="Consolas"/>
+          <w:color w:val="000000"/>
+          <w:sz w:val="19"/>
+          <w:szCs w:val="19"/>
+          <w:lang w:bidi="ar-SA"/>
+        </w:rPr>
+        <w:t xml:space="preserve"> inserted i </w:t>
+      </w:r>
+      <w:r>
+        <w:rPr>
+          <w:rFonts w:ascii="Consolas" w:hAnsi="Consolas" w:cs="Consolas"/>
+          <w:color w:val="0000FF"/>
+          <w:sz w:val="19"/>
+          <w:szCs w:val="19"/>
+          <w:lang w:bidi="ar-SA"/>
+        </w:rPr>
+        <w:t>ON</w:t>
+      </w:r>
+      <w:r>
+        <w:rPr>
+          <w:rFonts w:ascii="Consolas" w:hAnsi="Consolas" w:cs="Consolas"/>
+          <w:color w:val="000000"/>
+          <w:sz w:val="19"/>
+          <w:szCs w:val="19"/>
+          <w:lang w:bidi="ar-SA"/>
+        </w:rPr>
+        <w:t xml:space="preserve"> pdv</w:t>
+      </w:r>
+      <w:r>
+        <w:rPr>
+          <w:rFonts w:ascii="Consolas" w:hAnsi="Consolas" w:cs="Consolas"/>
+          <w:color w:val="808080"/>
+          <w:sz w:val="19"/>
+          <w:szCs w:val="19"/>
+          <w:lang w:bidi="ar-SA"/>
+        </w:rPr>
+        <w:t>.</w:t>
+      </w:r>
+      <w:r>
+        <w:rPr>
+          <w:rFonts w:ascii="Consolas" w:hAnsi="Consolas" w:cs="Consolas"/>
+          <w:color w:val="000000"/>
+          <w:sz w:val="19"/>
+          <w:szCs w:val="19"/>
+          <w:lang w:bidi="ar-SA"/>
+        </w:rPr>
+        <w:t xml:space="preserve">Ma_Phong </w:t>
+      </w:r>
+      <w:r>
+        <w:rPr>
+          <w:rFonts w:ascii="Consolas" w:hAnsi="Consolas" w:cs="Consolas"/>
+          <w:color w:val="808080"/>
+          <w:sz w:val="19"/>
+          <w:szCs w:val="19"/>
+          <w:lang w:bidi="ar-SA"/>
+        </w:rPr>
+        <w:t>=</w:t>
+      </w:r>
+      <w:r>
+        <w:rPr>
+          <w:rFonts w:ascii="Consolas" w:hAnsi="Consolas" w:cs="Consolas"/>
+          <w:color w:val="000000"/>
+          <w:sz w:val="19"/>
+          <w:szCs w:val="19"/>
+          <w:lang w:bidi="ar-SA"/>
+        </w:rPr>
+        <w:t xml:space="preserve"> i</w:t>
+      </w:r>
+      <w:r>
+        <w:rPr>
+          <w:rFonts w:ascii="Consolas" w:hAnsi="Consolas" w:cs="Consolas"/>
+          <w:color w:val="808080"/>
+          <w:sz w:val="19"/>
+          <w:szCs w:val="19"/>
+          <w:lang w:bidi="ar-SA"/>
+        </w:rPr>
+        <w:t>.</w:t>
+      </w:r>
+      <w:r>
+        <w:rPr>
+          <w:rFonts w:ascii="Consolas" w:hAnsi="Consolas" w:cs="Consolas"/>
+          <w:color w:val="000000"/>
+          <w:sz w:val="19"/>
+          <w:szCs w:val="19"/>
+          <w:lang w:bidi="ar-SA"/>
+        </w:rPr>
+        <w:t>Ma_Phong</w:t>
+      </w:r>
+    </w:p>
+    <w:p>
+      <w:pPr>
+        <w:autoSpaceDE w:val="0"/>
+        <w:autoSpaceDN w:val="0"/>
+        <w:adjustRightInd w:val="0"/>
+        <w:spacing w:after="0" w:line="240" w:lineRule="auto"/>
+        <w:rPr>
+          <w:rFonts w:ascii="Consolas" w:hAnsi="Consolas" w:cs="Consolas"/>
+          <w:color w:val="000000"/>
+          <w:sz w:val="19"/>
+          <w:szCs w:val="19"/>
+          <w:lang w:bidi="ar-SA"/>
+        </w:rPr>
+      </w:pPr>
+      <w:r>
+        <w:rPr>
+          <w:rFonts w:ascii="Consolas" w:hAnsi="Consolas" w:cs="Consolas"/>
+          <w:color w:val="000000"/>
+          <w:sz w:val="19"/>
+          <w:szCs w:val="19"/>
+          <w:lang w:bidi="ar-SA"/>
+        </w:rPr>
+        <w:t xml:space="preserve">    </w:t>
+      </w:r>
+      <w:r>
+        <w:rPr>
+          <w:rFonts w:ascii="Consolas" w:hAnsi="Consolas" w:cs="Consolas"/>
+          <w:color w:val="808080"/>
+          <w:sz w:val="19"/>
+          <w:szCs w:val="19"/>
+          <w:lang w:bidi="ar-SA"/>
+        </w:rPr>
+        <w:t>JOIN</w:t>
+      </w:r>
+      <w:r>
+        <w:rPr>
+          <w:rFonts w:ascii="Consolas" w:hAnsi="Consolas" w:cs="Consolas"/>
+          <w:color w:val="000000"/>
+          <w:sz w:val="19"/>
+          <w:szCs w:val="19"/>
+          <w:lang w:bidi="ar-SA"/>
+        </w:rPr>
+        <w:t xml:space="preserve"> deleted dl </w:t>
+      </w:r>
+      <w:r>
+        <w:rPr>
+          <w:rFonts w:ascii="Consolas" w:hAnsi="Consolas" w:cs="Consolas"/>
+          <w:color w:val="0000FF"/>
+          <w:sz w:val="19"/>
+          <w:szCs w:val="19"/>
+          <w:lang w:bidi="ar-SA"/>
+        </w:rPr>
+        <w:t>ON</w:t>
+      </w:r>
+      <w:r>
+        <w:rPr>
+          <w:rFonts w:ascii="Consolas" w:hAnsi="Consolas" w:cs="Consolas"/>
+          <w:color w:val="000000"/>
+          <w:sz w:val="19"/>
+          <w:szCs w:val="19"/>
+          <w:lang w:bidi="ar-SA"/>
+        </w:rPr>
+        <w:t xml:space="preserve"> dl</w:t>
+      </w:r>
+      <w:r>
+        <w:rPr>
+          <w:rFonts w:ascii="Consolas" w:hAnsi="Consolas" w:cs="Consolas"/>
+          <w:color w:val="808080"/>
+          <w:sz w:val="19"/>
+          <w:szCs w:val="19"/>
+          <w:lang w:bidi="ar-SA"/>
+        </w:rPr>
+        <w:t>.</w:t>
+      </w:r>
+      <w:r>
+        <w:rPr>
+          <w:rFonts w:ascii="Consolas" w:hAnsi="Consolas" w:cs="Consolas"/>
+          <w:color w:val="000000"/>
+          <w:sz w:val="19"/>
+          <w:szCs w:val="19"/>
+          <w:lang w:bidi="ar-SA"/>
+        </w:rPr>
+        <w:t xml:space="preserve">Ma_Phong </w:t>
+      </w:r>
+      <w:r>
+        <w:rPr>
+          <w:rFonts w:ascii="Consolas" w:hAnsi="Consolas" w:cs="Consolas"/>
+          <w:color w:val="808080"/>
+          <w:sz w:val="19"/>
+          <w:szCs w:val="19"/>
+          <w:lang w:bidi="ar-SA"/>
+        </w:rPr>
+        <w:t>=</w:t>
+      </w:r>
+      <w:r>
+        <w:rPr>
+          <w:rFonts w:ascii="Consolas" w:hAnsi="Consolas" w:cs="Consolas"/>
+          <w:color w:val="000000"/>
+          <w:sz w:val="19"/>
+          <w:szCs w:val="19"/>
+          <w:lang w:bidi="ar-SA"/>
+        </w:rPr>
+        <w:t xml:space="preserve"> i</w:t>
+      </w:r>
+      <w:r>
+        <w:rPr>
+          <w:rFonts w:ascii="Consolas" w:hAnsi="Consolas" w:cs="Consolas"/>
+          <w:color w:val="808080"/>
+          <w:sz w:val="19"/>
+          <w:szCs w:val="19"/>
+          <w:lang w:bidi="ar-SA"/>
+        </w:rPr>
+        <w:t>.</w:t>
+      </w:r>
+      <w:r>
+        <w:rPr>
+          <w:rFonts w:ascii="Consolas" w:hAnsi="Consolas" w:cs="Consolas"/>
+          <w:color w:val="000000"/>
+          <w:sz w:val="19"/>
+          <w:szCs w:val="19"/>
+          <w:lang w:bidi="ar-SA"/>
+        </w:rPr>
+        <w:t>Ma_Phong</w:t>
+      </w:r>
+    </w:p>
+    <w:p>
+      <w:pPr>
+        <w:autoSpaceDE w:val="0"/>
+        <w:autoSpaceDN w:val="0"/>
+        <w:adjustRightInd w:val="0"/>
+        <w:spacing w:after="0" w:line="240" w:lineRule="auto"/>
+        <w:rPr>
+          <w:rFonts w:ascii="Consolas" w:hAnsi="Consolas" w:cs="Consolas"/>
+          <w:color w:val="000000"/>
+          <w:sz w:val="19"/>
+          <w:szCs w:val="19"/>
+          <w:lang w:bidi="ar-SA"/>
+        </w:rPr>
+      </w:pPr>
+      <w:r>
+        <w:rPr>
+          <w:rFonts w:ascii="Consolas" w:hAnsi="Consolas" w:cs="Consolas"/>
+          <w:color w:val="000000"/>
+          <w:sz w:val="19"/>
+          <w:szCs w:val="19"/>
+          <w:lang w:bidi="ar-SA"/>
+        </w:rPr>
+        <w:t xml:space="preserve">    </w:t>
+      </w:r>
+      <w:r>
+        <w:rPr>
+          <w:rFonts w:ascii="Consolas" w:hAnsi="Consolas" w:cs="Consolas"/>
+          <w:color w:val="0000FF"/>
+          <w:sz w:val="19"/>
+          <w:szCs w:val="19"/>
+          <w:lang w:bidi="ar-SA"/>
+        </w:rPr>
+        <w:t>WHERE</w:t>
+      </w:r>
+      <w:r>
+        <w:rPr>
+          <w:rFonts w:ascii="Consolas" w:hAnsi="Consolas" w:cs="Consolas"/>
+          <w:color w:val="000000"/>
+          <w:sz w:val="19"/>
+          <w:szCs w:val="19"/>
+          <w:lang w:bidi="ar-SA"/>
+        </w:rPr>
+        <w:t xml:space="preserve"> i</w:t>
+      </w:r>
+      <w:r>
+        <w:rPr>
+          <w:rFonts w:ascii="Consolas" w:hAnsi="Consolas" w:cs="Consolas"/>
+          <w:color w:val="808080"/>
+          <w:sz w:val="19"/>
+          <w:szCs w:val="19"/>
+          <w:lang w:bidi="ar-SA"/>
+        </w:rPr>
+        <w:t>.</w:t>
+      </w:r>
+      <w:r>
+        <w:rPr>
+          <w:rFonts w:ascii="Consolas" w:hAnsi="Consolas" w:cs="Consolas"/>
+          <w:color w:val="000000"/>
+          <w:sz w:val="19"/>
+          <w:szCs w:val="19"/>
+          <w:lang w:bidi="ar-SA"/>
+        </w:rPr>
+        <w:t xml:space="preserve">Trang_Thai </w:t>
+      </w:r>
+      <w:r>
+        <w:rPr>
+          <w:rFonts w:ascii="Consolas" w:hAnsi="Consolas" w:cs="Consolas"/>
+          <w:color w:val="808080"/>
+          <w:sz w:val="19"/>
+          <w:szCs w:val="19"/>
+          <w:lang w:bidi="ar-SA"/>
+        </w:rPr>
+        <w:t>=</w:t>
+      </w:r>
+      <w:r>
+        <w:rPr>
+          <w:rFonts w:ascii="Consolas" w:hAnsi="Consolas" w:cs="Consolas"/>
+          <w:color w:val="000000"/>
+          <w:sz w:val="19"/>
+          <w:szCs w:val="19"/>
+          <w:lang w:bidi="ar-SA"/>
+        </w:rPr>
+        <w:t xml:space="preserve"> </w:t>
+      </w:r>
+      <w:r>
+        <w:rPr>
+          <w:rFonts w:ascii="Consolas" w:hAnsi="Consolas" w:cs="Consolas"/>
+          <w:color w:val="FF0000"/>
+          <w:sz w:val="19"/>
+          <w:szCs w:val="19"/>
+          <w:lang w:bidi="ar-SA"/>
+        </w:rPr>
+        <w:t>N'Sẵn sàng'</w:t>
+      </w:r>
+      <w:r>
+        <w:rPr>
+          <w:rFonts w:ascii="Consolas" w:hAnsi="Consolas" w:cs="Consolas"/>
+          <w:color w:val="000000"/>
+          <w:sz w:val="19"/>
+          <w:szCs w:val="19"/>
+          <w:lang w:bidi="ar-SA"/>
+        </w:rPr>
+        <w:t xml:space="preserve"> </w:t>
+      </w:r>
+      <w:r>
+        <w:rPr>
+          <w:rFonts w:ascii="Consolas" w:hAnsi="Consolas" w:cs="Consolas"/>
+          <w:color w:val="808080"/>
+          <w:sz w:val="19"/>
+          <w:szCs w:val="19"/>
+          <w:lang w:bidi="ar-SA"/>
+        </w:rPr>
+        <w:t>AND</w:t>
+      </w:r>
+      <w:r>
+        <w:rPr>
+          <w:rFonts w:ascii="Consolas" w:hAnsi="Consolas" w:cs="Consolas"/>
+          <w:color w:val="000000"/>
+          <w:sz w:val="19"/>
+          <w:szCs w:val="19"/>
+          <w:lang w:bidi="ar-SA"/>
+        </w:rPr>
+        <w:t xml:space="preserve"> dl</w:t>
+      </w:r>
+      <w:r>
+        <w:rPr>
+          <w:rFonts w:ascii="Consolas" w:hAnsi="Consolas" w:cs="Consolas"/>
+          <w:color w:val="808080"/>
+          <w:sz w:val="19"/>
+          <w:szCs w:val="19"/>
+          <w:lang w:bidi="ar-SA"/>
+        </w:rPr>
+        <w:t>.</w:t>
+      </w:r>
+      <w:r>
+        <w:rPr>
+          <w:rFonts w:ascii="Consolas" w:hAnsi="Consolas" w:cs="Consolas"/>
+          <w:color w:val="000000"/>
+          <w:sz w:val="19"/>
+          <w:szCs w:val="19"/>
+          <w:lang w:bidi="ar-SA"/>
+        </w:rPr>
+        <w:t xml:space="preserve">Trang_Thai </w:t>
+      </w:r>
+      <w:r>
+        <w:rPr>
+          <w:rFonts w:ascii="Consolas" w:hAnsi="Consolas" w:cs="Consolas"/>
+          <w:color w:val="808080"/>
+          <w:sz w:val="19"/>
+          <w:szCs w:val="19"/>
+          <w:lang w:bidi="ar-SA"/>
+        </w:rPr>
+        <w:t>=</w:t>
+      </w:r>
+      <w:r>
+        <w:rPr>
+          <w:rFonts w:ascii="Consolas" w:hAnsi="Consolas" w:cs="Consolas"/>
+          <w:color w:val="000000"/>
+          <w:sz w:val="19"/>
+          <w:szCs w:val="19"/>
+          <w:lang w:bidi="ar-SA"/>
+        </w:rPr>
+        <w:t xml:space="preserve"> </w:t>
+      </w:r>
+      <w:r>
+        <w:rPr>
+          <w:rFonts w:ascii="Consolas" w:hAnsi="Consolas" w:cs="Consolas"/>
+          <w:color w:val="FF0000"/>
+          <w:sz w:val="19"/>
+          <w:szCs w:val="19"/>
+          <w:lang w:bidi="ar-SA"/>
+        </w:rPr>
+        <w:t>N'Chưa sẵn sàng'</w:t>
+      </w:r>
+      <w:r>
+        <w:rPr>
+          <w:rFonts w:ascii="Consolas" w:hAnsi="Consolas" w:cs="Consolas"/>
+          <w:color w:val="808080"/>
+          <w:sz w:val="19"/>
+          <w:szCs w:val="19"/>
+          <w:lang w:bidi="ar-SA"/>
+        </w:rPr>
+        <w:t>;</w:t>
+      </w:r>
+    </w:p>
+    <w:p>
+      <w:pPr>
+        <w:autoSpaceDE w:val="0"/>
+        <w:autoSpaceDN w:val="0"/>
+        <w:adjustRightInd w:val="0"/>
+        <w:spacing w:after="0" w:line="240" w:lineRule="auto"/>
+        <w:rPr>
+          <w:rFonts w:ascii="Consolas" w:hAnsi="Consolas" w:cs="Consolas"/>
+          <w:color w:val="000000"/>
+          <w:sz w:val="19"/>
+          <w:szCs w:val="19"/>
+          <w:lang w:bidi="ar-SA"/>
+        </w:rPr>
+      </w:pPr>
     </w:p>
     <w:p>
       <w:pPr>
@@ -16554,6 +23312,1042 @@
           <w:lang w:bidi="ar-SA"/>
         </w:rPr>
         <w:tab/>
+        <w:t xml:space="preserve"> </w:t>
+      </w:r>
+      <w:r>
+        <w:rPr>
+          <w:rFonts w:ascii="Consolas" w:hAnsi="Consolas" w:cs="Consolas"/>
+          <w:color w:val="008000"/>
+          <w:sz w:val="19"/>
+          <w:szCs w:val="19"/>
+          <w:lang w:bidi="ar-SA"/>
+        </w:rPr>
+        <w:t>-- Tăng số phòng trống trong bảng DichVu</w:t>
+      </w:r>
+    </w:p>
+    <w:p>
+      <w:pPr>
+        <w:autoSpaceDE w:val="0"/>
+        <w:autoSpaceDN w:val="0"/>
+        <w:adjustRightInd w:val="0"/>
+        <w:spacing w:after="0" w:line="240" w:lineRule="auto"/>
+        <w:rPr>
+          <w:rFonts w:ascii="Consolas" w:hAnsi="Consolas" w:cs="Consolas"/>
+          <w:color w:val="000000"/>
+          <w:sz w:val="19"/>
+          <w:szCs w:val="19"/>
+          <w:lang w:bidi="ar-SA"/>
+        </w:rPr>
+      </w:pPr>
+      <w:r>
+        <w:rPr>
+          <w:rFonts w:ascii="Consolas" w:hAnsi="Consolas" w:cs="Consolas"/>
+          <w:color w:val="000000"/>
+          <w:sz w:val="19"/>
+          <w:szCs w:val="19"/>
+          <w:lang w:bidi="ar-SA"/>
+        </w:rPr>
+        <w:t xml:space="preserve">    </w:t>
+      </w:r>
+      <w:r>
+        <w:rPr>
+          <w:rFonts w:ascii="Consolas" w:hAnsi="Consolas" w:cs="Consolas"/>
+          <w:color w:val="FF00FF"/>
+          <w:sz w:val="19"/>
+          <w:szCs w:val="19"/>
+          <w:lang w:bidi="ar-SA"/>
+        </w:rPr>
+        <w:t>UPDATE</w:t>
+      </w:r>
+      <w:r>
+        <w:rPr>
+          <w:rFonts w:ascii="Consolas" w:hAnsi="Consolas" w:cs="Consolas"/>
+          <w:color w:val="000000"/>
+          <w:sz w:val="19"/>
+          <w:szCs w:val="19"/>
+          <w:lang w:bidi="ar-SA"/>
+        </w:rPr>
+        <w:t xml:space="preserve"> DichVu</w:t>
+      </w:r>
+    </w:p>
+    <w:p>
+      <w:pPr>
+        <w:autoSpaceDE w:val="0"/>
+        <w:autoSpaceDN w:val="0"/>
+        <w:adjustRightInd w:val="0"/>
+        <w:spacing w:after="0" w:line="240" w:lineRule="auto"/>
+        <w:rPr>
+          <w:rFonts w:ascii="Consolas" w:hAnsi="Consolas" w:cs="Consolas"/>
+          <w:color w:val="000000"/>
+          <w:sz w:val="19"/>
+          <w:szCs w:val="19"/>
+          <w:lang w:bidi="ar-SA"/>
+        </w:rPr>
+      </w:pPr>
+      <w:r>
+        <w:rPr>
+          <w:rFonts w:ascii="Consolas" w:hAnsi="Consolas" w:cs="Consolas"/>
+          <w:color w:val="000000"/>
+          <w:sz w:val="19"/>
+          <w:szCs w:val="19"/>
+          <w:lang w:bidi="ar-SA"/>
+        </w:rPr>
+        <w:t xml:space="preserve">    </w:t>
+      </w:r>
+      <w:r>
+        <w:rPr>
+          <w:rFonts w:ascii="Consolas" w:hAnsi="Consolas" w:cs="Consolas"/>
+          <w:color w:val="0000FF"/>
+          <w:sz w:val="19"/>
+          <w:szCs w:val="19"/>
+          <w:lang w:bidi="ar-SA"/>
+        </w:rPr>
+        <w:t>SET</w:t>
+      </w:r>
+      <w:r>
+        <w:rPr>
+          <w:rFonts w:ascii="Consolas" w:hAnsi="Consolas" w:cs="Consolas"/>
+          <w:color w:val="000000"/>
+          <w:sz w:val="19"/>
+          <w:szCs w:val="19"/>
+          <w:lang w:bidi="ar-SA"/>
+        </w:rPr>
+        <w:t xml:space="preserve"> So_Luong_Phong_Trong </w:t>
+      </w:r>
+      <w:r>
+        <w:rPr>
+          <w:rFonts w:ascii="Consolas" w:hAnsi="Consolas" w:cs="Consolas"/>
+          <w:color w:val="808080"/>
+          <w:sz w:val="19"/>
+          <w:szCs w:val="19"/>
+          <w:lang w:bidi="ar-SA"/>
+        </w:rPr>
+        <w:t>=</w:t>
+      </w:r>
+      <w:r>
+        <w:rPr>
+          <w:rFonts w:ascii="Consolas" w:hAnsi="Consolas" w:cs="Consolas"/>
+          <w:color w:val="000000"/>
+          <w:sz w:val="19"/>
+          <w:szCs w:val="19"/>
+          <w:lang w:bidi="ar-SA"/>
+        </w:rPr>
+        <w:t xml:space="preserve"> So_Luong_Phong_Trong </w:t>
+      </w:r>
+      <w:r>
+        <w:rPr>
+          <w:rFonts w:ascii="Consolas" w:hAnsi="Consolas" w:cs="Consolas"/>
+          <w:color w:val="808080"/>
+          <w:sz w:val="19"/>
+          <w:szCs w:val="19"/>
+          <w:lang w:bidi="ar-SA"/>
+        </w:rPr>
+        <w:t>+</w:t>
+      </w:r>
+      <w:r>
+        <w:rPr>
+          <w:rFonts w:ascii="Consolas" w:hAnsi="Consolas" w:cs="Consolas"/>
+          <w:color w:val="000000"/>
+          <w:sz w:val="19"/>
+          <w:szCs w:val="19"/>
+          <w:lang w:bidi="ar-SA"/>
+        </w:rPr>
+        <w:t xml:space="preserve"> 1</w:t>
+      </w:r>
+    </w:p>
+    <w:p>
+      <w:pPr>
+        <w:autoSpaceDE w:val="0"/>
+        <w:autoSpaceDN w:val="0"/>
+        <w:adjustRightInd w:val="0"/>
+        <w:spacing w:after="0" w:line="240" w:lineRule="auto"/>
+        <w:rPr>
+          <w:rFonts w:ascii="Consolas" w:hAnsi="Consolas" w:cs="Consolas"/>
+          <w:color w:val="000000"/>
+          <w:sz w:val="19"/>
+          <w:szCs w:val="19"/>
+          <w:lang w:bidi="ar-SA"/>
+        </w:rPr>
+      </w:pPr>
+      <w:r>
+        <w:rPr>
+          <w:rFonts w:ascii="Consolas" w:hAnsi="Consolas" w:cs="Consolas"/>
+          <w:color w:val="000000"/>
+          <w:sz w:val="19"/>
+          <w:szCs w:val="19"/>
+          <w:lang w:bidi="ar-SA"/>
+        </w:rPr>
+        <w:t xml:space="preserve">    </w:t>
+      </w:r>
+      <w:r>
+        <w:rPr>
+          <w:rFonts w:ascii="Consolas" w:hAnsi="Consolas" w:cs="Consolas"/>
+          <w:color w:val="0000FF"/>
+          <w:sz w:val="19"/>
+          <w:szCs w:val="19"/>
+          <w:lang w:bidi="ar-SA"/>
+        </w:rPr>
+        <w:t>FROM</w:t>
+      </w:r>
+      <w:r>
+        <w:rPr>
+          <w:rFonts w:ascii="Consolas" w:hAnsi="Consolas" w:cs="Consolas"/>
+          <w:color w:val="000000"/>
+          <w:sz w:val="19"/>
+          <w:szCs w:val="19"/>
+          <w:lang w:bidi="ar-SA"/>
+        </w:rPr>
+        <w:t xml:space="preserve"> DichVu dv</w:t>
+      </w:r>
+    </w:p>
+    <w:p>
+      <w:pPr>
+        <w:autoSpaceDE w:val="0"/>
+        <w:autoSpaceDN w:val="0"/>
+        <w:adjustRightInd w:val="0"/>
+        <w:spacing w:after="0" w:line="240" w:lineRule="auto"/>
+        <w:rPr>
+          <w:rFonts w:ascii="Consolas" w:hAnsi="Consolas" w:cs="Consolas"/>
+          <w:color w:val="000000"/>
+          <w:sz w:val="19"/>
+          <w:szCs w:val="19"/>
+          <w:lang w:bidi="ar-SA"/>
+        </w:rPr>
+      </w:pPr>
+      <w:r>
+        <w:rPr>
+          <w:rFonts w:ascii="Consolas" w:hAnsi="Consolas" w:cs="Consolas"/>
+          <w:color w:val="000000"/>
+          <w:sz w:val="19"/>
+          <w:szCs w:val="19"/>
+          <w:lang w:bidi="ar-SA"/>
+        </w:rPr>
+        <w:t xml:space="preserve">    </w:t>
+      </w:r>
+      <w:r>
+        <w:rPr>
+          <w:rFonts w:ascii="Consolas" w:hAnsi="Consolas" w:cs="Consolas"/>
+          <w:color w:val="808080"/>
+          <w:sz w:val="19"/>
+          <w:szCs w:val="19"/>
+          <w:lang w:bidi="ar-SA"/>
+        </w:rPr>
+        <w:t>JOIN</w:t>
+      </w:r>
+      <w:r>
+        <w:rPr>
+          <w:rFonts w:ascii="Consolas" w:hAnsi="Consolas" w:cs="Consolas"/>
+          <w:color w:val="000000"/>
+          <w:sz w:val="19"/>
+          <w:szCs w:val="19"/>
+          <w:lang w:bidi="ar-SA"/>
+        </w:rPr>
+        <w:t xml:space="preserve"> inserted i </w:t>
+      </w:r>
+      <w:r>
+        <w:rPr>
+          <w:rFonts w:ascii="Consolas" w:hAnsi="Consolas" w:cs="Consolas"/>
+          <w:color w:val="0000FF"/>
+          <w:sz w:val="19"/>
+          <w:szCs w:val="19"/>
+          <w:lang w:bidi="ar-SA"/>
+        </w:rPr>
+        <w:t>ON</w:t>
+      </w:r>
+      <w:r>
+        <w:rPr>
+          <w:rFonts w:ascii="Consolas" w:hAnsi="Consolas" w:cs="Consolas"/>
+          <w:color w:val="000000"/>
+          <w:sz w:val="19"/>
+          <w:szCs w:val="19"/>
+          <w:lang w:bidi="ar-SA"/>
+        </w:rPr>
+        <w:t xml:space="preserve"> dv</w:t>
+      </w:r>
+      <w:r>
+        <w:rPr>
+          <w:rFonts w:ascii="Consolas" w:hAnsi="Consolas" w:cs="Consolas"/>
+          <w:color w:val="808080"/>
+          <w:sz w:val="19"/>
+          <w:szCs w:val="19"/>
+          <w:lang w:bidi="ar-SA"/>
+        </w:rPr>
+        <w:t>.</w:t>
+      </w:r>
+      <w:r>
+        <w:rPr>
+          <w:rFonts w:ascii="Consolas" w:hAnsi="Consolas" w:cs="Consolas"/>
+          <w:color w:val="000000"/>
+          <w:sz w:val="19"/>
+          <w:szCs w:val="19"/>
+          <w:lang w:bidi="ar-SA"/>
+        </w:rPr>
+        <w:t xml:space="preserve">Ma_Dich_Vu </w:t>
+      </w:r>
+      <w:r>
+        <w:rPr>
+          <w:rFonts w:ascii="Consolas" w:hAnsi="Consolas" w:cs="Consolas"/>
+          <w:color w:val="808080"/>
+          <w:sz w:val="19"/>
+          <w:szCs w:val="19"/>
+          <w:lang w:bidi="ar-SA"/>
+        </w:rPr>
+        <w:t>=</w:t>
+      </w:r>
+      <w:r>
+        <w:rPr>
+          <w:rFonts w:ascii="Consolas" w:hAnsi="Consolas" w:cs="Consolas"/>
+          <w:color w:val="000000"/>
+          <w:sz w:val="19"/>
+          <w:szCs w:val="19"/>
+          <w:lang w:bidi="ar-SA"/>
+        </w:rPr>
+        <w:t xml:space="preserve"> i</w:t>
+      </w:r>
+      <w:r>
+        <w:rPr>
+          <w:rFonts w:ascii="Consolas" w:hAnsi="Consolas" w:cs="Consolas"/>
+          <w:color w:val="808080"/>
+          <w:sz w:val="19"/>
+          <w:szCs w:val="19"/>
+          <w:lang w:bidi="ar-SA"/>
+        </w:rPr>
+        <w:t>.</w:t>
+      </w:r>
+      <w:r>
+        <w:rPr>
+          <w:rFonts w:ascii="Consolas" w:hAnsi="Consolas" w:cs="Consolas"/>
+          <w:color w:val="000000"/>
+          <w:sz w:val="19"/>
+          <w:szCs w:val="19"/>
+          <w:lang w:bidi="ar-SA"/>
+        </w:rPr>
+        <w:t>Ma_Dich_Vu</w:t>
+      </w:r>
+    </w:p>
+    <w:p>
+      <w:pPr>
+        <w:autoSpaceDE w:val="0"/>
+        <w:autoSpaceDN w:val="0"/>
+        <w:adjustRightInd w:val="0"/>
+        <w:spacing w:after="0" w:line="240" w:lineRule="auto"/>
+        <w:rPr>
+          <w:rFonts w:ascii="Consolas" w:hAnsi="Consolas" w:cs="Consolas"/>
+          <w:color w:val="000000"/>
+          <w:sz w:val="19"/>
+          <w:szCs w:val="19"/>
+          <w:lang w:bidi="ar-SA"/>
+        </w:rPr>
+      </w:pPr>
+      <w:r>
+        <w:rPr>
+          <w:rFonts w:ascii="Consolas" w:hAnsi="Consolas" w:cs="Consolas"/>
+          <w:color w:val="000000"/>
+          <w:sz w:val="19"/>
+          <w:szCs w:val="19"/>
+          <w:lang w:bidi="ar-SA"/>
+        </w:rPr>
+        <w:t xml:space="preserve">    </w:t>
+      </w:r>
+      <w:r>
+        <w:rPr>
+          <w:rFonts w:ascii="Consolas" w:hAnsi="Consolas" w:cs="Consolas"/>
+          <w:color w:val="808080"/>
+          <w:sz w:val="19"/>
+          <w:szCs w:val="19"/>
+          <w:lang w:bidi="ar-SA"/>
+        </w:rPr>
+        <w:t>JOIN</w:t>
+      </w:r>
+      <w:r>
+        <w:rPr>
+          <w:rFonts w:ascii="Consolas" w:hAnsi="Consolas" w:cs="Consolas"/>
+          <w:color w:val="000000"/>
+          <w:sz w:val="19"/>
+          <w:szCs w:val="19"/>
+          <w:lang w:bidi="ar-SA"/>
+        </w:rPr>
+        <w:t xml:space="preserve"> deleted dl </w:t>
+      </w:r>
+      <w:r>
+        <w:rPr>
+          <w:rFonts w:ascii="Consolas" w:hAnsi="Consolas" w:cs="Consolas"/>
+          <w:color w:val="0000FF"/>
+          <w:sz w:val="19"/>
+          <w:szCs w:val="19"/>
+          <w:lang w:bidi="ar-SA"/>
+        </w:rPr>
+        <w:t>ON</w:t>
+      </w:r>
+      <w:r>
+        <w:rPr>
+          <w:rFonts w:ascii="Consolas" w:hAnsi="Consolas" w:cs="Consolas"/>
+          <w:color w:val="000000"/>
+          <w:sz w:val="19"/>
+          <w:szCs w:val="19"/>
+          <w:lang w:bidi="ar-SA"/>
+        </w:rPr>
+        <w:t xml:space="preserve"> i</w:t>
+      </w:r>
+      <w:r>
+        <w:rPr>
+          <w:rFonts w:ascii="Consolas" w:hAnsi="Consolas" w:cs="Consolas"/>
+          <w:color w:val="808080"/>
+          <w:sz w:val="19"/>
+          <w:szCs w:val="19"/>
+          <w:lang w:bidi="ar-SA"/>
+        </w:rPr>
+        <w:t>.</w:t>
+      </w:r>
+      <w:r>
+        <w:rPr>
+          <w:rFonts w:ascii="Consolas" w:hAnsi="Consolas" w:cs="Consolas"/>
+          <w:color w:val="000000"/>
+          <w:sz w:val="19"/>
+          <w:szCs w:val="19"/>
+          <w:lang w:bidi="ar-SA"/>
+        </w:rPr>
+        <w:t xml:space="preserve">Ma_Phong </w:t>
+      </w:r>
+      <w:r>
+        <w:rPr>
+          <w:rFonts w:ascii="Consolas" w:hAnsi="Consolas" w:cs="Consolas"/>
+          <w:color w:val="808080"/>
+          <w:sz w:val="19"/>
+          <w:szCs w:val="19"/>
+          <w:lang w:bidi="ar-SA"/>
+        </w:rPr>
+        <w:t>=</w:t>
+      </w:r>
+      <w:r>
+        <w:rPr>
+          <w:rFonts w:ascii="Consolas" w:hAnsi="Consolas" w:cs="Consolas"/>
+          <w:color w:val="000000"/>
+          <w:sz w:val="19"/>
+          <w:szCs w:val="19"/>
+          <w:lang w:bidi="ar-SA"/>
+        </w:rPr>
+        <w:t xml:space="preserve"> dl</w:t>
+      </w:r>
+      <w:r>
+        <w:rPr>
+          <w:rFonts w:ascii="Consolas" w:hAnsi="Consolas" w:cs="Consolas"/>
+          <w:color w:val="808080"/>
+          <w:sz w:val="19"/>
+          <w:szCs w:val="19"/>
+          <w:lang w:bidi="ar-SA"/>
+        </w:rPr>
+        <w:t>.</w:t>
+      </w:r>
+      <w:r>
+        <w:rPr>
+          <w:rFonts w:ascii="Consolas" w:hAnsi="Consolas" w:cs="Consolas"/>
+          <w:color w:val="000000"/>
+          <w:sz w:val="19"/>
+          <w:szCs w:val="19"/>
+          <w:lang w:bidi="ar-SA"/>
+        </w:rPr>
+        <w:t>Ma_Phong</w:t>
+      </w:r>
+    </w:p>
+    <w:p>
+      <w:pPr>
+        <w:autoSpaceDE w:val="0"/>
+        <w:autoSpaceDN w:val="0"/>
+        <w:adjustRightInd w:val="0"/>
+        <w:spacing w:after="0" w:line="240" w:lineRule="auto"/>
+        <w:rPr>
+          <w:rFonts w:ascii="Consolas" w:hAnsi="Consolas" w:cs="Consolas"/>
+          <w:color w:val="000000"/>
+          <w:sz w:val="19"/>
+          <w:szCs w:val="19"/>
+          <w:lang w:bidi="ar-SA"/>
+        </w:rPr>
+      </w:pPr>
+      <w:r>
+        <w:rPr>
+          <w:rFonts w:ascii="Consolas" w:hAnsi="Consolas" w:cs="Consolas"/>
+          <w:color w:val="000000"/>
+          <w:sz w:val="19"/>
+          <w:szCs w:val="19"/>
+          <w:lang w:bidi="ar-SA"/>
+        </w:rPr>
+        <w:t xml:space="preserve">    </w:t>
+      </w:r>
+      <w:r>
+        <w:rPr>
+          <w:rFonts w:ascii="Consolas" w:hAnsi="Consolas" w:cs="Consolas"/>
+          <w:color w:val="0000FF"/>
+          <w:sz w:val="19"/>
+          <w:szCs w:val="19"/>
+          <w:lang w:bidi="ar-SA"/>
+        </w:rPr>
+        <w:t>WHERE</w:t>
+      </w:r>
+      <w:r>
+        <w:rPr>
+          <w:rFonts w:ascii="Consolas" w:hAnsi="Consolas" w:cs="Consolas"/>
+          <w:color w:val="000000"/>
+          <w:sz w:val="19"/>
+          <w:szCs w:val="19"/>
+          <w:lang w:bidi="ar-SA"/>
+        </w:rPr>
+        <w:t xml:space="preserve"> i</w:t>
+      </w:r>
+      <w:r>
+        <w:rPr>
+          <w:rFonts w:ascii="Consolas" w:hAnsi="Consolas" w:cs="Consolas"/>
+          <w:color w:val="808080"/>
+          <w:sz w:val="19"/>
+          <w:szCs w:val="19"/>
+          <w:lang w:bidi="ar-SA"/>
+        </w:rPr>
+        <w:t>.</w:t>
+      </w:r>
+      <w:r>
+        <w:rPr>
+          <w:rFonts w:ascii="Consolas" w:hAnsi="Consolas" w:cs="Consolas"/>
+          <w:color w:val="000000"/>
+          <w:sz w:val="19"/>
+          <w:szCs w:val="19"/>
+          <w:lang w:bidi="ar-SA"/>
+        </w:rPr>
+        <w:t xml:space="preserve">Trang_Thai </w:t>
+      </w:r>
+      <w:r>
+        <w:rPr>
+          <w:rFonts w:ascii="Consolas" w:hAnsi="Consolas" w:cs="Consolas"/>
+          <w:color w:val="808080"/>
+          <w:sz w:val="19"/>
+          <w:szCs w:val="19"/>
+          <w:lang w:bidi="ar-SA"/>
+        </w:rPr>
+        <w:t>=</w:t>
+      </w:r>
+      <w:r>
+        <w:rPr>
+          <w:rFonts w:ascii="Consolas" w:hAnsi="Consolas" w:cs="Consolas"/>
+          <w:color w:val="000000"/>
+          <w:sz w:val="19"/>
+          <w:szCs w:val="19"/>
+          <w:lang w:bidi="ar-SA"/>
+        </w:rPr>
+        <w:t xml:space="preserve"> </w:t>
+      </w:r>
+      <w:r>
+        <w:rPr>
+          <w:rFonts w:ascii="Consolas" w:hAnsi="Consolas" w:cs="Consolas"/>
+          <w:color w:val="FF0000"/>
+          <w:sz w:val="19"/>
+          <w:szCs w:val="19"/>
+          <w:lang w:bidi="ar-SA"/>
+        </w:rPr>
+        <w:t>N'Sẵn sàng'</w:t>
+      </w:r>
+      <w:r>
+        <w:rPr>
+          <w:rFonts w:ascii="Consolas" w:hAnsi="Consolas" w:cs="Consolas"/>
+          <w:color w:val="000000"/>
+          <w:sz w:val="19"/>
+          <w:szCs w:val="19"/>
+          <w:lang w:bidi="ar-SA"/>
+        </w:rPr>
+        <w:t xml:space="preserve"> </w:t>
+      </w:r>
+      <w:r>
+        <w:rPr>
+          <w:rFonts w:ascii="Consolas" w:hAnsi="Consolas" w:cs="Consolas"/>
+          <w:color w:val="808080"/>
+          <w:sz w:val="19"/>
+          <w:szCs w:val="19"/>
+          <w:lang w:bidi="ar-SA"/>
+        </w:rPr>
+        <w:t>AND</w:t>
+      </w:r>
+      <w:r>
+        <w:rPr>
+          <w:rFonts w:ascii="Consolas" w:hAnsi="Consolas" w:cs="Consolas"/>
+          <w:color w:val="000000"/>
+          <w:sz w:val="19"/>
+          <w:szCs w:val="19"/>
+          <w:lang w:bidi="ar-SA"/>
+        </w:rPr>
+        <w:t xml:space="preserve"> dl</w:t>
+      </w:r>
+      <w:r>
+        <w:rPr>
+          <w:rFonts w:ascii="Consolas" w:hAnsi="Consolas" w:cs="Consolas"/>
+          <w:color w:val="808080"/>
+          <w:sz w:val="19"/>
+          <w:szCs w:val="19"/>
+          <w:lang w:bidi="ar-SA"/>
+        </w:rPr>
+        <w:t>.</w:t>
+      </w:r>
+      <w:r>
+        <w:rPr>
+          <w:rFonts w:ascii="Consolas" w:hAnsi="Consolas" w:cs="Consolas"/>
+          <w:color w:val="000000"/>
+          <w:sz w:val="19"/>
+          <w:szCs w:val="19"/>
+          <w:lang w:bidi="ar-SA"/>
+        </w:rPr>
+        <w:t xml:space="preserve">Trang_Thai </w:t>
+      </w:r>
+      <w:r>
+        <w:rPr>
+          <w:rFonts w:ascii="Consolas" w:hAnsi="Consolas" w:cs="Consolas"/>
+          <w:color w:val="808080"/>
+          <w:sz w:val="19"/>
+          <w:szCs w:val="19"/>
+          <w:lang w:bidi="ar-SA"/>
+        </w:rPr>
+        <w:t>=</w:t>
+      </w:r>
+      <w:r>
+        <w:rPr>
+          <w:rFonts w:ascii="Consolas" w:hAnsi="Consolas" w:cs="Consolas"/>
+          <w:color w:val="000000"/>
+          <w:sz w:val="19"/>
+          <w:szCs w:val="19"/>
+          <w:lang w:bidi="ar-SA"/>
+        </w:rPr>
+        <w:t xml:space="preserve"> </w:t>
+      </w:r>
+      <w:r>
+        <w:rPr>
+          <w:rFonts w:ascii="Consolas" w:hAnsi="Consolas" w:cs="Consolas"/>
+          <w:color w:val="FF0000"/>
+          <w:sz w:val="19"/>
+          <w:szCs w:val="19"/>
+          <w:lang w:bidi="ar-SA"/>
+        </w:rPr>
+        <w:t>N'Chưa sẵn sàng'</w:t>
+      </w:r>
+      <w:r>
+        <w:rPr>
+          <w:rFonts w:ascii="Consolas" w:hAnsi="Consolas" w:cs="Consolas"/>
+          <w:color w:val="808080"/>
+          <w:sz w:val="19"/>
+          <w:szCs w:val="19"/>
+          <w:lang w:bidi="ar-SA"/>
+        </w:rPr>
+        <w:t>;</w:t>
+      </w:r>
+    </w:p>
+    <w:p>
+      <w:pPr>
+        <w:autoSpaceDE w:val="0"/>
+        <w:autoSpaceDN w:val="0"/>
+        <w:adjustRightInd w:val="0"/>
+        <w:spacing w:after="0" w:line="240" w:lineRule="auto"/>
+        <w:rPr>
+          <w:rFonts w:ascii="Consolas" w:hAnsi="Consolas" w:cs="Consolas"/>
+          <w:color w:val="000000"/>
+          <w:sz w:val="19"/>
+          <w:szCs w:val="19"/>
+          <w:lang w:bidi="ar-SA"/>
+        </w:rPr>
+      </w:pPr>
+    </w:p>
+    <w:p>
+      <w:pPr>
+        <w:autoSpaceDE w:val="0"/>
+        <w:autoSpaceDN w:val="0"/>
+        <w:adjustRightInd w:val="0"/>
+        <w:spacing w:after="0" w:line="240" w:lineRule="auto"/>
+        <w:rPr>
+          <w:rFonts w:ascii="Consolas" w:hAnsi="Consolas" w:cs="Consolas"/>
+          <w:color w:val="808080"/>
+          <w:sz w:val="19"/>
+          <w:szCs w:val="19"/>
+          <w:lang w:bidi="ar-SA"/>
+        </w:rPr>
+      </w:pPr>
+      <w:r>
+        <w:rPr>
+          <w:rFonts w:ascii="Consolas" w:hAnsi="Consolas" w:cs="Consolas"/>
+          <w:color w:val="0000FF"/>
+          <w:sz w:val="19"/>
+          <w:szCs w:val="19"/>
+          <w:lang w:bidi="ar-SA"/>
+        </w:rPr>
+        <w:t>END</w:t>
+      </w:r>
+      <w:r>
+        <w:rPr>
+          <w:rFonts w:ascii="Consolas" w:hAnsi="Consolas" w:cs="Consolas"/>
+          <w:color w:val="808080"/>
+          <w:sz w:val="19"/>
+          <w:szCs w:val="19"/>
+          <w:lang w:bidi="ar-SA"/>
+        </w:rPr>
+        <w:t>;</w:t>
+      </w:r>
+    </w:p>
+    <w:p>
+      <w:pPr>
+        <w:autoSpaceDE w:val="0"/>
+        <w:autoSpaceDN w:val="0"/>
+        <w:adjustRightInd w:val="0"/>
+        <w:spacing w:after="0" w:line="240" w:lineRule="auto"/>
+        <w:rPr>
+          <w:rFonts w:ascii="Consolas" w:hAnsi="Consolas" w:cs="Consolas"/>
+          <w:color w:val="808080"/>
+          <w:sz w:val="19"/>
+          <w:szCs w:val="19"/>
+          <w:lang w:bidi="ar-SA"/>
+        </w:rPr>
+      </w:pPr>
+    </w:p>
+    <w:p>
+      <w:pPr>
+        <w:autoSpaceDE w:val="0"/>
+        <w:autoSpaceDN w:val="0"/>
+        <w:adjustRightInd w:val="0"/>
+        <w:spacing w:after="0" w:line="240" w:lineRule="auto"/>
+        <w:rPr>
+          <w:rFonts w:ascii="Consolas" w:hAnsi="Consolas" w:cs="Consolas"/>
+          <w:color w:val="000000"/>
+          <w:sz w:val="19"/>
+          <w:szCs w:val="19"/>
+          <w:lang w:bidi="ar-SA"/>
+        </w:rPr>
+      </w:pPr>
+      <w:r>
+        <w:rPr>
+          <w:rFonts w:ascii="Consolas" w:hAnsi="Consolas" w:cs="Consolas"/>
+          <w:color w:val="0000FF"/>
+          <w:sz w:val="19"/>
+          <w:szCs w:val="19"/>
+          <w:lang w:bidi="ar-SA"/>
+        </w:rPr>
+        <w:t>alter</w:t>
+      </w:r>
+      <w:r>
+        <w:rPr>
+          <w:rFonts w:ascii="Consolas" w:hAnsi="Consolas" w:cs="Consolas"/>
+          <w:color w:val="000000"/>
+          <w:sz w:val="19"/>
+          <w:szCs w:val="19"/>
+          <w:lang w:bidi="ar-SA"/>
+        </w:rPr>
+        <w:t xml:space="preserve"> </w:t>
+      </w:r>
+      <w:r>
+        <w:rPr>
+          <w:rFonts w:ascii="Consolas" w:hAnsi="Consolas" w:cs="Consolas"/>
+          <w:color w:val="0000FF"/>
+          <w:sz w:val="19"/>
+          <w:szCs w:val="19"/>
+          <w:lang w:bidi="ar-SA"/>
+        </w:rPr>
+        <w:t>proc</w:t>
+      </w:r>
+      <w:r>
+        <w:rPr>
+          <w:rFonts w:ascii="Consolas" w:hAnsi="Consolas" w:cs="Consolas"/>
+          <w:color w:val="000000"/>
+          <w:sz w:val="19"/>
+          <w:szCs w:val="19"/>
+          <w:lang w:bidi="ar-SA"/>
+        </w:rPr>
+        <w:t xml:space="preserve"> CapNhatTrangThaiPhongDichVu</w:t>
+      </w:r>
+    </w:p>
+    <w:p>
+      <w:pPr>
+        <w:autoSpaceDE w:val="0"/>
+        <w:autoSpaceDN w:val="0"/>
+        <w:adjustRightInd w:val="0"/>
+        <w:spacing w:after="0" w:line="240" w:lineRule="auto"/>
+        <w:rPr>
+          <w:rFonts w:ascii="Consolas" w:hAnsi="Consolas" w:cs="Consolas"/>
+          <w:color w:val="000000"/>
+          <w:sz w:val="19"/>
+          <w:szCs w:val="19"/>
+          <w:lang w:bidi="ar-SA"/>
+        </w:rPr>
+      </w:pPr>
+      <w:r>
+        <w:rPr>
+          <w:rFonts w:ascii="Consolas" w:hAnsi="Consolas" w:cs="Consolas"/>
+          <w:color w:val="000000"/>
+          <w:sz w:val="19"/>
+          <w:szCs w:val="19"/>
+          <w:lang w:bidi="ar-SA"/>
+        </w:rPr>
+        <w:t xml:space="preserve">@idphongdv </w:t>
+      </w:r>
+      <w:r>
+        <w:rPr>
+          <w:rFonts w:ascii="Consolas" w:hAnsi="Consolas" w:cs="Consolas"/>
+          <w:color w:val="0000FF"/>
+          <w:sz w:val="19"/>
+          <w:szCs w:val="19"/>
+          <w:lang w:bidi="ar-SA"/>
+        </w:rPr>
+        <w:t>int</w:t>
+      </w:r>
+      <w:r>
+        <w:rPr>
+          <w:rFonts w:ascii="Consolas" w:hAnsi="Consolas" w:cs="Consolas"/>
+          <w:color w:val="808080"/>
+          <w:sz w:val="19"/>
+          <w:szCs w:val="19"/>
+          <w:lang w:bidi="ar-SA"/>
+        </w:rPr>
+        <w:t>,</w:t>
+      </w:r>
+    </w:p>
+    <w:p>
+      <w:pPr>
+        <w:autoSpaceDE w:val="0"/>
+        <w:autoSpaceDN w:val="0"/>
+        <w:adjustRightInd w:val="0"/>
+        <w:spacing w:after="0" w:line="240" w:lineRule="auto"/>
+        <w:rPr>
+          <w:rFonts w:ascii="Consolas" w:hAnsi="Consolas" w:cs="Consolas"/>
+          <w:color w:val="000000"/>
+          <w:sz w:val="19"/>
+          <w:szCs w:val="19"/>
+          <w:lang w:bidi="ar-SA"/>
+        </w:rPr>
+      </w:pPr>
+      <w:r>
+        <w:rPr>
+          <w:rFonts w:ascii="Consolas" w:hAnsi="Consolas" w:cs="Consolas"/>
+          <w:color w:val="000000"/>
+          <w:sz w:val="19"/>
+          <w:szCs w:val="19"/>
+          <w:lang w:bidi="ar-SA"/>
+        </w:rPr>
+        <w:t xml:space="preserve">@trangthai </w:t>
+      </w:r>
+      <w:r>
+        <w:rPr>
+          <w:rFonts w:ascii="Consolas" w:hAnsi="Consolas" w:cs="Consolas"/>
+          <w:color w:val="0000FF"/>
+          <w:sz w:val="19"/>
+          <w:szCs w:val="19"/>
+          <w:lang w:bidi="ar-SA"/>
+        </w:rPr>
+        <w:t>nvarchar</w:t>
+      </w:r>
+      <w:r>
+        <w:rPr>
+          <w:rFonts w:ascii="Consolas" w:hAnsi="Consolas" w:cs="Consolas"/>
+          <w:color w:val="808080"/>
+          <w:sz w:val="19"/>
+          <w:szCs w:val="19"/>
+          <w:lang w:bidi="ar-SA"/>
+        </w:rPr>
+        <w:t>(</w:t>
+      </w:r>
+      <w:r>
+        <w:rPr>
+          <w:rFonts w:ascii="Consolas" w:hAnsi="Consolas" w:cs="Consolas"/>
+          <w:color w:val="FF00FF"/>
+          <w:sz w:val="19"/>
+          <w:szCs w:val="19"/>
+          <w:lang w:bidi="ar-SA"/>
+        </w:rPr>
+        <w:t>max</w:t>
+      </w:r>
+      <w:r>
+        <w:rPr>
+          <w:rFonts w:ascii="Consolas" w:hAnsi="Consolas" w:cs="Consolas"/>
+          <w:color w:val="808080"/>
+          <w:sz w:val="19"/>
+          <w:szCs w:val="19"/>
+          <w:lang w:bidi="ar-SA"/>
+        </w:rPr>
+        <w:t>)</w:t>
+      </w:r>
+    </w:p>
+    <w:p>
+      <w:pPr>
+        <w:autoSpaceDE w:val="0"/>
+        <w:autoSpaceDN w:val="0"/>
+        <w:adjustRightInd w:val="0"/>
+        <w:spacing w:after="0" w:line="240" w:lineRule="auto"/>
+        <w:rPr>
+          <w:rFonts w:ascii="Consolas" w:hAnsi="Consolas" w:cs="Consolas"/>
+          <w:color w:val="000000"/>
+          <w:sz w:val="19"/>
+          <w:szCs w:val="19"/>
+          <w:lang w:bidi="ar-SA"/>
+        </w:rPr>
+      </w:pPr>
+      <w:r>
+        <w:rPr>
+          <w:rFonts w:ascii="Consolas" w:hAnsi="Consolas" w:cs="Consolas"/>
+          <w:color w:val="0000FF"/>
+          <w:sz w:val="19"/>
+          <w:szCs w:val="19"/>
+          <w:lang w:bidi="ar-SA"/>
+        </w:rPr>
+        <w:t>as</w:t>
+      </w:r>
+    </w:p>
+    <w:p>
+      <w:pPr>
+        <w:autoSpaceDE w:val="0"/>
+        <w:autoSpaceDN w:val="0"/>
+        <w:adjustRightInd w:val="0"/>
+        <w:spacing w:after="0" w:line="240" w:lineRule="auto"/>
+        <w:rPr>
+          <w:rFonts w:ascii="Consolas" w:hAnsi="Consolas" w:cs="Consolas"/>
+          <w:color w:val="000000"/>
+          <w:sz w:val="19"/>
+          <w:szCs w:val="19"/>
+          <w:lang w:bidi="ar-SA"/>
+        </w:rPr>
+      </w:pPr>
+      <w:r>
+        <w:rPr>
+          <w:rFonts w:ascii="Consolas" w:hAnsi="Consolas" w:cs="Consolas"/>
+          <w:color w:val="0000FF"/>
+          <w:sz w:val="19"/>
+          <w:szCs w:val="19"/>
+          <w:lang w:bidi="ar-SA"/>
+        </w:rPr>
+        <w:t>begin</w:t>
+      </w:r>
+    </w:p>
+    <w:p>
+      <w:pPr>
+        <w:autoSpaceDE w:val="0"/>
+        <w:autoSpaceDN w:val="0"/>
+        <w:adjustRightInd w:val="0"/>
+        <w:spacing w:after="0" w:line="240" w:lineRule="auto"/>
+        <w:rPr>
+          <w:rFonts w:ascii="Consolas" w:hAnsi="Consolas" w:cs="Consolas"/>
+          <w:color w:val="000000"/>
+          <w:sz w:val="19"/>
+          <w:szCs w:val="19"/>
+          <w:lang w:bidi="ar-SA"/>
+        </w:rPr>
+      </w:pPr>
+      <w:r>
+        <w:rPr>
+          <w:rFonts w:ascii="Consolas" w:hAnsi="Consolas" w:cs="Consolas"/>
+          <w:color w:val="000000"/>
+          <w:sz w:val="19"/>
+          <w:szCs w:val="19"/>
+          <w:lang w:bidi="ar-SA"/>
+        </w:rPr>
+        <w:tab/>
+      </w:r>
+      <w:r>
+        <w:rPr>
+          <w:rFonts w:ascii="Consolas" w:hAnsi="Consolas" w:cs="Consolas"/>
+          <w:color w:val="FF00FF"/>
+          <w:sz w:val="19"/>
+          <w:szCs w:val="19"/>
+          <w:lang w:bidi="ar-SA"/>
+        </w:rPr>
+        <w:t>update</w:t>
+      </w:r>
+      <w:r>
+        <w:rPr>
+          <w:rFonts w:ascii="Consolas" w:hAnsi="Consolas" w:cs="Consolas"/>
+          <w:color w:val="000000"/>
+          <w:sz w:val="19"/>
+          <w:szCs w:val="19"/>
+          <w:lang w:bidi="ar-SA"/>
+        </w:rPr>
+        <w:t xml:space="preserve"> PhongDichVu</w:t>
+      </w:r>
+    </w:p>
+    <w:p>
+      <w:pPr>
+        <w:autoSpaceDE w:val="0"/>
+        <w:autoSpaceDN w:val="0"/>
+        <w:adjustRightInd w:val="0"/>
+        <w:spacing w:after="0" w:line="240" w:lineRule="auto"/>
+        <w:rPr>
+          <w:rFonts w:ascii="Consolas" w:hAnsi="Consolas" w:cs="Consolas"/>
+          <w:color w:val="000000"/>
+          <w:sz w:val="19"/>
+          <w:szCs w:val="19"/>
+          <w:lang w:bidi="ar-SA"/>
+        </w:rPr>
+      </w:pPr>
+      <w:r>
+        <w:rPr>
+          <w:rFonts w:ascii="Consolas" w:hAnsi="Consolas" w:cs="Consolas"/>
+          <w:color w:val="000000"/>
+          <w:sz w:val="19"/>
+          <w:szCs w:val="19"/>
+          <w:lang w:bidi="ar-SA"/>
+        </w:rPr>
+        <w:tab/>
+      </w:r>
+      <w:r>
+        <w:rPr>
+          <w:rFonts w:ascii="Consolas" w:hAnsi="Consolas" w:cs="Consolas"/>
+          <w:color w:val="0000FF"/>
+          <w:sz w:val="19"/>
+          <w:szCs w:val="19"/>
+          <w:lang w:bidi="ar-SA"/>
+        </w:rPr>
+        <w:t>set</w:t>
+      </w:r>
+      <w:r>
+        <w:rPr>
+          <w:rFonts w:ascii="Consolas" w:hAnsi="Consolas" w:cs="Consolas"/>
+          <w:color w:val="000000"/>
+          <w:sz w:val="19"/>
+          <w:szCs w:val="19"/>
+          <w:lang w:bidi="ar-SA"/>
+        </w:rPr>
+        <w:t xml:space="preserve"> Trang_Thai </w:t>
+      </w:r>
+      <w:r>
+        <w:rPr>
+          <w:rFonts w:ascii="Consolas" w:hAnsi="Consolas" w:cs="Consolas"/>
+          <w:color w:val="808080"/>
+          <w:sz w:val="19"/>
+          <w:szCs w:val="19"/>
+          <w:lang w:bidi="ar-SA"/>
+        </w:rPr>
+        <w:t>=</w:t>
+      </w:r>
+      <w:r>
+        <w:rPr>
+          <w:rFonts w:ascii="Consolas" w:hAnsi="Consolas" w:cs="Consolas"/>
+          <w:color w:val="000000"/>
+          <w:sz w:val="19"/>
+          <w:szCs w:val="19"/>
+          <w:lang w:bidi="ar-SA"/>
+        </w:rPr>
+        <w:t xml:space="preserve"> @trangthai</w:t>
+      </w:r>
+    </w:p>
+    <w:p>
+      <w:pPr>
+        <w:autoSpaceDE w:val="0"/>
+        <w:autoSpaceDN w:val="0"/>
+        <w:adjustRightInd w:val="0"/>
+        <w:spacing w:after="0" w:line="240" w:lineRule="auto"/>
+        <w:rPr>
+          <w:rFonts w:ascii="Consolas" w:hAnsi="Consolas" w:cs="Consolas"/>
+          <w:color w:val="000000"/>
+          <w:sz w:val="19"/>
+          <w:szCs w:val="19"/>
+          <w:lang w:bidi="ar-SA"/>
+        </w:rPr>
+      </w:pPr>
+      <w:r>
+        <w:rPr>
+          <w:rFonts w:ascii="Consolas" w:hAnsi="Consolas" w:cs="Consolas"/>
+          <w:color w:val="000000"/>
+          <w:sz w:val="19"/>
+          <w:szCs w:val="19"/>
+          <w:lang w:bidi="ar-SA"/>
+        </w:rPr>
+        <w:tab/>
       </w:r>
       <w:r>
         <w:rPr>
@@ -16573,27 +24367,7 @@
           <w:szCs w:val="19"/>
           <w:lang w:bidi="ar-SA"/>
         </w:rPr>
-        <w:t xml:space="preserve"> tc</w:t>
-      </w:r>
-      <w:r>
-        <w:rPr>
-          <w:rFonts w:ascii="Consolas" w:hAnsi="Consolas" w:cs="Consolas"/>
-          <w:color w:val="808080"/>
-          <w:sz w:val="19"/>
-          <w:szCs w:val="19"/>
-          <w:lang w:bidi="ar-SA"/>
-        </w:rPr>
-        <w:t>.</w:t>
-      </w:r>
-      <w:r>
-        <w:rPr>
-          <w:rFonts w:ascii="Consolas" w:hAnsi="Consolas" w:cs="Consolas"/>
-          <w:color w:val="000000"/>
-          <w:sz w:val="19"/>
-          <w:szCs w:val="19"/>
-          <w:lang w:bidi="ar-SA"/>
-        </w:rPr>
-        <w:t xml:space="preserve">Ma_Thu_Cung </w:t>
+        <w:t xml:space="preserve"> Ma_Phong </w:t>
       </w:r>
       <w:r>
         <w:rPr>
@@ -16613,25 +24387,28 @@
           <w:szCs w:val="19"/>
           <w:lang w:bidi="ar-SA"/>
         </w:rPr>
-        <w:t xml:space="preserve"> @idthucung</w:t>
-      </w:r>
-    </w:p>
-    <w:p>
-      <w:pPr>
-        <w:autoSpaceDE w:val="0"/>
-        <w:autoSpaceDN w:val="0"/>
-        <w:adjustRightInd w:val="0"/>
-        <w:spacing w:after="0" w:line="240" w:lineRule="auto"/>
-      </w:pPr>
-      <w:r>
-        <w:rPr>
-          <w:rFonts w:ascii="Consolas" w:hAnsi="Consolas" w:cs="Consolas"/>
-          <w:color w:val="808080"/>
-          <w:sz w:val="19"/>
-          <w:szCs w:val="19"/>
-          <w:lang w:bidi="ar-SA"/>
-        </w:rPr>
-        <w:t>)</w:t>
+        <w:t xml:space="preserve"> @idphongdv</w:t>
+      </w:r>
+    </w:p>
+    <w:p>
+      <w:pPr>
+        <w:autoSpaceDE w:val="0"/>
+        <w:autoSpaceDN w:val="0"/>
+        <w:adjustRightInd w:val="0"/>
+        <w:spacing w:after="0" w:line="240" w:lineRule="auto"/>
+        <w:rPr>
+          <w:lang w:val="vi-VN"/>
+        </w:rPr>
+      </w:pPr>
+      <w:r>
+        <w:rPr>
+          <w:rFonts w:ascii="Consolas" w:hAnsi="Consolas" w:cs="Consolas"/>
+          <w:color w:val="0000FF"/>
+          <w:sz w:val="19"/>
+          <w:szCs w:val="19"/>
+          <w:lang w:bidi="ar-SA"/>
+        </w:rPr>
+        <w:t>end</w:t>
       </w:r>
     </w:p>
     <w:sectPr>
